--- a/Assignment 2/word.docx
+++ b/Assignment 2/word.docx
@@ -1,6 +1,6 @@
 
 <file path=word/document.xml><?xml version="1.0" encoding="utf-8"?>
-<w:document xmlns:wpc="http://schemas.microsoft.com/office/word/2010/wordprocessingCanvas" xmlns:cx="http://schemas.microsoft.com/office/drawing/2014/chartex" xmlns:cx1="http://schemas.microsoft.com/office/drawing/2015/9/8/chartex" xmlns:cx2="http://schemas.microsoft.com/office/drawing/2015/10/21/chartex" xmlns:cx3="http://schemas.microsoft.com/office/drawing/2016/5/9/chartex" xmlns:cx4="http://schemas.microsoft.com/office/drawing/2016/5/10/chartex" xmlns:cx5="http://schemas.microsoft.com/office/drawing/2016/5/11/chartex" xmlns:cx6="http://schemas.microsoft.com/office/drawing/2016/5/12/chartex" xmlns:cx7="http://schemas.microsoft.com/office/drawing/2016/5/13/chartex" xmlns:cx8="http://schemas.microsoft.com/office/drawing/2016/5/14/chartex" xmlns:mc="http://schemas.openxmlformats.org/markup-compatibility/2006" xmlns:aink="http://schemas.microsoft.com/office/drawing/2016/ink" xmlns:am3d="http://schemas.microsoft.com/office/drawing/2017/model3d" xmlns:o="urn:schemas-microsoft-com:office:office" xmlns:r="http://schemas.openxmlformats.org/officeDocument/2006/relationships" xmlns:m="http://schemas.openxmlformats.org/officeDocument/2006/math" xmlns:v="urn:schemas-microsoft-com:vml" xmlns:wp14="http://schemas.microsoft.com/office/word/2010/wordprocessingDrawing" xmlns:wp="http://schemas.openxmlformats.org/drawingml/2006/wordprocessingDrawing" xmlns:w10="urn:schemas-microsoft-com:office:word" xmlns:w="http://schemas.openxmlformats.org/wordprocessingml/2006/main" xmlns:w14="http://schemas.microsoft.com/office/word/2010/wordml" xmlns:w15="http://schemas.microsoft.com/office/word/2012/wordml" xmlns:w16cex="http://schemas.microsoft.com/office/word/2018/wordml/cex" xmlns:w16cid="http://schemas.microsoft.com/office/word/2016/wordml/cid" xmlns:w16="http://schemas.microsoft.com/office/word/2018/wordml" xmlns:w16se="http://schemas.microsoft.com/office/word/2015/wordml/symex" xmlns:wpg="http://schemas.microsoft.com/office/word/2010/wordprocessingGroup" xmlns:wpi="http://schemas.microsoft.com/office/word/2010/wordprocessingInk" xmlns:wne="http://schemas.microsoft.com/office/word/2006/wordml" xmlns:wps="http://schemas.microsoft.com/office/word/2010/wordprocessingShape" mc:Ignorable="w14 w15 w16se w16cid w16 w16cex wp14">
+<w:document xmlns:wpc="http://schemas.microsoft.com/office/word/2010/wordprocessingCanvas" xmlns:cx="http://schemas.microsoft.com/office/drawing/2014/chartex" xmlns:cx1="http://schemas.microsoft.com/office/drawing/2015/9/8/chartex" xmlns:cx2="http://schemas.microsoft.com/office/drawing/2015/10/21/chartex" xmlns:cx3="http://schemas.microsoft.com/office/drawing/2016/5/9/chartex" xmlns:cx4="http://schemas.microsoft.com/office/drawing/2016/5/10/chartex" xmlns:cx5="http://schemas.microsoft.com/office/drawing/2016/5/11/chartex" xmlns:cx6="http://schemas.microsoft.com/office/drawing/2016/5/12/chartex" xmlns:cx7="http://schemas.microsoft.com/office/drawing/2016/5/13/chartex" xmlns:cx8="http://schemas.microsoft.com/office/drawing/2016/5/14/chartex" xmlns:mc="http://schemas.openxmlformats.org/markup-compatibility/2006" xmlns:aink="http://schemas.microsoft.com/office/drawing/2016/ink" xmlns:am3d="http://schemas.microsoft.com/office/drawing/2017/model3d" xmlns:o="urn:schemas-microsoft-com:office:office" xmlns:r="http://schemas.openxmlformats.org/officeDocument/2006/relationships" xmlns:m="http://schemas.openxmlformats.org/officeDocument/2006/math" xmlns:v="urn:schemas-microsoft-com:vml" xmlns:wp14="http://schemas.microsoft.com/office/word/2010/wordprocessingDrawing" xmlns:wp="http://schemas.openxmlformats.org/drawingml/2006/wordprocessingDrawing" xmlns:w10="urn:schemas-microsoft-com:office:word" xmlns:w="http://schemas.openxmlformats.org/wordprocessingml/2006/main" xmlns:w14="http://schemas.microsoft.com/office/word/2010/wordml" xmlns:w15="http://schemas.microsoft.com/office/word/2012/wordml" xmlns:w16cid="http://schemas.microsoft.com/office/word/2016/wordml/cid" xmlns:w16se="http://schemas.microsoft.com/office/word/2015/wordml/symex" xmlns:wpg="http://schemas.microsoft.com/office/word/2010/wordprocessingGroup" xmlns:wpi="http://schemas.microsoft.com/office/word/2010/wordprocessingInk" xmlns:wne="http://schemas.microsoft.com/office/word/2006/wordml" xmlns:wps="http://schemas.microsoft.com/office/word/2010/wordprocessingShape" mc:Ignorable="w14 w15 w16se w16cid wp14">
   <w:body>
     <w:p>
       <w:pPr>
@@ -343,9 +343,68 @@
           <w:szCs w:val="28"/>
           <w:lang w:bidi="ar-SA"/>
         </w:rPr>
-        <w:t xml:space="preserve">Prof. </w:t>
-      </w:r>
-      <w:r>
+        <w:t>Prof. Russell Butler</w:t>
+      </w:r>
+    </w:p>
+    <w:p>
+      <w:pPr>
+        <w:rPr>
+          <w:rFonts w:eastAsiaTheme="minorHAnsi"/>
+          <w:color w:val="8064A2" w:themeColor="accent4"/>
+          <w:sz w:val="28"/>
+          <w:szCs w:val="28"/>
+          <w:lang w:bidi="ar-SA"/>
+        </w:rPr>
+      </w:pPr>
+    </w:p>
+    <w:p>
+      <w:pPr>
+        <w:rPr>
+          <w:rFonts w:eastAsiaTheme="minorHAnsi"/>
+          <w:color w:val="8064A2" w:themeColor="accent4"/>
+          <w:sz w:val="28"/>
+          <w:szCs w:val="28"/>
+          <w:lang w:bidi="ar-SA"/>
+        </w:rPr>
+      </w:pPr>
+    </w:p>
+    <w:p>
+      <w:pPr>
+        <w:jc w:val="center"/>
+        <w:rPr>
+          <w:rFonts w:eastAsiaTheme="minorHAnsi"/>
+          <w:color w:val="8064A2" w:themeColor="accent4"/>
+          <w:sz w:val="28"/>
+          <w:szCs w:val="28"/>
+          <w:lang w:bidi="ar-SA"/>
+        </w:rPr>
+      </w:pPr>
+    </w:p>
+    <w:p>
+      <w:pPr>
+        <w:jc w:val="center"/>
+        <w:rPr>
+          <w:rFonts w:eastAsiaTheme="minorHAnsi"/>
+          <w:color w:val="8064A2" w:themeColor="accent4"/>
+          <w:sz w:val="28"/>
+          <w:szCs w:val="28"/>
+          <w:lang w:bidi="ar-SA"/>
+        </w:rPr>
+      </w:pPr>
+      <w:r>
+        <w:rPr>
+          <w:rFonts w:eastAsiaTheme="minorHAnsi"/>
+          <w:color w:val="8064A2" w:themeColor="accent4"/>
+          <w:sz w:val="28"/>
+          <w:szCs w:val="28"/>
+          <w:lang w:bidi="ar-SA"/>
+        </w:rPr>
+        <w:t>Students</w:t>
+      </w:r>
+    </w:p>
+    <w:p>
+      <w:pPr>
+        <w:jc w:val="center"/>
         <w:rPr>
           <w:rFonts w:eastAsiaTheme="minorHAnsi"/>
           <w:color w:val="000000" w:themeColor="text1"/>
@@ -353,68 +412,9 @@
           <w:szCs w:val="28"/>
           <w:lang w:bidi="ar-SA"/>
         </w:rPr>
-        <w:t>Russell Butler</w:t>
-      </w:r>
-    </w:p>
-    <w:p>
-      <w:pPr>
-        <w:rPr>
-          <w:rFonts w:eastAsiaTheme="minorHAnsi"/>
-          <w:color w:val="8064A2" w:themeColor="accent4"/>
-          <w:sz w:val="28"/>
-          <w:szCs w:val="28"/>
-          <w:lang w:bidi="ar-SA"/>
-        </w:rPr>
-      </w:pPr>
-    </w:p>
-    <w:p>
-      <w:pPr>
-        <w:rPr>
-          <w:rFonts w:eastAsiaTheme="minorHAnsi"/>
-          <w:color w:val="8064A2" w:themeColor="accent4"/>
-          <w:sz w:val="28"/>
-          <w:szCs w:val="28"/>
-          <w:lang w:bidi="ar-SA"/>
-        </w:rPr>
-      </w:pPr>
-    </w:p>
-    <w:p>
-      <w:pPr>
-        <w:jc w:val="center"/>
-        <w:rPr>
-          <w:rFonts w:eastAsiaTheme="minorHAnsi"/>
-          <w:color w:val="8064A2" w:themeColor="accent4"/>
-          <w:sz w:val="28"/>
-          <w:szCs w:val="28"/>
-          <w:lang w:bidi="ar-SA"/>
-        </w:rPr>
-      </w:pPr>
-    </w:p>
-    <w:p>
-      <w:pPr>
-        <w:jc w:val="center"/>
-        <w:rPr>
-          <w:rFonts w:eastAsiaTheme="minorHAnsi"/>
-          <w:color w:val="8064A2" w:themeColor="accent4"/>
-          <w:sz w:val="28"/>
-          <w:szCs w:val="28"/>
-          <w:lang w:bidi="ar-SA"/>
-        </w:rPr>
-      </w:pPr>
-      <w:r>
-        <w:rPr>
-          <w:rFonts w:eastAsiaTheme="minorHAnsi"/>
-          <w:color w:val="8064A2" w:themeColor="accent4"/>
-          <w:sz w:val="28"/>
-          <w:szCs w:val="28"/>
-          <w:lang w:bidi="ar-SA"/>
-        </w:rPr>
-        <w:t>Students</w:t>
-      </w:r>
-    </w:p>
-    <w:p>
-      <w:pPr>
-        <w:jc w:val="center"/>
+      </w:pPr>
+      <w:proofErr w:type="spellStart"/>
+      <w:r>
         <w:rPr>
           <w:rFonts w:eastAsiaTheme="minorHAnsi"/>
           <w:color w:val="000000" w:themeColor="text1"/>
@@ -422,7 +422,9 @@
           <w:szCs w:val="28"/>
           <w:lang w:bidi="ar-SA"/>
         </w:rPr>
-      </w:pPr>
+        <w:t>Bhoopalsinh</w:t>
+      </w:r>
+      <w:proofErr w:type="spellEnd"/>
       <w:r>
         <w:rPr>
           <w:rFonts w:eastAsiaTheme="minorHAnsi"/>
@@ -431,8 +433,9 @@
           <w:szCs w:val="28"/>
           <w:lang w:bidi="ar-SA"/>
         </w:rPr>
-        <w:t>Bhoopalsinh Musale</w:t>
-      </w:r>
+        <w:t xml:space="preserve"> </w:t>
+      </w:r>
+      <w:proofErr w:type="spellStart"/>
       <w:r>
         <w:rPr>
           <w:rFonts w:eastAsiaTheme="minorHAnsi"/>
@@ -441,8 +444,9 @@
           <w:szCs w:val="28"/>
           <w:lang w:bidi="ar-SA"/>
         </w:rPr>
-        <w:t xml:space="preserve"> </w:t>
-      </w:r>
+        <w:t>Musale</w:t>
+      </w:r>
+      <w:proofErr w:type="spellEnd"/>
       <w:r>
         <w:rPr>
           <w:rFonts w:eastAsiaTheme="minorHAnsi"/>
@@ -451,7 +455,7 @@
           <w:szCs w:val="28"/>
           <w:lang w:bidi="ar-SA"/>
         </w:rPr>
-        <w:t xml:space="preserve">    </w:t>
+        <w:t xml:space="preserve"> </w:t>
       </w:r>
       <w:r>
         <w:rPr>
@@ -461,7 +465,7 @@
           <w:szCs w:val="28"/>
           <w:lang w:bidi="ar-SA"/>
         </w:rPr>
-        <w:tab/>
+        <w:t xml:space="preserve">    </w:t>
       </w:r>
       <w:r>
         <w:rPr>
@@ -471,12 +475,9 @@
           <w:szCs w:val="28"/>
           <w:lang w:bidi="ar-SA"/>
         </w:rPr>
-        <w:t>002269332</w:t>
-      </w:r>
-    </w:p>
-    <w:p>
-      <w:pPr>
-        <w:jc w:val="center"/>
+        <w:tab/>
+      </w:r>
+      <w:r>
         <w:rPr>
           <w:rFonts w:eastAsiaTheme="minorHAnsi"/>
           <w:color w:val="000000" w:themeColor="text1"/>
@@ -484,8 +485,12 @@
           <w:szCs w:val="28"/>
           <w:lang w:bidi="ar-SA"/>
         </w:rPr>
-      </w:pPr>
-      <w:r>
+        <w:t>002269332</w:t>
+      </w:r>
+    </w:p>
+    <w:p>
+      <w:pPr>
+        <w:jc w:val="center"/>
         <w:rPr>
           <w:rFonts w:eastAsiaTheme="minorHAnsi"/>
           <w:color w:val="000000" w:themeColor="text1"/>
@@ -493,8 +498,7 @@
           <w:szCs w:val="28"/>
           <w:lang w:bidi="ar-SA"/>
         </w:rPr>
-        <w:t>Sara Eskandarirad</w:t>
-      </w:r>
+      </w:pPr>
       <w:r>
         <w:rPr>
           <w:rFonts w:eastAsiaTheme="minorHAnsi"/>
@@ -503,8 +507,9 @@
           <w:szCs w:val="28"/>
           <w:lang w:bidi="ar-SA"/>
         </w:rPr>
-        <w:tab/>
-      </w:r>
+        <w:t xml:space="preserve">Sara </w:t>
+      </w:r>
+      <w:proofErr w:type="spellStart"/>
       <w:r>
         <w:rPr>
           <w:rFonts w:eastAsiaTheme="minorHAnsi"/>
@@ -513,8 +518,9 @@
           <w:szCs w:val="28"/>
           <w:lang w:bidi="ar-SA"/>
         </w:rPr>
-        <w:tab/>
-      </w:r>
+        <w:t>Eskandarirad</w:t>
+      </w:r>
+      <w:proofErr w:type="spellEnd"/>
       <w:r>
         <w:rPr>
           <w:rFonts w:eastAsiaTheme="minorHAnsi"/>
@@ -523,12 +529,9 @@
           <w:szCs w:val="28"/>
           <w:lang w:bidi="ar-SA"/>
         </w:rPr>
-        <w:t>002279327</w:t>
-      </w:r>
-    </w:p>
-    <w:p>
-      <w:pPr>
-        <w:jc w:val="center"/>
+        <w:tab/>
+      </w:r>
+      <w:r>
         <w:rPr>
           <w:rFonts w:eastAsiaTheme="minorHAnsi"/>
           <w:color w:val="000000" w:themeColor="text1"/>
@@ -536,7 +539,9 @@
           <w:szCs w:val="28"/>
           <w:lang w:bidi="ar-SA"/>
         </w:rPr>
-      </w:pPr>
+        <w:tab/>
+        <w:t>002279327</w:t>
+      </w:r>
     </w:p>
     <w:p>
       <w:pPr>
@@ -556,6 +561,18 @@
         <w:rPr>
           <w:rFonts w:eastAsiaTheme="minorHAnsi"/>
           <w:color w:val="000000" w:themeColor="text1"/>
+          <w:sz w:val="28"/>
+          <w:szCs w:val="28"/>
+          <w:lang w:bidi="ar-SA"/>
+        </w:rPr>
+      </w:pPr>
+    </w:p>
+    <w:p>
+      <w:pPr>
+        <w:jc w:val="center"/>
+        <w:rPr>
+          <w:rFonts w:eastAsiaTheme="minorHAnsi"/>
+          <w:color w:val="000000" w:themeColor="text1"/>
           <w:lang w:bidi="ar-SA"/>
         </w:rPr>
       </w:pPr>
@@ -758,7 +775,7 @@
     <w:p>
       <w:pPr>
         <w:rPr>
-          <w:rFonts w:ascii="Calibri" w:eastAsiaTheme="minorHAnsi" w:hAnsi="Calibri" w:cs="Calibri"/>
+          <w:rFonts w:eastAsiaTheme="minorHAnsi"/>
           <w:b/>
           <w:bCs/>
           <w:color w:val="000000"/>
@@ -769,7 +786,7 @@
       </w:pPr>
       <w:r>
         <w:rPr>
-          <w:rFonts w:ascii="Calibri" w:eastAsiaTheme="minorHAnsi" w:hAnsi="Calibri" w:cs="Calibri"/>
+          <w:rFonts w:eastAsiaTheme="minorHAnsi"/>
           <w:b/>
           <w:bCs/>
           <w:color w:val="000000"/>
@@ -788,7 +805,7 @@
           <w:numId w:val="34"/>
         </w:numPr>
         <w:rPr>
-          <w:rFonts w:ascii="Calibri" w:eastAsiaTheme="minorHAnsi" w:hAnsi="Calibri" w:cs="Calibri"/>
+          <w:rFonts w:eastAsiaTheme="minorHAnsi"/>
           <w:b/>
           <w:bCs/>
           <w:color w:val="000000"/>
@@ -799,13 +816,83 @@
       </w:pPr>
       <w:r>
         <w:rPr>
-          <w:rFonts w:ascii="Calibri" w:eastAsiaTheme="minorHAnsi" w:hAnsi="Calibri" w:cs="Calibri"/>
+          <w:rFonts w:eastAsiaTheme="minorHAnsi"/>
           <w:color w:val="000000"/>
           <w:sz w:val="26"/>
           <w:szCs w:val="26"/>
           <w:lang w:val="en-IN" w:bidi="ar-SA"/>
         </w:rPr>
-        <w:t>We have not shown all the images ouput in this pdf but it’s written in code.</w:t>
+        <w:t>Completed all.</w:t>
+      </w:r>
+    </w:p>
+    <w:p>
+      <w:pPr>
+        <w:pStyle w:val="ListParagraph"/>
+        <w:numPr>
+          <w:ilvl w:val="0"/>
+          <w:numId w:val="34"/>
+        </w:numPr>
+        <w:rPr>
+          <w:rFonts w:eastAsiaTheme="minorHAnsi"/>
+          <w:b/>
+          <w:bCs/>
+          <w:color w:val="000000"/>
+          <w:sz w:val="26"/>
+          <w:szCs w:val="26"/>
+          <w:lang w:val="en-IN" w:bidi="ar-SA"/>
+        </w:rPr>
+      </w:pPr>
+      <w:r>
+        <w:rPr>
+          <w:rFonts w:eastAsiaTheme="minorHAnsi"/>
+          <w:color w:val="000000"/>
+          <w:sz w:val="26"/>
+          <w:szCs w:val="26"/>
+          <w:lang w:val="en-IN" w:bidi="ar-SA"/>
+        </w:rPr>
+        <w:t>We have not shown all the images ou</w:t>
+      </w:r>
+      <w:r>
+        <w:rPr>
+          <w:rFonts w:eastAsiaTheme="minorHAnsi"/>
+          <w:color w:val="000000"/>
+          <w:sz w:val="26"/>
+          <w:szCs w:val="26"/>
+          <w:lang w:val="en-IN" w:bidi="ar-SA"/>
+        </w:rPr>
+        <w:t>t</w:t>
+      </w:r>
+      <w:r>
+        <w:rPr>
+          <w:rFonts w:eastAsiaTheme="minorHAnsi"/>
+          <w:color w:val="000000"/>
+          <w:sz w:val="26"/>
+          <w:szCs w:val="26"/>
+          <w:lang w:val="en-IN" w:bidi="ar-SA"/>
+        </w:rPr>
+        <w:t xml:space="preserve">put in this </w:t>
+      </w:r>
+      <w:proofErr w:type="gramStart"/>
+      <w:r>
+        <w:rPr>
+          <w:rFonts w:eastAsiaTheme="minorHAnsi"/>
+          <w:color w:val="000000"/>
+          <w:sz w:val="26"/>
+          <w:szCs w:val="26"/>
+          <w:lang w:val="en-IN" w:bidi="ar-SA"/>
+        </w:rPr>
+        <w:t>pdf</w:t>
+      </w:r>
+      <w:proofErr w:type="gramEnd"/>
+      <w:r>
+        <w:rPr>
+          <w:rFonts w:eastAsiaTheme="minorHAnsi"/>
+          <w:color w:val="000000"/>
+          <w:sz w:val="26"/>
+          <w:szCs w:val="26"/>
+          <w:lang w:val="en-IN" w:bidi="ar-SA"/>
+        </w:rPr>
+        <w:t xml:space="preserve"> but it’s written in code.</w:t>
       </w:r>
     </w:p>
     <w:p>
@@ -882,7 +969,7 @@
     <w:p>
       <w:pPr>
         <w:rPr>
-          <w:rFonts w:ascii="Calibri" w:eastAsiaTheme="minorHAnsi" w:hAnsi="Calibri" w:cs="Calibri"/>
+          <w:rFonts w:eastAsiaTheme="minorHAnsi"/>
           <w:b/>
           <w:bCs/>
           <w:color w:val="000000"/>
@@ -893,7 +980,7 @@
       </w:pPr>
       <w:r>
         <w:rPr>
-          <w:rFonts w:ascii="Calibri" w:eastAsiaTheme="minorHAnsi" w:hAnsi="Calibri" w:cs="Calibri"/>
+          <w:rFonts w:eastAsiaTheme="minorHAnsi"/>
           <w:b/>
           <w:bCs/>
           <w:color w:val="000000"/>
@@ -907,7 +994,7 @@
     <w:p>
       <w:pPr>
         <w:rPr>
-          <w:rFonts w:ascii="Calibri" w:eastAsiaTheme="minorHAnsi" w:hAnsi="Calibri" w:cs="Calibri"/>
+          <w:rFonts w:eastAsiaTheme="minorHAnsi"/>
           <w:b/>
           <w:bCs/>
           <w:color w:val="000000"/>
@@ -918,7 +1005,7 @@
       </w:pPr>
       <w:r>
         <w:rPr>
-          <w:rFonts w:ascii="Calibri" w:eastAsiaTheme="minorHAnsi" w:hAnsi="Calibri" w:cs="Calibri"/>
+          <w:rFonts w:eastAsiaTheme="minorHAnsi"/>
           <w:b/>
           <w:bCs/>
           <w:color w:val="000000"/>
@@ -926,11 +1013,11 @@
           <w:szCs w:val="26"/>
           <w:lang w:val="en-IN" w:bidi="ar-SA"/>
         </w:rPr>
-        <w:t>Part</w:t>
-      </w:r>
-      <w:r>
-        <w:rPr>
-          <w:rFonts w:ascii="Calibri" w:eastAsiaTheme="minorHAnsi" w:hAnsi="Calibri" w:cs="Calibri"/>
+        <w:t xml:space="preserve">Part 1(C) </w:t>
+      </w:r>
+      <w:r>
+        <w:rPr>
+          <w:rFonts w:eastAsiaTheme="minorHAnsi"/>
           <w:b/>
           <w:bCs/>
           <w:color w:val="000000"/>
@@ -938,11 +1025,11 @@
           <w:szCs w:val="26"/>
           <w:lang w:val="en-IN" w:bidi="ar-SA"/>
         </w:rPr>
-        <w:t xml:space="preserve"> </w:t>
-      </w:r>
-      <w:r>
-        <w:rPr>
-          <w:rFonts w:ascii="Calibri" w:eastAsiaTheme="minorHAnsi" w:hAnsi="Calibri" w:cs="Calibri"/>
+        <w:t>Observation:</w:t>
+      </w:r>
+      <w:r>
+        <w:rPr>
+          <w:rFonts w:eastAsiaTheme="minorHAnsi"/>
           <w:b/>
           <w:bCs/>
           <w:color w:val="000000"/>
@@ -950,42 +1037,6 @@
           <w:szCs w:val="26"/>
           <w:lang w:val="en-IN" w:bidi="ar-SA"/>
         </w:rPr>
-        <w:t>1</w:t>
-      </w:r>
-      <w:r>
-        <w:rPr>
-          <w:rFonts w:ascii="Calibri" w:eastAsiaTheme="minorHAnsi" w:hAnsi="Calibri" w:cs="Calibri"/>
-          <w:b/>
-          <w:bCs/>
-          <w:color w:val="000000"/>
-          <w:sz w:val="26"/>
-          <w:szCs w:val="26"/>
-          <w:lang w:val="en-IN" w:bidi="ar-SA"/>
-        </w:rPr>
-        <w:t xml:space="preserve">(C) </w:t>
-      </w:r>
-      <w:r>
-        <w:rPr>
-          <w:rFonts w:ascii="Calibri" w:eastAsiaTheme="minorHAnsi" w:hAnsi="Calibri" w:cs="Calibri"/>
-          <w:b/>
-          <w:bCs/>
-          <w:color w:val="000000"/>
-          <w:sz w:val="26"/>
-          <w:szCs w:val="26"/>
-          <w:lang w:val="en-IN" w:bidi="ar-SA"/>
-        </w:rPr>
-        <w:t>Observation:</w:t>
-      </w:r>
-      <w:r>
-        <w:rPr>
-          <w:rFonts w:ascii="Calibri" w:eastAsiaTheme="minorHAnsi" w:hAnsi="Calibri" w:cs="Calibri"/>
-          <w:b/>
-          <w:bCs/>
-          <w:color w:val="000000"/>
-          <w:sz w:val="26"/>
-          <w:szCs w:val="26"/>
-          <w:lang w:val="en-IN" w:bidi="ar-SA"/>
-        </w:rPr>
         <w:t xml:space="preserve"> </w:t>
       </w:r>
     </w:p>
@@ -994,7 +1045,7 @@
         <w:pStyle w:val="ListParagraph"/>
         <w:numPr>
           <w:ilvl w:val="0"/>
-          <w:numId w:val="34"/>
+          <w:numId w:val="35"/>
         </w:numPr>
         <w:rPr>
           <w:rFonts w:eastAsiaTheme="minorHAnsi"/>
@@ -1002,88 +1053,77 @@
       </w:pPr>
       <w:r>
         <w:rPr>
-          <w:rFonts w:ascii="Calibri" w:eastAsiaTheme="minorHAnsi" w:hAnsi="Calibri" w:cs="Calibri"/>
-          <w:color w:val="000000"/>
-          <w:sz w:val="26"/>
-          <w:szCs w:val="26"/>
-          <w:lang w:val="en-IN" w:bidi="ar-SA"/>
-        </w:rPr>
-        <w:t>we compared</w:t>
-      </w:r>
-      <w:r>
-        <w:rPr>
-          <w:rFonts w:ascii="Calibri" w:eastAsiaTheme="minorHAnsi" w:hAnsi="Calibri" w:cs="Calibri"/>
-          <w:color w:val="000000"/>
-          <w:sz w:val="26"/>
-          <w:szCs w:val="26"/>
-          <w:lang w:val="en-IN" w:bidi="ar-SA"/>
-        </w:rPr>
-        <w:t xml:space="preserve"> multiple images and found that joint histogram is good for finding pixel intensity relationship between two images. It requires images in same shape. </w:t>
-      </w:r>
-      <w:r>
-        <w:rPr>
-          <w:rFonts w:ascii="Calibri" w:eastAsiaTheme="minorHAnsi" w:hAnsi="Calibri" w:cs="Calibri"/>
-          <w:color w:val="000000"/>
-          <w:sz w:val="26"/>
-          <w:szCs w:val="26"/>
-          <w:lang w:val="en-IN" w:bidi="ar-SA"/>
-        </w:rPr>
-        <w:t xml:space="preserve">As in image I3 and J3 face is shifted towards Y-axis and X-axis respectively due to which background yellow spot in joint histogram is spread in both directions. Similarly, in brain images due to skull we can see same spread of joint histogram. </w:t>
-      </w:r>
-    </w:p>
-    <w:p>
-      <w:pPr>
-        <w:jc w:val="center"/>
-        <w:rPr>
-          <w:rFonts w:eastAsiaTheme="minorHAnsi"/>
-          <w:b/>
-          <w:bCs/>
-        </w:rPr>
-      </w:pPr>
-    </w:p>
-    <w:p>
-      <w:pPr>
-        <w:jc w:val="center"/>
-        <w:rPr>
-          <w:rFonts w:eastAsiaTheme="minorHAnsi"/>
-          <w:b/>
-          <w:bCs/>
-        </w:rPr>
-      </w:pPr>
-    </w:p>
-    <w:p>
-      <w:pPr>
-        <w:jc w:val="center"/>
-        <w:rPr>
-          <w:rFonts w:eastAsiaTheme="minorHAnsi"/>
-          <w:b/>
-          <w:bCs/>
-        </w:rPr>
-      </w:pPr>
-    </w:p>
-    <w:p>
-      <w:pPr>
-        <w:jc w:val="center"/>
-        <w:rPr>
-          <w:rFonts w:eastAsiaTheme="minorHAnsi"/>
-          <w:b/>
-          <w:bCs/>
-        </w:rPr>
-      </w:pPr>
-    </w:p>
-    <w:p>
-      <w:pPr>
-        <w:jc w:val="center"/>
-        <w:rPr>
-          <w:rFonts w:eastAsiaTheme="minorHAnsi"/>
-          <w:b/>
-          <w:bCs/>
-        </w:rPr>
-      </w:pPr>
-    </w:p>
-    <w:p>
-      <w:pPr>
-        <w:rPr>
+          <w:rFonts w:eastAsiaTheme="minorHAnsi"/>
+        </w:rPr>
+        <w:t>I1 and J1 are similar in terms of both grayscale and position, as a result, most points in the histogram center around the line `y = x`, with minor deviations due to the "blurred effect". I2 and J2 are also perfectly aligned with respect to pixel positions, but have slightly different grayscale intensities, therefore, we observe a line</w:t>
+      </w:r>
+      <w:r>
+        <w:rPr>
+          <w:rFonts w:eastAsiaTheme="minorHAnsi"/>
+        </w:rPr>
+        <w:t xml:space="preserve"> </w:t>
+      </w:r>
+      <w:r>
+        <w:rPr>
+          <w:rFonts w:eastAsiaTheme="minorHAnsi"/>
+        </w:rPr>
+        <w:t xml:space="preserve">with a different slope and intercept, while the data points are still closely clustered. I3/J3 and I4/J4 show the images of two different people. Since the images are less </w:t>
+      </w:r>
+      <w:proofErr w:type="gramStart"/>
+      <w:r>
+        <w:rPr>
+          <w:rFonts w:eastAsiaTheme="minorHAnsi"/>
+        </w:rPr>
+        <w:t>similar to</w:t>
+      </w:r>
+      <w:proofErr w:type="gramEnd"/>
+      <w:r>
+        <w:rPr>
+          <w:rFonts w:eastAsiaTheme="minorHAnsi"/>
+        </w:rPr>
+        <w:t xml:space="preserve"> each other,</w:t>
+      </w:r>
+      <w:r>
+        <w:rPr>
+          <w:rFonts w:eastAsiaTheme="minorHAnsi"/>
+        </w:rPr>
+        <w:t xml:space="preserve"> </w:t>
+      </w:r>
+      <w:r>
+        <w:rPr>
+          <w:rFonts w:eastAsiaTheme="minorHAnsi"/>
+        </w:rPr>
+        <w:t>data points in the histogram are more scattered around. This pattern is also observed in the last two pairs of</w:t>
+      </w:r>
+      <w:r>
+        <w:rPr>
+          <w:rFonts w:eastAsiaTheme="minorHAnsi"/>
+        </w:rPr>
+        <w:t xml:space="preserve"> </w:t>
+      </w:r>
+      <w:r>
+        <w:rPr>
+          <w:rFonts w:eastAsiaTheme="minorHAnsi"/>
+        </w:rPr>
+        <w:t>images where a slice of brain is shown. However, the details of the brain are greyed out in J5 and J6 using a constant intensity around 100. Consequently, many data points overlap on the vertical line `x = 100`, where the grayscale intensity on the y axis ranges from roughly 10~140, corresponding to the intensity within the brain as</w:t>
+      </w:r>
+      <w:r>
+        <w:rPr>
+          <w:rFonts w:eastAsiaTheme="minorHAnsi"/>
+        </w:rPr>
+        <w:t xml:space="preserve"> </w:t>
+      </w:r>
+      <w:r>
+        <w:rPr>
+          <w:rFonts w:eastAsiaTheme="minorHAnsi"/>
+        </w:rPr>
+        <w:t>in I5 and I6.</w:t>
+      </w:r>
+    </w:p>
+    <w:p>
+      <w:pPr>
+        <w:rPr>
+          <w:rFonts w:eastAsiaTheme="minorHAnsi"/>
           <w:b/>
           <w:bCs/>
         </w:rPr>
@@ -1117,21 +1157,7 @@
           <w:b/>
           <w:bCs/>
         </w:rPr>
-        <w:t>(</w:t>
-      </w:r>
-      <w:r>
-        <w:rPr>
-          <w:b/>
-          <w:bCs/>
-        </w:rPr>
-        <w:t>similarity criteria 20/100</w:t>
-      </w:r>
-      <w:r>
-        <w:rPr>
-          <w:b/>
-          <w:bCs/>
-        </w:rPr>
-        <w:t>)</w:t>
+        <w:t>(similarity criteria 20/100)</w:t>
       </w:r>
       <w:r>
         <w:rPr>
@@ -1146,72 +1172,555 @@
         <w:pStyle w:val="ListParagraph"/>
         <w:numPr>
           <w:ilvl w:val="0"/>
-          <w:numId w:val="28"/>
+          <w:numId w:val="35"/>
         </w:numPr>
         <w:rPr>
           <w:rFonts w:eastAsiaTheme="minorHAnsi"/>
-          <w:b/>
-          <w:bCs/>
-        </w:rPr>
-      </w:pPr>
-      <w:r>
-        <w:rPr>
-          <w:rFonts w:eastAsiaTheme="minorHAnsi"/>
-          <w:b/>
-          <w:bCs/>
-        </w:rPr>
-        <w:t>completed all</w:t>
-      </w:r>
-    </w:p>
-    <w:p>
-      <w:pPr>
-        <w:rPr>
-          <w:rFonts w:eastAsiaTheme="minorHAnsi"/>
-          <w:b/>
-          <w:bCs/>
-        </w:rPr>
-      </w:pPr>
-    </w:p>
-    <w:p>
-      <w:pPr>
-        <w:rPr>
-          <w:rFonts w:eastAsiaTheme="minorHAnsi"/>
-          <w:b/>
-          <w:bCs/>
-        </w:rPr>
-      </w:pPr>
-    </w:p>
-    <w:p>
-      <w:pPr>
-        <w:rPr>
-          <w:rFonts w:eastAsiaTheme="minorHAnsi"/>
-          <w:b/>
-          <w:bCs/>
-        </w:rPr>
-      </w:pPr>
-      <w:r>
-        <w:rPr>
-          <w:b/>
-          <w:bCs/>
-        </w:rPr>
-        <w:t xml:space="preserve">Part </w:t>
-      </w:r>
-      <w:r>
-        <w:rPr>
-          <w:b/>
-          <w:bCs/>
-        </w:rPr>
-        <w:t>3</w:t>
-      </w:r>
-      <w:r>
-        <w:rPr>
-          <w:b/>
-          <w:bCs/>
+        </w:rPr>
+      </w:pPr>
+      <w:r>
+        <w:rPr>
+          <w:rFonts w:eastAsiaTheme="minorHAnsi"/>
+        </w:rPr>
+        <w:t>completed all parts.</w:t>
+      </w:r>
+    </w:p>
+    <w:p>
+      <w:pPr>
+        <w:pStyle w:val="ListParagraph"/>
+        <w:numPr>
+          <w:ilvl w:val="0"/>
+          <w:numId w:val="35"/>
+        </w:numPr>
+        <w:rPr>
+          <w:rFonts w:eastAsiaTheme="minorHAnsi"/>
+        </w:rPr>
+      </w:pPr>
+      <w:r>
+        <w:rPr>
+          <w:rFonts w:eastAsiaTheme="minorHAnsi"/>
+        </w:rPr>
+        <w:t>No output to show in this question</w:t>
+      </w:r>
+      <w:r>
+        <w:rPr>
+          <w:rFonts w:eastAsiaTheme="minorHAnsi"/>
+        </w:rPr>
+        <w:t>.</w:t>
+      </w:r>
+    </w:p>
+    <w:p>
+      <w:pPr>
+        <w:pStyle w:val="ListParagraph"/>
+        <w:numPr>
+          <w:ilvl w:val="0"/>
+          <w:numId w:val="35"/>
+        </w:numPr>
+        <w:rPr>
+          <w:rFonts w:eastAsiaTheme="minorHAnsi"/>
+        </w:rPr>
+      </w:pPr>
+      <w:r>
+        <w:rPr>
+          <w:rFonts w:eastAsiaTheme="minorHAnsi"/>
+        </w:rPr>
+        <w:t>The more similar two images are, the larger the mutual information value is. The first two pairs of images</w:t>
+      </w:r>
+      <w:r>
+        <w:rPr>
+          <w:rFonts w:eastAsiaTheme="minorHAnsi"/>
         </w:rPr>
         <w:t xml:space="preserve"> </w:t>
       </w:r>
       <w:r>
         <w:rPr>
+          <w:rFonts w:eastAsiaTheme="minorHAnsi"/>
+        </w:rPr>
+        <w:t>share a lot of similarity, so the mutual info values are higher. The second pair only differs in grayscale</w:t>
+      </w:r>
+      <w:r>
+        <w:rPr>
+          <w:rFonts w:eastAsiaTheme="minorHAnsi"/>
+        </w:rPr>
+        <w:t xml:space="preserve"> </w:t>
+      </w:r>
+      <w:r>
+        <w:rPr>
+          <w:rFonts w:eastAsiaTheme="minorHAnsi"/>
+        </w:rPr>
+        <w:t>intensity, so this pair has the highest mutual info. In the first pair, J2 is a little blurred, so the</w:t>
+      </w:r>
+      <w:r>
+        <w:rPr>
+          <w:rFonts w:eastAsiaTheme="minorHAnsi"/>
+        </w:rPr>
+        <w:t xml:space="preserve"> </w:t>
+      </w:r>
+      <w:r>
+        <w:rPr>
+          <w:rFonts w:eastAsiaTheme="minorHAnsi"/>
+        </w:rPr>
+        <w:t>mutual info drops a bit. All other pairs have a significantly lower mutual info because they are much less</w:t>
+      </w:r>
+      <w:r>
+        <w:rPr>
+          <w:rFonts w:eastAsiaTheme="minorHAnsi"/>
+        </w:rPr>
+        <w:t xml:space="preserve"> </w:t>
+      </w:r>
+      <w:r>
+        <w:rPr>
+          <w:rFonts w:eastAsiaTheme="minorHAnsi"/>
+        </w:rPr>
+        <w:t>similar.</w:t>
+      </w:r>
+    </w:p>
+    <w:p>
+      <w:pPr>
+        <w:pStyle w:val="ListParagraph"/>
+        <w:numPr>
+          <w:ilvl w:val="0"/>
+          <w:numId w:val="35"/>
+        </w:numPr>
+        <w:rPr>
+          <w:rFonts w:eastAsiaTheme="minorHAnsi"/>
+        </w:rPr>
+      </w:pPr>
+      <w:r>
+        <w:rPr>
+          <w:rFonts w:eastAsiaTheme="minorHAnsi"/>
+        </w:rPr>
+        <w:t xml:space="preserve">The Pearson correlation coefficient fails to detect any non-linear relationship, so it's does not give us </w:t>
+      </w:r>
+    </w:p>
+    <w:p>
+      <w:pPr>
+        <w:ind w:left="644"/>
+        <w:rPr>
+          <w:rFonts w:eastAsiaTheme="minorHAnsi"/>
+        </w:rPr>
+      </w:pPr>
+      <w:r>
+        <w:rPr>
+          <w:rFonts w:eastAsiaTheme="minorHAnsi"/>
+        </w:rPr>
+        <w:t>very useful information. For example, both the third and the fourth pair have different images, so the</w:t>
+      </w:r>
+      <w:r>
+        <w:rPr>
+          <w:rFonts w:eastAsiaTheme="minorHAnsi"/>
+        </w:rPr>
+        <w:t xml:space="preserve"> </w:t>
+      </w:r>
+      <w:proofErr w:type="spellStart"/>
+      <w:r>
+        <w:rPr>
+          <w:rFonts w:eastAsiaTheme="minorHAnsi"/>
+        </w:rPr>
+        <w:t>pearson</w:t>
+      </w:r>
+      <w:proofErr w:type="spellEnd"/>
+      <w:r>
+        <w:rPr>
+          <w:rFonts w:eastAsiaTheme="minorHAnsi"/>
+        </w:rPr>
+        <w:t xml:space="preserve"> coefficient should be similar, but it turns out that they differ a lot simply due to random shapes or noise.</w:t>
+      </w:r>
+    </w:p>
+    <w:p>
+      <w:pPr>
+        <w:pStyle w:val="ListParagraph"/>
+        <w:numPr>
+          <w:ilvl w:val="0"/>
+          <w:numId w:val="35"/>
+        </w:numPr>
+        <w:rPr>
+          <w:rFonts w:eastAsiaTheme="minorHAnsi"/>
+        </w:rPr>
+      </w:pPr>
+      <w:r>
+        <w:rPr>
+          <w:rFonts w:eastAsiaTheme="minorHAnsi"/>
+        </w:rPr>
+        <w:t xml:space="preserve">The squared sum difference is also not a good metric when it comes to image similarity. For example, while the first two pairs of images are very similar, its </w:t>
+      </w:r>
+      <w:proofErr w:type="spellStart"/>
+      <w:r>
+        <w:rPr>
+          <w:rFonts w:eastAsiaTheme="minorHAnsi"/>
+        </w:rPr>
+        <w:t>ssd</w:t>
+      </w:r>
+      <w:proofErr w:type="spellEnd"/>
+      <w:r>
+        <w:rPr>
+          <w:rFonts w:eastAsiaTheme="minorHAnsi"/>
+        </w:rPr>
+        <w:t xml:space="preserve"> is very high. The next two pairs of images are not similar at all, but they have a much </w:t>
+      </w:r>
+      <w:proofErr w:type="spellStart"/>
+      <w:r>
+        <w:rPr>
+          <w:rFonts w:eastAsiaTheme="minorHAnsi"/>
+        </w:rPr>
+        <w:t>much</w:t>
+      </w:r>
+      <w:proofErr w:type="spellEnd"/>
+      <w:r>
+        <w:rPr>
+          <w:rFonts w:eastAsiaTheme="minorHAnsi"/>
+        </w:rPr>
+        <w:t xml:space="preserve"> lower </w:t>
+      </w:r>
+      <w:proofErr w:type="spellStart"/>
+      <w:r>
+        <w:rPr>
+          <w:rFonts w:eastAsiaTheme="minorHAnsi"/>
+        </w:rPr>
+        <w:t>ssd</w:t>
+      </w:r>
+      <w:proofErr w:type="spellEnd"/>
+      <w:r>
+        <w:rPr>
+          <w:rFonts w:eastAsiaTheme="minorHAnsi"/>
+        </w:rPr>
+        <w:t xml:space="preserve">. In fact, if we transform an almost black image into </w:t>
+      </w:r>
+      <w:proofErr w:type="gramStart"/>
+      <w:r>
+        <w:rPr>
+          <w:rFonts w:eastAsiaTheme="minorHAnsi"/>
+        </w:rPr>
+        <w:t>a</w:t>
+      </w:r>
+      <w:proofErr w:type="gramEnd"/>
+      <w:r>
+        <w:rPr>
+          <w:rFonts w:eastAsiaTheme="minorHAnsi"/>
+        </w:rPr>
+        <w:t xml:space="preserve"> almost white image, the difference on each pixel will be very large, despite the similarity of the two images, the corresponding </w:t>
+      </w:r>
+      <w:proofErr w:type="spellStart"/>
+      <w:r>
+        <w:rPr>
+          <w:rFonts w:eastAsiaTheme="minorHAnsi"/>
+        </w:rPr>
+        <w:t>ssd</w:t>
+      </w:r>
+      <w:proofErr w:type="spellEnd"/>
+      <w:r>
+        <w:rPr>
+          <w:rFonts w:eastAsiaTheme="minorHAnsi"/>
+        </w:rPr>
+        <w:t xml:space="preserve"> will still be a tremendous number.</w:t>
+      </w:r>
+    </w:p>
+    <w:p>
+      <w:pPr>
+        <w:rPr>
+          <w:rFonts w:eastAsiaTheme="minorHAnsi"/>
+          <w:b/>
+          <w:bCs/>
+        </w:rPr>
+      </w:pPr>
+    </w:p>
+    <w:p>
+      <w:pPr>
+        <w:rPr>
+          <w:rFonts w:eastAsiaTheme="minorHAnsi"/>
+          <w:b/>
+          <w:bCs/>
+        </w:rPr>
+      </w:pPr>
+    </w:p>
+    <w:p>
+      <w:pPr>
+        <w:rPr>
+          <w:rFonts w:eastAsiaTheme="minorHAnsi"/>
+          <w:b/>
+          <w:bCs/>
+        </w:rPr>
+      </w:pPr>
+    </w:p>
+    <w:p>
+      <w:pPr>
+        <w:rPr>
+          <w:rFonts w:eastAsiaTheme="minorHAnsi"/>
+          <w:b/>
+          <w:bCs/>
+        </w:rPr>
+      </w:pPr>
+    </w:p>
+    <w:p>
+      <w:pPr>
+        <w:rPr>
+          <w:rFonts w:eastAsiaTheme="minorHAnsi"/>
+          <w:b/>
+          <w:bCs/>
+        </w:rPr>
+      </w:pPr>
+    </w:p>
+    <w:p>
+      <w:pPr>
+        <w:rPr>
+          <w:rFonts w:eastAsiaTheme="minorHAnsi"/>
+          <w:b/>
+          <w:bCs/>
+        </w:rPr>
+      </w:pPr>
+    </w:p>
+    <w:p>
+      <w:pPr>
+        <w:rPr>
+          <w:rFonts w:eastAsiaTheme="minorHAnsi"/>
+          <w:b/>
+          <w:bCs/>
+        </w:rPr>
+      </w:pPr>
+    </w:p>
+    <w:p>
+      <w:pPr>
+        <w:rPr>
+          <w:rFonts w:eastAsiaTheme="minorHAnsi"/>
+          <w:b/>
+          <w:bCs/>
+        </w:rPr>
+      </w:pPr>
+    </w:p>
+    <w:p>
+      <w:pPr>
+        <w:rPr>
+          <w:rFonts w:eastAsiaTheme="minorHAnsi"/>
+          <w:b/>
+          <w:bCs/>
+        </w:rPr>
+      </w:pPr>
+    </w:p>
+    <w:p>
+      <w:pPr>
+        <w:rPr>
+          <w:rFonts w:eastAsiaTheme="minorHAnsi"/>
+          <w:b/>
+          <w:bCs/>
+        </w:rPr>
+      </w:pPr>
+    </w:p>
+    <w:p>
+      <w:pPr>
+        <w:rPr>
+          <w:rFonts w:eastAsiaTheme="minorHAnsi"/>
+          <w:b/>
+          <w:bCs/>
+        </w:rPr>
+      </w:pPr>
+    </w:p>
+    <w:p>
+      <w:pPr>
+        <w:rPr>
+          <w:rFonts w:eastAsiaTheme="minorHAnsi"/>
+          <w:b/>
+          <w:bCs/>
+        </w:rPr>
+      </w:pPr>
+    </w:p>
+    <w:p>
+      <w:pPr>
+        <w:rPr>
+          <w:rFonts w:eastAsiaTheme="minorHAnsi"/>
+          <w:b/>
+          <w:bCs/>
+        </w:rPr>
+      </w:pPr>
+    </w:p>
+    <w:p>
+      <w:pPr>
+        <w:rPr>
+          <w:rFonts w:eastAsiaTheme="minorHAnsi"/>
+          <w:b/>
+          <w:bCs/>
+        </w:rPr>
+      </w:pPr>
+    </w:p>
+    <w:p>
+      <w:pPr>
+        <w:rPr>
+          <w:rFonts w:eastAsiaTheme="minorHAnsi"/>
+          <w:b/>
+          <w:bCs/>
+        </w:rPr>
+      </w:pPr>
+    </w:p>
+    <w:p>
+      <w:pPr>
+        <w:rPr>
+          <w:rFonts w:eastAsiaTheme="minorHAnsi"/>
+          <w:b/>
+          <w:bCs/>
+        </w:rPr>
+      </w:pPr>
+    </w:p>
+    <w:p>
+      <w:pPr>
+        <w:rPr>
+          <w:rFonts w:eastAsiaTheme="minorHAnsi"/>
+          <w:b/>
+          <w:bCs/>
+        </w:rPr>
+      </w:pPr>
+    </w:p>
+    <w:p>
+      <w:pPr>
+        <w:rPr>
+          <w:rFonts w:eastAsiaTheme="minorHAnsi"/>
+          <w:b/>
+          <w:bCs/>
+        </w:rPr>
+      </w:pPr>
+    </w:p>
+    <w:p>
+      <w:pPr>
+        <w:rPr>
+          <w:rFonts w:eastAsiaTheme="minorHAnsi"/>
+          <w:b/>
+          <w:bCs/>
+        </w:rPr>
+      </w:pPr>
+    </w:p>
+    <w:p>
+      <w:pPr>
+        <w:rPr>
+          <w:rFonts w:eastAsiaTheme="minorHAnsi"/>
+          <w:b/>
+          <w:bCs/>
+        </w:rPr>
+      </w:pPr>
+    </w:p>
+    <w:p>
+      <w:pPr>
+        <w:rPr>
+          <w:rFonts w:eastAsiaTheme="minorHAnsi"/>
+          <w:b/>
+          <w:bCs/>
+        </w:rPr>
+      </w:pPr>
+    </w:p>
+    <w:p>
+      <w:pPr>
+        <w:rPr>
+          <w:rFonts w:eastAsiaTheme="minorHAnsi"/>
+          <w:b/>
+          <w:bCs/>
+        </w:rPr>
+      </w:pPr>
+    </w:p>
+    <w:p>
+      <w:pPr>
+        <w:rPr>
+          <w:rFonts w:eastAsiaTheme="minorHAnsi"/>
+          <w:b/>
+          <w:bCs/>
+        </w:rPr>
+      </w:pPr>
+    </w:p>
+    <w:p>
+      <w:pPr>
+        <w:rPr>
+          <w:rFonts w:eastAsiaTheme="minorHAnsi"/>
+          <w:b/>
+          <w:bCs/>
+        </w:rPr>
+      </w:pPr>
+    </w:p>
+    <w:p>
+      <w:pPr>
+        <w:rPr>
+          <w:rFonts w:eastAsiaTheme="minorHAnsi"/>
+          <w:b/>
+          <w:bCs/>
+        </w:rPr>
+      </w:pPr>
+    </w:p>
+    <w:p>
+      <w:pPr>
+        <w:rPr>
+          <w:rFonts w:eastAsiaTheme="minorHAnsi"/>
+          <w:b/>
+          <w:bCs/>
+        </w:rPr>
+      </w:pPr>
+    </w:p>
+    <w:p>
+      <w:pPr>
+        <w:rPr>
+          <w:rFonts w:eastAsiaTheme="minorHAnsi"/>
+          <w:b/>
+          <w:bCs/>
+        </w:rPr>
+      </w:pPr>
+    </w:p>
+    <w:p>
+      <w:pPr>
+        <w:rPr>
+          <w:rFonts w:eastAsiaTheme="minorHAnsi"/>
+          <w:b/>
+          <w:bCs/>
+        </w:rPr>
+      </w:pPr>
+    </w:p>
+    <w:p>
+      <w:pPr>
+        <w:rPr>
+          <w:rFonts w:eastAsiaTheme="minorHAnsi"/>
+          <w:b/>
+          <w:bCs/>
+        </w:rPr>
+      </w:pPr>
+    </w:p>
+    <w:p>
+      <w:pPr>
+        <w:rPr>
+          <w:rFonts w:eastAsiaTheme="minorHAnsi"/>
+          <w:b/>
+          <w:bCs/>
+        </w:rPr>
+      </w:pPr>
+      <w:bookmarkStart w:id="0" w:name="_GoBack"/>
+      <w:bookmarkEnd w:id="0"/>
+    </w:p>
+    <w:p>
+      <w:pPr>
+        <w:rPr>
+          <w:rFonts w:eastAsiaTheme="minorHAnsi"/>
+          <w:b/>
+          <w:bCs/>
+        </w:rPr>
+      </w:pPr>
+    </w:p>
+    <w:p>
+      <w:pPr>
+        <w:rPr>
+          <w:rFonts w:eastAsiaTheme="minorHAnsi"/>
+          <w:b/>
+          <w:bCs/>
+        </w:rPr>
+      </w:pPr>
+      <w:r>
+        <w:rPr>
+          <w:b/>
+          <w:bCs/>
+        </w:rPr>
+        <w:lastRenderedPageBreak/>
+        <w:t>Part 3</w:t>
+      </w:r>
+      <w:r>
+        <w:rPr>
+          <w:b/>
+          <w:bCs/>
+        </w:rPr>
+        <w:t xml:space="preserve"> </w:t>
+      </w:r>
+      <w:r>
+        <w:rPr>
           <w:b/>
           <w:bCs/>
         </w:rPr>
@@ -1223,15 +1732,7 @@
           <w:b/>
           <w:bCs/>
         </w:rPr>
-        <w:t>spatial transforms 20/100</w:t>
-      </w:r>
-      <w:r>
-        <w:rPr>
-          <w:rFonts w:eastAsiaTheme="minorHAnsi"/>
-          <w:b/>
-          <w:bCs/>
-        </w:rPr>
-        <w:t>):</w:t>
+        <w:t>spatial transforms 20/100):</w:t>
       </w:r>
     </w:p>
     <w:p>
@@ -1449,9 +1950,9 @@
         </w:rPr>
         <w:lastRenderedPageBreak/>
         <w:drawing>
-          <wp:inline distT="0" distB="0" distL="0" distR="0" wp14:anchorId="1099F63D" wp14:editId="50C3DA72">
-            <wp:extent cx="6477000" cy="6124575"/>
-            <wp:effectExtent l="0" t="0" r="0" b="9525"/>
+          <wp:inline distT="0" distB="0" distL="0" distR="0" wp14:anchorId="1099F63D" wp14:editId="69300BE6">
+            <wp:extent cx="5715000" cy="5404037"/>
+            <wp:effectExtent l="0" t="0" r="0" b="6350"/>
             <wp:docPr id="5" name="Picture 5"/>
             <wp:cNvGraphicFramePr>
               <a:graphicFrameLocks xmlns:a="http://schemas.openxmlformats.org/drawingml/2006/main" noChangeAspect="1"/>
@@ -1481,7 +1982,7 @@
                   <pic:spPr bwMode="auto">
                     <a:xfrm>
                       <a:off x="0" y="0"/>
-                      <a:ext cx="6477000" cy="6124575"/>
+                      <a:ext cx="5729643" cy="5417883"/>
                     </a:xfrm>
                     <a:prstGeom prst="rect">
                       <a:avLst/>
@@ -1501,7 +2002,7 @@
     <w:p>
       <w:pPr>
         <w:rPr>
-          <w:rFonts w:ascii="Calibri" w:eastAsiaTheme="minorHAnsi" w:hAnsi="Calibri" w:cs="Calibri"/>
+          <w:rFonts w:eastAsiaTheme="minorHAnsi"/>
           <w:b/>
           <w:bCs/>
           <w:color w:val="000000"/>
@@ -1510,9 +2011,11 @@
           <w:lang w:val="en-IN" w:bidi="ar-SA"/>
         </w:rPr>
       </w:pPr>
-      <w:r>
-        <w:rPr>
-          <w:rFonts w:ascii="Calibri" w:eastAsiaTheme="minorHAnsi" w:hAnsi="Calibri" w:cs="Calibri"/>
+    </w:p>
+    <w:p>
+      <w:pPr>
+        <w:rPr>
+          <w:rFonts w:eastAsiaTheme="minorHAnsi"/>
           <w:b/>
           <w:bCs/>
           <w:color w:val="000000"/>
@@ -1520,11 +2023,10 @@
           <w:szCs w:val="26"/>
           <w:lang w:val="en-IN" w:bidi="ar-SA"/>
         </w:rPr>
-        <w:t>Part</w:t>
-      </w:r>
-      <w:r>
-        <w:rPr>
-          <w:rFonts w:ascii="Calibri" w:eastAsiaTheme="minorHAnsi" w:hAnsi="Calibri" w:cs="Calibri"/>
+      </w:pPr>
+      <w:r>
+        <w:rPr>
+          <w:rFonts w:eastAsiaTheme="minorHAnsi"/>
           <w:b/>
           <w:bCs/>
           <w:color w:val="000000"/>
@@ -1532,11 +2034,12 @@
           <w:szCs w:val="26"/>
           <w:lang w:val="en-IN" w:bidi="ar-SA"/>
         </w:rPr>
-        <w:t xml:space="preserve"> </w:t>
-      </w:r>
-      <w:r>
-        <w:rPr>
-          <w:rFonts w:ascii="Calibri" w:eastAsiaTheme="minorHAnsi" w:hAnsi="Calibri" w:cs="Calibri"/>
+        <w:t>Part 3(D</w:t>
+      </w:r>
+      <w:proofErr w:type="gramStart"/>
+      <w:r>
+        <w:rPr>
+          <w:rFonts w:eastAsiaTheme="minorHAnsi"/>
           <w:b/>
           <w:bCs/>
           <w:color w:val="000000"/>
@@ -1544,11 +2047,12 @@
           <w:szCs w:val="26"/>
           <w:lang w:val="en-IN" w:bidi="ar-SA"/>
         </w:rPr>
-        <w:t>3</w:t>
-      </w:r>
-      <w:r>
-        <w:rPr>
-          <w:rFonts w:ascii="Calibri" w:eastAsiaTheme="minorHAnsi" w:hAnsi="Calibri" w:cs="Calibri"/>
+        <w:t>) :</w:t>
+      </w:r>
+      <w:proofErr w:type="gramEnd"/>
+      <w:r>
+        <w:rPr>
+          <w:rFonts w:eastAsiaTheme="minorHAnsi"/>
           <w:b/>
           <w:bCs/>
           <w:color w:val="000000"/>
@@ -1556,11 +2060,13 @@
           <w:szCs w:val="26"/>
           <w:lang w:val="en-IN" w:bidi="ar-SA"/>
         </w:rPr>
-        <w:t>(</w:t>
-      </w:r>
-      <w:r>
-        <w:rPr>
-          <w:rFonts w:ascii="Calibri" w:eastAsiaTheme="minorHAnsi" w:hAnsi="Calibri" w:cs="Calibri"/>
+        <w:t xml:space="preserve"> (not done)</w:t>
+      </w:r>
+    </w:p>
+    <w:p>
+      <w:pPr>
+        <w:rPr>
+          <w:rFonts w:eastAsiaTheme="minorHAnsi"/>
           <w:b/>
           <w:bCs/>
           <w:color w:val="000000"/>
@@ -1568,11 +2074,10 @@
           <w:szCs w:val="26"/>
           <w:lang w:val="en-IN" w:bidi="ar-SA"/>
         </w:rPr>
-        <w:t>D</w:t>
-      </w:r>
-      <w:r>
-        <w:rPr>
-          <w:rFonts w:ascii="Calibri" w:eastAsiaTheme="minorHAnsi" w:hAnsi="Calibri" w:cs="Calibri"/>
+      </w:pPr>
+      <w:r>
+        <w:rPr>
+          <w:rFonts w:eastAsiaTheme="minorHAnsi"/>
           <w:b/>
           <w:bCs/>
           <w:color w:val="000000"/>
@@ -1580,11 +2085,13 @@
           <w:szCs w:val="26"/>
           <w:lang w:val="en-IN" w:bidi="ar-SA"/>
         </w:rPr>
-        <w:t>) :</w:t>
-      </w:r>
-      <w:r>
-        <w:rPr>
-          <w:rFonts w:ascii="Calibri" w:eastAsiaTheme="minorHAnsi" w:hAnsi="Calibri" w:cs="Calibri"/>
+        <w:t xml:space="preserve">M1= </w:t>
+      </w:r>
+    </w:p>
+    <w:p>
+      <w:pPr>
+        <w:rPr>
+          <w:rFonts w:eastAsiaTheme="minorHAnsi"/>
           <w:b/>
           <w:bCs/>
           <w:color w:val="000000"/>
@@ -1592,13 +2099,10 @@
           <w:szCs w:val="26"/>
           <w:lang w:val="en-IN" w:bidi="ar-SA"/>
         </w:rPr>
-        <w:t xml:space="preserve"> (not done)</w:t>
-      </w:r>
-    </w:p>
-    <w:p>
-      <w:pPr>
-        <w:rPr>
-          <w:rFonts w:ascii="Calibri" w:eastAsiaTheme="minorHAnsi" w:hAnsi="Calibri" w:cs="Calibri"/>
+      </w:pPr>
+      <w:r>
+        <w:rPr>
+          <w:rFonts w:eastAsiaTheme="minorHAnsi"/>
           <w:b/>
           <w:bCs/>
           <w:color w:val="000000"/>
@@ -1606,10 +2110,13 @@
           <w:szCs w:val="26"/>
           <w:lang w:val="en-IN" w:bidi="ar-SA"/>
         </w:rPr>
-      </w:pPr>
-      <w:r>
-        <w:rPr>
-          <w:rFonts w:ascii="Calibri" w:eastAsiaTheme="minorHAnsi" w:hAnsi="Calibri" w:cs="Calibri"/>
+        <w:t>M2=</w:t>
+      </w:r>
+    </w:p>
+    <w:p>
+      <w:pPr>
+        <w:rPr>
+          <w:rFonts w:eastAsiaTheme="minorHAnsi"/>
           <w:b/>
           <w:bCs/>
           <w:color w:val="000000"/>
@@ -1617,11 +2124,10 @@
           <w:szCs w:val="26"/>
           <w:lang w:val="en-IN" w:bidi="ar-SA"/>
         </w:rPr>
-        <w:t>M1=</w:t>
-      </w:r>
-      <w:r>
-        <w:rPr>
-          <w:rFonts w:ascii="Calibri" w:eastAsiaTheme="minorHAnsi" w:hAnsi="Calibri" w:cs="Calibri"/>
+      </w:pPr>
+      <w:r>
+        <w:rPr>
+          <w:rFonts w:eastAsiaTheme="minorHAnsi"/>
           <w:b/>
           <w:bCs/>
           <w:color w:val="000000"/>
@@ -1629,56 +2135,6 @@
           <w:szCs w:val="26"/>
           <w:lang w:val="en-IN" w:bidi="ar-SA"/>
         </w:rPr>
-        <w:t xml:space="preserve"> </w:t>
-      </w:r>
-    </w:p>
-    <w:p>
-      <w:pPr>
-        <w:rPr>
-          <w:rFonts w:ascii="Calibri" w:eastAsiaTheme="minorHAnsi" w:hAnsi="Calibri" w:cs="Calibri"/>
-          <w:b/>
-          <w:bCs/>
-          <w:color w:val="000000"/>
-          <w:sz w:val="26"/>
-          <w:szCs w:val="26"/>
-          <w:lang w:val="en-IN" w:bidi="ar-SA"/>
-        </w:rPr>
-      </w:pPr>
-      <w:r>
-        <w:rPr>
-          <w:rFonts w:ascii="Calibri" w:eastAsiaTheme="minorHAnsi" w:hAnsi="Calibri" w:cs="Calibri"/>
-          <w:b/>
-          <w:bCs/>
-          <w:color w:val="000000"/>
-          <w:sz w:val="26"/>
-          <w:szCs w:val="26"/>
-          <w:lang w:val="en-IN" w:bidi="ar-SA"/>
-        </w:rPr>
-        <w:t>M2=</w:t>
-      </w:r>
-    </w:p>
-    <w:p>
-      <w:pPr>
-        <w:rPr>
-          <w:rFonts w:ascii="Calibri" w:eastAsiaTheme="minorHAnsi" w:hAnsi="Calibri" w:cs="Calibri"/>
-          <w:b/>
-          <w:bCs/>
-          <w:color w:val="000000"/>
-          <w:sz w:val="26"/>
-          <w:szCs w:val="26"/>
-          <w:lang w:val="en-IN" w:bidi="ar-SA"/>
-        </w:rPr>
-      </w:pPr>
-      <w:r>
-        <w:rPr>
-          <w:rFonts w:ascii="Calibri" w:eastAsiaTheme="minorHAnsi" w:hAnsi="Calibri" w:cs="Calibri"/>
-          <w:b/>
-          <w:bCs/>
-          <w:color w:val="000000"/>
-          <w:sz w:val="26"/>
-          <w:szCs w:val="26"/>
-          <w:lang w:val="en-IN" w:bidi="ar-SA"/>
-        </w:rPr>
         <w:t>M3=</w:t>
       </w:r>
     </w:p>
@@ -1688,1445 +2144,6 @@
           <w:rFonts w:eastAsiaTheme="minorHAnsi"/>
           <w:b/>
           <w:bCs/>
-        </w:rPr>
-      </w:pPr>
-    </w:p>
-    <w:p>
-      <w:pPr>
-        <w:jc w:val="center"/>
-        <w:rPr>
-          <w:rFonts w:eastAsiaTheme="minorHAnsi"/>
-          <w:b/>
-          <w:bCs/>
-        </w:rPr>
-      </w:pPr>
-      <w:r>
-        <w:rPr>
-          <w:noProof/>
-        </w:rPr>
-        <w:lastRenderedPageBreak/>
-        <w:drawing>
-          <wp:inline distT="0" distB="0" distL="0" distR="0" wp14:anchorId="7AFA57FF" wp14:editId="3A013C44">
-            <wp:extent cx="6810375" cy="4524375"/>
-            <wp:effectExtent l="0" t="0" r="9525" b="9525"/>
-            <wp:docPr id="13" name="Picture 13"/>
-            <wp:cNvGraphicFramePr>
-              <a:graphicFrameLocks xmlns:a="http://schemas.openxmlformats.org/drawingml/2006/main" noChangeAspect="1"/>
-            </wp:cNvGraphicFramePr>
-            <a:graphic xmlns:a="http://schemas.openxmlformats.org/drawingml/2006/main">
-              <a:graphicData uri="http://schemas.openxmlformats.org/drawingml/2006/picture">
-                <pic:pic xmlns:pic="http://schemas.openxmlformats.org/drawingml/2006/picture">
-                  <pic:nvPicPr>
-                    <pic:cNvPr id="0" name="Picture 16"/>
-                    <pic:cNvPicPr>
-                      <a:picLocks noChangeAspect="1" noChangeArrowheads="1"/>
-                    </pic:cNvPicPr>
-                  </pic:nvPicPr>
-                  <pic:blipFill>
-                    <a:blip r:embed="rId12">
-                      <a:extLst>
-                        <a:ext uri="{28A0092B-C50C-407E-A947-70E740481C1C}">
-                          <a14:useLocalDpi xmlns:a14="http://schemas.microsoft.com/office/drawing/2010/main" val="0"/>
-                        </a:ext>
-                      </a:extLst>
-                    </a:blip>
-                    <a:srcRect/>
-                    <a:stretch>
-                      <a:fillRect/>
-                    </a:stretch>
-                  </pic:blipFill>
-                  <pic:spPr bwMode="auto">
-                    <a:xfrm>
-                      <a:off x="0" y="0"/>
-                      <a:ext cx="6810375" cy="4524375"/>
-                    </a:xfrm>
-                    <a:prstGeom prst="rect">
-                      <a:avLst/>
-                    </a:prstGeom>
-                    <a:noFill/>
-                    <a:ln>
-                      <a:noFill/>
-                    </a:ln>
-                  </pic:spPr>
-                </pic:pic>
-              </a:graphicData>
-            </a:graphic>
-          </wp:inline>
-        </w:drawing>
-      </w:r>
-    </w:p>
-    <w:p>
-      <w:pPr>
-        <w:jc w:val="center"/>
-        <w:rPr>
-          <w:rFonts w:eastAsiaTheme="minorHAnsi"/>
-          <w:b/>
-          <w:bCs/>
-        </w:rPr>
-      </w:pPr>
-    </w:p>
-    <w:p>
-      <w:pPr>
-        <w:jc w:val="center"/>
-        <w:rPr>
-          <w:rFonts w:eastAsiaTheme="minorHAnsi"/>
-          <w:b/>
-          <w:bCs/>
-        </w:rPr>
-      </w:pPr>
-    </w:p>
-    <w:p>
-      <w:pPr>
-        <w:jc w:val="center"/>
-        <w:rPr>
-          <w:rFonts w:eastAsiaTheme="minorHAnsi"/>
-          <w:b/>
-          <w:bCs/>
-        </w:rPr>
-      </w:pPr>
-    </w:p>
-    <w:p>
-      <w:pPr>
-        <w:jc w:val="center"/>
-        <w:rPr>
-          <w:rFonts w:eastAsiaTheme="minorHAnsi"/>
-          <w:b/>
-          <w:bCs/>
-        </w:rPr>
-      </w:pPr>
-    </w:p>
-    <w:p>
-      <w:pPr>
-        <w:jc w:val="center"/>
-        <w:rPr>
-          <w:rFonts w:eastAsiaTheme="minorHAnsi"/>
-          <w:b/>
-          <w:bCs/>
-        </w:rPr>
-      </w:pPr>
-    </w:p>
-    <w:p>
-      <w:pPr>
-        <w:jc w:val="center"/>
-        <w:rPr>
-          <w:rFonts w:eastAsiaTheme="minorHAnsi"/>
-          <w:b/>
-          <w:bCs/>
-        </w:rPr>
-      </w:pPr>
-    </w:p>
-    <w:p>
-      <w:pPr>
-        <w:jc w:val="center"/>
-        <w:rPr>
-          <w:rFonts w:eastAsiaTheme="minorHAnsi"/>
-          <w:b/>
-          <w:bCs/>
-        </w:rPr>
-      </w:pPr>
-    </w:p>
-    <w:p>
-      <w:pPr>
-        <w:jc w:val="center"/>
-        <w:rPr>
-          <w:rFonts w:eastAsiaTheme="minorHAnsi"/>
-          <w:b/>
-          <w:bCs/>
-        </w:rPr>
-      </w:pPr>
-    </w:p>
-    <w:p>
-      <w:pPr>
-        <w:jc w:val="center"/>
-        <w:rPr>
-          <w:rFonts w:eastAsiaTheme="minorHAnsi"/>
-          <w:b/>
-          <w:bCs/>
-        </w:rPr>
-      </w:pPr>
-    </w:p>
-    <w:p>
-      <w:pPr>
-        <w:jc w:val="center"/>
-        <w:rPr>
-          <w:rFonts w:eastAsiaTheme="minorHAnsi"/>
-          <w:b/>
-          <w:bCs/>
-        </w:rPr>
-      </w:pPr>
-    </w:p>
-    <w:p>
-      <w:pPr>
-        <w:jc w:val="center"/>
-        <w:rPr>
-          <w:rFonts w:eastAsiaTheme="minorHAnsi"/>
-          <w:b/>
-          <w:bCs/>
-        </w:rPr>
-      </w:pPr>
-    </w:p>
-    <w:p>
-      <w:pPr>
-        <w:jc w:val="center"/>
-        <w:rPr>
-          <w:rFonts w:eastAsiaTheme="minorHAnsi"/>
-          <w:b/>
-          <w:bCs/>
-        </w:rPr>
-      </w:pPr>
-    </w:p>
-    <w:p>
-      <w:pPr>
-        <w:jc w:val="center"/>
-        <w:rPr>
-          <w:rFonts w:eastAsiaTheme="minorHAnsi"/>
-          <w:b/>
-          <w:bCs/>
-        </w:rPr>
-      </w:pPr>
-    </w:p>
-    <w:p>
-      <w:pPr>
-        <w:jc w:val="center"/>
-        <w:rPr>
-          <w:rFonts w:eastAsiaTheme="minorHAnsi"/>
-          <w:b/>
-          <w:bCs/>
-        </w:rPr>
-      </w:pPr>
-    </w:p>
-    <w:p>
-      <w:pPr>
-        <w:jc w:val="center"/>
-        <w:rPr>
-          <w:rFonts w:eastAsiaTheme="minorHAnsi"/>
-          <w:b/>
-          <w:bCs/>
-        </w:rPr>
-      </w:pPr>
-    </w:p>
-    <w:p>
-      <w:pPr>
-        <w:jc w:val="center"/>
-        <w:rPr>
-          <w:rFonts w:eastAsiaTheme="minorHAnsi"/>
-          <w:b/>
-          <w:bCs/>
-        </w:rPr>
-      </w:pPr>
-    </w:p>
-    <w:p>
-      <w:pPr>
-        <w:jc w:val="center"/>
-        <w:rPr>
-          <w:rFonts w:eastAsiaTheme="minorHAnsi"/>
-          <w:b/>
-          <w:bCs/>
-        </w:rPr>
-      </w:pPr>
-    </w:p>
-    <w:p>
-      <w:pPr>
-        <w:jc w:val="center"/>
-        <w:rPr>
-          <w:rFonts w:eastAsiaTheme="minorHAnsi"/>
-          <w:b/>
-          <w:bCs/>
-        </w:rPr>
-      </w:pPr>
-    </w:p>
-    <w:p>
-      <w:pPr>
-        <w:jc w:val="center"/>
-        <w:rPr>
-          <w:rFonts w:eastAsiaTheme="minorHAnsi"/>
-          <w:b/>
-          <w:bCs/>
-        </w:rPr>
-      </w:pPr>
-    </w:p>
-    <w:p>
-      <w:pPr>
-        <w:jc w:val="center"/>
-        <w:rPr>
-          <w:rFonts w:eastAsiaTheme="minorHAnsi"/>
-          <w:b/>
-          <w:bCs/>
-        </w:rPr>
-      </w:pPr>
-    </w:p>
-    <w:p>
-      <w:pPr>
-        <w:jc w:val="center"/>
-        <w:rPr>
-          <w:rFonts w:eastAsiaTheme="minorHAnsi"/>
-          <w:b/>
-          <w:bCs/>
-        </w:rPr>
-      </w:pPr>
-    </w:p>
-    <w:p>
-      <w:pPr>
-        <w:rPr>
-          <w:b/>
-          <w:bCs/>
-        </w:rPr>
-      </w:pPr>
-      <w:r>
-        <w:rPr>
-          <w:b/>
-          <w:bCs/>
-        </w:rPr>
-        <w:t>Part 2c (20%):</w:t>
-      </w:r>
-    </w:p>
-    <w:p>
-      <w:pPr>
-        <w:rPr>
-          <w:b/>
-          <w:bCs/>
-        </w:rPr>
-      </w:pPr>
-    </w:p>
-    <w:p>
-      <w:pPr>
-        <w:pStyle w:val="ListParagraph"/>
-        <w:numPr>
-          <w:ilvl w:val="0"/>
-          <w:numId w:val="30"/>
-        </w:numPr>
-        <w:rPr>
-          <w:b/>
-          <w:bCs/>
-        </w:rPr>
-      </w:pPr>
-      <w:r>
-        <w:rPr>
-          <w:b/>
-          <w:bCs/>
-        </w:rPr>
-        <w:lastRenderedPageBreak/>
-        <w:t xml:space="preserve">With all </w:t>
-      </w:r>
-      <w:r>
-        <w:rPr>
-          <w:b/>
-          <w:bCs/>
-        </w:rPr>
-        <w:t>modalities</w:t>
-      </w:r>
-    </w:p>
-    <w:p>
-      <w:pPr>
-        <w:rPr>
-          <w:b/>
-          <w:bCs/>
-        </w:rPr>
-      </w:pPr>
-    </w:p>
-    <w:p>
-      <w:pPr>
-        <w:jc w:val="center"/>
-        <w:rPr>
-          <w:noProof/>
-        </w:rPr>
-      </w:pPr>
-      <w:r>
-        <w:rPr>
-          <w:b/>
-          <w:bCs/>
-        </w:rPr>
-        <w:tab/>
-      </w:r>
-      <w:r>
-        <w:rPr>
-          <w:noProof/>
-        </w:rPr>
-        <w:drawing>
-          <wp:inline distT="0" distB="0" distL="0" distR="0" wp14:anchorId="0410608B" wp14:editId="0917D6E4">
-            <wp:extent cx="7905750" cy="4851720"/>
-            <wp:effectExtent l="0" t="0" r="0" b="6350"/>
-            <wp:docPr id="14" name="Picture 14"/>
-            <wp:cNvGraphicFramePr>
-              <a:graphicFrameLocks xmlns:a="http://schemas.openxmlformats.org/drawingml/2006/main" noChangeAspect="1"/>
-            </wp:cNvGraphicFramePr>
-            <a:graphic xmlns:a="http://schemas.openxmlformats.org/drawingml/2006/main">
-              <a:graphicData uri="http://schemas.openxmlformats.org/drawingml/2006/picture">
-                <pic:pic xmlns:pic="http://schemas.openxmlformats.org/drawingml/2006/picture">
-                  <pic:nvPicPr>
-                    <pic:cNvPr id="0" name="Picture 18"/>
-                    <pic:cNvPicPr>
-                      <a:picLocks noChangeAspect="1" noChangeArrowheads="1"/>
-                    </pic:cNvPicPr>
-                  </pic:nvPicPr>
-                  <pic:blipFill>
-                    <a:blip r:embed="rId13">
-                      <a:extLst>
-                        <a:ext uri="{28A0092B-C50C-407E-A947-70E740481C1C}">
-                          <a14:useLocalDpi xmlns:a14="http://schemas.microsoft.com/office/drawing/2010/main" val="0"/>
-                        </a:ext>
-                      </a:extLst>
-                    </a:blip>
-                    <a:srcRect/>
-                    <a:stretch>
-                      <a:fillRect/>
-                    </a:stretch>
-                  </pic:blipFill>
-                  <pic:spPr bwMode="auto">
-                    <a:xfrm>
-                      <a:off x="0" y="0"/>
-                      <a:ext cx="7919605" cy="4860223"/>
-                    </a:xfrm>
-                    <a:prstGeom prst="rect">
-                      <a:avLst/>
-                    </a:prstGeom>
-                    <a:noFill/>
-                    <a:ln>
-                      <a:noFill/>
-                    </a:ln>
-                  </pic:spPr>
-                </pic:pic>
-              </a:graphicData>
-            </a:graphic>
-          </wp:inline>
-        </w:drawing>
-      </w:r>
-    </w:p>
-    <w:p>
-      <w:pPr>
-        <w:rPr>
-          <w:rFonts w:eastAsiaTheme="minorHAnsi"/>
-        </w:rPr>
-      </w:pPr>
-    </w:p>
-    <w:p>
-      <w:pPr>
-        <w:rPr>
-          <w:rFonts w:eastAsiaTheme="minorHAnsi"/>
-        </w:rPr>
-      </w:pPr>
-    </w:p>
-    <w:p>
-      <w:pPr>
-        <w:rPr>
-          <w:rFonts w:eastAsiaTheme="minorHAnsi"/>
-        </w:rPr>
-      </w:pPr>
-    </w:p>
-    <w:p>
-      <w:pPr>
-        <w:rPr>
-          <w:rFonts w:eastAsiaTheme="minorHAnsi"/>
-        </w:rPr>
-      </w:pPr>
-    </w:p>
-    <w:p>
-      <w:pPr>
-        <w:rPr>
-          <w:rFonts w:eastAsiaTheme="minorHAnsi"/>
-        </w:rPr>
-      </w:pPr>
-    </w:p>
-    <w:p>
-      <w:pPr>
-        <w:rPr>
-          <w:noProof/>
-        </w:rPr>
-      </w:pPr>
-    </w:p>
-    <w:p>
-      <w:pPr>
-        <w:tabs>
-          <w:tab w:val="left" w:pos="4500"/>
-        </w:tabs>
-        <w:rPr>
-          <w:rFonts w:eastAsiaTheme="minorHAnsi"/>
-        </w:rPr>
-      </w:pPr>
-      <w:r>
-        <w:rPr>
-          <w:rFonts w:eastAsiaTheme="minorHAnsi"/>
-        </w:rPr>
-        <w:tab/>
-      </w:r>
-    </w:p>
-    <w:p>
-      <w:pPr>
-        <w:tabs>
-          <w:tab w:val="left" w:pos="4500"/>
-        </w:tabs>
-        <w:rPr>
-          <w:rFonts w:eastAsiaTheme="minorHAnsi"/>
-        </w:rPr>
-      </w:pPr>
-    </w:p>
-    <w:p>
-      <w:pPr>
-        <w:tabs>
-          <w:tab w:val="left" w:pos="4500"/>
-        </w:tabs>
-        <w:rPr>
-          <w:rFonts w:eastAsiaTheme="minorHAnsi"/>
-        </w:rPr>
-      </w:pPr>
-    </w:p>
-    <w:p>
-      <w:pPr>
-        <w:tabs>
-          <w:tab w:val="left" w:pos="4500"/>
-        </w:tabs>
-        <w:rPr>
-          <w:rFonts w:eastAsiaTheme="minorHAnsi"/>
-        </w:rPr>
-      </w:pPr>
-    </w:p>
-    <w:p>
-      <w:pPr>
-        <w:tabs>
-          <w:tab w:val="left" w:pos="4500"/>
-        </w:tabs>
-        <w:rPr>
-          <w:rFonts w:eastAsiaTheme="minorHAnsi"/>
-        </w:rPr>
-      </w:pPr>
-    </w:p>
-    <w:p>
-      <w:pPr>
-        <w:tabs>
-          <w:tab w:val="left" w:pos="4500"/>
-        </w:tabs>
-        <w:rPr>
-          <w:rFonts w:eastAsiaTheme="minorHAnsi"/>
-        </w:rPr>
-      </w:pPr>
-    </w:p>
-    <w:p>
-      <w:pPr>
-        <w:tabs>
-          <w:tab w:val="left" w:pos="4500"/>
-        </w:tabs>
-        <w:rPr>
-          <w:rFonts w:eastAsiaTheme="minorHAnsi"/>
-        </w:rPr>
-      </w:pPr>
-    </w:p>
-    <w:p>
-      <w:pPr>
-        <w:tabs>
-          <w:tab w:val="left" w:pos="4500"/>
-        </w:tabs>
-        <w:rPr>
-          <w:rFonts w:eastAsiaTheme="minorHAnsi"/>
-        </w:rPr>
-      </w:pPr>
-    </w:p>
-    <w:p>
-      <w:pPr>
-        <w:tabs>
-          <w:tab w:val="left" w:pos="4500"/>
-        </w:tabs>
-        <w:rPr>
-          <w:rFonts w:eastAsiaTheme="minorHAnsi"/>
-        </w:rPr>
-      </w:pPr>
-    </w:p>
-    <w:p>
-      <w:pPr>
-        <w:tabs>
-          <w:tab w:val="left" w:pos="4500"/>
-        </w:tabs>
-        <w:rPr>
-          <w:rFonts w:eastAsiaTheme="minorHAnsi"/>
-        </w:rPr>
-      </w:pPr>
-    </w:p>
-    <w:p>
-      <w:pPr>
-        <w:tabs>
-          <w:tab w:val="left" w:pos="4500"/>
-        </w:tabs>
-        <w:rPr>
-          <w:rFonts w:eastAsiaTheme="minorHAnsi"/>
-        </w:rPr>
-      </w:pPr>
-    </w:p>
-    <w:p>
-      <w:pPr>
-        <w:tabs>
-          <w:tab w:val="left" w:pos="4500"/>
-        </w:tabs>
-        <w:rPr>
-          <w:rFonts w:eastAsiaTheme="minorHAnsi"/>
-        </w:rPr>
-      </w:pPr>
-    </w:p>
-    <w:p>
-      <w:pPr>
-        <w:tabs>
-          <w:tab w:val="left" w:pos="4500"/>
-        </w:tabs>
-        <w:rPr>
-          <w:noProof/>
-        </w:rPr>
-      </w:pPr>
-    </w:p>
-    <w:p>
-      <w:pPr>
-        <w:tabs>
-          <w:tab w:val="left" w:pos="4500"/>
-        </w:tabs>
-        <w:rPr>
-          <w:noProof/>
-        </w:rPr>
-      </w:pPr>
-    </w:p>
-    <w:p>
-      <w:pPr>
-        <w:tabs>
-          <w:tab w:val="left" w:pos="4500"/>
-        </w:tabs>
-        <w:rPr>
-          <w:noProof/>
-        </w:rPr>
-      </w:pPr>
-      <w:r>
-        <w:rPr>
-          <w:noProof/>
-        </w:rPr>
-        <w:drawing>
-          <wp:inline distT="0" distB="0" distL="0" distR="0" wp14:anchorId="2072DEFF" wp14:editId="7601EBF5">
-            <wp:extent cx="7862770" cy="4886067"/>
-            <wp:effectExtent l="0" t="0" r="5080" b="0"/>
-            <wp:docPr id="15" name="Picture 15"/>
-            <wp:cNvGraphicFramePr>
-              <a:graphicFrameLocks xmlns:a="http://schemas.openxmlformats.org/drawingml/2006/main" noChangeAspect="1"/>
-            </wp:cNvGraphicFramePr>
-            <a:graphic xmlns:a="http://schemas.openxmlformats.org/drawingml/2006/main">
-              <a:graphicData uri="http://schemas.openxmlformats.org/drawingml/2006/picture">
-                <pic:pic xmlns:pic="http://schemas.openxmlformats.org/drawingml/2006/picture">
-                  <pic:nvPicPr>
-                    <pic:cNvPr id="0" name="Picture 20"/>
-                    <pic:cNvPicPr>
-                      <a:picLocks noChangeAspect="1" noChangeArrowheads="1"/>
-                    </pic:cNvPicPr>
-                  </pic:nvPicPr>
-                  <pic:blipFill>
-                    <a:blip r:embed="rId14">
-                      <a:extLst>
-                        <a:ext uri="{28A0092B-C50C-407E-A947-70E740481C1C}">
-                          <a14:useLocalDpi xmlns:a14="http://schemas.microsoft.com/office/drawing/2010/main" val="0"/>
-                        </a:ext>
-                      </a:extLst>
-                    </a:blip>
-                    <a:srcRect/>
-                    <a:stretch>
-                      <a:fillRect/>
-                    </a:stretch>
-                  </pic:blipFill>
-                  <pic:spPr bwMode="auto">
-                    <a:xfrm>
-                      <a:off x="0" y="0"/>
-                      <a:ext cx="7910246" cy="4915569"/>
-                    </a:xfrm>
-                    <a:prstGeom prst="rect">
-                      <a:avLst/>
-                    </a:prstGeom>
-                    <a:noFill/>
-                    <a:ln>
-                      <a:noFill/>
-                    </a:ln>
-                  </pic:spPr>
-                </pic:pic>
-              </a:graphicData>
-            </a:graphic>
-          </wp:inline>
-        </w:drawing>
-      </w:r>
-    </w:p>
-    <w:p>
-      <w:pPr>
-        <w:rPr>
-          <w:rFonts w:eastAsiaTheme="minorHAnsi"/>
-        </w:rPr>
-      </w:pPr>
-    </w:p>
-    <w:p>
-      <w:pPr>
-        <w:rPr>
-          <w:rFonts w:eastAsiaTheme="minorHAnsi"/>
-        </w:rPr>
-      </w:pPr>
-    </w:p>
-    <w:p>
-      <w:pPr>
-        <w:rPr>
-          <w:rFonts w:eastAsiaTheme="minorHAnsi"/>
-        </w:rPr>
-      </w:pPr>
-    </w:p>
-    <w:p>
-      <w:pPr>
-        <w:rPr>
-          <w:rFonts w:eastAsiaTheme="minorHAnsi"/>
-        </w:rPr>
-      </w:pPr>
-    </w:p>
-    <w:p>
-      <w:pPr>
-        <w:rPr>
-          <w:rFonts w:eastAsiaTheme="minorHAnsi"/>
-        </w:rPr>
-      </w:pPr>
-    </w:p>
-    <w:p>
-      <w:pPr>
-        <w:rPr>
-          <w:noProof/>
-        </w:rPr>
-      </w:pPr>
-    </w:p>
-    <w:p>
-      <w:pPr>
-        <w:jc w:val="center"/>
-        <w:rPr>
-          <w:rFonts w:eastAsiaTheme="minorHAnsi"/>
-        </w:rPr>
-      </w:pPr>
-    </w:p>
-    <w:p>
-      <w:pPr>
-        <w:jc w:val="center"/>
-        <w:rPr>
-          <w:rFonts w:eastAsiaTheme="minorHAnsi"/>
-        </w:rPr>
-      </w:pPr>
-    </w:p>
-    <w:p>
-      <w:pPr>
-        <w:jc w:val="center"/>
-        <w:rPr>
-          <w:rFonts w:eastAsiaTheme="minorHAnsi"/>
-        </w:rPr>
-      </w:pPr>
-    </w:p>
-    <w:p>
-      <w:pPr>
-        <w:jc w:val="center"/>
-        <w:rPr>
-          <w:rFonts w:eastAsiaTheme="minorHAnsi"/>
-        </w:rPr>
-      </w:pPr>
-    </w:p>
-    <w:p>
-      <w:pPr>
-        <w:jc w:val="center"/>
-        <w:rPr>
-          <w:rFonts w:eastAsiaTheme="minorHAnsi"/>
-        </w:rPr>
-      </w:pPr>
-    </w:p>
-    <w:p>
-      <w:pPr>
-        <w:jc w:val="center"/>
-        <w:rPr>
-          <w:rFonts w:eastAsiaTheme="minorHAnsi"/>
-        </w:rPr>
-      </w:pPr>
-    </w:p>
-    <w:p>
-      <w:pPr>
-        <w:jc w:val="center"/>
-        <w:rPr>
-          <w:rFonts w:eastAsiaTheme="minorHAnsi"/>
-        </w:rPr>
-      </w:pPr>
-    </w:p>
-    <w:p>
-      <w:pPr>
-        <w:jc w:val="center"/>
-        <w:rPr>
-          <w:rFonts w:eastAsiaTheme="minorHAnsi"/>
-        </w:rPr>
-      </w:pPr>
-    </w:p>
-    <w:p>
-      <w:pPr>
-        <w:jc w:val="center"/>
-        <w:rPr>
-          <w:rFonts w:eastAsiaTheme="minorHAnsi"/>
-        </w:rPr>
-      </w:pPr>
-    </w:p>
-    <w:p>
-      <w:pPr>
-        <w:jc w:val="center"/>
-        <w:rPr>
-          <w:rFonts w:eastAsiaTheme="minorHAnsi"/>
-        </w:rPr>
-      </w:pPr>
-    </w:p>
-    <w:p>
-      <w:pPr>
-        <w:jc w:val="center"/>
-        <w:rPr>
-          <w:rFonts w:eastAsiaTheme="minorHAnsi"/>
-        </w:rPr>
-      </w:pPr>
-    </w:p>
-    <w:p>
-      <w:pPr>
-        <w:jc w:val="center"/>
-        <w:rPr>
-          <w:rFonts w:eastAsiaTheme="minorHAnsi"/>
-        </w:rPr>
-      </w:pPr>
-    </w:p>
-    <w:p>
-      <w:pPr>
-        <w:jc w:val="center"/>
-        <w:rPr>
-          <w:noProof/>
-        </w:rPr>
-      </w:pPr>
-      <w:r>
-        <w:rPr>
-          <w:noProof/>
-        </w:rPr>
-        <w:drawing>
-          <wp:inline distT="0" distB="0" distL="0" distR="0" wp14:anchorId="0AB30543" wp14:editId="4A575759">
-            <wp:extent cx="8143978" cy="5519175"/>
-            <wp:effectExtent l="0" t="0" r="0" b="5715"/>
-            <wp:docPr id="16" name="Picture 16"/>
-            <wp:cNvGraphicFramePr>
-              <a:graphicFrameLocks xmlns:a="http://schemas.openxmlformats.org/drawingml/2006/main" noChangeAspect="1"/>
-            </wp:cNvGraphicFramePr>
-            <a:graphic xmlns:a="http://schemas.openxmlformats.org/drawingml/2006/main">
-              <a:graphicData uri="http://schemas.openxmlformats.org/drawingml/2006/picture">
-                <pic:pic xmlns:pic="http://schemas.openxmlformats.org/drawingml/2006/picture">
-                  <pic:nvPicPr>
-                    <pic:cNvPr id="0" name="Picture 22"/>
-                    <pic:cNvPicPr>
-                      <a:picLocks noChangeAspect="1" noChangeArrowheads="1"/>
-                    </pic:cNvPicPr>
-                  </pic:nvPicPr>
-                  <pic:blipFill>
-                    <a:blip r:embed="rId15">
-                      <a:extLst>
-                        <a:ext uri="{28A0092B-C50C-407E-A947-70E740481C1C}">
-                          <a14:useLocalDpi xmlns:a14="http://schemas.microsoft.com/office/drawing/2010/main" val="0"/>
-                        </a:ext>
-                      </a:extLst>
-                    </a:blip>
-                    <a:srcRect/>
-                    <a:stretch>
-                      <a:fillRect/>
-                    </a:stretch>
-                  </pic:blipFill>
-                  <pic:spPr bwMode="auto">
-                    <a:xfrm>
-                      <a:off x="0" y="0"/>
-                      <a:ext cx="8185275" cy="5547162"/>
-                    </a:xfrm>
-                    <a:prstGeom prst="rect">
-                      <a:avLst/>
-                    </a:prstGeom>
-                    <a:noFill/>
-                    <a:ln>
-                      <a:noFill/>
-                    </a:ln>
-                  </pic:spPr>
-                </pic:pic>
-              </a:graphicData>
-            </a:graphic>
-          </wp:inline>
-        </w:drawing>
-      </w:r>
-    </w:p>
-    <w:p>
-      <w:pPr>
-        <w:rPr>
-          <w:rFonts w:eastAsiaTheme="minorHAnsi"/>
-        </w:rPr>
-      </w:pPr>
-    </w:p>
-    <w:p>
-      <w:pPr>
-        <w:rPr>
-          <w:rFonts w:eastAsiaTheme="minorHAnsi"/>
-        </w:rPr>
-      </w:pPr>
-    </w:p>
-    <w:p>
-      <w:pPr>
-        <w:rPr>
-          <w:rFonts w:eastAsiaTheme="minorHAnsi"/>
-        </w:rPr>
-      </w:pPr>
-    </w:p>
-    <w:p>
-      <w:pPr>
-        <w:rPr>
-          <w:noProof/>
-        </w:rPr>
-      </w:pPr>
-    </w:p>
-    <w:p>
-      <w:pPr>
-        <w:tabs>
-          <w:tab w:val="left" w:pos="6463"/>
-        </w:tabs>
-        <w:rPr>
-          <w:rFonts w:eastAsiaTheme="minorHAnsi"/>
-        </w:rPr>
-      </w:pPr>
-      <w:r>
-        <w:rPr>
-          <w:rFonts w:eastAsiaTheme="minorHAnsi"/>
-        </w:rPr>
-        <w:tab/>
-      </w:r>
-    </w:p>
-    <w:p>
-      <w:pPr>
-        <w:tabs>
-          <w:tab w:val="left" w:pos="6463"/>
-        </w:tabs>
-        <w:rPr>
-          <w:rFonts w:eastAsiaTheme="minorHAnsi"/>
-        </w:rPr>
-      </w:pPr>
-    </w:p>
-    <w:p>
-      <w:pPr>
-        <w:tabs>
-          <w:tab w:val="left" w:pos="6463"/>
-        </w:tabs>
-        <w:rPr>
-          <w:rFonts w:eastAsiaTheme="minorHAnsi"/>
-        </w:rPr>
-      </w:pPr>
-    </w:p>
-    <w:p>
-      <w:pPr>
-        <w:tabs>
-          <w:tab w:val="left" w:pos="6463"/>
-        </w:tabs>
-        <w:rPr>
-          <w:rFonts w:eastAsiaTheme="minorHAnsi"/>
-        </w:rPr>
-      </w:pPr>
-    </w:p>
-    <w:p>
-      <w:pPr>
-        <w:tabs>
-          <w:tab w:val="left" w:pos="6463"/>
-        </w:tabs>
-        <w:rPr>
-          <w:rFonts w:eastAsiaTheme="minorHAnsi"/>
-        </w:rPr>
-      </w:pPr>
-    </w:p>
-    <w:p>
-      <w:pPr>
-        <w:tabs>
-          <w:tab w:val="left" w:pos="6463"/>
-        </w:tabs>
-        <w:rPr>
-          <w:rFonts w:eastAsiaTheme="minorHAnsi"/>
-        </w:rPr>
-      </w:pPr>
-    </w:p>
-    <w:p>
-      <w:pPr>
-        <w:tabs>
-          <w:tab w:val="left" w:pos="6463"/>
-        </w:tabs>
-        <w:rPr>
-          <w:rFonts w:eastAsiaTheme="minorHAnsi"/>
-        </w:rPr>
-      </w:pPr>
-    </w:p>
-    <w:p>
-      <w:pPr>
-        <w:tabs>
-          <w:tab w:val="left" w:pos="6463"/>
-        </w:tabs>
-        <w:rPr>
-          <w:rFonts w:eastAsiaTheme="minorHAnsi"/>
-        </w:rPr>
-      </w:pPr>
-    </w:p>
-    <w:p>
-      <w:pPr>
-        <w:tabs>
-          <w:tab w:val="left" w:pos="6463"/>
-        </w:tabs>
-        <w:rPr>
-          <w:noProof/>
-        </w:rPr>
-      </w:pPr>
-    </w:p>
-    <w:p>
-      <w:pPr>
-        <w:tabs>
-          <w:tab w:val="left" w:pos="6463"/>
-        </w:tabs>
-        <w:jc w:val="center"/>
-        <w:rPr>
-          <w:noProof/>
-        </w:rPr>
-      </w:pPr>
-      <w:r>
-        <w:rPr>
-          <w:noProof/>
-        </w:rPr>
-        <w:lastRenderedPageBreak/>
-        <w:drawing>
-          <wp:inline distT="0" distB="0" distL="0" distR="0" wp14:anchorId="3B06DE2A" wp14:editId="716D280C">
-            <wp:extent cx="7612380" cy="6144695"/>
-            <wp:effectExtent l="0" t="0" r="7620" b="8890"/>
-            <wp:docPr id="17" name="Picture 17"/>
-            <wp:cNvGraphicFramePr>
-              <a:graphicFrameLocks xmlns:a="http://schemas.openxmlformats.org/drawingml/2006/main" noChangeAspect="1"/>
-            </wp:cNvGraphicFramePr>
-            <a:graphic xmlns:a="http://schemas.openxmlformats.org/drawingml/2006/main">
-              <a:graphicData uri="http://schemas.openxmlformats.org/drawingml/2006/picture">
-                <pic:pic xmlns:pic="http://schemas.openxmlformats.org/drawingml/2006/picture">
-                  <pic:nvPicPr>
-                    <pic:cNvPr id="0" name="Picture 24"/>
-                    <pic:cNvPicPr>
-                      <a:picLocks noChangeAspect="1" noChangeArrowheads="1"/>
-                    </pic:cNvPicPr>
-                  </pic:nvPicPr>
-                  <pic:blipFill>
-                    <a:blip r:embed="rId16">
-                      <a:extLst>
-                        <a:ext uri="{28A0092B-C50C-407E-A947-70E740481C1C}">
-                          <a14:useLocalDpi xmlns:a14="http://schemas.microsoft.com/office/drawing/2010/main" val="0"/>
-                        </a:ext>
-                      </a:extLst>
-                    </a:blip>
-                    <a:srcRect/>
-                    <a:stretch>
-                      <a:fillRect/>
-                    </a:stretch>
-                  </pic:blipFill>
-                  <pic:spPr bwMode="auto">
-                    <a:xfrm>
-                      <a:off x="0" y="0"/>
-                      <a:ext cx="7648568" cy="6173906"/>
-                    </a:xfrm>
-                    <a:prstGeom prst="rect">
-                      <a:avLst/>
-                    </a:prstGeom>
-                    <a:noFill/>
-                    <a:ln>
-                      <a:noFill/>
-                    </a:ln>
-                  </pic:spPr>
-                </pic:pic>
-              </a:graphicData>
-            </a:graphic>
-          </wp:inline>
-        </w:drawing>
-      </w:r>
-    </w:p>
-    <w:p>
-      <w:pPr>
-        <w:rPr>
-          <w:rFonts w:eastAsiaTheme="minorHAnsi"/>
-        </w:rPr>
-      </w:pPr>
-    </w:p>
-    <w:p>
-      <w:pPr>
-        <w:rPr>
-          <w:rFonts w:eastAsiaTheme="minorHAnsi"/>
-        </w:rPr>
-      </w:pPr>
-    </w:p>
-    <w:p>
-      <w:pPr>
-        <w:rPr>
-          <w:rFonts w:eastAsiaTheme="minorHAnsi"/>
-        </w:rPr>
-      </w:pPr>
-    </w:p>
-    <w:p>
-      <w:pPr>
-        <w:rPr>
-          <w:rFonts w:eastAsiaTheme="minorHAnsi"/>
-        </w:rPr>
-      </w:pPr>
-    </w:p>
-    <w:p>
-      <w:pPr>
-        <w:rPr>
-          <w:rFonts w:eastAsiaTheme="minorHAnsi"/>
-        </w:rPr>
-      </w:pPr>
-    </w:p>
-    <w:p>
-      <w:pPr>
-        <w:rPr>
-          <w:noProof/>
-        </w:rPr>
-      </w:pPr>
-    </w:p>
-    <w:p>
-      <w:pPr>
-        <w:rPr>
-          <w:noProof/>
-        </w:rPr>
-      </w:pPr>
-    </w:p>
-    <w:p>
-      <w:pPr>
-        <w:jc w:val="center"/>
-        <w:rPr>
-          <w:rFonts w:eastAsiaTheme="minorHAnsi"/>
-        </w:rPr>
-      </w:pPr>
-    </w:p>
-    <w:p>
-      <w:pPr>
-        <w:jc w:val="center"/>
-        <w:rPr>
-          <w:rFonts w:eastAsiaTheme="minorHAnsi"/>
-        </w:rPr>
-      </w:pPr>
-    </w:p>
-    <w:p>
-      <w:pPr>
-        <w:jc w:val="center"/>
-        <w:rPr>
-          <w:rFonts w:eastAsiaTheme="minorHAnsi"/>
-        </w:rPr>
-      </w:pPr>
-    </w:p>
-    <w:p>
-      <w:pPr>
-        <w:jc w:val="center"/>
-        <w:rPr>
-          <w:rFonts w:eastAsiaTheme="minorHAnsi"/>
-        </w:rPr>
-      </w:pPr>
-    </w:p>
-    <w:p>
-      <w:pPr>
-        <w:jc w:val="center"/>
-        <w:rPr>
-          <w:noProof/>
-        </w:rPr>
-      </w:pPr>
-      <w:r>
-        <w:rPr>
-          <w:noProof/>
-        </w:rPr>
-        <w:lastRenderedPageBreak/>
-        <w:drawing>
-          <wp:inline distT="0" distB="0" distL="0" distR="0" wp14:anchorId="39E3237E" wp14:editId="3667543A">
-            <wp:extent cx="7602279" cy="6262370"/>
-            <wp:effectExtent l="0" t="0" r="0" b="5080"/>
-            <wp:docPr id="18" name="Picture 18"/>
-            <wp:cNvGraphicFramePr>
-              <a:graphicFrameLocks xmlns:a="http://schemas.openxmlformats.org/drawingml/2006/main" noChangeAspect="1"/>
-            </wp:cNvGraphicFramePr>
-            <a:graphic xmlns:a="http://schemas.openxmlformats.org/drawingml/2006/main">
-              <a:graphicData uri="http://schemas.openxmlformats.org/drawingml/2006/picture">
-                <pic:pic xmlns:pic="http://schemas.openxmlformats.org/drawingml/2006/picture">
-                  <pic:nvPicPr>
-                    <pic:cNvPr id="0" name="Picture 26"/>
-                    <pic:cNvPicPr>
-                      <a:picLocks noChangeAspect="1" noChangeArrowheads="1"/>
-                    </pic:cNvPicPr>
-                  </pic:nvPicPr>
-                  <pic:blipFill>
-                    <a:blip r:embed="rId17">
-                      <a:extLst>
-                        <a:ext uri="{28A0092B-C50C-407E-A947-70E740481C1C}">
-                          <a14:useLocalDpi xmlns:a14="http://schemas.microsoft.com/office/drawing/2010/main" val="0"/>
-                        </a:ext>
-                      </a:extLst>
-                    </a:blip>
-                    <a:srcRect/>
-                    <a:stretch>
-                      <a:fillRect/>
-                    </a:stretch>
-                  </pic:blipFill>
-                  <pic:spPr bwMode="auto">
-                    <a:xfrm>
-                      <a:off x="0" y="0"/>
-                      <a:ext cx="7623257" cy="6279651"/>
-                    </a:xfrm>
-                    <a:prstGeom prst="rect">
-                      <a:avLst/>
-                    </a:prstGeom>
-                    <a:noFill/>
-                    <a:ln>
-                      <a:noFill/>
-                    </a:ln>
-                  </pic:spPr>
-                </pic:pic>
-              </a:graphicData>
-            </a:graphic>
-          </wp:inline>
-        </w:drawing>
-      </w:r>
-    </w:p>
-    <w:p>
-      <w:pPr>
-        <w:rPr>
-          <w:rFonts w:eastAsiaTheme="minorHAnsi"/>
-        </w:rPr>
-      </w:pPr>
-    </w:p>
-    <w:p>
-      <w:pPr>
-        <w:rPr>
-          <w:rFonts w:eastAsiaTheme="minorHAnsi"/>
-        </w:rPr>
-      </w:pPr>
-    </w:p>
-    <w:p>
-      <w:pPr>
-        <w:tabs>
-          <w:tab w:val="left" w:pos="3047"/>
-        </w:tabs>
-        <w:rPr>
-          <w:rFonts w:eastAsiaTheme="minorHAnsi"/>
-        </w:rPr>
-      </w:pPr>
-    </w:p>
-    <w:p>
-      <w:pPr>
-        <w:tabs>
-          <w:tab w:val="left" w:pos="3047"/>
-        </w:tabs>
-        <w:rPr>
-          <w:rFonts w:eastAsiaTheme="minorHAnsi"/>
-        </w:rPr>
-      </w:pPr>
-    </w:p>
-    <w:p>
-      <w:pPr>
-        <w:tabs>
-          <w:tab w:val="left" w:pos="3047"/>
-        </w:tabs>
-        <w:rPr>
-          <w:rFonts w:eastAsiaTheme="minorHAnsi"/>
-        </w:rPr>
-      </w:pPr>
-    </w:p>
-    <w:p>
-      <w:pPr>
-        <w:tabs>
-          <w:tab w:val="left" w:pos="3047"/>
-        </w:tabs>
-        <w:rPr>
-          <w:rFonts w:eastAsiaTheme="minorHAnsi"/>
-        </w:rPr>
-      </w:pPr>
-    </w:p>
-    <w:p>
-      <w:pPr>
-        <w:tabs>
-          <w:tab w:val="left" w:pos="3047"/>
-        </w:tabs>
-        <w:rPr>
-          <w:rFonts w:eastAsiaTheme="minorHAnsi"/>
-        </w:rPr>
-      </w:pPr>
-    </w:p>
-    <w:p>
-      <w:pPr>
-        <w:tabs>
-          <w:tab w:val="left" w:pos="3047"/>
-        </w:tabs>
-        <w:rPr>
-          <w:rFonts w:eastAsiaTheme="minorHAnsi"/>
-        </w:rPr>
-      </w:pPr>
-    </w:p>
-    <w:p>
-      <w:pPr>
-        <w:tabs>
-          <w:tab w:val="left" w:pos="3047"/>
-        </w:tabs>
-        <w:rPr>
-          <w:rFonts w:eastAsiaTheme="minorHAnsi"/>
-        </w:rPr>
-      </w:pPr>
-    </w:p>
-    <w:p>
-      <w:pPr>
-        <w:tabs>
-          <w:tab w:val="left" w:pos="3047"/>
-        </w:tabs>
-        <w:rPr>
-          <w:rFonts w:eastAsiaTheme="minorHAnsi"/>
-        </w:rPr>
-      </w:pPr>
-    </w:p>
-    <w:p>
-      <w:pPr>
-        <w:jc w:val="center"/>
-        <w:rPr>
-          <w:rFonts w:eastAsiaTheme="minorHAnsi"/>
-          <w:b/>
-          <w:bCs/>
-        </w:rPr>
-      </w:pPr>
-    </w:p>
-    <w:p>
-      <w:pPr>
-        <w:pStyle w:val="ListParagraph"/>
-        <w:numPr>
-          <w:ilvl w:val="0"/>
-          <w:numId w:val="31"/>
-        </w:numPr>
-        <w:rPr>
-          <w:rFonts w:eastAsiaTheme="minorHAnsi"/>
-          <w:b/>
-          <w:bCs/>
-        </w:rPr>
-      </w:pPr>
-      <w:r>
-        <w:rPr>
-          <w:rFonts w:eastAsiaTheme="minorHAnsi"/>
-        </w:rPr>
-        <w:lastRenderedPageBreak/>
-        <w:t>Bonus question +2.5%: Experiment with different filter shapes. What happens if you use a bar or a square, instead of a gaussian smooth?</w:t>
-      </w:r>
-      <w:r>
-        <w:rPr>
-          <w:rFonts w:eastAsiaTheme="minorHAnsi"/>
-          <w:b/>
-          <w:bCs/>
-        </w:rPr>
-        <w:t xml:space="preserve"> – incomplete</w:t>
-      </w:r>
-    </w:p>
-    <w:p>
-      <w:pPr>
-        <w:rPr>
-          <w:rFonts w:eastAsiaTheme="minorHAnsi"/>
-          <w:b/>
-          <w:bCs/>
-        </w:rPr>
-      </w:pPr>
-    </w:p>
-    <w:p>
-      <w:pPr>
-        <w:rPr>
-          <w:rFonts w:eastAsiaTheme="minorHAnsi"/>
-          <w:b/>
-          <w:bCs/>
-        </w:rPr>
-      </w:pPr>
-    </w:p>
-    <w:p>
-      <w:pPr>
-        <w:pStyle w:val="ListParagraph"/>
-        <w:numPr>
-          <w:ilvl w:val="0"/>
-          <w:numId w:val="31"/>
-        </w:numPr>
-        <w:rPr>
-          <w:rFonts w:eastAsiaTheme="minorHAnsi"/>
-        </w:rPr>
-      </w:pPr>
-      <w:r>
-        <w:rPr>
-          <w:rFonts w:eastAsiaTheme="minorHAnsi"/>
-        </w:rPr>
-        <w:t xml:space="preserve">Bonus question: +2.5%: all the images so far have skulls. Here is an image with no skull. Can you explain how this image was created? Give details on how the skull was removed from the image. </w:t>
-      </w:r>
-    </w:p>
-    <w:p>
-      <w:pPr>
-        <w:tabs>
-          <w:tab w:val="left" w:pos="6463"/>
-        </w:tabs>
-        <w:rPr>
-          <w:rFonts w:eastAsiaTheme="minorHAnsi"/>
-        </w:rPr>
-      </w:pPr>
-    </w:p>
-    <w:p>
-      <w:pPr>
-        <w:rPr>
-          <w:rFonts w:eastAsiaTheme="minorHAnsi"/>
-        </w:rPr>
-      </w:pPr>
-      <w:r>
-        <w:rPr>
-          <w:rFonts w:eastAsiaTheme="minorHAnsi"/>
-          <w:b/>
-          <w:bCs/>
-        </w:rPr>
-        <w:t>An</w:t>
-      </w:r>
-      <w:r>
-        <w:rPr>
-          <w:rFonts w:eastAsiaTheme="minorHAnsi"/>
-        </w:rPr>
-        <w:t>s=&gt;</w:t>
-      </w:r>
-      <w:r>
-        <w:rPr>
-          <w:rFonts w:eastAsiaTheme="minorHAnsi"/>
-        </w:rPr>
-        <w:t xml:space="preserve"> Component-based extraction may have </w:t>
-      </w:r>
-      <w:r>
-        <w:rPr>
-          <w:rFonts w:eastAsiaTheme="minorHAnsi"/>
-        </w:rPr>
-        <w:t xml:space="preserve">been </w:t>
-      </w:r>
-      <w:r>
-        <w:rPr>
-          <w:rFonts w:eastAsiaTheme="minorHAnsi"/>
-        </w:rPr>
-        <w:t>used here for extracting the brain. Mean</w:t>
-      </w:r>
-      <w:r>
-        <w:rPr>
-          <w:rFonts w:eastAsiaTheme="minorHAnsi"/>
-        </w:rPr>
-        <w:t>ing,</w:t>
-      </w:r>
-      <w:r>
-        <w:rPr>
-          <w:rFonts w:eastAsiaTheme="minorHAnsi"/>
-        </w:rPr>
-        <w:t xml:space="preserve"> all connected pixels are selected first which will form two groups</w:t>
-      </w:r>
-      <w:r>
-        <w:rPr>
-          <w:rFonts w:eastAsiaTheme="minorHAnsi"/>
-        </w:rPr>
-        <w:t>;</w:t>
-      </w:r>
-      <w:r>
-        <w:rPr>
-          <w:rFonts w:eastAsiaTheme="minorHAnsi"/>
-        </w:rPr>
-        <w:t xml:space="preserve"> one group will contain all the pixels of the actual brain and another group contains pixels of the skull. Once this group is done then pixel group with a larger value of pixels than a certain threshold is selected which is nothing but the actual brain.</w:t>
-      </w:r>
-    </w:p>
-    <w:p>
-      <w:pPr>
-        <w:rPr>
-          <w:rFonts w:eastAsiaTheme="minorHAnsi"/>
-        </w:rPr>
-      </w:pPr>
-    </w:p>
-    <w:p>
-      <w:pPr>
-        <w:rPr>
-          <w:rFonts w:eastAsiaTheme="minorHAnsi"/>
         </w:rPr>
       </w:pPr>
     </w:p>
@@ -3194,11 +2211,25 @@
         <w:rPr>
           <w:rFonts w:eastAsiaTheme="minorHAnsi"/>
         </w:rPr>
-        <w:t xml:space="preserve">&gt; It is produced using gaussian blur filter on “bold.nii” modality, with very high sigma value around 150. Which is then plot with “gray” colormap. </w:t>
+        <w:t>&gt; It is produced using gaussian blur filter on “</w:t>
+      </w:r>
+      <w:proofErr w:type="spellStart"/>
+      <w:r>
+        <w:rPr>
+          <w:rFonts w:eastAsiaTheme="minorHAnsi"/>
+        </w:rPr>
+        <w:t>bold.nii</w:t>
+      </w:r>
+      <w:proofErr w:type="spellEnd"/>
+      <w:r>
+        <w:rPr>
+          <w:rFonts w:eastAsiaTheme="minorHAnsi"/>
+        </w:rPr>
+        <w:t xml:space="preserve">” modality, with very high sigma value around 150. Which is then plot with “gray” colormap. </w:t>
       </w:r>
     </w:p>
     <w:sectPr>
-      <w:headerReference w:type="default" r:id="rId18"/>
+      <w:headerReference w:type="default" r:id="rId12"/>
       <w:pgSz w:w="12240" w:h="15840"/>
       <w:pgMar w:top="1060" w:right="1020" w:bottom="280" w:left="1020" w:header="720" w:footer="720" w:gutter="0"/>
       <w:cols w:space="720"/>
@@ -3208,7 +2239,7 @@
 </file>
 
 <file path=word/endnotes.xml><?xml version="1.0" encoding="utf-8"?>
-<w:endnotes xmlns:wpc="http://schemas.microsoft.com/office/word/2010/wordprocessingCanvas" xmlns:cx="http://schemas.microsoft.com/office/drawing/2014/chartex" xmlns:cx1="http://schemas.microsoft.com/office/drawing/2015/9/8/chartex" xmlns:cx2="http://schemas.microsoft.com/office/drawing/2015/10/21/chartex" xmlns:cx3="http://schemas.microsoft.com/office/drawing/2016/5/9/chartex" xmlns:cx4="http://schemas.microsoft.com/office/drawing/2016/5/10/chartex" xmlns:cx5="http://schemas.microsoft.com/office/drawing/2016/5/11/chartex" xmlns:cx6="http://schemas.microsoft.com/office/drawing/2016/5/12/chartex" xmlns:cx7="http://schemas.microsoft.com/office/drawing/2016/5/13/chartex" xmlns:cx8="http://schemas.microsoft.com/office/drawing/2016/5/14/chartex" xmlns:mc="http://schemas.openxmlformats.org/markup-compatibility/2006" xmlns:aink="http://schemas.microsoft.com/office/drawing/2016/ink" xmlns:am3d="http://schemas.microsoft.com/office/drawing/2017/model3d" xmlns:o="urn:schemas-microsoft-com:office:office" xmlns:r="http://schemas.openxmlformats.org/officeDocument/2006/relationships" xmlns:m="http://schemas.openxmlformats.org/officeDocument/2006/math" xmlns:v="urn:schemas-microsoft-com:vml" xmlns:wp14="http://schemas.microsoft.com/office/word/2010/wordprocessingDrawing" xmlns:wp="http://schemas.openxmlformats.org/drawingml/2006/wordprocessingDrawing" xmlns:w10="urn:schemas-microsoft-com:office:word" xmlns:w="http://schemas.openxmlformats.org/wordprocessingml/2006/main" xmlns:w14="http://schemas.microsoft.com/office/word/2010/wordml" xmlns:w15="http://schemas.microsoft.com/office/word/2012/wordml" xmlns:w16cex="http://schemas.microsoft.com/office/word/2018/wordml/cex" xmlns:w16cid="http://schemas.microsoft.com/office/word/2016/wordml/cid" xmlns:w16="http://schemas.microsoft.com/office/word/2018/wordml" xmlns:w16se="http://schemas.microsoft.com/office/word/2015/wordml/symex" xmlns:wpg="http://schemas.microsoft.com/office/word/2010/wordprocessingGroup" xmlns:wpi="http://schemas.microsoft.com/office/word/2010/wordprocessingInk" xmlns:wne="http://schemas.microsoft.com/office/word/2006/wordml" xmlns:wps="http://schemas.microsoft.com/office/word/2010/wordprocessingShape" mc:Ignorable="w14 w15 w16se w16cid w16 w16cex wp14">
+<w:endnotes xmlns:wpc="http://schemas.microsoft.com/office/word/2010/wordprocessingCanvas" xmlns:cx="http://schemas.microsoft.com/office/drawing/2014/chartex" xmlns:cx1="http://schemas.microsoft.com/office/drawing/2015/9/8/chartex" xmlns:cx2="http://schemas.microsoft.com/office/drawing/2015/10/21/chartex" xmlns:cx3="http://schemas.microsoft.com/office/drawing/2016/5/9/chartex" xmlns:cx4="http://schemas.microsoft.com/office/drawing/2016/5/10/chartex" xmlns:cx5="http://schemas.microsoft.com/office/drawing/2016/5/11/chartex" xmlns:cx6="http://schemas.microsoft.com/office/drawing/2016/5/12/chartex" xmlns:cx7="http://schemas.microsoft.com/office/drawing/2016/5/13/chartex" xmlns:cx8="http://schemas.microsoft.com/office/drawing/2016/5/14/chartex" xmlns:mc="http://schemas.openxmlformats.org/markup-compatibility/2006" xmlns:aink="http://schemas.microsoft.com/office/drawing/2016/ink" xmlns:am3d="http://schemas.microsoft.com/office/drawing/2017/model3d" xmlns:o="urn:schemas-microsoft-com:office:office" xmlns:r="http://schemas.openxmlformats.org/officeDocument/2006/relationships" xmlns:m="http://schemas.openxmlformats.org/officeDocument/2006/math" xmlns:v="urn:schemas-microsoft-com:vml" xmlns:wp14="http://schemas.microsoft.com/office/word/2010/wordprocessingDrawing" xmlns:wp="http://schemas.openxmlformats.org/drawingml/2006/wordprocessingDrawing" xmlns:w10="urn:schemas-microsoft-com:office:word" xmlns:w="http://schemas.openxmlformats.org/wordprocessingml/2006/main" xmlns:w14="http://schemas.microsoft.com/office/word/2010/wordml" xmlns:w15="http://schemas.microsoft.com/office/word/2012/wordml" xmlns:w16cid="http://schemas.microsoft.com/office/word/2016/wordml/cid" xmlns:w16se="http://schemas.microsoft.com/office/word/2015/wordml/symex" xmlns:wpg="http://schemas.microsoft.com/office/word/2010/wordprocessingGroup" xmlns:wpi="http://schemas.microsoft.com/office/word/2010/wordprocessingInk" xmlns:wne="http://schemas.microsoft.com/office/word/2006/wordml" xmlns:wps="http://schemas.microsoft.com/office/word/2010/wordprocessingShape" mc:Ignorable="w14 w15 w16se w16cid wp14">
   <w:endnote w:type="separator" w:id="-1">
     <w:p>
       <w:r>
@@ -3227,7 +2258,7 @@
 </file>
 
 <file path=word/footnotes.xml><?xml version="1.0" encoding="utf-8"?>
-<w:footnotes xmlns:wpc="http://schemas.microsoft.com/office/word/2010/wordprocessingCanvas" xmlns:cx="http://schemas.microsoft.com/office/drawing/2014/chartex" xmlns:cx1="http://schemas.microsoft.com/office/drawing/2015/9/8/chartex" xmlns:cx2="http://schemas.microsoft.com/office/drawing/2015/10/21/chartex" xmlns:cx3="http://schemas.microsoft.com/office/drawing/2016/5/9/chartex" xmlns:cx4="http://schemas.microsoft.com/office/drawing/2016/5/10/chartex" xmlns:cx5="http://schemas.microsoft.com/office/drawing/2016/5/11/chartex" xmlns:cx6="http://schemas.microsoft.com/office/drawing/2016/5/12/chartex" xmlns:cx7="http://schemas.microsoft.com/office/drawing/2016/5/13/chartex" xmlns:cx8="http://schemas.microsoft.com/office/drawing/2016/5/14/chartex" xmlns:mc="http://schemas.openxmlformats.org/markup-compatibility/2006" xmlns:aink="http://schemas.microsoft.com/office/drawing/2016/ink" xmlns:am3d="http://schemas.microsoft.com/office/drawing/2017/model3d" xmlns:o="urn:schemas-microsoft-com:office:office" xmlns:r="http://schemas.openxmlformats.org/officeDocument/2006/relationships" xmlns:m="http://schemas.openxmlformats.org/officeDocument/2006/math" xmlns:v="urn:schemas-microsoft-com:vml" xmlns:wp14="http://schemas.microsoft.com/office/word/2010/wordprocessingDrawing" xmlns:wp="http://schemas.openxmlformats.org/drawingml/2006/wordprocessingDrawing" xmlns:w10="urn:schemas-microsoft-com:office:word" xmlns:w="http://schemas.openxmlformats.org/wordprocessingml/2006/main" xmlns:w14="http://schemas.microsoft.com/office/word/2010/wordml" xmlns:w15="http://schemas.microsoft.com/office/word/2012/wordml" xmlns:w16cex="http://schemas.microsoft.com/office/word/2018/wordml/cex" xmlns:w16cid="http://schemas.microsoft.com/office/word/2016/wordml/cid" xmlns:w16="http://schemas.microsoft.com/office/word/2018/wordml" xmlns:w16se="http://schemas.microsoft.com/office/word/2015/wordml/symex" xmlns:wpg="http://schemas.microsoft.com/office/word/2010/wordprocessingGroup" xmlns:wpi="http://schemas.microsoft.com/office/word/2010/wordprocessingInk" xmlns:wne="http://schemas.microsoft.com/office/word/2006/wordml" xmlns:wps="http://schemas.microsoft.com/office/word/2010/wordprocessingShape" mc:Ignorable="w14 w15 w16se w16cid w16 w16cex wp14">
+<w:footnotes xmlns:wpc="http://schemas.microsoft.com/office/word/2010/wordprocessingCanvas" xmlns:cx="http://schemas.microsoft.com/office/drawing/2014/chartex" xmlns:cx1="http://schemas.microsoft.com/office/drawing/2015/9/8/chartex" xmlns:cx2="http://schemas.microsoft.com/office/drawing/2015/10/21/chartex" xmlns:cx3="http://schemas.microsoft.com/office/drawing/2016/5/9/chartex" xmlns:cx4="http://schemas.microsoft.com/office/drawing/2016/5/10/chartex" xmlns:cx5="http://schemas.microsoft.com/office/drawing/2016/5/11/chartex" xmlns:cx6="http://schemas.microsoft.com/office/drawing/2016/5/12/chartex" xmlns:cx7="http://schemas.microsoft.com/office/drawing/2016/5/13/chartex" xmlns:cx8="http://schemas.microsoft.com/office/drawing/2016/5/14/chartex" xmlns:mc="http://schemas.openxmlformats.org/markup-compatibility/2006" xmlns:aink="http://schemas.microsoft.com/office/drawing/2016/ink" xmlns:am3d="http://schemas.microsoft.com/office/drawing/2017/model3d" xmlns:o="urn:schemas-microsoft-com:office:office" xmlns:r="http://schemas.openxmlformats.org/officeDocument/2006/relationships" xmlns:m="http://schemas.openxmlformats.org/officeDocument/2006/math" xmlns:v="urn:schemas-microsoft-com:vml" xmlns:wp14="http://schemas.microsoft.com/office/word/2010/wordprocessingDrawing" xmlns:wp="http://schemas.openxmlformats.org/drawingml/2006/wordprocessingDrawing" xmlns:w10="urn:schemas-microsoft-com:office:word" xmlns:w="http://schemas.openxmlformats.org/wordprocessingml/2006/main" xmlns:w14="http://schemas.microsoft.com/office/word/2010/wordml" xmlns:w15="http://schemas.microsoft.com/office/word/2012/wordml" xmlns:w16cid="http://schemas.microsoft.com/office/word/2016/wordml/cid" xmlns:w16se="http://schemas.microsoft.com/office/word/2015/wordml/symex" xmlns:wpg="http://schemas.microsoft.com/office/word/2010/wordprocessingGroup" xmlns:wpi="http://schemas.microsoft.com/office/word/2010/wordprocessingInk" xmlns:wne="http://schemas.microsoft.com/office/word/2006/wordml" xmlns:wps="http://schemas.microsoft.com/office/word/2010/wordprocessingShape" mc:Ignorable="w14 w15 w16se w16cid wp14">
   <w:footnote w:type="separator" w:id="-1">
     <w:p>
       <w:r>
@@ -3246,7 +2277,7 @@
 </file>
 
 <file path=word/header1.xml><?xml version="1.0" encoding="utf-8"?>
-<w:hdr xmlns:wpc="http://schemas.microsoft.com/office/word/2010/wordprocessingCanvas" xmlns:cx="http://schemas.microsoft.com/office/drawing/2014/chartex" xmlns:cx1="http://schemas.microsoft.com/office/drawing/2015/9/8/chartex" xmlns:cx2="http://schemas.microsoft.com/office/drawing/2015/10/21/chartex" xmlns:cx3="http://schemas.microsoft.com/office/drawing/2016/5/9/chartex" xmlns:cx4="http://schemas.microsoft.com/office/drawing/2016/5/10/chartex" xmlns:cx5="http://schemas.microsoft.com/office/drawing/2016/5/11/chartex" xmlns:cx6="http://schemas.microsoft.com/office/drawing/2016/5/12/chartex" xmlns:cx7="http://schemas.microsoft.com/office/drawing/2016/5/13/chartex" xmlns:cx8="http://schemas.microsoft.com/office/drawing/2016/5/14/chartex" xmlns:mc="http://schemas.openxmlformats.org/markup-compatibility/2006" xmlns:aink="http://schemas.microsoft.com/office/drawing/2016/ink" xmlns:am3d="http://schemas.microsoft.com/office/drawing/2017/model3d" xmlns:o="urn:schemas-microsoft-com:office:office" xmlns:r="http://schemas.openxmlformats.org/officeDocument/2006/relationships" xmlns:m="http://schemas.openxmlformats.org/officeDocument/2006/math" xmlns:v="urn:schemas-microsoft-com:vml" xmlns:wp14="http://schemas.microsoft.com/office/word/2010/wordprocessingDrawing" xmlns:wp="http://schemas.openxmlformats.org/drawingml/2006/wordprocessingDrawing" xmlns:w10="urn:schemas-microsoft-com:office:word" xmlns:w="http://schemas.openxmlformats.org/wordprocessingml/2006/main" xmlns:w14="http://schemas.microsoft.com/office/word/2010/wordml" xmlns:w15="http://schemas.microsoft.com/office/word/2012/wordml" xmlns:w16cex="http://schemas.microsoft.com/office/word/2018/wordml/cex" xmlns:w16cid="http://schemas.microsoft.com/office/word/2016/wordml/cid" xmlns:w16="http://schemas.microsoft.com/office/word/2018/wordml" xmlns:w16se="http://schemas.microsoft.com/office/word/2015/wordml/symex" xmlns:wpg="http://schemas.microsoft.com/office/word/2010/wordprocessingGroup" xmlns:wpi="http://schemas.microsoft.com/office/word/2010/wordprocessingInk" xmlns:wne="http://schemas.microsoft.com/office/word/2006/wordml" xmlns:wps="http://schemas.microsoft.com/office/word/2010/wordprocessingShape" mc:Ignorable="w14 w15 w16se w16cid w16 w16cex wp14">
+<w:hdr xmlns:wpc="http://schemas.microsoft.com/office/word/2010/wordprocessingCanvas" xmlns:cx="http://schemas.microsoft.com/office/drawing/2014/chartex" xmlns:cx1="http://schemas.microsoft.com/office/drawing/2015/9/8/chartex" xmlns:cx2="http://schemas.microsoft.com/office/drawing/2015/10/21/chartex" xmlns:cx3="http://schemas.microsoft.com/office/drawing/2016/5/9/chartex" xmlns:cx4="http://schemas.microsoft.com/office/drawing/2016/5/10/chartex" xmlns:cx5="http://schemas.microsoft.com/office/drawing/2016/5/11/chartex" xmlns:cx6="http://schemas.microsoft.com/office/drawing/2016/5/12/chartex" xmlns:cx7="http://schemas.microsoft.com/office/drawing/2016/5/13/chartex" xmlns:cx8="http://schemas.microsoft.com/office/drawing/2016/5/14/chartex" xmlns:mc="http://schemas.openxmlformats.org/markup-compatibility/2006" xmlns:aink="http://schemas.microsoft.com/office/drawing/2016/ink" xmlns:am3d="http://schemas.microsoft.com/office/drawing/2017/model3d" xmlns:o="urn:schemas-microsoft-com:office:office" xmlns:r="http://schemas.openxmlformats.org/officeDocument/2006/relationships" xmlns:m="http://schemas.openxmlformats.org/officeDocument/2006/math" xmlns:v="urn:schemas-microsoft-com:vml" xmlns:wp14="http://schemas.microsoft.com/office/word/2010/wordprocessingDrawing" xmlns:wp="http://schemas.openxmlformats.org/drawingml/2006/wordprocessingDrawing" xmlns:w10="urn:schemas-microsoft-com:office:word" xmlns:w="http://schemas.openxmlformats.org/wordprocessingml/2006/main" xmlns:w14="http://schemas.microsoft.com/office/word/2010/wordml" xmlns:w15="http://schemas.microsoft.com/office/word/2012/wordml" xmlns:w16cid="http://schemas.microsoft.com/office/word/2016/wordml/cid" xmlns:w16se="http://schemas.microsoft.com/office/word/2015/wordml/symex" xmlns:wpg="http://schemas.microsoft.com/office/word/2010/wordprocessingGroup" xmlns:wpi="http://schemas.microsoft.com/office/word/2010/wordprocessingInk" xmlns:wne="http://schemas.microsoft.com/office/word/2006/wordml" xmlns:wps="http://schemas.microsoft.com/office/word/2010/wordprocessingShape" mc:Ignorable="w14 w15 w16se w16cid wp14">
   <w:p>
     <w:pPr>
       <w:pStyle w:val="Header"/>
@@ -3404,7 +2435,7 @@
 </file>
 
 <file path=word/numbering.xml><?xml version="1.0" encoding="utf-8"?>
-<w:numbering xmlns:wpc="http://schemas.microsoft.com/office/word/2010/wordprocessingCanvas" xmlns:cx="http://schemas.microsoft.com/office/drawing/2014/chartex" xmlns:cx1="http://schemas.microsoft.com/office/drawing/2015/9/8/chartex" xmlns:cx2="http://schemas.microsoft.com/office/drawing/2015/10/21/chartex" xmlns:cx3="http://schemas.microsoft.com/office/drawing/2016/5/9/chartex" xmlns:cx4="http://schemas.microsoft.com/office/drawing/2016/5/10/chartex" xmlns:cx5="http://schemas.microsoft.com/office/drawing/2016/5/11/chartex" xmlns:cx6="http://schemas.microsoft.com/office/drawing/2016/5/12/chartex" xmlns:cx7="http://schemas.microsoft.com/office/drawing/2016/5/13/chartex" xmlns:cx8="http://schemas.microsoft.com/office/drawing/2016/5/14/chartex" xmlns:mc="http://schemas.openxmlformats.org/markup-compatibility/2006" xmlns:aink="http://schemas.microsoft.com/office/drawing/2016/ink" xmlns:am3d="http://schemas.microsoft.com/office/drawing/2017/model3d" xmlns:o="urn:schemas-microsoft-com:office:office" xmlns:r="http://schemas.openxmlformats.org/officeDocument/2006/relationships" xmlns:m="http://schemas.openxmlformats.org/officeDocument/2006/math" xmlns:v="urn:schemas-microsoft-com:vml" xmlns:wp14="http://schemas.microsoft.com/office/word/2010/wordprocessingDrawing" xmlns:wp="http://schemas.openxmlformats.org/drawingml/2006/wordprocessingDrawing" xmlns:w10="urn:schemas-microsoft-com:office:word" xmlns:w="http://schemas.openxmlformats.org/wordprocessingml/2006/main" xmlns:w14="http://schemas.microsoft.com/office/word/2010/wordml" xmlns:w15="http://schemas.microsoft.com/office/word/2012/wordml" xmlns:w16cex="http://schemas.microsoft.com/office/word/2018/wordml/cex" xmlns:w16cid="http://schemas.microsoft.com/office/word/2016/wordml/cid" xmlns:w16="http://schemas.microsoft.com/office/word/2018/wordml" xmlns:w16se="http://schemas.microsoft.com/office/word/2015/wordml/symex" xmlns:wpg="http://schemas.microsoft.com/office/word/2010/wordprocessingGroup" xmlns:wpi="http://schemas.microsoft.com/office/word/2010/wordprocessingInk" xmlns:wne="http://schemas.microsoft.com/office/word/2006/wordml" xmlns:wps="http://schemas.microsoft.com/office/word/2010/wordprocessingShape" mc:Ignorable="w14 w15 w16se w16cid w16 w16cex wp14">
+<w:numbering xmlns:wpc="http://schemas.microsoft.com/office/word/2010/wordprocessingCanvas" xmlns:cx="http://schemas.microsoft.com/office/drawing/2014/chartex" xmlns:cx1="http://schemas.microsoft.com/office/drawing/2015/9/8/chartex" xmlns:cx2="http://schemas.microsoft.com/office/drawing/2015/10/21/chartex" xmlns:cx3="http://schemas.microsoft.com/office/drawing/2016/5/9/chartex" xmlns:cx4="http://schemas.microsoft.com/office/drawing/2016/5/10/chartex" xmlns:cx5="http://schemas.microsoft.com/office/drawing/2016/5/11/chartex" xmlns:cx6="http://schemas.microsoft.com/office/drawing/2016/5/12/chartex" xmlns:cx7="http://schemas.microsoft.com/office/drawing/2016/5/13/chartex" xmlns:cx8="http://schemas.microsoft.com/office/drawing/2016/5/14/chartex" xmlns:mc="http://schemas.openxmlformats.org/markup-compatibility/2006" xmlns:aink="http://schemas.microsoft.com/office/drawing/2016/ink" xmlns:am3d="http://schemas.microsoft.com/office/drawing/2017/model3d" xmlns:o="urn:schemas-microsoft-com:office:office" xmlns:r="http://schemas.openxmlformats.org/officeDocument/2006/relationships" xmlns:m="http://schemas.openxmlformats.org/officeDocument/2006/math" xmlns:v="urn:schemas-microsoft-com:vml" xmlns:wp14="http://schemas.microsoft.com/office/word/2010/wordprocessingDrawing" xmlns:wp="http://schemas.openxmlformats.org/drawingml/2006/wordprocessingDrawing" xmlns:w10="urn:schemas-microsoft-com:office:word" xmlns:w="http://schemas.openxmlformats.org/wordprocessingml/2006/main" xmlns:w14="http://schemas.microsoft.com/office/word/2010/wordml" xmlns:w15="http://schemas.microsoft.com/office/word/2012/wordml" xmlns:w16cid="http://schemas.microsoft.com/office/word/2016/wordml/cid" xmlns:w16se="http://schemas.microsoft.com/office/word/2015/wordml/symex" xmlns:wpg="http://schemas.microsoft.com/office/word/2010/wordprocessingGroup" xmlns:wpi="http://schemas.microsoft.com/office/word/2010/wordprocessingInk" xmlns:wne="http://schemas.microsoft.com/office/word/2006/wordml" xmlns:wps="http://schemas.microsoft.com/office/word/2010/wordprocessingShape" mc:Ignorable="w14 w15 w16se w16cid wp14">
   <w:abstractNum w:abstractNumId="0" w15:restartNumberingAfterBreak="0">
     <w:nsid w:val="02F466D2"/>
     <w:multiLevelType w:val="hybridMultilevel"/>
@@ -3814,6 +2845,95 @@
     </w:lvl>
   </w:abstractNum>
   <w:abstractNum w:abstractNumId="4" w15:restartNumberingAfterBreak="0">
+    <w:nsid w:val="0FFD7DFC"/>
+    <w:multiLevelType w:val="hybridMultilevel"/>
+    <w:tmpl w:val="E710D1B4"/>
+    <w:lvl w:ilvl="0" w:tplc="B5A401E4">
+      <w:start w:val="1"/>
+      <w:numFmt w:val="decimal"/>
+      <w:lvlText w:val="%1."/>
+      <w:lvlJc w:val="left"/>
+      <w:pPr>
+        <w:ind w:left="750" w:hanging="360"/>
+      </w:pPr>
+      <w:rPr>
+        <w:rFonts w:hint="default"/>
+      </w:rPr>
+    </w:lvl>
+    <w:lvl w:ilvl="1" w:tplc="10090019" w:tentative="1">
+      <w:start w:val="1"/>
+      <w:numFmt w:val="lowerLetter"/>
+      <w:lvlText w:val="%2."/>
+      <w:lvlJc w:val="left"/>
+      <w:pPr>
+        <w:ind w:left="1470" w:hanging="360"/>
+      </w:pPr>
+    </w:lvl>
+    <w:lvl w:ilvl="2" w:tplc="1009001B" w:tentative="1">
+      <w:start w:val="1"/>
+      <w:numFmt w:val="lowerRoman"/>
+      <w:lvlText w:val="%3."/>
+      <w:lvlJc w:val="right"/>
+      <w:pPr>
+        <w:ind w:left="2190" w:hanging="180"/>
+      </w:pPr>
+    </w:lvl>
+    <w:lvl w:ilvl="3" w:tplc="1009000F" w:tentative="1">
+      <w:start w:val="1"/>
+      <w:numFmt w:val="decimal"/>
+      <w:lvlText w:val="%4."/>
+      <w:lvlJc w:val="left"/>
+      <w:pPr>
+        <w:ind w:left="2910" w:hanging="360"/>
+      </w:pPr>
+    </w:lvl>
+    <w:lvl w:ilvl="4" w:tplc="10090019" w:tentative="1">
+      <w:start w:val="1"/>
+      <w:numFmt w:val="lowerLetter"/>
+      <w:lvlText w:val="%5."/>
+      <w:lvlJc w:val="left"/>
+      <w:pPr>
+        <w:ind w:left="3630" w:hanging="360"/>
+      </w:pPr>
+    </w:lvl>
+    <w:lvl w:ilvl="5" w:tplc="1009001B" w:tentative="1">
+      <w:start w:val="1"/>
+      <w:numFmt w:val="lowerRoman"/>
+      <w:lvlText w:val="%6."/>
+      <w:lvlJc w:val="right"/>
+      <w:pPr>
+        <w:ind w:left="4350" w:hanging="180"/>
+      </w:pPr>
+    </w:lvl>
+    <w:lvl w:ilvl="6" w:tplc="1009000F" w:tentative="1">
+      <w:start w:val="1"/>
+      <w:numFmt w:val="decimal"/>
+      <w:lvlText w:val="%7."/>
+      <w:lvlJc w:val="left"/>
+      <w:pPr>
+        <w:ind w:left="5070" w:hanging="360"/>
+      </w:pPr>
+    </w:lvl>
+    <w:lvl w:ilvl="7" w:tplc="10090019" w:tentative="1">
+      <w:start w:val="1"/>
+      <w:numFmt w:val="lowerLetter"/>
+      <w:lvlText w:val="%8."/>
+      <w:lvlJc w:val="left"/>
+      <w:pPr>
+        <w:ind w:left="5790" w:hanging="360"/>
+      </w:pPr>
+    </w:lvl>
+    <w:lvl w:ilvl="8" w:tplc="1009001B" w:tentative="1">
+      <w:start w:val="1"/>
+      <w:numFmt w:val="lowerRoman"/>
+      <w:lvlText w:val="%9."/>
+      <w:lvlJc w:val="right"/>
+      <w:pPr>
+        <w:ind w:left="6510" w:hanging="180"/>
+      </w:pPr>
+    </w:lvl>
+  </w:abstractNum>
+  <w:abstractNum w:abstractNumId="5" w15:restartNumberingAfterBreak="0">
     <w:nsid w:val="141E72D5"/>
     <w:multiLevelType w:val="multilevel"/>
     <w:tmpl w:val="651C3D16"/>
@@ -3926,7 +3046,7 @@
       </w:rPr>
     </w:lvl>
   </w:abstractNum>
-  <w:abstractNum w:abstractNumId="5" w15:restartNumberingAfterBreak="0">
+  <w:abstractNum w:abstractNumId="6" w15:restartNumberingAfterBreak="0">
     <w:nsid w:val="18A65763"/>
     <w:multiLevelType w:val="hybridMultilevel"/>
     <w:tmpl w:val="892A887C"/>
@@ -4044,7 +3164,7 @@
       </w:rPr>
     </w:lvl>
   </w:abstractNum>
-  <w:abstractNum w:abstractNumId="6" w15:restartNumberingAfterBreak="0">
+  <w:abstractNum w:abstractNumId="7" w15:restartNumberingAfterBreak="0">
     <w:nsid w:val="18AF2D17"/>
     <w:multiLevelType w:val="hybridMultilevel"/>
     <w:tmpl w:val="290AEA98"/>
@@ -4138,7 +3258,7 @@
       </w:pPr>
     </w:lvl>
   </w:abstractNum>
-  <w:abstractNum w:abstractNumId="7" w15:restartNumberingAfterBreak="0">
+  <w:abstractNum w:abstractNumId="8" w15:restartNumberingAfterBreak="0">
     <w:nsid w:val="1B1E15EA"/>
     <w:multiLevelType w:val="hybridMultilevel"/>
     <w:tmpl w:val="D93696AA"/>
@@ -4266,7 +3386,7 @@
       </w:rPr>
     </w:lvl>
   </w:abstractNum>
-  <w:abstractNum w:abstractNumId="8" w15:restartNumberingAfterBreak="0">
+  <w:abstractNum w:abstractNumId="9" w15:restartNumberingAfterBreak="0">
     <w:nsid w:val="1B2E6DE9"/>
     <w:multiLevelType w:val="multilevel"/>
     <w:tmpl w:val="BE8A6694"/>
@@ -4379,7 +3499,7 @@
       </w:rPr>
     </w:lvl>
   </w:abstractNum>
-  <w:abstractNum w:abstractNumId="9" w15:restartNumberingAfterBreak="0">
+  <w:abstractNum w:abstractNumId="10" w15:restartNumberingAfterBreak="0">
     <w:nsid w:val="1D2E29D9"/>
     <w:multiLevelType w:val="multilevel"/>
     <w:tmpl w:val="6A74545A"/>
@@ -4492,7 +3612,7 @@
       </w:pPr>
     </w:lvl>
   </w:abstractNum>
-  <w:abstractNum w:abstractNumId="10" w15:restartNumberingAfterBreak="0">
+  <w:abstractNum w:abstractNumId="11" w15:restartNumberingAfterBreak="0">
     <w:nsid w:val="1FAF21BE"/>
     <w:multiLevelType w:val="hybridMultilevel"/>
     <w:tmpl w:val="59B27404"/>
@@ -4586,7 +3706,7 @@
       </w:pPr>
     </w:lvl>
   </w:abstractNum>
-  <w:abstractNum w:abstractNumId="11" w15:restartNumberingAfterBreak="0">
+  <w:abstractNum w:abstractNumId="12" w15:restartNumberingAfterBreak="0">
     <w:nsid w:val="238140BB"/>
     <w:multiLevelType w:val="hybridMultilevel"/>
     <w:tmpl w:val="2B0A864E"/>
@@ -4699,7 +3819,7 @@
       </w:rPr>
     </w:lvl>
   </w:abstractNum>
-  <w:abstractNum w:abstractNumId="12" w15:restartNumberingAfterBreak="0">
+  <w:abstractNum w:abstractNumId="13" w15:restartNumberingAfterBreak="0">
     <w:nsid w:val="27D9628F"/>
     <w:multiLevelType w:val="hybridMultilevel"/>
     <w:tmpl w:val="93328442"/>
@@ -4812,7 +3932,7 @@
       </w:rPr>
     </w:lvl>
   </w:abstractNum>
-  <w:abstractNum w:abstractNumId="13" w15:restartNumberingAfterBreak="0">
+  <w:abstractNum w:abstractNumId="14" w15:restartNumberingAfterBreak="0">
     <w:nsid w:val="2A39010D"/>
     <w:multiLevelType w:val="hybridMultilevel"/>
     <w:tmpl w:val="ED043670"/>
@@ -4934,7 +4054,120 @@
       </w:rPr>
     </w:lvl>
   </w:abstractNum>
-  <w:abstractNum w:abstractNumId="14" w15:restartNumberingAfterBreak="0">
+  <w:abstractNum w:abstractNumId="15" w15:restartNumberingAfterBreak="0">
+    <w:nsid w:val="2B035943"/>
+    <w:multiLevelType w:val="hybridMultilevel"/>
+    <w:tmpl w:val="81900C60"/>
+    <w:lvl w:ilvl="0" w:tplc="10090001">
+      <w:start w:val="1"/>
+      <w:numFmt w:val="bullet"/>
+      <w:lvlText w:val=""/>
+      <w:lvlJc w:val="left"/>
+      <w:pPr>
+        <w:ind w:left="644" w:hanging="360"/>
+      </w:pPr>
+      <w:rPr>
+        <w:rFonts w:ascii="Symbol" w:hAnsi="Symbol" w:hint="default"/>
+      </w:rPr>
+    </w:lvl>
+    <w:lvl w:ilvl="1" w:tplc="10090003" w:tentative="1">
+      <w:start w:val="1"/>
+      <w:numFmt w:val="bullet"/>
+      <w:lvlText w:val="o"/>
+      <w:lvlJc w:val="left"/>
+      <w:pPr>
+        <w:ind w:left="1830" w:hanging="360"/>
+      </w:pPr>
+      <w:rPr>
+        <w:rFonts w:ascii="Courier New" w:hAnsi="Courier New" w:cs="Courier New" w:hint="default"/>
+      </w:rPr>
+    </w:lvl>
+    <w:lvl w:ilvl="2" w:tplc="10090005" w:tentative="1">
+      <w:start w:val="1"/>
+      <w:numFmt w:val="bullet"/>
+      <w:lvlText w:val=""/>
+      <w:lvlJc w:val="left"/>
+      <w:pPr>
+        <w:ind w:left="2550" w:hanging="360"/>
+      </w:pPr>
+      <w:rPr>
+        <w:rFonts w:ascii="Wingdings" w:hAnsi="Wingdings" w:hint="default"/>
+      </w:rPr>
+    </w:lvl>
+    <w:lvl w:ilvl="3" w:tplc="10090001" w:tentative="1">
+      <w:start w:val="1"/>
+      <w:numFmt w:val="bullet"/>
+      <w:lvlText w:val=""/>
+      <w:lvlJc w:val="left"/>
+      <w:pPr>
+        <w:ind w:left="3270" w:hanging="360"/>
+      </w:pPr>
+      <w:rPr>
+        <w:rFonts w:ascii="Symbol" w:hAnsi="Symbol" w:hint="default"/>
+      </w:rPr>
+    </w:lvl>
+    <w:lvl w:ilvl="4" w:tplc="10090003" w:tentative="1">
+      <w:start w:val="1"/>
+      <w:numFmt w:val="bullet"/>
+      <w:lvlText w:val="o"/>
+      <w:lvlJc w:val="left"/>
+      <w:pPr>
+        <w:ind w:left="3990" w:hanging="360"/>
+      </w:pPr>
+      <w:rPr>
+        <w:rFonts w:ascii="Courier New" w:hAnsi="Courier New" w:cs="Courier New" w:hint="default"/>
+      </w:rPr>
+    </w:lvl>
+    <w:lvl w:ilvl="5" w:tplc="10090005" w:tentative="1">
+      <w:start w:val="1"/>
+      <w:numFmt w:val="bullet"/>
+      <w:lvlText w:val=""/>
+      <w:lvlJc w:val="left"/>
+      <w:pPr>
+        <w:ind w:left="4710" w:hanging="360"/>
+      </w:pPr>
+      <w:rPr>
+        <w:rFonts w:ascii="Wingdings" w:hAnsi="Wingdings" w:hint="default"/>
+      </w:rPr>
+    </w:lvl>
+    <w:lvl w:ilvl="6" w:tplc="10090001" w:tentative="1">
+      <w:start w:val="1"/>
+      <w:numFmt w:val="bullet"/>
+      <w:lvlText w:val=""/>
+      <w:lvlJc w:val="left"/>
+      <w:pPr>
+        <w:ind w:left="5430" w:hanging="360"/>
+      </w:pPr>
+      <w:rPr>
+        <w:rFonts w:ascii="Symbol" w:hAnsi="Symbol" w:hint="default"/>
+      </w:rPr>
+    </w:lvl>
+    <w:lvl w:ilvl="7" w:tplc="10090003" w:tentative="1">
+      <w:start w:val="1"/>
+      <w:numFmt w:val="bullet"/>
+      <w:lvlText w:val="o"/>
+      <w:lvlJc w:val="left"/>
+      <w:pPr>
+        <w:ind w:left="6150" w:hanging="360"/>
+      </w:pPr>
+      <w:rPr>
+        <w:rFonts w:ascii="Courier New" w:hAnsi="Courier New" w:cs="Courier New" w:hint="default"/>
+      </w:rPr>
+    </w:lvl>
+    <w:lvl w:ilvl="8" w:tplc="10090005" w:tentative="1">
+      <w:start w:val="1"/>
+      <w:numFmt w:val="bullet"/>
+      <w:lvlText w:val=""/>
+      <w:lvlJc w:val="left"/>
+      <w:pPr>
+        <w:ind w:left="6870" w:hanging="360"/>
+      </w:pPr>
+      <w:rPr>
+        <w:rFonts w:ascii="Wingdings" w:hAnsi="Wingdings" w:hint="default"/>
+      </w:rPr>
+    </w:lvl>
+  </w:abstractNum>
+  <w:abstractNum w:abstractNumId="16" w15:restartNumberingAfterBreak="0">
     <w:nsid w:val="349A4262"/>
     <w:multiLevelType w:val="hybridMultilevel"/>
     <w:tmpl w:val="1E12E888"/>
@@ -5023,7 +4256,7 @@
       </w:pPr>
     </w:lvl>
   </w:abstractNum>
-  <w:abstractNum w:abstractNumId="15" w15:restartNumberingAfterBreak="0">
+  <w:abstractNum w:abstractNumId="17" w15:restartNumberingAfterBreak="0">
     <w:nsid w:val="34BE093B"/>
     <w:multiLevelType w:val="hybridMultilevel"/>
     <w:tmpl w:val="98B4D8D6"/>
@@ -5116,7 +4349,7 @@
       </w:pPr>
     </w:lvl>
   </w:abstractNum>
-  <w:abstractNum w:abstractNumId="16" w15:restartNumberingAfterBreak="0">
+  <w:abstractNum w:abstractNumId="18" w15:restartNumberingAfterBreak="0">
     <w:nsid w:val="37F73E63"/>
     <w:multiLevelType w:val="hybridMultilevel"/>
     <w:tmpl w:val="5B80A17C"/>
@@ -5229,7 +4462,7 @@
       </w:rPr>
     </w:lvl>
   </w:abstractNum>
-  <w:abstractNum w:abstractNumId="17" w15:restartNumberingAfterBreak="0">
+  <w:abstractNum w:abstractNumId="19" w15:restartNumberingAfterBreak="0">
     <w:nsid w:val="3B223FA3"/>
     <w:multiLevelType w:val="hybridMultilevel"/>
     <w:tmpl w:val="9984E848"/>
@@ -5318,7 +4551,7 @@
       </w:pPr>
     </w:lvl>
   </w:abstractNum>
-  <w:abstractNum w:abstractNumId="18" w15:restartNumberingAfterBreak="0">
+  <w:abstractNum w:abstractNumId="20" w15:restartNumberingAfterBreak="0">
     <w:nsid w:val="3C036EDF"/>
     <w:multiLevelType w:val="hybridMultilevel"/>
     <w:tmpl w:val="6A362F44"/>
@@ -5431,7 +4664,7 @@
       </w:rPr>
     </w:lvl>
   </w:abstractNum>
-  <w:abstractNum w:abstractNumId="19" w15:restartNumberingAfterBreak="0">
+  <w:abstractNum w:abstractNumId="21" w15:restartNumberingAfterBreak="0">
     <w:nsid w:val="3CD457D3"/>
     <w:multiLevelType w:val="hybridMultilevel"/>
     <w:tmpl w:val="1E12E888"/>
@@ -5520,7 +4753,7 @@
       </w:pPr>
     </w:lvl>
   </w:abstractNum>
-  <w:abstractNum w:abstractNumId="20" w15:restartNumberingAfterBreak="0">
+  <w:abstractNum w:abstractNumId="22" w15:restartNumberingAfterBreak="0">
     <w:nsid w:val="4E777B0F"/>
     <w:multiLevelType w:val="hybridMultilevel"/>
     <w:tmpl w:val="94DEA012"/>
@@ -5641,7 +4874,7 @@
       </w:rPr>
     </w:lvl>
   </w:abstractNum>
-  <w:abstractNum w:abstractNumId="21" w15:restartNumberingAfterBreak="0">
+  <w:abstractNum w:abstractNumId="23" w15:restartNumberingAfterBreak="0">
     <w:nsid w:val="508664DB"/>
     <w:multiLevelType w:val="hybridMultilevel"/>
     <w:tmpl w:val="E694594A"/>
@@ -5727,7 +4960,7 @@
       </w:pPr>
     </w:lvl>
   </w:abstractNum>
-  <w:abstractNum w:abstractNumId="22" w15:restartNumberingAfterBreak="0">
+  <w:abstractNum w:abstractNumId="24" w15:restartNumberingAfterBreak="0">
     <w:nsid w:val="522A545E"/>
     <w:multiLevelType w:val="hybridMultilevel"/>
     <w:tmpl w:val="9F4CA09A"/>
@@ -5845,7 +5078,120 @@
       </w:rPr>
     </w:lvl>
   </w:abstractNum>
-  <w:abstractNum w:abstractNumId="23" w15:restartNumberingAfterBreak="0">
+  <w:abstractNum w:abstractNumId="25" w15:restartNumberingAfterBreak="0">
+    <w:nsid w:val="54C25C2B"/>
+    <w:multiLevelType w:val="hybridMultilevel"/>
+    <w:tmpl w:val="58784C74"/>
+    <w:lvl w:ilvl="0" w:tplc="10090001">
+      <w:start w:val="1"/>
+      <w:numFmt w:val="bullet"/>
+      <w:lvlText w:val=""/>
+      <w:lvlJc w:val="left"/>
+      <w:pPr>
+        <w:ind w:left="644" w:hanging="360"/>
+      </w:pPr>
+      <w:rPr>
+        <w:rFonts w:ascii="Symbol" w:hAnsi="Symbol" w:hint="default"/>
+      </w:rPr>
+    </w:lvl>
+    <w:lvl w:ilvl="1" w:tplc="10090003" w:tentative="1">
+      <w:start w:val="1"/>
+      <w:numFmt w:val="bullet"/>
+      <w:lvlText w:val="o"/>
+      <w:lvlJc w:val="left"/>
+      <w:pPr>
+        <w:ind w:left="1364" w:hanging="360"/>
+      </w:pPr>
+      <w:rPr>
+        <w:rFonts w:ascii="Courier New" w:hAnsi="Courier New" w:cs="Courier New" w:hint="default"/>
+      </w:rPr>
+    </w:lvl>
+    <w:lvl w:ilvl="2" w:tplc="10090005" w:tentative="1">
+      <w:start w:val="1"/>
+      <w:numFmt w:val="bullet"/>
+      <w:lvlText w:val=""/>
+      <w:lvlJc w:val="left"/>
+      <w:pPr>
+        <w:ind w:left="2084" w:hanging="360"/>
+      </w:pPr>
+      <w:rPr>
+        <w:rFonts w:ascii="Wingdings" w:hAnsi="Wingdings" w:hint="default"/>
+      </w:rPr>
+    </w:lvl>
+    <w:lvl w:ilvl="3" w:tplc="10090001" w:tentative="1">
+      <w:start w:val="1"/>
+      <w:numFmt w:val="bullet"/>
+      <w:lvlText w:val=""/>
+      <w:lvlJc w:val="left"/>
+      <w:pPr>
+        <w:ind w:left="2804" w:hanging="360"/>
+      </w:pPr>
+      <w:rPr>
+        <w:rFonts w:ascii="Symbol" w:hAnsi="Symbol" w:hint="default"/>
+      </w:rPr>
+    </w:lvl>
+    <w:lvl w:ilvl="4" w:tplc="10090003" w:tentative="1">
+      <w:start w:val="1"/>
+      <w:numFmt w:val="bullet"/>
+      <w:lvlText w:val="o"/>
+      <w:lvlJc w:val="left"/>
+      <w:pPr>
+        <w:ind w:left="3524" w:hanging="360"/>
+      </w:pPr>
+      <w:rPr>
+        <w:rFonts w:ascii="Courier New" w:hAnsi="Courier New" w:cs="Courier New" w:hint="default"/>
+      </w:rPr>
+    </w:lvl>
+    <w:lvl w:ilvl="5" w:tplc="10090005" w:tentative="1">
+      <w:start w:val="1"/>
+      <w:numFmt w:val="bullet"/>
+      <w:lvlText w:val=""/>
+      <w:lvlJc w:val="left"/>
+      <w:pPr>
+        <w:ind w:left="4244" w:hanging="360"/>
+      </w:pPr>
+      <w:rPr>
+        <w:rFonts w:ascii="Wingdings" w:hAnsi="Wingdings" w:hint="default"/>
+      </w:rPr>
+    </w:lvl>
+    <w:lvl w:ilvl="6" w:tplc="10090001" w:tentative="1">
+      <w:start w:val="1"/>
+      <w:numFmt w:val="bullet"/>
+      <w:lvlText w:val=""/>
+      <w:lvlJc w:val="left"/>
+      <w:pPr>
+        <w:ind w:left="4964" w:hanging="360"/>
+      </w:pPr>
+      <w:rPr>
+        <w:rFonts w:ascii="Symbol" w:hAnsi="Symbol" w:hint="default"/>
+      </w:rPr>
+    </w:lvl>
+    <w:lvl w:ilvl="7" w:tplc="10090003" w:tentative="1">
+      <w:start w:val="1"/>
+      <w:numFmt w:val="bullet"/>
+      <w:lvlText w:val="o"/>
+      <w:lvlJc w:val="left"/>
+      <w:pPr>
+        <w:ind w:left="5684" w:hanging="360"/>
+      </w:pPr>
+      <w:rPr>
+        <w:rFonts w:ascii="Courier New" w:hAnsi="Courier New" w:cs="Courier New" w:hint="default"/>
+      </w:rPr>
+    </w:lvl>
+    <w:lvl w:ilvl="8" w:tplc="10090005" w:tentative="1">
+      <w:start w:val="1"/>
+      <w:numFmt w:val="bullet"/>
+      <w:lvlText w:val=""/>
+      <w:lvlJc w:val="left"/>
+      <w:pPr>
+        <w:ind w:left="6404" w:hanging="360"/>
+      </w:pPr>
+      <w:rPr>
+        <w:rFonts w:ascii="Wingdings" w:hAnsi="Wingdings" w:hint="default"/>
+      </w:rPr>
+    </w:lvl>
+  </w:abstractNum>
+  <w:abstractNum w:abstractNumId="26" w15:restartNumberingAfterBreak="0">
     <w:nsid w:val="56217941"/>
     <w:multiLevelType w:val="multilevel"/>
     <w:tmpl w:val="2826AEC4"/>
@@ -5937,7 +5283,7 @@
       </w:pPr>
     </w:lvl>
   </w:abstractNum>
-  <w:abstractNum w:abstractNumId="24" w15:restartNumberingAfterBreak="0">
+  <w:abstractNum w:abstractNumId="27" w15:restartNumberingAfterBreak="0">
     <w:nsid w:val="5FC60099"/>
     <w:multiLevelType w:val="multilevel"/>
     <w:tmpl w:val="47AAB620"/>
@@ -6051,7 +5397,7 @@
       </w:rPr>
     </w:lvl>
   </w:abstractNum>
-  <w:abstractNum w:abstractNumId="25" w15:restartNumberingAfterBreak="0">
+  <w:abstractNum w:abstractNumId="28" w15:restartNumberingAfterBreak="0">
     <w:nsid w:val="5FF634C8"/>
     <w:multiLevelType w:val="hybridMultilevel"/>
     <w:tmpl w:val="5C6ACA5A"/>
@@ -6173,7 +5519,7 @@
       </w:rPr>
     </w:lvl>
   </w:abstractNum>
-  <w:abstractNum w:abstractNumId="26" w15:restartNumberingAfterBreak="0">
+  <w:abstractNum w:abstractNumId="29" w15:restartNumberingAfterBreak="0">
     <w:nsid w:val="61B52351"/>
     <w:multiLevelType w:val="hybridMultilevel"/>
     <w:tmpl w:val="2AB6E3D2"/>
@@ -6183,7 +5529,7 @@
       <w:lvlText w:val=""/>
       <w:lvlJc w:val="left"/>
       <w:pPr>
-        <w:ind w:left="1440" w:hanging="360"/>
+        <w:ind w:left="785" w:hanging="360"/>
       </w:pPr>
       <w:rPr>
         <w:rFonts w:ascii="Symbol" w:hAnsi="Symbol" w:hint="default"/>
@@ -6286,7 +5632,7 @@
       </w:rPr>
     </w:lvl>
   </w:abstractNum>
-  <w:abstractNum w:abstractNumId="27" w15:restartNumberingAfterBreak="0">
+  <w:abstractNum w:abstractNumId="30" w15:restartNumberingAfterBreak="0">
     <w:nsid w:val="62727840"/>
     <w:multiLevelType w:val="hybridMultilevel"/>
     <w:tmpl w:val="F1EC8A1E"/>
@@ -6379,7 +5725,7 @@
       </w:pPr>
     </w:lvl>
   </w:abstractNum>
-  <w:abstractNum w:abstractNumId="28" w15:restartNumberingAfterBreak="0">
+  <w:abstractNum w:abstractNumId="31" w15:restartNumberingAfterBreak="0">
     <w:nsid w:val="64892734"/>
     <w:multiLevelType w:val="hybridMultilevel"/>
     <w:tmpl w:val="5BFE7BEE"/>
@@ -6492,7 +5838,7 @@
       </w:rPr>
     </w:lvl>
   </w:abstractNum>
-  <w:abstractNum w:abstractNumId="29" w15:restartNumberingAfterBreak="0">
+  <w:abstractNum w:abstractNumId="32" w15:restartNumberingAfterBreak="0">
     <w:nsid w:val="68C9322A"/>
     <w:multiLevelType w:val="hybridMultilevel"/>
     <w:tmpl w:val="7B74899A"/>
@@ -6585,7 +5931,7 @@
       </w:pPr>
     </w:lvl>
   </w:abstractNum>
-  <w:abstractNum w:abstractNumId="30" w15:restartNumberingAfterBreak="0">
+  <w:abstractNum w:abstractNumId="33" w15:restartNumberingAfterBreak="0">
     <w:nsid w:val="739E5464"/>
     <w:multiLevelType w:val="multilevel"/>
     <w:tmpl w:val="7DA6D9B2"/>
@@ -6698,7 +6044,7 @@
       </w:rPr>
     </w:lvl>
   </w:abstractNum>
-  <w:abstractNum w:abstractNumId="31" w15:restartNumberingAfterBreak="0">
+  <w:abstractNum w:abstractNumId="34" w15:restartNumberingAfterBreak="0">
     <w:nsid w:val="798E0C0F"/>
     <w:multiLevelType w:val="hybridMultilevel"/>
     <w:tmpl w:val="7E0AB960"/>
@@ -6811,7 +6157,7 @@
       </w:rPr>
     </w:lvl>
   </w:abstractNum>
-  <w:abstractNum w:abstractNumId="32" w15:restartNumberingAfterBreak="0">
+  <w:abstractNum w:abstractNumId="35" w15:restartNumberingAfterBreak="0">
     <w:nsid w:val="7DB55583"/>
     <w:multiLevelType w:val="hybridMultilevel"/>
     <w:tmpl w:val="B4CA5968"/>
@@ -6927,7 +6273,7 @@
       </w:rPr>
     </w:lvl>
   </w:abstractNum>
-  <w:abstractNum w:abstractNumId="33" w15:restartNumberingAfterBreak="0">
+  <w:abstractNum w:abstractNumId="36" w15:restartNumberingAfterBreak="0">
     <w:nsid w:val="7EB949BD"/>
     <w:multiLevelType w:val="hybridMultilevel"/>
     <w:tmpl w:val="222C636C"/>
@@ -7045,112 +6391,121 @@
     </w:lvl>
   </w:abstractNum>
   <w:num w:numId="1">
-    <w:abstractNumId w:val="5"/>
+    <w:abstractNumId w:val="6"/>
   </w:num>
   <w:num w:numId="2">
-    <w:abstractNumId w:val="20"/>
+    <w:abstractNumId w:val="22"/>
   </w:num>
   <w:num w:numId="3">
-    <w:abstractNumId w:val="13"/>
+    <w:abstractNumId w:val="14"/>
   </w:num>
   <w:num w:numId="4">
-    <w:abstractNumId w:val="32"/>
+    <w:abstractNumId w:val="35"/>
   </w:num>
   <w:num w:numId="5">
-    <w:abstractNumId w:val="22"/>
+    <w:abstractNumId w:val="24"/>
   </w:num>
   <w:num w:numId="6">
-    <w:abstractNumId w:val="7"/>
+    <w:abstractNumId w:val="8"/>
   </w:num>
   <w:num w:numId="7">
-    <w:abstractNumId w:val="33"/>
+    <w:abstractNumId w:val="36"/>
   </w:num>
   <w:num w:numId="8">
-    <w:abstractNumId w:val="25"/>
+    <w:abstractNumId w:val="28"/>
   </w:num>
   <w:num w:numId="9">
-    <w:abstractNumId w:val="10"/>
+    <w:abstractNumId w:val="11"/>
   </w:num>
   <w:num w:numId="10">
-    <w:abstractNumId w:val="6"/>
+    <w:abstractNumId w:val="7"/>
   </w:num>
   <w:num w:numId="11">
     <w:abstractNumId w:val="2"/>
   </w:num>
   <w:num w:numId="12">
-    <w:abstractNumId w:val="15"/>
+    <w:abstractNumId w:val="17"/>
   </w:num>
   <w:num w:numId="13">
-    <w:abstractNumId w:val="27"/>
+    <w:abstractNumId w:val="30"/>
   </w:num>
   <w:num w:numId="14">
-    <w:abstractNumId w:val="29"/>
+    <w:abstractNumId w:val="32"/>
   </w:num>
   <w:num w:numId="15">
     <w:abstractNumId w:val="3"/>
   </w:num>
   <w:num w:numId="16">
-    <w:abstractNumId w:val="4"/>
+    <w:abstractNumId w:val="5"/>
   </w:num>
   <w:num w:numId="17">
-    <w:abstractNumId w:val="30"/>
+    <w:abstractNumId w:val="33"/>
   </w:num>
   <w:num w:numId="18">
+    <w:abstractNumId w:val="10"/>
+  </w:num>
+  <w:num w:numId="19">
     <w:abstractNumId w:val="9"/>
   </w:num>
-  <w:num w:numId="19">
-    <w:abstractNumId w:val="8"/>
-  </w:num>
   <w:num w:numId="20">
-    <w:abstractNumId w:val="24"/>
+    <w:abstractNumId w:val="27"/>
   </w:num>
   <w:num w:numId="21">
-    <w:abstractNumId w:val="14"/>
+    <w:abstractNumId w:val="16"/>
   </w:num>
   <w:num w:numId="22">
     <w:abstractNumId w:val="1"/>
   </w:num>
   <w:num w:numId="23">
-    <w:abstractNumId w:val="23"/>
+    <w:abstractNumId w:val="26"/>
   </w:num>
   <w:num w:numId="24">
-    <w:abstractNumId w:val="17"/>
+    <w:abstractNumId w:val="19"/>
   </w:num>
   <w:num w:numId="25">
-    <w:abstractNumId w:val="21"/>
+    <w:abstractNumId w:val="23"/>
   </w:num>
   <w:num w:numId="26">
     <w:abstractNumId w:val="0"/>
   </w:num>
   <w:num w:numId="27">
-    <w:abstractNumId w:val="19"/>
+    <w:abstractNumId w:val="21"/>
   </w:num>
   <w:num w:numId="28">
-    <w:abstractNumId w:val="28"/>
+    <w:abstractNumId w:val="31"/>
   </w:num>
   <w:num w:numId="29">
+    <w:abstractNumId w:val="13"/>
+  </w:num>
+  <w:num w:numId="30">
+    <w:abstractNumId w:val="18"/>
+  </w:num>
+  <w:num w:numId="31">
+    <w:abstractNumId w:val="34"/>
+  </w:num>
+  <w:num w:numId="32">
+    <w:abstractNumId w:val="20"/>
+  </w:num>
+  <w:num w:numId="33">
     <w:abstractNumId w:val="12"/>
   </w:num>
-  <w:num w:numId="30">
-    <w:abstractNumId w:val="16"/>
+  <w:num w:numId="34">
+    <w:abstractNumId w:val="29"/>
   </w:num>
-  <w:num w:numId="31">
-    <w:abstractNumId w:val="31"/>
+  <w:num w:numId="35">
+    <w:abstractNumId w:val="15"/>
   </w:num>
-  <w:num w:numId="32">
-    <w:abstractNumId w:val="18"/>
+  <w:num w:numId="36">
+    <w:abstractNumId w:val="4"/>
   </w:num>
-  <w:num w:numId="33">
-    <w:abstractNumId w:val="11"/>
-  </w:num>
-  <w:num w:numId="34">
-    <w:abstractNumId w:val="26"/>
+  <w:num w:numId="37">
+    <w:abstractNumId w:val="25"/>
   </w:num>
 </w:numbering>
 </file>
 
 <file path=word/styles.xml><?xml version="1.0" encoding="utf-8"?>
-<w:styles xmlns:mc="http://schemas.openxmlformats.org/markup-compatibility/2006" xmlns:r="http://schemas.openxmlformats.org/officeDocument/2006/relationships" xmlns:w="http://schemas.openxmlformats.org/wordprocessingml/2006/main" xmlns:w14="http://schemas.microsoft.com/office/word/2010/wordml" xmlns:w15="http://schemas.microsoft.com/office/word/2012/wordml" xmlns:w16cex="http://schemas.microsoft.com/office/word/2018/wordml/cex" xmlns:w16cid="http://schemas.microsoft.com/office/word/2016/wordml/cid" xmlns:w16="http://schemas.microsoft.com/office/word/2018/wordml" xmlns:w16se="http://schemas.microsoft.com/office/word/2015/wordml/symex" mc:Ignorable="w14 w15 w16se w16cid w16 w16cex">
+<w:styles xmlns:mc="http://schemas.openxmlformats.org/markup-compatibility/2006" xmlns:r="http://schemas.openxmlformats.org/officeDocument/2006/relationships" xmlns:w="http://schemas.openxmlformats.org/wordprocessingml/2006/main" xmlns:w14="http://schemas.microsoft.com/office/word/2010/wordml" xmlns:w15="http://schemas.microsoft.com/office/word/2012/wordml" xmlns:w16cid="http://schemas.microsoft.com/office/word/2016/wordml/cid" xmlns:w16se="http://schemas.microsoft.com/office/word/2015/wordml/symex" mc:Ignorable="w14 w15 w16se w16cid">
   <w:docDefaults>
     <w:rPrDefault>
       <w:rPr>
@@ -7168,7 +6523,7 @@
       </w:pPr>
     </w:pPrDefault>
   </w:docDefaults>
-  <w:latentStyles w:defLockedState="0" w:defUIPriority="99" w:defSemiHidden="0" w:defUnhideWhenUsed="0" w:defQFormat="0" w:count="376">
+  <w:latentStyles w:defLockedState="0" w:defUIPriority="99" w:defSemiHidden="0" w:defUnhideWhenUsed="0" w:defQFormat="0" w:count="377">
     <w:lsdException w:name="Normal" w:uiPriority="0" w:qFormat="1"/>
     <w:lsdException w:name="heading 1" w:uiPriority="9" w:qFormat="1"/>
     <w:lsdException w:name="heading 2" w:semiHidden="1" w:uiPriority="9" w:unhideWhenUsed="1" w:qFormat="1"/>
@@ -7274,7 +6629,6 @@
     <w:lsdException w:name="HTML Sample" w:semiHidden="1" w:unhideWhenUsed="1"/>
     <w:lsdException w:name="HTML Typewriter" w:semiHidden="1" w:unhideWhenUsed="1"/>
     <w:lsdException w:name="HTML Variable" w:semiHidden="1" w:unhideWhenUsed="1"/>
-    <w:lsdException w:name="Normal Table" w:semiHidden="1" w:unhideWhenUsed="1"/>
     <w:lsdException w:name="annotation subject" w:semiHidden="1" w:unhideWhenUsed="1"/>
     <w:lsdException w:name="No List" w:semiHidden="1" w:unhideWhenUsed="1"/>
     <w:lsdException w:name="Outline List 1" w:semiHidden="1" w:unhideWhenUsed="1"/>
@@ -7321,10 +6675,8 @@
     <w:lsdException w:name="Table Subtle 2" w:semiHidden="1" w:unhideWhenUsed="1"/>
     <w:lsdException w:name="Table Web 1" w:semiHidden="1" w:unhideWhenUsed="1"/>
     <w:lsdException w:name="Table Web 2" w:semiHidden="1" w:unhideWhenUsed="1"/>
-    <w:lsdException w:name="Table Web 3" w:semiHidden="1" w:unhideWhenUsed="1"/>
     <w:lsdException w:name="Balloon Text" w:semiHidden="1" w:unhideWhenUsed="1"/>
     <w:lsdException w:name="Table Grid" w:uiPriority="39"/>
-    <w:lsdException w:name="Table Theme" w:semiHidden="1" w:unhideWhenUsed="1"/>
     <w:lsdException w:name="Placeholder Text" w:semiHidden="1"/>
     <w:lsdException w:name="No Spacing" w:uiPriority="1" w:qFormat="1"/>
     <w:lsdException w:name="Light Shading" w:uiPriority="60"/>
@@ -7545,6 +6897,7 @@
     <w:lsdException w:name="Hashtag" w:semiHidden="1" w:unhideWhenUsed="1"/>
     <w:lsdException w:name="Unresolved Mention" w:semiHidden="1" w:unhideWhenUsed="1"/>
     <w:lsdException w:name="Smart Link" w:semiHidden="1" w:unhideWhenUsed="1"/>
+    <w:lsdException w:name="Smart Link Error" w:semiHidden="1" w:unhideWhenUsed="1"/>
   </w:latentStyles>
   <w:style w:type="paragraph" w:default="1" w:styleId="Normal">
     <w:name w:val="Normal"/>
@@ -8041,7 +7394,7 @@
 </file>
 
 <file path=customXml/itemProps1.xml><?xml version="1.0" encoding="utf-8"?>
-<ds:datastoreItem xmlns:ds="http://schemas.openxmlformats.org/officeDocument/2006/customXml" ds:itemID="{7F8125D3-7D96-47DC-98B1-D89AD39FEA39}">
+<ds:datastoreItem xmlns:ds="http://schemas.openxmlformats.org/officeDocument/2006/customXml" ds:itemID="{DACD7298-EF3F-4483-B37C-8D554C768A4F}">
   <ds:schemaRefs>
     <ds:schemaRef ds:uri="http://schemas.openxmlformats.org/officeDocument/2006/bibliography"/>
   </ds:schemaRefs>

--- a/Assignment 2/word.docx
+++ b/Assignment 2/word.docx
@@ -413,7 +413,6 @@
           <w:lang w:bidi="ar-SA"/>
         </w:rPr>
       </w:pPr>
-      <w:proofErr w:type="spellStart"/>
       <w:r>
         <w:rPr>
           <w:rFonts w:eastAsiaTheme="minorHAnsi"/>
@@ -422,9 +421,8 @@
           <w:szCs w:val="28"/>
           <w:lang w:bidi="ar-SA"/>
         </w:rPr>
-        <w:t>Bhoopalsinh</w:t>
-      </w:r>
-      <w:proofErr w:type="spellEnd"/>
+        <w:t>Bhoopalsinh Musale</w:t>
+      </w:r>
       <w:r>
         <w:rPr>
           <w:rFonts w:eastAsiaTheme="minorHAnsi"/>
@@ -435,7 +433,6 @@
         </w:rPr>
         <w:t xml:space="preserve"> </w:t>
       </w:r>
-      <w:proofErr w:type="spellStart"/>
       <w:r>
         <w:rPr>
           <w:rFonts w:eastAsiaTheme="minorHAnsi"/>
@@ -444,9 +441,8 @@
           <w:szCs w:val="28"/>
           <w:lang w:bidi="ar-SA"/>
         </w:rPr>
-        <w:t>Musale</w:t>
-      </w:r>
-      <w:proofErr w:type="spellEnd"/>
+        <w:t xml:space="preserve">    </w:t>
+      </w:r>
       <w:r>
         <w:rPr>
           <w:rFonts w:eastAsiaTheme="minorHAnsi"/>
@@ -455,7 +451,7 @@
           <w:szCs w:val="28"/>
           <w:lang w:bidi="ar-SA"/>
         </w:rPr>
-        <w:t xml:space="preserve"> </w:t>
+        <w:tab/>
       </w:r>
       <w:r>
         <w:rPr>
@@ -465,9 +461,12 @@
           <w:szCs w:val="28"/>
           <w:lang w:bidi="ar-SA"/>
         </w:rPr>
-        <w:t xml:space="preserve">    </w:t>
-      </w:r>
-      <w:r>
+        <w:t>002269332</w:t>
+      </w:r>
+    </w:p>
+    <w:p>
+      <w:pPr>
+        <w:jc w:val="center"/>
         <w:rPr>
           <w:rFonts w:eastAsiaTheme="minorHAnsi"/>
           <w:color w:val="000000" w:themeColor="text1"/>
@@ -475,8 +474,7 @@
           <w:szCs w:val="28"/>
           <w:lang w:bidi="ar-SA"/>
         </w:rPr>
-        <w:tab/>
-      </w:r>
+      </w:pPr>
       <w:r>
         <w:rPr>
           <w:rFonts w:eastAsiaTheme="minorHAnsi"/>
@@ -485,42 +483,8 @@
           <w:szCs w:val="28"/>
           <w:lang w:bidi="ar-SA"/>
         </w:rPr>
-        <w:t>002269332</w:t>
-      </w:r>
-    </w:p>
-    <w:p>
-      <w:pPr>
-        <w:jc w:val="center"/>
-        <w:rPr>
-          <w:rFonts w:eastAsiaTheme="minorHAnsi"/>
-          <w:color w:val="000000" w:themeColor="text1"/>
-          <w:sz w:val="28"/>
-          <w:szCs w:val="28"/>
-          <w:lang w:bidi="ar-SA"/>
-        </w:rPr>
-      </w:pPr>
-      <w:r>
-        <w:rPr>
-          <w:rFonts w:eastAsiaTheme="minorHAnsi"/>
-          <w:color w:val="000000" w:themeColor="text1"/>
-          <w:sz w:val="28"/>
-          <w:szCs w:val="28"/>
-          <w:lang w:bidi="ar-SA"/>
-        </w:rPr>
-        <w:t xml:space="preserve">Sara </w:t>
-      </w:r>
-      <w:proofErr w:type="spellStart"/>
-      <w:r>
-        <w:rPr>
-          <w:rFonts w:eastAsiaTheme="minorHAnsi"/>
-          <w:color w:val="000000" w:themeColor="text1"/>
-          <w:sz w:val="28"/>
-          <w:szCs w:val="28"/>
-          <w:lang w:bidi="ar-SA"/>
-        </w:rPr>
-        <w:t>Eskandarirad</w:t>
-      </w:r>
-      <w:proofErr w:type="spellEnd"/>
+        <w:t>Sara Eskandarirad</w:t>
+      </w:r>
       <w:r>
         <w:rPr>
           <w:rFonts w:eastAsiaTheme="minorHAnsi"/>
@@ -779,8 +743,8 @@
           <w:b/>
           <w:bCs/>
           <w:color w:val="000000"/>
-          <w:sz w:val="26"/>
-          <w:szCs w:val="26"/>
+          <w:sz w:val="28"/>
+          <w:szCs w:val="28"/>
           <w:lang w:val="en-IN" w:bidi="ar-SA"/>
         </w:rPr>
       </w:pPr>
@@ -790,8 +754,8 @@
           <w:b/>
           <w:bCs/>
           <w:color w:val="000000"/>
-          <w:sz w:val="26"/>
-          <w:szCs w:val="26"/>
+          <w:sz w:val="28"/>
+          <w:szCs w:val="28"/>
           <w:lang w:val="en-IN" w:bidi="ar-SA"/>
         </w:rPr>
         <w:t>Part 1: Joint histogram 10/100</w:t>
@@ -809,8 +773,8 @@
           <w:b/>
           <w:bCs/>
           <w:color w:val="000000"/>
-          <w:sz w:val="26"/>
-          <w:szCs w:val="26"/>
+          <w:sz w:val="24"/>
+          <w:szCs w:val="24"/>
           <w:lang w:val="en-IN" w:bidi="ar-SA"/>
         </w:rPr>
       </w:pPr>
@@ -818,8 +782,8 @@
         <w:rPr>
           <w:rFonts w:eastAsiaTheme="minorHAnsi"/>
           <w:color w:val="000000"/>
-          <w:sz w:val="26"/>
-          <w:szCs w:val="26"/>
+          <w:sz w:val="24"/>
+          <w:szCs w:val="24"/>
           <w:lang w:val="en-IN" w:bidi="ar-SA"/>
         </w:rPr>
         <w:t>Completed all.</w:t>
@@ -837,8 +801,8 @@
           <w:b/>
           <w:bCs/>
           <w:color w:val="000000"/>
-          <w:sz w:val="26"/>
-          <w:szCs w:val="26"/>
+          <w:sz w:val="24"/>
+          <w:szCs w:val="24"/>
           <w:lang w:val="en-IN" w:bidi="ar-SA"/>
         </w:rPr>
       </w:pPr>
@@ -846,8 +810,8 @@
         <w:rPr>
           <w:rFonts w:eastAsiaTheme="minorHAnsi"/>
           <w:color w:val="000000"/>
-          <w:sz w:val="26"/>
-          <w:szCs w:val="26"/>
+          <w:sz w:val="24"/>
+          <w:szCs w:val="24"/>
           <w:lang w:val="en-IN" w:bidi="ar-SA"/>
         </w:rPr>
         <w:t>We have not shown all the images ou</w:t>
@@ -856,8 +820,8 @@
         <w:rPr>
           <w:rFonts w:eastAsiaTheme="minorHAnsi"/>
           <w:color w:val="000000"/>
-          <w:sz w:val="26"/>
-          <w:szCs w:val="26"/>
+          <w:sz w:val="24"/>
+          <w:szCs w:val="24"/>
           <w:lang w:val="en-IN" w:bidi="ar-SA"/>
         </w:rPr>
         <w:t>t</w:t>
@@ -866,33 +830,11 @@
         <w:rPr>
           <w:rFonts w:eastAsiaTheme="minorHAnsi"/>
           <w:color w:val="000000"/>
-          <w:sz w:val="26"/>
-          <w:szCs w:val="26"/>
+          <w:sz w:val="24"/>
+          <w:szCs w:val="24"/>
           <w:lang w:val="en-IN" w:bidi="ar-SA"/>
         </w:rPr>
-        <w:t xml:space="preserve">put in this </w:t>
-      </w:r>
-      <w:proofErr w:type="gramStart"/>
-      <w:r>
-        <w:rPr>
-          <w:rFonts w:eastAsiaTheme="minorHAnsi"/>
-          <w:color w:val="000000"/>
-          <w:sz w:val="26"/>
-          <w:szCs w:val="26"/>
-          <w:lang w:val="en-IN" w:bidi="ar-SA"/>
-        </w:rPr>
-        <w:t>pdf</w:t>
-      </w:r>
-      <w:proofErr w:type="gramEnd"/>
-      <w:r>
-        <w:rPr>
-          <w:rFonts w:eastAsiaTheme="minorHAnsi"/>
-          <w:color w:val="000000"/>
-          <w:sz w:val="26"/>
-          <w:szCs w:val="26"/>
-          <w:lang w:val="en-IN" w:bidi="ar-SA"/>
-        </w:rPr>
-        <w:t xml:space="preserve"> but it’s written in code.</w:t>
+        <w:t>put in this pdf but it’s written in code.</w:t>
       </w:r>
     </w:p>
     <w:p>
@@ -917,10 +859,10 @@
           <w:noProof/>
         </w:rPr>
         <w:drawing>
-          <wp:inline distT="0" distB="0" distL="0" distR="0" wp14:anchorId="0682BA9E" wp14:editId="11107A9B">
-            <wp:extent cx="6476950" cy="4763069"/>
-            <wp:effectExtent l="0" t="0" r="635" b="0"/>
-            <wp:docPr id="2" name="Picture 2"/>
+          <wp:inline distT="0" distB="0" distL="0" distR="0" wp14:anchorId="66243D41" wp14:editId="0759384B">
+            <wp:extent cx="6477000" cy="6582410"/>
+            <wp:effectExtent l="0" t="0" r="0" b="8890"/>
+            <wp:docPr id="16" name="Picture 16"/>
             <wp:cNvGraphicFramePr>
               <a:graphicFrameLocks xmlns:a="http://schemas.openxmlformats.org/drawingml/2006/main" noChangeAspect="1"/>
             </wp:cNvGraphicFramePr>
@@ -928,7 +870,7 @@
               <a:graphicData uri="http://schemas.openxmlformats.org/drawingml/2006/picture">
                 <pic:pic xmlns:pic="http://schemas.openxmlformats.org/drawingml/2006/picture">
                   <pic:nvPicPr>
-                    <pic:cNvPr id="0" name="Picture 1"/>
+                    <pic:cNvPr id="0" name="Picture 21"/>
                     <pic:cNvPicPr>
                       <a:picLocks noChangeAspect="1" noChangeArrowheads="1"/>
                     </pic:cNvPicPr>
@@ -949,7 +891,7 @@
                   <pic:spPr bwMode="auto">
                     <a:xfrm>
                       <a:off x="0" y="0"/>
-                      <a:ext cx="6487567" cy="4770877"/>
+                      <a:ext cx="6477000" cy="6582410"/>
                     </a:xfrm>
                     <a:prstGeom prst="rect">
                       <a:avLst/>
@@ -998,21 +940,35 @@
           <w:b/>
           <w:bCs/>
           <w:color w:val="000000"/>
-          <w:sz w:val="26"/>
-          <w:szCs w:val="26"/>
+          <w:sz w:val="28"/>
+          <w:szCs w:val="28"/>
           <w:lang w:val="en-IN" w:bidi="ar-SA"/>
         </w:rPr>
       </w:pPr>
-      <w:r>
+    </w:p>
+    <w:p>
+      <w:pPr>
         <w:rPr>
           <w:rFonts w:eastAsiaTheme="minorHAnsi"/>
           <w:b/>
           <w:bCs/>
           <w:color w:val="000000"/>
-          <w:sz w:val="26"/>
-          <w:szCs w:val="26"/>
+          <w:sz w:val="28"/>
+          <w:szCs w:val="28"/>
           <w:lang w:val="en-IN" w:bidi="ar-SA"/>
         </w:rPr>
+      </w:pPr>
+      <w:r>
+        <w:rPr>
+          <w:rFonts w:eastAsiaTheme="minorHAnsi"/>
+          <w:b/>
+          <w:bCs/>
+          <w:color w:val="000000"/>
+          <w:sz w:val="28"/>
+          <w:szCs w:val="28"/>
+          <w:lang w:val="en-IN" w:bidi="ar-SA"/>
+        </w:rPr>
+        <w:lastRenderedPageBreak/>
         <w:t xml:space="preserve">Part 1(C) </w:t>
       </w:r>
       <w:r>
@@ -1021,8 +977,8 @@
           <w:b/>
           <w:bCs/>
           <w:color w:val="000000"/>
-          <w:sz w:val="26"/>
-          <w:szCs w:val="26"/>
+          <w:sz w:val="28"/>
+          <w:szCs w:val="28"/>
           <w:lang w:val="en-IN" w:bidi="ar-SA"/>
         </w:rPr>
         <w:t>Observation:</w:t>
@@ -1033,8 +989,8 @@
           <w:b/>
           <w:bCs/>
           <w:color w:val="000000"/>
-          <w:sz w:val="26"/>
-          <w:szCs w:val="26"/>
+          <w:sz w:val="28"/>
+          <w:szCs w:val="28"/>
           <w:lang w:val="en-IN" w:bidi="ar-SA"/>
         </w:rPr>
         <w:t xml:space="preserve"> </w:t>
@@ -1049,106 +1005,166 @@
         </w:numPr>
         <w:rPr>
           <w:rFonts w:eastAsiaTheme="minorHAnsi"/>
-        </w:rPr>
-      </w:pPr>
-      <w:r>
-        <w:rPr>
-          <w:rFonts w:eastAsiaTheme="minorHAnsi"/>
+          <w:b/>
+          <w:bCs/>
+        </w:rPr>
+      </w:pPr>
+      <w:r>
+        <w:rPr>
+          <w:rFonts w:eastAsiaTheme="minorHAnsi"/>
+          <w:sz w:val="24"/>
+          <w:szCs w:val="24"/>
         </w:rPr>
         <w:t>I1 and J1 are similar in terms of both grayscale and position, as a result, most points in the histogram center around the line `y = x`, with minor deviations due to the "blurred effect". I2 and J2 are also perfectly aligned with respect to pixel positions, but have slightly different grayscale intensities, therefore, we observe a line</w:t>
       </w:r>
       <w:r>
         <w:rPr>
           <w:rFonts w:eastAsiaTheme="minorHAnsi"/>
+          <w:sz w:val="24"/>
+          <w:szCs w:val="24"/>
         </w:rPr>
         <w:t xml:space="preserve"> </w:t>
       </w:r>
       <w:r>
         <w:rPr>
           <w:rFonts w:eastAsiaTheme="minorHAnsi"/>
-        </w:rPr>
-        <w:t xml:space="preserve">with a different slope and intercept, while the data points are still closely clustered. I3/J3 and I4/J4 show the images of two different people. Since the images are less </w:t>
-      </w:r>
-      <w:proofErr w:type="gramStart"/>
-      <w:r>
-        <w:rPr>
-          <w:rFonts w:eastAsiaTheme="minorHAnsi"/>
-        </w:rPr>
-        <w:t>similar to</w:t>
-      </w:r>
-      <w:proofErr w:type="gramEnd"/>
-      <w:r>
-        <w:rPr>
-          <w:rFonts w:eastAsiaTheme="minorHAnsi"/>
-        </w:rPr>
-        <w:t xml:space="preserve"> each other,</w:t>
-      </w:r>
-      <w:r>
-        <w:rPr>
-          <w:rFonts w:eastAsiaTheme="minorHAnsi"/>
+          <w:sz w:val="24"/>
+          <w:szCs w:val="24"/>
+        </w:rPr>
+        <w:t>with a different slope and intercept, while the data points are still closely clustered. I3/J3 and I4/J4 show the images of two different people. Since the images are less similar to each other,</w:t>
+      </w:r>
+      <w:r>
+        <w:rPr>
+          <w:rFonts w:eastAsiaTheme="minorHAnsi"/>
+          <w:sz w:val="24"/>
+          <w:szCs w:val="24"/>
         </w:rPr>
         <w:t xml:space="preserve"> </w:t>
       </w:r>
       <w:r>
         <w:rPr>
           <w:rFonts w:eastAsiaTheme="minorHAnsi"/>
+          <w:sz w:val="24"/>
+          <w:szCs w:val="24"/>
         </w:rPr>
         <w:t>data points in the histogram are more scattered around. This pattern is also observed in the last two pairs of</w:t>
       </w:r>
       <w:r>
         <w:rPr>
           <w:rFonts w:eastAsiaTheme="minorHAnsi"/>
+          <w:sz w:val="24"/>
+          <w:szCs w:val="24"/>
         </w:rPr>
         <w:t xml:space="preserve"> </w:t>
       </w:r>
       <w:r>
         <w:rPr>
           <w:rFonts w:eastAsiaTheme="minorHAnsi"/>
+          <w:sz w:val="24"/>
+          <w:szCs w:val="24"/>
         </w:rPr>
         <w:t>images where a slice of brain is shown. However, the details of the brain are greyed out in J5 and J6 using a constant intensity around 100. Consequently, many data points overlap on the vertical line `x = 100`, where the grayscale intensity on the y axis ranges from roughly 10~140, corresponding to the intensity within the brain as</w:t>
       </w:r>
       <w:r>
         <w:rPr>
           <w:rFonts w:eastAsiaTheme="minorHAnsi"/>
+          <w:sz w:val="24"/>
+          <w:szCs w:val="24"/>
         </w:rPr>
         <w:t xml:space="preserve"> </w:t>
       </w:r>
       <w:r>
         <w:rPr>
           <w:rFonts w:eastAsiaTheme="minorHAnsi"/>
-        </w:rPr>
-        <w:t>in I5 and I6.</w:t>
-      </w:r>
-    </w:p>
-    <w:p>
-      <w:pPr>
-        <w:rPr>
-          <w:rFonts w:eastAsiaTheme="minorHAnsi"/>
-          <w:b/>
-          <w:bCs/>
-        </w:rPr>
-      </w:pPr>
-    </w:p>
-    <w:p>
-      <w:pPr>
-        <w:rPr>
-          <w:rFonts w:eastAsiaTheme="minorHAnsi"/>
-          <w:b/>
-          <w:bCs/>
-        </w:rPr>
-      </w:pPr>
-      <w:r>
-        <w:rPr>
-          <w:b/>
-          <w:bCs/>
-        </w:rPr>
-        <w:lastRenderedPageBreak/>
+          <w:sz w:val="24"/>
+          <w:szCs w:val="24"/>
+        </w:rPr>
+        <w:t>in I5 and I6</w:t>
+      </w:r>
+      <w:r>
+        <w:rPr>
+          <w:rFonts w:eastAsiaTheme="minorHAnsi"/>
+          <w:sz w:val="24"/>
+          <w:szCs w:val="24"/>
+        </w:rPr>
+        <w:t>.</w:t>
+      </w:r>
+    </w:p>
+    <w:p>
+      <w:pPr>
+        <w:rPr>
+          <w:b/>
+          <w:bCs/>
+          <w:sz w:val="28"/>
+          <w:szCs w:val="28"/>
+        </w:rPr>
+      </w:pPr>
+    </w:p>
+    <w:p>
+      <w:pPr>
+        <w:rPr>
+          <w:b/>
+          <w:bCs/>
+          <w:sz w:val="28"/>
+          <w:szCs w:val="28"/>
+        </w:rPr>
+      </w:pPr>
+    </w:p>
+    <w:p>
+      <w:pPr>
+        <w:rPr>
+          <w:b/>
+          <w:bCs/>
+          <w:sz w:val="28"/>
+          <w:szCs w:val="28"/>
+        </w:rPr>
+      </w:pPr>
+    </w:p>
+    <w:p>
+      <w:pPr>
+        <w:rPr>
+          <w:b/>
+          <w:bCs/>
+          <w:sz w:val="28"/>
+          <w:szCs w:val="28"/>
+        </w:rPr>
+      </w:pPr>
+    </w:p>
+    <w:p>
+      <w:pPr>
+        <w:rPr>
+          <w:b/>
+          <w:bCs/>
+          <w:sz w:val="28"/>
+          <w:szCs w:val="28"/>
+        </w:rPr>
+      </w:pPr>
+    </w:p>
+    <w:p>
+      <w:pPr>
+        <w:rPr>
+          <w:rFonts w:eastAsiaTheme="minorHAnsi"/>
+          <w:b/>
+          <w:bCs/>
+          <w:sz w:val="28"/>
+          <w:szCs w:val="28"/>
+        </w:rPr>
+      </w:pPr>
+      <w:r>
+        <w:rPr>
+          <w:b/>
+          <w:bCs/>
+          <w:sz w:val="28"/>
+          <w:szCs w:val="28"/>
+        </w:rPr>
         <w:t>Part 2</w:t>
       </w:r>
       <w:r>
         <w:rPr>
           <w:b/>
           <w:bCs/>
+          <w:sz w:val="28"/>
+          <w:szCs w:val="28"/>
         </w:rPr>
         <w:t xml:space="preserve"> </w:t>
       </w:r>
@@ -1156,6 +1172,8 @@
         <w:rPr>
           <w:b/>
           <w:bCs/>
+          <w:sz w:val="28"/>
+          <w:szCs w:val="28"/>
         </w:rPr>
         <w:t>(similarity criteria 20/100)</w:t>
       </w:r>
@@ -1163,6 +1181,8 @@
         <w:rPr>
           <w:b/>
           <w:bCs/>
+          <w:sz w:val="28"/>
+          <w:szCs w:val="28"/>
         </w:rPr>
         <w:t>:</w:t>
       </w:r>
@@ -1176,11 +1196,15 @@
         </w:numPr>
         <w:rPr>
           <w:rFonts w:eastAsiaTheme="minorHAnsi"/>
-        </w:rPr>
-      </w:pPr>
-      <w:r>
-        <w:rPr>
-          <w:rFonts w:eastAsiaTheme="minorHAnsi"/>
+          <w:sz w:val="24"/>
+          <w:szCs w:val="24"/>
+        </w:rPr>
+      </w:pPr>
+      <w:r>
+        <w:rPr>
+          <w:rFonts w:eastAsiaTheme="minorHAnsi"/>
+          <w:sz w:val="24"/>
+          <w:szCs w:val="24"/>
         </w:rPr>
         <w:t>completed all parts.</w:t>
       </w:r>
@@ -1194,17 +1218,23 @@
         </w:numPr>
         <w:rPr>
           <w:rFonts w:eastAsiaTheme="minorHAnsi"/>
-        </w:rPr>
-      </w:pPr>
-      <w:r>
-        <w:rPr>
-          <w:rFonts w:eastAsiaTheme="minorHAnsi"/>
+          <w:sz w:val="24"/>
+          <w:szCs w:val="24"/>
+        </w:rPr>
+      </w:pPr>
+      <w:r>
+        <w:rPr>
+          <w:rFonts w:eastAsiaTheme="minorHAnsi"/>
+          <w:sz w:val="24"/>
+          <w:szCs w:val="24"/>
         </w:rPr>
         <w:t>No output to show in this question</w:t>
       </w:r>
       <w:r>
         <w:rPr>
           <w:rFonts w:eastAsiaTheme="minorHAnsi"/>
+          <w:sz w:val="24"/>
+          <w:szCs w:val="24"/>
         </w:rPr>
         <w:t>.</w:t>
       </w:r>
@@ -1218,59 +1248,79 @@
         </w:numPr>
         <w:rPr>
           <w:rFonts w:eastAsiaTheme="minorHAnsi"/>
-        </w:rPr>
-      </w:pPr>
-      <w:r>
-        <w:rPr>
-          <w:rFonts w:eastAsiaTheme="minorHAnsi"/>
+          <w:sz w:val="24"/>
+          <w:szCs w:val="24"/>
+        </w:rPr>
+      </w:pPr>
+      <w:r>
+        <w:rPr>
+          <w:rFonts w:eastAsiaTheme="minorHAnsi"/>
+          <w:sz w:val="24"/>
+          <w:szCs w:val="24"/>
         </w:rPr>
         <w:t>The more similar two images are, the larger the mutual information value is. The first two pairs of images</w:t>
       </w:r>
       <w:r>
         <w:rPr>
           <w:rFonts w:eastAsiaTheme="minorHAnsi"/>
+          <w:sz w:val="24"/>
+          <w:szCs w:val="24"/>
         </w:rPr>
         <w:t xml:space="preserve"> </w:t>
       </w:r>
       <w:r>
         <w:rPr>
           <w:rFonts w:eastAsiaTheme="minorHAnsi"/>
+          <w:sz w:val="24"/>
+          <w:szCs w:val="24"/>
         </w:rPr>
         <w:t>share a lot of similarity, so the mutual info values are higher. The second pair only differs in grayscale</w:t>
       </w:r>
       <w:r>
         <w:rPr>
           <w:rFonts w:eastAsiaTheme="minorHAnsi"/>
+          <w:sz w:val="24"/>
+          <w:szCs w:val="24"/>
         </w:rPr>
         <w:t xml:space="preserve"> </w:t>
       </w:r>
       <w:r>
         <w:rPr>
           <w:rFonts w:eastAsiaTheme="minorHAnsi"/>
+          <w:sz w:val="24"/>
+          <w:szCs w:val="24"/>
         </w:rPr>
         <w:t>intensity, so this pair has the highest mutual info. In the first pair, J2 is a little blurred, so the</w:t>
       </w:r>
       <w:r>
         <w:rPr>
           <w:rFonts w:eastAsiaTheme="minorHAnsi"/>
+          <w:sz w:val="24"/>
+          <w:szCs w:val="24"/>
         </w:rPr>
         <w:t xml:space="preserve"> </w:t>
       </w:r>
       <w:r>
         <w:rPr>
           <w:rFonts w:eastAsiaTheme="minorHAnsi"/>
+          <w:sz w:val="24"/>
+          <w:szCs w:val="24"/>
         </w:rPr>
         <w:t>mutual info drops a bit. All other pairs have a significantly lower mutual info because they are much less</w:t>
       </w:r>
       <w:r>
         <w:rPr>
           <w:rFonts w:eastAsiaTheme="minorHAnsi"/>
+          <w:sz w:val="24"/>
+          <w:szCs w:val="24"/>
         </w:rPr>
         <w:t xml:space="preserve"> </w:t>
       </w:r>
       <w:r>
         <w:rPr>
           <w:rFonts w:eastAsiaTheme="minorHAnsi"/>
+          <w:sz w:val="24"/>
+          <w:szCs w:val="24"/>
         </w:rPr>
         <w:t>similar.</w:t>
       </w:r>
@@ -1284,11 +1334,15 @@
         </w:numPr>
         <w:rPr>
           <w:rFonts w:eastAsiaTheme="minorHAnsi"/>
-        </w:rPr>
-      </w:pPr>
-      <w:r>
-        <w:rPr>
-          <w:rFonts w:eastAsiaTheme="minorHAnsi"/>
+          <w:sz w:val="24"/>
+          <w:szCs w:val="24"/>
+        </w:rPr>
+      </w:pPr>
+      <w:r>
+        <w:rPr>
+          <w:rFonts w:eastAsiaTheme="minorHAnsi"/>
+          <w:sz w:val="24"/>
+          <w:szCs w:val="24"/>
         </w:rPr>
         <w:t xml:space="preserve">The Pearson correlation coefficient fails to detect any non-linear relationship, so it's does not give us </w:t>
       </w:r>
@@ -1298,33 +1352,33 @@
         <w:ind w:left="644"/>
         <w:rPr>
           <w:rFonts w:eastAsiaTheme="minorHAnsi"/>
-        </w:rPr>
-      </w:pPr>
-      <w:r>
-        <w:rPr>
-          <w:rFonts w:eastAsiaTheme="minorHAnsi"/>
+          <w:sz w:val="24"/>
+          <w:szCs w:val="24"/>
+        </w:rPr>
+      </w:pPr>
+      <w:r>
+        <w:rPr>
+          <w:rFonts w:eastAsiaTheme="minorHAnsi"/>
+          <w:sz w:val="24"/>
+          <w:szCs w:val="24"/>
         </w:rPr>
         <w:t>very useful information. For example, both the third and the fourth pair have different images, so the</w:t>
       </w:r>
       <w:r>
         <w:rPr>
           <w:rFonts w:eastAsiaTheme="minorHAnsi"/>
+          <w:sz w:val="24"/>
+          <w:szCs w:val="24"/>
         </w:rPr>
         <w:t xml:space="preserve"> </w:t>
       </w:r>
-      <w:proofErr w:type="spellStart"/>
-      <w:r>
-        <w:rPr>
-          <w:rFonts w:eastAsiaTheme="minorHAnsi"/>
-        </w:rPr>
-        <w:t>pearson</w:t>
-      </w:r>
-      <w:proofErr w:type="spellEnd"/>
-      <w:r>
-        <w:rPr>
-          <w:rFonts w:eastAsiaTheme="minorHAnsi"/>
-        </w:rPr>
-        <w:t xml:space="preserve"> coefficient should be similar, but it turns out that they differ a lot simply due to random shapes or noise.</w:t>
+      <w:r>
+        <w:rPr>
+          <w:rFonts w:eastAsiaTheme="minorHAnsi"/>
+          <w:sz w:val="24"/>
+          <w:szCs w:val="24"/>
+        </w:rPr>
+        <w:t>pearson coefficient should be similar, but it turns out that they differ a lot simply due to random shapes or noise.</w:t>
       </w:r>
     </w:p>
     <w:p>
@@ -1336,378 +1390,100 @@
         </w:numPr>
         <w:rPr>
           <w:rFonts w:eastAsiaTheme="minorHAnsi"/>
-        </w:rPr>
-      </w:pPr>
-      <w:r>
-        <w:rPr>
-          <w:rFonts w:eastAsiaTheme="minorHAnsi"/>
-        </w:rPr>
-        <w:t xml:space="preserve">The squared sum difference is also not a good metric when it comes to image similarity. For example, while the first two pairs of images are very similar, its </w:t>
-      </w:r>
-      <w:proofErr w:type="spellStart"/>
-      <w:r>
-        <w:rPr>
-          <w:rFonts w:eastAsiaTheme="minorHAnsi"/>
-        </w:rPr>
-        <w:t>ssd</w:t>
-      </w:r>
-      <w:proofErr w:type="spellEnd"/>
-      <w:r>
-        <w:rPr>
-          <w:rFonts w:eastAsiaTheme="minorHAnsi"/>
-        </w:rPr>
-        <w:t xml:space="preserve"> is very high. The next two pairs of images are not similar at all, but they have a much </w:t>
-      </w:r>
-      <w:proofErr w:type="spellStart"/>
-      <w:r>
-        <w:rPr>
-          <w:rFonts w:eastAsiaTheme="minorHAnsi"/>
-        </w:rPr>
-        <w:t>much</w:t>
-      </w:r>
-      <w:proofErr w:type="spellEnd"/>
-      <w:r>
-        <w:rPr>
-          <w:rFonts w:eastAsiaTheme="minorHAnsi"/>
-        </w:rPr>
-        <w:t xml:space="preserve"> lower </w:t>
-      </w:r>
-      <w:proofErr w:type="spellStart"/>
-      <w:r>
-        <w:rPr>
-          <w:rFonts w:eastAsiaTheme="minorHAnsi"/>
-        </w:rPr>
-        <w:t>ssd</w:t>
-      </w:r>
-      <w:proofErr w:type="spellEnd"/>
-      <w:r>
-        <w:rPr>
-          <w:rFonts w:eastAsiaTheme="minorHAnsi"/>
-        </w:rPr>
-        <w:t xml:space="preserve">. In fact, if we transform an almost black image into </w:t>
-      </w:r>
-      <w:proofErr w:type="gramStart"/>
-      <w:r>
-        <w:rPr>
-          <w:rFonts w:eastAsiaTheme="minorHAnsi"/>
-        </w:rPr>
-        <w:t>a</w:t>
-      </w:r>
-      <w:proofErr w:type="gramEnd"/>
-      <w:r>
-        <w:rPr>
-          <w:rFonts w:eastAsiaTheme="minorHAnsi"/>
-        </w:rPr>
-        <w:t xml:space="preserve"> almost white image, the difference on each pixel will be very large, despite the similarity of the two images, the corresponding </w:t>
-      </w:r>
-      <w:proofErr w:type="spellStart"/>
-      <w:r>
-        <w:rPr>
-          <w:rFonts w:eastAsiaTheme="minorHAnsi"/>
-        </w:rPr>
-        <w:t>ssd</w:t>
-      </w:r>
-      <w:proofErr w:type="spellEnd"/>
-      <w:r>
-        <w:rPr>
-          <w:rFonts w:eastAsiaTheme="minorHAnsi"/>
-        </w:rPr>
-        <w:t xml:space="preserve"> will still be a tremendous number.</w:t>
-      </w:r>
-    </w:p>
-    <w:p>
-      <w:pPr>
-        <w:rPr>
-          <w:rFonts w:eastAsiaTheme="minorHAnsi"/>
-          <w:b/>
-          <w:bCs/>
-        </w:rPr>
-      </w:pPr>
-    </w:p>
-    <w:p>
-      <w:pPr>
-        <w:rPr>
-          <w:rFonts w:eastAsiaTheme="minorHAnsi"/>
-          <w:b/>
-          <w:bCs/>
-        </w:rPr>
-      </w:pPr>
-    </w:p>
-    <w:p>
-      <w:pPr>
-        <w:rPr>
-          <w:rFonts w:eastAsiaTheme="minorHAnsi"/>
-          <w:b/>
-          <w:bCs/>
-        </w:rPr>
-      </w:pPr>
-    </w:p>
-    <w:p>
-      <w:pPr>
-        <w:rPr>
-          <w:rFonts w:eastAsiaTheme="minorHAnsi"/>
-          <w:b/>
-          <w:bCs/>
-        </w:rPr>
-      </w:pPr>
-    </w:p>
-    <w:p>
-      <w:pPr>
-        <w:rPr>
-          <w:rFonts w:eastAsiaTheme="minorHAnsi"/>
-          <w:b/>
-          <w:bCs/>
-        </w:rPr>
-      </w:pPr>
-    </w:p>
-    <w:p>
-      <w:pPr>
-        <w:rPr>
-          <w:rFonts w:eastAsiaTheme="minorHAnsi"/>
-          <w:b/>
-          <w:bCs/>
-        </w:rPr>
-      </w:pPr>
-    </w:p>
-    <w:p>
-      <w:pPr>
-        <w:rPr>
-          <w:rFonts w:eastAsiaTheme="minorHAnsi"/>
-          <w:b/>
-          <w:bCs/>
-        </w:rPr>
-      </w:pPr>
-    </w:p>
-    <w:p>
-      <w:pPr>
-        <w:rPr>
-          <w:rFonts w:eastAsiaTheme="minorHAnsi"/>
-          <w:b/>
-          <w:bCs/>
-        </w:rPr>
-      </w:pPr>
-    </w:p>
-    <w:p>
-      <w:pPr>
-        <w:rPr>
-          <w:rFonts w:eastAsiaTheme="minorHAnsi"/>
-          <w:b/>
-          <w:bCs/>
-        </w:rPr>
-      </w:pPr>
-    </w:p>
-    <w:p>
-      <w:pPr>
-        <w:rPr>
-          <w:rFonts w:eastAsiaTheme="minorHAnsi"/>
-          <w:b/>
-          <w:bCs/>
-        </w:rPr>
-      </w:pPr>
-    </w:p>
-    <w:p>
-      <w:pPr>
-        <w:rPr>
-          <w:rFonts w:eastAsiaTheme="minorHAnsi"/>
-          <w:b/>
-          <w:bCs/>
-        </w:rPr>
-      </w:pPr>
-    </w:p>
-    <w:p>
-      <w:pPr>
-        <w:rPr>
-          <w:rFonts w:eastAsiaTheme="minorHAnsi"/>
-          <w:b/>
-          <w:bCs/>
-        </w:rPr>
-      </w:pPr>
-    </w:p>
-    <w:p>
-      <w:pPr>
-        <w:rPr>
-          <w:rFonts w:eastAsiaTheme="minorHAnsi"/>
-          <w:b/>
-          <w:bCs/>
-        </w:rPr>
-      </w:pPr>
-    </w:p>
-    <w:p>
-      <w:pPr>
-        <w:rPr>
-          <w:rFonts w:eastAsiaTheme="minorHAnsi"/>
-          <w:b/>
-          <w:bCs/>
-        </w:rPr>
-      </w:pPr>
-    </w:p>
-    <w:p>
-      <w:pPr>
-        <w:rPr>
-          <w:rFonts w:eastAsiaTheme="minorHAnsi"/>
-          <w:b/>
-          <w:bCs/>
-        </w:rPr>
-      </w:pPr>
-    </w:p>
-    <w:p>
-      <w:pPr>
-        <w:rPr>
-          <w:rFonts w:eastAsiaTheme="minorHAnsi"/>
-          <w:b/>
-          <w:bCs/>
-        </w:rPr>
-      </w:pPr>
-    </w:p>
-    <w:p>
-      <w:pPr>
-        <w:rPr>
-          <w:rFonts w:eastAsiaTheme="minorHAnsi"/>
-          <w:b/>
-          <w:bCs/>
-        </w:rPr>
-      </w:pPr>
-    </w:p>
-    <w:p>
-      <w:pPr>
-        <w:rPr>
-          <w:rFonts w:eastAsiaTheme="minorHAnsi"/>
-          <w:b/>
-          <w:bCs/>
-        </w:rPr>
-      </w:pPr>
-    </w:p>
-    <w:p>
-      <w:pPr>
-        <w:rPr>
-          <w:rFonts w:eastAsiaTheme="minorHAnsi"/>
-          <w:b/>
-          <w:bCs/>
-        </w:rPr>
-      </w:pPr>
-    </w:p>
-    <w:p>
-      <w:pPr>
-        <w:rPr>
-          <w:rFonts w:eastAsiaTheme="minorHAnsi"/>
-          <w:b/>
-          <w:bCs/>
-        </w:rPr>
-      </w:pPr>
-    </w:p>
-    <w:p>
-      <w:pPr>
-        <w:rPr>
-          <w:rFonts w:eastAsiaTheme="minorHAnsi"/>
-          <w:b/>
-          <w:bCs/>
-        </w:rPr>
-      </w:pPr>
-    </w:p>
-    <w:p>
-      <w:pPr>
-        <w:rPr>
-          <w:rFonts w:eastAsiaTheme="minorHAnsi"/>
-          <w:b/>
-          <w:bCs/>
-        </w:rPr>
-      </w:pPr>
-    </w:p>
-    <w:p>
-      <w:pPr>
-        <w:rPr>
-          <w:rFonts w:eastAsiaTheme="minorHAnsi"/>
-          <w:b/>
-          <w:bCs/>
-        </w:rPr>
-      </w:pPr>
-    </w:p>
-    <w:p>
-      <w:pPr>
-        <w:rPr>
-          <w:rFonts w:eastAsiaTheme="minorHAnsi"/>
-          <w:b/>
-          <w:bCs/>
-        </w:rPr>
-      </w:pPr>
-    </w:p>
-    <w:p>
-      <w:pPr>
-        <w:rPr>
-          <w:rFonts w:eastAsiaTheme="minorHAnsi"/>
-          <w:b/>
-          <w:bCs/>
-        </w:rPr>
-      </w:pPr>
-    </w:p>
-    <w:p>
-      <w:pPr>
-        <w:rPr>
-          <w:rFonts w:eastAsiaTheme="minorHAnsi"/>
-          <w:b/>
-          <w:bCs/>
-        </w:rPr>
-      </w:pPr>
-    </w:p>
-    <w:p>
-      <w:pPr>
-        <w:rPr>
-          <w:rFonts w:eastAsiaTheme="minorHAnsi"/>
-          <w:b/>
-          <w:bCs/>
-        </w:rPr>
-      </w:pPr>
-    </w:p>
-    <w:p>
-      <w:pPr>
-        <w:rPr>
-          <w:rFonts w:eastAsiaTheme="minorHAnsi"/>
-          <w:b/>
-          <w:bCs/>
-        </w:rPr>
-      </w:pPr>
-    </w:p>
-    <w:p>
-      <w:pPr>
-        <w:rPr>
-          <w:rFonts w:eastAsiaTheme="minorHAnsi"/>
-          <w:b/>
-          <w:bCs/>
-        </w:rPr>
-      </w:pPr>
-    </w:p>
-    <w:p>
-      <w:pPr>
-        <w:rPr>
-          <w:rFonts w:eastAsiaTheme="minorHAnsi"/>
-          <w:b/>
-          <w:bCs/>
+          <w:sz w:val="24"/>
+          <w:szCs w:val="24"/>
+        </w:rPr>
+      </w:pPr>
+      <w:r>
+        <w:rPr>
+          <w:rFonts w:eastAsiaTheme="minorHAnsi"/>
+          <w:sz w:val="24"/>
+          <w:szCs w:val="24"/>
+        </w:rPr>
+        <w:t>The squared sum difference is also not a good metric when it comes to image similarity. For example, while the first two pairs of images are very similar, its ssd is very high. The next two pairs of images are not similar at all, but they have a much much lower ssd. In fact, if we transform an almost black image into a almost white image, the difference on each pixel will be very large, despite the similarity of the two images, the corresponding ssd will still be a tremendous number.</w:t>
+      </w:r>
+    </w:p>
+    <w:p>
+      <w:pPr>
+        <w:rPr>
+          <w:rFonts w:eastAsiaTheme="minorHAnsi"/>
+          <w:b/>
+          <w:bCs/>
+        </w:rPr>
+      </w:pPr>
+    </w:p>
+    <w:p>
+      <w:pPr>
+        <w:rPr>
+          <w:rFonts w:eastAsiaTheme="minorHAnsi"/>
+          <w:b/>
+          <w:bCs/>
+        </w:rPr>
+      </w:pPr>
+    </w:p>
+    <w:p>
+      <w:pPr>
+        <w:rPr>
+          <w:rFonts w:eastAsiaTheme="minorHAnsi"/>
+          <w:b/>
+          <w:bCs/>
+        </w:rPr>
+      </w:pPr>
+    </w:p>
+    <w:p>
+      <w:pPr>
+        <w:rPr>
+          <w:rFonts w:eastAsiaTheme="minorHAnsi"/>
+          <w:b/>
+          <w:bCs/>
+        </w:rPr>
+      </w:pPr>
+    </w:p>
+    <w:p>
+      <w:pPr>
+        <w:rPr>
+          <w:rFonts w:eastAsiaTheme="minorHAnsi"/>
+          <w:b/>
+          <w:bCs/>
+        </w:rPr>
+      </w:pPr>
+    </w:p>
+    <w:p>
+      <w:pPr>
+        <w:rPr>
+          <w:rFonts w:eastAsiaTheme="minorHAnsi"/>
+          <w:b/>
+          <w:bCs/>
+        </w:rPr>
+      </w:pPr>
+    </w:p>
+    <w:p>
+      <w:pPr>
+        <w:rPr>
+          <w:rFonts w:eastAsiaTheme="minorHAnsi"/>
+          <w:b/>
+          <w:bCs/>
+        </w:rPr>
+      </w:pPr>
+    </w:p>
+    <w:p>
+      <w:pPr>
+        <w:rPr>
+          <w:rFonts w:eastAsiaTheme="minorHAnsi"/>
+          <w:b/>
+          <w:bCs/>
+          <w:sz w:val="28"/>
+          <w:szCs w:val="28"/>
         </w:rPr>
       </w:pPr>
       <w:bookmarkStart w:id="0" w:name="_GoBack"/>
       <w:bookmarkEnd w:id="0"/>
-    </w:p>
-    <w:p>
-      <w:pPr>
-        <w:rPr>
-          <w:rFonts w:eastAsiaTheme="minorHAnsi"/>
-          <w:b/>
-          <w:bCs/>
-        </w:rPr>
-      </w:pPr>
-    </w:p>
-    <w:p>
-      <w:pPr>
-        <w:rPr>
-          <w:rFonts w:eastAsiaTheme="minorHAnsi"/>
-          <w:b/>
-          <w:bCs/>
-        </w:rPr>
-      </w:pPr>
-      <w:r>
-        <w:rPr>
-          <w:b/>
-          <w:bCs/>
+      <w:r>
+        <w:rPr>
+          <w:b/>
+          <w:bCs/>
+          <w:sz w:val="28"/>
+          <w:szCs w:val="28"/>
         </w:rPr>
         <w:lastRenderedPageBreak/>
         <w:t>Part 3</w:t>
@@ -1716,6 +1492,8 @@
         <w:rPr>
           <w:b/>
           <w:bCs/>
+          <w:sz w:val="28"/>
+          <w:szCs w:val="28"/>
         </w:rPr>
         <w:t xml:space="preserve"> </w:t>
       </w:r>
@@ -1723,6 +1501,8 @@
         <w:rPr>
           <w:b/>
           <w:bCs/>
+          <w:sz w:val="28"/>
+          <w:szCs w:val="28"/>
         </w:rPr>
         <w:t>(</w:t>
       </w:r>
@@ -1731,12 +1511,49 @@
           <w:rFonts w:eastAsiaTheme="minorHAnsi"/>
           <w:b/>
           <w:bCs/>
+          <w:sz w:val="28"/>
+          <w:szCs w:val="28"/>
         </w:rPr>
         <w:t>spatial transforms 20/100):</w:t>
       </w:r>
     </w:p>
     <w:p>
       <w:pPr>
+        <w:pStyle w:val="ListParagraph"/>
+        <w:numPr>
+          <w:ilvl w:val="0"/>
+          <w:numId w:val="35"/>
+        </w:numPr>
+        <w:rPr>
+          <w:rFonts w:eastAsiaTheme="minorHAnsi"/>
+          <w:b/>
+          <w:bCs/>
+          <w:sz w:val="28"/>
+          <w:szCs w:val="28"/>
+        </w:rPr>
+      </w:pPr>
+      <w:r>
+        <w:rPr>
+          <w:rFonts w:eastAsiaTheme="minorHAnsi"/>
+          <w:sz w:val="24"/>
+          <w:szCs w:val="24"/>
+        </w:rPr>
+        <w:t>Completed all parts.</w:t>
+      </w:r>
+    </w:p>
+    <w:p>
+      <w:pPr>
+        <w:rPr>
+          <w:rFonts w:eastAsiaTheme="minorHAnsi"/>
+          <w:b/>
+          <w:bCs/>
+          <w:sz w:val="28"/>
+          <w:szCs w:val="28"/>
+        </w:rPr>
+      </w:pPr>
+    </w:p>
+    <w:p>
+      <w:pPr>
         <w:rPr>
           <w:rFonts w:eastAsiaTheme="minorHAnsi"/>
           <w:b/>
@@ -1766,10 +1583,10 @@
           <w:noProof/>
         </w:rPr>
         <w:drawing>
-          <wp:inline distT="0" distB="0" distL="0" distR="0" wp14:anchorId="12AA50AA" wp14:editId="514332C2">
-            <wp:extent cx="6477000" cy="5036024"/>
-            <wp:effectExtent l="0" t="0" r="0" b="0"/>
-            <wp:docPr id="4" name="Picture 4"/>
+          <wp:inline distT="0" distB="0" distL="0" distR="0" wp14:anchorId="47DE9570" wp14:editId="2D01B7AE">
+            <wp:extent cx="6477000" cy="5381625"/>
+            <wp:effectExtent l="0" t="0" r="0" b="9525"/>
+            <wp:docPr id="7" name="Picture 7"/>
             <wp:cNvGraphicFramePr>
               <a:graphicFrameLocks xmlns:a="http://schemas.openxmlformats.org/drawingml/2006/main" noChangeAspect="1"/>
             </wp:cNvGraphicFramePr>
@@ -1798,7 +1615,7 @@
                   <pic:spPr bwMode="auto">
                     <a:xfrm>
                       <a:off x="0" y="0"/>
-                      <a:ext cx="6481504" cy="5039526"/>
+                      <a:ext cx="6477000" cy="5381625"/>
                     </a:xfrm>
                     <a:prstGeom prst="rect">
                       <a:avLst/>
@@ -1874,86 +1691,16 @@
           <w:bCs/>
         </w:rPr>
       </w:pPr>
-    </w:p>
-    <w:p>
-      <w:pPr>
-        <w:jc w:val="center"/>
-        <w:rPr>
-          <w:rFonts w:eastAsiaTheme="minorHAnsi"/>
-          <w:b/>
-          <w:bCs/>
-        </w:rPr>
-      </w:pPr>
-    </w:p>
-    <w:p>
-      <w:pPr>
-        <w:jc w:val="center"/>
-        <w:rPr>
-          <w:rFonts w:eastAsiaTheme="minorHAnsi"/>
-          <w:b/>
-          <w:bCs/>
-        </w:rPr>
-      </w:pPr>
-    </w:p>
-    <w:p>
-      <w:pPr>
-        <w:jc w:val="center"/>
-        <w:rPr>
-          <w:rFonts w:eastAsiaTheme="minorHAnsi"/>
-          <w:b/>
-          <w:bCs/>
-        </w:rPr>
-      </w:pPr>
-    </w:p>
-    <w:p>
-      <w:pPr>
-        <w:jc w:val="center"/>
-        <w:rPr>
-          <w:rFonts w:eastAsiaTheme="minorHAnsi"/>
-          <w:b/>
-          <w:bCs/>
-        </w:rPr>
-      </w:pPr>
-    </w:p>
-    <w:p>
-      <w:pPr>
-        <w:jc w:val="center"/>
-        <w:rPr>
-          <w:rFonts w:eastAsiaTheme="minorHAnsi"/>
-          <w:b/>
-          <w:bCs/>
-        </w:rPr>
-      </w:pPr>
-    </w:p>
-    <w:p>
-      <w:pPr>
-        <w:jc w:val="center"/>
-        <w:rPr>
-          <w:rFonts w:eastAsiaTheme="minorHAnsi"/>
-          <w:b/>
-          <w:bCs/>
-        </w:rPr>
-      </w:pPr>
-    </w:p>
-    <w:p>
-      <w:pPr>
-        <w:jc w:val="center"/>
-        <w:rPr>
-          <w:rFonts w:eastAsiaTheme="minorHAnsi"/>
-          <w:b/>
-          <w:bCs/>
-        </w:rPr>
-      </w:pPr>
       <w:r>
         <w:rPr>
           <w:noProof/>
         </w:rPr>
         <w:lastRenderedPageBreak/>
         <w:drawing>
-          <wp:inline distT="0" distB="0" distL="0" distR="0" wp14:anchorId="1099F63D" wp14:editId="69300BE6">
-            <wp:extent cx="5715000" cy="5404037"/>
-            <wp:effectExtent l="0" t="0" r="0" b="6350"/>
-            <wp:docPr id="5" name="Picture 5"/>
+          <wp:inline distT="0" distB="0" distL="0" distR="0" wp14:anchorId="00B6C28D" wp14:editId="0632AC57">
+            <wp:extent cx="6477000" cy="5857875"/>
+            <wp:effectExtent l="0" t="0" r="0" b="9525"/>
+            <wp:docPr id="8" name="Picture 8"/>
             <wp:cNvGraphicFramePr>
               <a:graphicFrameLocks xmlns:a="http://schemas.openxmlformats.org/drawingml/2006/main" noChangeAspect="1"/>
             </wp:cNvGraphicFramePr>
@@ -1982,7 +1729,7 @@
                   <pic:spPr bwMode="auto">
                     <a:xfrm>
                       <a:off x="0" y="0"/>
-                      <a:ext cx="5729643" cy="5417883"/>
+                      <a:ext cx="6477000" cy="5857875"/>
                     </a:xfrm>
                     <a:prstGeom prst="rect">
                       <a:avLst/>
@@ -2011,9 +1758,7 @@
           <w:lang w:val="en-IN" w:bidi="ar-SA"/>
         </w:rPr>
       </w:pPr>
-    </w:p>
-    <w:p>
-      <w:pPr>
+      <w:r>
         <w:rPr>
           <w:rFonts w:eastAsiaTheme="minorHAnsi"/>
           <w:b/>
@@ -2023,7 +1768,8 @@
           <w:szCs w:val="26"/>
           <w:lang w:val="en-IN" w:bidi="ar-SA"/>
         </w:rPr>
-      </w:pPr>
+        <w:t>Part 3(D) :</w:t>
+      </w:r>
       <w:r>
         <w:rPr>
           <w:rFonts w:eastAsiaTheme="minorHAnsi"/>
@@ -2034,126 +1780,73 @@
           <w:szCs w:val="26"/>
           <w:lang w:val="en-IN" w:bidi="ar-SA"/>
         </w:rPr>
-        <w:t>Part 3(D</w:t>
-      </w:r>
-      <w:proofErr w:type="gramStart"/>
-      <w:r>
-        <w:rPr>
-          <w:rFonts w:eastAsiaTheme="minorHAnsi"/>
-          <w:b/>
-          <w:bCs/>
-          <w:color w:val="000000"/>
-          <w:sz w:val="26"/>
-          <w:szCs w:val="26"/>
-          <w:lang w:val="en-IN" w:bidi="ar-SA"/>
-        </w:rPr>
-        <w:t>) :</w:t>
-      </w:r>
-      <w:proofErr w:type="gramEnd"/>
-      <w:r>
-        <w:rPr>
-          <w:rFonts w:eastAsiaTheme="minorHAnsi"/>
-          <w:b/>
-          <w:bCs/>
-          <w:color w:val="000000"/>
-          <w:sz w:val="26"/>
-          <w:szCs w:val="26"/>
-          <w:lang w:val="en-IN" w:bidi="ar-SA"/>
-        </w:rPr>
-        <w:t xml:space="preserve"> (not done)</w:t>
-      </w:r>
-    </w:p>
-    <w:p>
-      <w:pPr>
-        <w:rPr>
-          <w:rFonts w:eastAsiaTheme="minorHAnsi"/>
-          <w:b/>
-          <w:bCs/>
-          <w:color w:val="000000"/>
-          <w:sz w:val="26"/>
-          <w:szCs w:val="26"/>
-          <w:lang w:val="en-IN" w:bidi="ar-SA"/>
-        </w:rPr>
-      </w:pPr>
-      <w:r>
-        <w:rPr>
-          <w:rFonts w:eastAsiaTheme="minorHAnsi"/>
-          <w:b/>
-          <w:bCs/>
-          <w:color w:val="000000"/>
-          <w:sz w:val="26"/>
-          <w:szCs w:val="26"/>
-          <w:lang w:val="en-IN" w:bidi="ar-SA"/>
-        </w:rPr>
-        <w:t xml:space="preserve">M1= </w:t>
-      </w:r>
-    </w:p>
-    <w:p>
-      <w:pPr>
-        <w:rPr>
-          <w:rFonts w:eastAsiaTheme="minorHAnsi"/>
-          <w:b/>
-          <w:bCs/>
-          <w:color w:val="000000"/>
-          <w:sz w:val="26"/>
-          <w:szCs w:val="26"/>
-          <w:lang w:val="en-IN" w:bidi="ar-SA"/>
-        </w:rPr>
-      </w:pPr>
-      <w:r>
-        <w:rPr>
-          <w:rFonts w:eastAsiaTheme="minorHAnsi"/>
-          <w:b/>
-          <w:bCs/>
-          <w:color w:val="000000"/>
-          <w:sz w:val="26"/>
-          <w:szCs w:val="26"/>
-          <w:lang w:val="en-IN" w:bidi="ar-SA"/>
-        </w:rPr>
-        <w:t>M2=</w:t>
-      </w:r>
-    </w:p>
-    <w:p>
-      <w:pPr>
-        <w:rPr>
-          <w:rFonts w:eastAsiaTheme="minorHAnsi"/>
-          <w:b/>
-          <w:bCs/>
-          <w:color w:val="000000"/>
-          <w:sz w:val="26"/>
-          <w:szCs w:val="26"/>
-          <w:lang w:val="en-IN" w:bidi="ar-SA"/>
-        </w:rPr>
-      </w:pPr>
-      <w:r>
-        <w:rPr>
-          <w:rFonts w:eastAsiaTheme="minorHAnsi"/>
-          <w:b/>
-          <w:bCs/>
-          <w:color w:val="000000"/>
-          <w:sz w:val="26"/>
-          <w:szCs w:val="26"/>
-          <w:lang w:val="en-IN" w:bidi="ar-SA"/>
-        </w:rPr>
-        <w:t>M3=</w:t>
-      </w:r>
-    </w:p>
-    <w:p>
-      <w:pPr>
-        <w:rPr>
-          <w:rFonts w:eastAsiaTheme="minorHAnsi"/>
-          <w:b/>
-          <w:bCs/>
-        </w:rPr>
-      </w:pPr>
+        <w:t xml:space="preserve"> </w:t>
+      </w:r>
     </w:p>
     <w:p>
       <w:pPr>
         <w:pStyle w:val="ListParagraph"/>
         <w:numPr>
           <w:ilvl w:val="0"/>
-          <w:numId w:val="32"/>
+          <w:numId w:val="35"/>
         </w:numPr>
+        <w:rPr>
+          <w:rFonts w:eastAsiaTheme="minorHAnsi"/>
+          <w:sz w:val="24"/>
+          <w:szCs w:val="24"/>
+        </w:rPr>
+      </w:pPr>
+      <w:r>
+        <w:rPr>
+          <w:rFonts w:eastAsiaTheme="minorHAnsi"/>
+          <w:sz w:val="24"/>
+          <w:szCs w:val="24"/>
+        </w:rPr>
+        <w:t xml:space="preserve">The rightmost column only has the translation parameters, so m1 translates an image by 10 pixels on both x, y and z axis. Excluding the rightmost column and the last row, all other parameters are within the topmost 3 x 3 sub-matrix. In particular, values on the diagonal in this 3 x 3 matrix can be a mix of rotation and scaling. Note that 0.9045 appears twice on the first and third row, this can happen if and only if there's a rotation around the y axis with angle theta, where cos(theta)=0.9045, and no rotations around the x or z axis. Besides, the number in the middle is not 1, so it must be a scaling factor which is 0.8750. The other four numbers not on the diagonal represent the mix of shear and rotation parameters. So, x in the z direction and y in the x direction are sheared by a factor of -0.3847, y in the z direction and z in the x direction are sheared by a factor of 0.2939. Similarly, both x and z in the y direction are also sheared, to compute the factors, we need to divide -0.1840 and 0.3090 by positive and negativesin(theta), respectively. In sum, this matrix </w:t>
+      </w:r>
+      <w:r>
+        <w:rPr>
+          <w:rFonts w:eastAsiaTheme="minorHAnsi"/>
+          <w:sz w:val="24"/>
+          <w:szCs w:val="24"/>
+        </w:rPr>
+        <w:lastRenderedPageBreak/>
+        <w:t>contains translation, rotation, scale and shear.</w:t>
+      </w:r>
+    </w:p>
+    <w:p>
+      <w:pPr>
+        <w:pStyle w:val="ListParagraph"/>
+        <w:numPr>
+          <w:ilvl w:val="0"/>
+          <w:numId w:val="35"/>
+        </w:numPr>
+        <w:rPr>
+          <w:rFonts w:eastAsiaTheme="minorHAnsi"/>
+          <w:sz w:val="24"/>
+          <w:szCs w:val="24"/>
+        </w:rPr>
+      </w:pPr>
+      <w:r>
+        <w:rPr>
+          <w:rFonts w:eastAsiaTheme="minorHAnsi"/>
+          <w:sz w:val="24"/>
+          <w:szCs w:val="24"/>
+        </w:rPr>
+        <w:t>Following the same idea, we can infer that m2 has a translation of -3 on the x axis, 1.5 on the y axis, a rotation of 90 degrees around the y axis, plus some scaling and shearing. m3 is more complex where no elements in the sub-matrix equals to each other or zero, it could be a mix of only scale and shear, or a rotation around all three axes, or both, we need to solve a list of joint math equations to get the answer.</w:t>
+      </w:r>
+    </w:p>
+    <w:p>
+      <w:pPr>
+        <w:rPr>
+          <w:rFonts w:eastAsiaTheme="minorHAnsi"/>
+          <w:b/>
+          <w:bCs/>
+        </w:rPr>
+      </w:pPr>
+    </w:p>
+    <w:p>
+      <w:pPr>
         <w:tabs>
           <w:tab w:val="left" w:pos="3047"/>
         </w:tabs>
@@ -2163,13 +1856,9 @@
       </w:pPr>
       <w:r>
         <w:rPr>
-          <w:b/>
-          <w:bCs/>
-        </w:rPr>
-        <w:t xml:space="preserve">Bonus question: </w:t>
-      </w:r>
-      <w:r>
-        <w:t>+10% how did I create Mystery image (below)? Explain what the contrast is based on.</w:t>
+          <w:rFonts w:eastAsiaTheme="minorHAnsi"/>
+        </w:rPr>
+        <w:t xml:space="preserve"> </w:t>
       </w:r>
     </w:p>
     <w:p>
@@ -2179,8 +1868,6 @@
         </w:tabs>
         <w:rPr>
           <w:rFonts w:eastAsiaTheme="minorHAnsi"/>
-          <w:b/>
-          <w:bCs/>
         </w:rPr>
       </w:pPr>
     </w:p>
@@ -2193,43 +1880,1066 @@
           <w:rFonts w:eastAsiaTheme="minorHAnsi"/>
         </w:rPr>
       </w:pPr>
-      <w:r>
-        <w:rPr>
-          <w:rFonts w:eastAsiaTheme="minorHAnsi"/>
-          <w:b/>
-          <w:bCs/>
-        </w:rPr>
-        <w:t>An</w:t>
-      </w:r>
-      <w:r>
-        <w:rPr>
-          <w:rFonts w:eastAsiaTheme="minorHAnsi"/>
-        </w:rPr>
-        <w:t>s=</w:t>
-      </w:r>
-      <w:r>
-        <w:rPr>
-          <w:rFonts w:eastAsiaTheme="minorHAnsi"/>
-        </w:rPr>
-        <w:t>&gt; It is produced using gaussian blur filter on “</w:t>
-      </w:r>
-      <w:proofErr w:type="spellStart"/>
-      <w:r>
-        <w:rPr>
-          <w:rFonts w:eastAsiaTheme="minorHAnsi"/>
-        </w:rPr>
-        <w:t>bold.nii</w:t>
-      </w:r>
-      <w:proofErr w:type="spellEnd"/>
-      <w:r>
-        <w:rPr>
-          <w:rFonts w:eastAsiaTheme="minorHAnsi"/>
-        </w:rPr>
-        <w:t xml:space="preserve">” modality, with very high sigma value around 150. Which is then plot with “gray” colormap. </w:t>
+    </w:p>
+    <w:p>
+      <w:pPr>
+        <w:tabs>
+          <w:tab w:val="left" w:pos="3047"/>
+        </w:tabs>
+        <w:rPr>
+          <w:rFonts w:eastAsiaTheme="minorHAnsi"/>
+        </w:rPr>
+      </w:pPr>
+    </w:p>
+    <w:p>
+      <w:pPr>
+        <w:rPr>
+          <w:rFonts w:eastAsiaTheme="minorHAnsi"/>
+        </w:rPr>
+      </w:pPr>
+    </w:p>
+    <w:p>
+      <w:pPr>
+        <w:rPr>
+          <w:rFonts w:eastAsiaTheme="minorHAnsi"/>
+        </w:rPr>
+      </w:pPr>
+    </w:p>
+    <w:p>
+      <w:pPr>
+        <w:rPr>
+          <w:rFonts w:eastAsiaTheme="minorHAnsi"/>
+        </w:rPr>
+      </w:pPr>
+    </w:p>
+    <w:p>
+      <w:pPr>
+        <w:rPr>
+          <w:rFonts w:eastAsiaTheme="minorHAnsi"/>
+        </w:rPr>
+      </w:pPr>
+    </w:p>
+    <w:p>
+      <w:pPr>
+        <w:rPr>
+          <w:rFonts w:eastAsiaTheme="minorHAnsi"/>
+        </w:rPr>
+      </w:pPr>
+    </w:p>
+    <w:p>
+      <w:pPr>
+        <w:rPr>
+          <w:rFonts w:eastAsiaTheme="minorHAnsi"/>
+        </w:rPr>
+      </w:pPr>
+    </w:p>
+    <w:p>
+      <w:pPr>
+        <w:rPr>
+          <w:rFonts w:eastAsiaTheme="minorHAnsi"/>
+        </w:rPr>
+      </w:pPr>
+    </w:p>
+    <w:p>
+      <w:pPr>
+        <w:rPr>
+          <w:rFonts w:eastAsiaTheme="minorHAnsi"/>
+        </w:rPr>
+      </w:pPr>
+    </w:p>
+    <w:p>
+      <w:pPr>
+        <w:rPr>
+          <w:rFonts w:eastAsiaTheme="minorHAnsi"/>
+        </w:rPr>
+      </w:pPr>
+    </w:p>
+    <w:p>
+      <w:pPr>
+        <w:rPr>
+          <w:rFonts w:eastAsiaTheme="minorHAnsi"/>
+        </w:rPr>
+      </w:pPr>
+    </w:p>
+    <w:p>
+      <w:pPr>
+        <w:rPr>
+          <w:rFonts w:eastAsiaTheme="minorHAnsi"/>
+        </w:rPr>
+      </w:pPr>
+    </w:p>
+    <w:p>
+      <w:pPr>
+        <w:rPr>
+          <w:rFonts w:eastAsiaTheme="minorHAnsi"/>
+        </w:rPr>
+      </w:pPr>
+    </w:p>
+    <w:p>
+      <w:pPr>
+        <w:rPr>
+          <w:rFonts w:eastAsiaTheme="minorHAnsi"/>
+        </w:rPr>
+      </w:pPr>
+    </w:p>
+    <w:p>
+      <w:pPr>
+        <w:rPr>
+          <w:rFonts w:eastAsiaTheme="minorHAnsi"/>
+        </w:rPr>
+      </w:pPr>
+    </w:p>
+    <w:p>
+      <w:pPr>
+        <w:rPr>
+          <w:rFonts w:eastAsiaTheme="minorHAnsi"/>
+        </w:rPr>
+      </w:pPr>
+    </w:p>
+    <w:p>
+      <w:pPr>
+        <w:rPr>
+          <w:rFonts w:eastAsiaTheme="minorHAnsi"/>
+        </w:rPr>
+      </w:pPr>
+    </w:p>
+    <w:p>
+      <w:pPr>
+        <w:rPr>
+          <w:rFonts w:eastAsiaTheme="minorHAnsi"/>
+        </w:rPr>
+      </w:pPr>
+    </w:p>
+    <w:p>
+      <w:pPr>
+        <w:rPr>
+          <w:rFonts w:eastAsiaTheme="minorHAnsi"/>
+        </w:rPr>
+      </w:pPr>
+    </w:p>
+    <w:p>
+      <w:pPr>
+        <w:rPr>
+          <w:rFonts w:eastAsiaTheme="minorHAnsi"/>
+        </w:rPr>
+      </w:pPr>
+    </w:p>
+    <w:p>
+      <w:pPr>
+        <w:rPr>
+          <w:rFonts w:eastAsiaTheme="minorHAnsi"/>
+        </w:rPr>
+      </w:pPr>
+    </w:p>
+    <w:p>
+      <w:pPr>
+        <w:rPr>
+          <w:rFonts w:eastAsiaTheme="minorHAnsi"/>
+        </w:rPr>
+      </w:pPr>
+    </w:p>
+    <w:p>
+      <w:pPr>
+        <w:rPr>
+          <w:rFonts w:eastAsiaTheme="minorHAnsi"/>
+        </w:rPr>
+      </w:pPr>
+    </w:p>
+    <w:p>
+      <w:pPr>
+        <w:rPr>
+          <w:rFonts w:eastAsiaTheme="minorHAnsi"/>
+        </w:rPr>
+      </w:pPr>
+    </w:p>
+    <w:p>
+      <w:pPr>
+        <w:rPr>
+          <w:rFonts w:eastAsiaTheme="minorHAnsi"/>
+        </w:rPr>
+      </w:pPr>
+    </w:p>
+    <w:p>
+      <w:pPr>
+        <w:rPr>
+          <w:rFonts w:eastAsiaTheme="minorHAnsi"/>
+        </w:rPr>
+      </w:pPr>
+    </w:p>
+    <w:p>
+      <w:pPr>
+        <w:rPr>
+          <w:rFonts w:eastAsiaTheme="minorHAnsi"/>
+        </w:rPr>
+      </w:pPr>
+    </w:p>
+    <w:p>
+      <w:pPr>
+        <w:rPr>
+          <w:rFonts w:eastAsiaTheme="minorHAnsi"/>
+        </w:rPr>
+      </w:pPr>
+    </w:p>
+    <w:p>
+      <w:pPr>
+        <w:rPr>
+          <w:rFonts w:eastAsiaTheme="minorHAnsi"/>
+        </w:rPr>
+      </w:pPr>
+    </w:p>
+    <w:p>
+      <w:pPr>
+        <w:rPr>
+          <w:rFonts w:eastAsiaTheme="minorHAnsi"/>
+        </w:rPr>
+      </w:pPr>
+    </w:p>
+    <w:p>
+      <w:pPr>
+        <w:rPr>
+          <w:rFonts w:eastAsiaTheme="minorHAnsi"/>
+        </w:rPr>
+      </w:pPr>
+    </w:p>
+    <w:p>
+      <w:pPr>
+        <w:rPr>
+          <w:rFonts w:eastAsiaTheme="minorHAnsi"/>
+        </w:rPr>
+      </w:pPr>
+    </w:p>
+    <w:p>
+      <w:pPr>
+        <w:rPr>
+          <w:rFonts w:eastAsiaTheme="minorHAnsi"/>
+        </w:rPr>
+      </w:pPr>
+    </w:p>
+    <w:p>
+      <w:pPr>
+        <w:rPr>
+          <w:rFonts w:eastAsiaTheme="minorHAnsi"/>
+        </w:rPr>
+      </w:pPr>
+    </w:p>
+    <w:p>
+      <w:pPr>
+        <w:rPr>
+          <w:rFonts w:eastAsiaTheme="minorHAnsi"/>
+        </w:rPr>
+      </w:pPr>
+    </w:p>
+    <w:p>
+      <w:pPr>
+        <w:rPr>
+          <w:rFonts w:eastAsiaTheme="minorHAnsi"/>
+        </w:rPr>
+      </w:pPr>
+    </w:p>
+    <w:p>
+      <w:pPr>
+        <w:rPr>
+          <w:rFonts w:eastAsiaTheme="minorHAnsi"/>
+        </w:rPr>
+      </w:pPr>
+    </w:p>
+    <w:p>
+      <w:pPr>
+        <w:rPr>
+          <w:rFonts w:eastAsiaTheme="minorHAnsi"/>
+        </w:rPr>
+      </w:pPr>
+    </w:p>
+    <w:p>
+      <w:pPr>
+        <w:rPr>
+          <w:rFonts w:eastAsiaTheme="minorHAnsi"/>
+        </w:rPr>
+      </w:pPr>
+    </w:p>
+    <w:p>
+      <w:pPr>
+        <w:rPr>
+          <w:b/>
+          <w:bCs/>
+          <w:sz w:val="28"/>
+          <w:szCs w:val="28"/>
+          <w:lang w:val="en-CA"/>
+        </w:rPr>
+      </w:pPr>
+      <w:r>
+        <w:rPr>
+          <w:b/>
+          <w:bCs/>
+          <w:sz w:val="28"/>
+          <w:szCs w:val="28"/>
+          <w:lang w:val="en-CA"/>
+        </w:rPr>
+        <w:lastRenderedPageBreak/>
+        <w:t>Part 4: simple 2d registration 40/100</w:t>
+      </w:r>
+      <w:r>
+        <w:rPr>
+          <w:b/>
+          <w:bCs/>
+          <w:sz w:val="28"/>
+          <w:szCs w:val="28"/>
+          <w:lang w:val="en-CA"/>
+        </w:rPr>
+        <w:t>:</w:t>
+      </w:r>
+    </w:p>
+    <w:p>
+      <w:pPr>
+        <w:pStyle w:val="ListParagraph"/>
+        <w:numPr>
+          <w:ilvl w:val="0"/>
+          <w:numId w:val="38"/>
+        </w:numPr>
+        <w:rPr>
+          <w:b/>
+          <w:bCs/>
+          <w:sz w:val="28"/>
+          <w:szCs w:val="28"/>
+          <w:lang w:val="en-CA"/>
+        </w:rPr>
+      </w:pPr>
+      <w:r>
+        <w:rPr>
+          <w:sz w:val="24"/>
+          <w:szCs w:val="24"/>
+          <w:lang w:val="en-CA"/>
+        </w:rPr>
+        <w:t>Expect 4-E all other parts c</w:t>
+      </w:r>
+      <w:r>
+        <w:rPr>
+          <w:sz w:val="24"/>
+          <w:szCs w:val="24"/>
+          <w:lang w:val="en-CA"/>
+        </w:rPr>
+        <w:t>ompleted</w:t>
+      </w:r>
+      <w:r>
+        <w:rPr>
+          <w:sz w:val="24"/>
+          <w:szCs w:val="24"/>
+          <w:lang w:val="en-CA"/>
+        </w:rPr>
+        <w:t>.</w:t>
+      </w:r>
+    </w:p>
+    <w:p>
+      <w:pPr>
+        <w:rPr>
+          <w:b/>
+          <w:bCs/>
+          <w:sz w:val="28"/>
+          <w:szCs w:val="28"/>
+          <w:lang w:val="en-CA"/>
+        </w:rPr>
+      </w:pPr>
+    </w:p>
+    <w:p>
+      <w:pPr>
+        <w:rPr>
+          <w:b/>
+          <w:bCs/>
+          <w:sz w:val="28"/>
+          <w:szCs w:val="28"/>
+          <w:lang w:val="en-CA"/>
+        </w:rPr>
+      </w:pPr>
+    </w:p>
+    <w:p>
+      <w:pPr>
+        <w:jc w:val="center"/>
+        <w:rPr>
+          <w:rFonts w:eastAsiaTheme="minorHAnsi"/>
+        </w:rPr>
+      </w:pPr>
+      <w:r>
+        <w:rPr>
+          <w:noProof/>
+        </w:rPr>
+        <w:drawing>
+          <wp:inline distT="0" distB="0" distL="0" distR="0" wp14:anchorId="6F84CB88" wp14:editId="0D4B79EA">
+            <wp:extent cx="6477000" cy="5048250"/>
+            <wp:effectExtent l="0" t="0" r="0" b="0"/>
+            <wp:docPr id="13" name="Picture 13"/>
+            <wp:cNvGraphicFramePr>
+              <a:graphicFrameLocks xmlns:a="http://schemas.openxmlformats.org/drawingml/2006/main" noChangeAspect="1"/>
+            </wp:cNvGraphicFramePr>
+            <a:graphic xmlns:a="http://schemas.openxmlformats.org/drawingml/2006/main">
+              <a:graphicData uri="http://schemas.openxmlformats.org/drawingml/2006/picture">
+                <pic:pic xmlns:pic="http://schemas.openxmlformats.org/drawingml/2006/picture">
+                  <pic:nvPicPr>
+                    <pic:cNvPr id="0" name="Picture 15"/>
+                    <pic:cNvPicPr>
+                      <a:picLocks noChangeAspect="1" noChangeArrowheads="1"/>
+                    </pic:cNvPicPr>
+                  </pic:nvPicPr>
+                  <pic:blipFill>
+                    <a:blip r:embed="rId12">
+                      <a:extLst>
+                        <a:ext uri="{28A0092B-C50C-407E-A947-70E740481C1C}">
+                          <a14:useLocalDpi xmlns:a14="http://schemas.microsoft.com/office/drawing/2010/main" val="0"/>
+                        </a:ext>
+                      </a:extLst>
+                    </a:blip>
+                    <a:srcRect/>
+                    <a:stretch>
+                      <a:fillRect/>
+                    </a:stretch>
+                  </pic:blipFill>
+                  <pic:spPr bwMode="auto">
+                    <a:xfrm>
+                      <a:off x="0" y="0"/>
+                      <a:ext cx="6477000" cy="5048250"/>
+                    </a:xfrm>
+                    <a:prstGeom prst="rect">
+                      <a:avLst/>
+                    </a:prstGeom>
+                    <a:noFill/>
+                    <a:ln>
+                      <a:noFill/>
+                    </a:ln>
+                  </pic:spPr>
+                </pic:pic>
+              </a:graphicData>
+            </a:graphic>
+          </wp:inline>
+        </w:drawing>
+      </w:r>
+    </w:p>
+    <w:p>
+      <w:pPr>
+        <w:jc w:val="center"/>
+        <w:rPr>
+          <w:rFonts w:eastAsiaTheme="minorHAnsi"/>
+        </w:rPr>
+      </w:pPr>
+      <w:r>
+        <w:rPr>
+          <w:noProof/>
+        </w:rPr>
+        <w:lastRenderedPageBreak/>
+        <w:drawing>
+          <wp:inline distT="0" distB="0" distL="0" distR="0" wp14:anchorId="451805A6" wp14:editId="7ED165A6">
+            <wp:extent cx="6477000" cy="4972050"/>
+            <wp:effectExtent l="0" t="0" r="0" b="0"/>
+            <wp:docPr id="10" name="Picture 10"/>
+            <wp:cNvGraphicFramePr>
+              <a:graphicFrameLocks xmlns:a="http://schemas.openxmlformats.org/drawingml/2006/main" noChangeAspect="1"/>
+            </wp:cNvGraphicFramePr>
+            <a:graphic xmlns:a="http://schemas.openxmlformats.org/drawingml/2006/main">
+              <a:graphicData uri="http://schemas.openxmlformats.org/drawingml/2006/picture">
+                <pic:pic xmlns:pic="http://schemas.openxmlformats.org/drawingml/2006/picture">
+                  <pic:nvPicPr>
+                    <pic:cNvPr id="0" name="Picture 9"/>
+                    <pic:cNvPicPr>
+                      <a:picLocks noChangeAspect="1" noChangeArrowheads="1"/>
+                    </pic:cNvPicPr>
+                  </pic:nvPicPr>
+                  <pic:blipFill>
+                    <a:blip r:embed="rId13">
+                      <a:extLst>
+                        <a:ext uri="{28A0092B-C50C-407E-A947-70E740481C1C}">
+                          <a14:useLocalDpi xmlns:a14="http://schemas.microsoft.com/office/drawing/2010/main" val="0"/>
+                        </a:ext>
+                      </a:extLst>
+                    </a:blip>
+                    <a:srcRect/>
+                    <a:stretch>
+                      <a:fillRect/>
+                    </a:stretch>
+                  </pic:blipFill>
+                  <pic:spPr bwMode="auto">
+                    <a:xfrm>
+                      <a:off x="0" y="0"/>
+                      <a:ext cx="6477000" cy="4972050"/>
+                    </a:xfrm>
+                    <a:prstGeom prst="rect">
+                      <a:avLst/>
+                    </a:prstGeom>
+                    <a:noFill/>
+                    <a:ln>
+                      <a:noFill/>
+                    </a:ln>
+                  </pic:spPr>
+                </pic:pic>
+              </a:graphicData>
+            </a:graphic>
+          </wp:inline>
+        </w:drawing>
+      </w:r>
+    </w:p>
+    <w:p>
+      <w:pPr>
+        <w:pStyle w:val="ListParagraph"/>
+        <w:numPr>
+          <w:ilvl w:val="0"/>
+          <w:numId w:val="38"/>
+        </w:numPr>
+        <w:rPr>
+          <w:rFonts w:eastAsiaTheme="minorHAnsi"/>
+          <w:sz w:val="24"/>
+          <w:szCs w:val="24"/>
+        </w:rPr>
+      </w:pPr>
+      <w:r>
+        <w:rPr>
+          <w:rFonts w:eastAsiaTheme="minorHAnsi"/>
+          <w:sz w:val="24"/>
+          <w:szCs w:val="24"/>
+        </w:rPr>
+        <w:t>Image “</w:t>
+      </w:r>
+      <w:r>
+        <w:rPr>
+          <w:rFonts w:eastAsiaTheme="minorHAnsi"/>
+          <w:sz w:val="24"/>
+          <w:szCs w:val="24"/>
+        </w:rPr>
+        <w:t>BrainMRI_2.jpg</w:t>
+      </w:r>
+      <w:r>
+        <w:rPr>
+          <w:rFonts w:eastAsiaTheme="minorHAnsi"/>
+          <w:sz w:val="24"/>
+          <w:szCs w:val="24"/>
+        </w:rPr>
+        <w:t xml:space="preserve">” </w:t>
+      </w:r>
+      <w:r>
+        <w:rPr>
+          <w:rFonts w:eastAsiaTheme="minorHAnsi"/>
+          <w:sz w:val="24"/>
+          <w:szCs w:val="24"/>
+        </w:rPr>
+        <w:t>SSD</w:t>
+      </w:r>
+      <w:r>
+        <w:rPr>
+          <w:rFonts w:eastAsiaTheme="minorHAnsi"/>
+          <w:sz w:val="24"/>
+          <w:szCs w:val="24"/>
+        </w:rPr>
+        <w:t xml:space="preserve"> curve is decreasing because it perfectly adjust with “</w:t>
+      </w:r>
+      <w:r>
+        <w:rPr>
+          <w:rFonts w:eastAsiaTheme="minorHAnsi"/>
+          <w:sz w:val="24"/>
+          <w:szCs w:val="24"/>
+        </w:rPr>
+        <w:t>BrainMRI_1.jpg</w:t>
+      </w:r>
+      <w:r>
+        <w:rPr>
+          <w:rFonts w:eastAsiaTheme="minorHAnsi"/>
+          <w:sz w:val="24"/>
+          <w:szCs w:val="24"/>
+        </w:rPr>
+        <w:t xml:space="preserve">” </w:t>
+      </w:r>
+      <w:r>
+        <w:rPr>
+          <w:rFonts w:eastAsiaTheme="minorHAnsi"/>
+          <w:sz w:val="24"/>
+          <w:szCs w:val="24"/>
+        </w:rPr>
+        <w:t xml:space="preserve">in addition to that </w:t>
+      </w:r>
+      <w:r>
+        <w:rPr>
+          <w:rFonts w:eastAsiaTheme="minorHAnsi"/>
+          <w:sz w:val="24"/>
+          <w:szCs w:val="24"/>
+        </w:rPr>
+        <w:t>after each iteration</w:t>
+      </w:r>
+      <w:r>
+        <w:rPr>
+          <w:rFonts w:eastAsiaTheme="minorHAnsi"/>
+          <w:sz w:val="24"/>
+          <w:szCs w:val="24"/>
+        </w:rPr>
+        <w:t xml:space="preserve"> translated image causes SSD to minimize</w:t>
+      </w:r>
+      <w:r>
+        <w:rPr>
+          <w:rFonts w:eastAsiaTheme="minorHAnsi"/>
+          <w:sz w:val="24"/>
+          <w:szCs w:val="24"/>
+        </w:rPr>
+        <w:t xml:space="preserve">, whereas in </w:t>
+      </w:r>
+      <w:r>
+        <w:rPr>
+          <w:rFonts w:eastAsiaTheme="minorHAnsi"/>
+          <w:sz w:val="24"/>
+          <w:szCs w:val="24"/>
+        </w:rPr>
+        <w:t>"BrainMRI_3.jpg"</w:t>
+      </w:r>
+      <w:r>
+        <w:rPr>
+          <w:rFonts w:eastAsiaTheme="minorHAnsi"/>
+          <w:sz w:val="24"/>
+          <w:szCs w:val="24"/>
+        </w:rPr>
+        <w:t xml:space="preserve"> and</w:t>
+      </w:r>
+      <w:r>
+        <w:rPr>
+          <w:rFonts w:eastAsiaTheme="minorHAnsi"/>
+          <w:sz w:val="24"/>
+          <w:szCs w:val="24"/>
+        </w:rPr>
+        <w:t xml:space="preserve"> "BrainMRI_4.jpg</w:t>
+      </w:r>
+      <w:r>
+        <w:rPr>
+          <w:rFonts w:eastAsiaTheme="minorHAnsi"/>
+          <w:sz w:val="24"/>
+          <w:szCs w:val="24"/>
+        </w:rPr>
+        <w:t>”</w:t>
+      </w:r>
+      <w:r>
+        <w:rPr>
+          <w:rFonts w:eastAsiaTheme="minorHAnsi"/>
+          <w:sz w:val="24"/>
+          <w:szCs w:val="24"/>
+        </w:rPr>
+        <w:t xml:space="preserve"> not.</w:t>
+      </w:r>
+    </w:p>
+    <w:p>
+      <w:pPr>
+        <w:jc w:val="center"/>
+        <w:rPr>
+          <w:rFonts w:eastAsiaTheme="minorHAnsi"/>
+        </w:rPr>
+      </w:pPr>
+      <w:r>
+        <w:rPr>
+          <w:noProof/>
+        </w:rPr>
+        <w:lastRenderedPageBreak/>
+        <w:drawing>
+          <wp:inline distT="0" distB="0" distL="0" distR="0" wp14:anchorId="07B3200D" wp14:editId="2B07164C">
+            <wp:extent cx="6477000" cy="5105400"/>
+            <wp:effectExtent l="0" t="0" r="0" b="0"/>
+            <wp:docPr id="14" name="Picture 14"/>
+            <wp:cNvGraphicFramePr>
+              <a:graphicFrameLocks xmlns:a="http://schemas.openxmlformats.org/drawingml/2006/main" noChangeAspect="1"/>
+            </wp:cNvGraphicFramePr>
+            <a:graphic xmlns:a="http://schemas.openxmlformats.org/drawingml/2006/main">
+              <a:graphicData uri="http://schemas.openxmlformats.org/drawingml/2006/picture">
+                <pic:pic xmlns:pic="http://schemas.openxmlformats.org/drawingml/2006/picture">
+                  <pic:nvPicPr>
+                    <pic:cNvPr id="0" name="Picture 17"/>
+                    <pic:cNvPicPr>
+                      <a:picLocks noChangeAspect="1" noChangeArrowheads="1"/>
+                    </pic:cNvPicPr>
+                  </pic:nvPicPr>
+                  <pic:blipFill>
+                    <a:blip r:embed="rId14">
+                      <a:extLst>
+                        <a:ext uri="{28A0092B-C50C-407E-A947-70E740481C1C}">
+                          <a14:useLocalDpi xmlns:a14="http://schemas.microsoft.com/office/drawing/2010/main" val="0"/>
+                        </a:ext>
+                      </a:extLst>
+                    </a:blip>
+                    <a:srcRect/>
+                    <a:stretch>
+                      <a:fillRect/>
+                    </a:stretch>
+                  </pic:blipFill>
+                  <pic:spPr bwMode="auto">
+                    <a:xfrm>
+                      <a:off x="0" y="0"/>
+                      <a:ext cx="6477000" cy="5105400"/>
+                    </a:xfrm>
+                    <a:prstGeom prst="rect">
+                      <a:avLst/>
+                    </a:prstGeom>
+                    <a:noFill/>
+                    <a:ln>
+                      <a:noFill/>
+                    </a:ln>
+                  </pic:spPr>
+                </pic:pic>
+              </a:graphicData>
+            </a:graphic>
+          </wp:inline>
+        </w:drawing>
+      </w:r>
+    </w:p>
+    <w:p>
+      <w:pPr>
+        <w:jc w:val="center"/>
+        <w:rPr>
+          <w:rFonts w:eastAsiaTheme="minorHAnsi"/>
+        </w:rPr>
+      </w:pPr>
+      <w:r>
+        <w:rPr>
+          <w:noProof/>
+        </w:rPr>
+        <w:lastRenderedPageBreak/>
+        <w:drawing>
+          <wp:inline distT="0" distB="0" distL="0" distR="0" wp14:anchorId="65DE0B90" wp14:editId="021544D0">
+            <wp:extent cx="6477000" cy="5029200"/>
+            <wp:effectExtent l="0" t="0" r="0" b="0"/>
+            <wp:docPr id="15" name="Picture 15"/>
+            <wp:cNvGraphicFramePr>
+              <a:graphicFrameLocks xmlns:a="http://schemas.openxmlformats.org/drawingml/2006/main" noChangeAspect="1"/>
+            </wp:cNvGraphicFramePr>
+            <a:graphic xmlns:a="http://schemas.openxmlformats.org/drawingml/2006/main">
+              <a:graphicData uri="http://schemas.openxmlformats.org/drawingml/2006/picture">
+                <pic:pic xmlns:pic="http://schemas.openxmlformats.org/drawingml/2006/picture">
+                  <pic:nvPicPr>
+                    <pic:cNvPr id="0" name="Picture 19"/>
+                    <pic:cNvPicPr>
+                      <a:picLocks noChangeAspect="1" noChangeArrowheads="1"/>
+                    </pic:cNvPicPr>
+                  </pic:nvPicPr>
+                  <pic:blipFill>
+                    <a:blip r:embed="rId15">
+                      <a:extLst>
+                        <a:ext uri="{28A0092B-C50C-407E-A947-70E740481C1C}">
+                          <a14:useLocalDpi xmlns:a14="http://schemas.microsoft.com/office/drawing/2010/main" val="0"/>
+                        </a:ext>
+                      </a:extLst>
+                    </a:blip>
+                    <a:srcRect/>
+                    <a:stretch>
+                      <a:fillRect/>
+                    </a:stretch>
+                  </pic:blipFill>
+                  <pic:spPr bwMode="auto">
+                    <a:xfrm>
+                      <a:off x="0" y="0"/>
+                      <a:ext cx="6477000" cy="5029200"/>
+                    </a:xfrm>
+                    <a:prstGeom prst="rect">
+                      <a:avLst/>
+                    </a:prstGeom>
+                    <a:noFill/>
+                    <a:ln>
+                      <a:noFill/>
+                    </a:ln>
+                  </pic:spPr>
+                </pic:pic>
+              </a:graphicData>
+            </a:graphic>
+          </wp:inline>
+        </w:drawing>
+      </w:r>
+    </w:p>
+    <w:p>
+      <w:pPr>
+        <w:rPr>
+          <w:rFonts w:eastAsiaTheme="minorHAnsi"/>
+          <w:b/>
+          <w:bCs/>
+          <w:sz w:val="28"/>
+          <w:szCs w:val="28"/>
+          <w:lang w:val="en-CA"/>
+        </w:rPr>
+      </w:pPr>
+    </w:p>
+    <w:p>
+      <w:pPr>
+        <w:rPr>
+          <w:rFonts w:eastAsiaTheme="minorHAnsi"/>
+          <w:b/>
+          <w:bCs/>
+          <w:sz w:val="28"/>
+          <w:szCs w:val="28"/>
+          <w:lang w:val="en-CA"/>
+        </w:rPr>
+      </w:pPr>
+    </w:p>
+    <w:p>
+      <w:pPr>
+        <w:rPr>
+          <w:rFonts w:eastAsiaTheme="minorHAnsi"/>
+          <w:b/>
+          <w:bCs/>
+          <w:sz w:val="28"/>
+          <w:szCs w:val="28"/>
+          <w:lang w:val="en-CA"/>
+        </w:rPr>
+      </w:pPr>
+    </w:p>
+    <w:p>
+      <w:pPr>
+        <w:rPr>
+          <w:rFonts w:eastAsiaTheme="minorHAnsi"/>
+          <w:b/>
+          <w:bCs/>
+          <w:sz w:val="28"/>
+          <w:szCs w:val="28"/>
+          <w:lang w:val="en-CA"/>
+        </w:rPr>
+      </w:pPr>
+    </w:p>
+    <w:p>
+      <w:pPr>
+        <w:rPr>
+          <w:rFonts w:eastAsiaTheme="minorHAnsi"/>
+          <w:b/>
+          <w:bCs/>
+          <w:sz w:val="28"/>
+          <w:szCs w:val="28"/>
+          <w:lang w:val="en-CA"/>
+        </w:rPr>
+      </w:pPr>
+    </w:p>
+    <w:p>
+      <w:pPr>
+        <w:rPr>
+          <w:rFonts w:eastAsiaTheme="minorHAnsi"/>
+          <w:b/>
+          <w:bCs/>
+          <w:sz w:val="28"/>
+          <w:szCs w:val="28"/>
+          <w:lang w:val="en-CA"/>
+        </w:rPr>
+      </w:pPr>
+    </w:p>
+    <w:p>
+      <w:pPr>
+        <w:rPr>
+          <w:rFonts w:eastAsiaTheme="minorHAnsi"/>
+          <w:b/>
+          <w:bCs/>
+          <w:sz w:val="28"/>
+          <w:szCs w:val="28"/>
+          <w:lang w:val="en-CA"/>
+        </w:rPr>
+      </w:pPr>
+    </w:p>
+    <w:p>
+      <w:pPr>
+        <w:rPr>
+          <w:rFonts w:eastAsiaTheme="minorHAnsi"/>
+          <w:b/>
+          <w:bCs/>
+          <w:sz w:val="28"/>
+          <w:szCs w:val="28"/>
+          <w:lang w:val="en-CA"/>
+        </w:rPr>
+      </w:pPr>
+    </w:p>
+    <w:p>
+      <w:pPr>
+        <w:rPr>
+          <w:rFonts w:eastAsiaTheme="minorHAnsi"/>
+          <w:b/>
+          <w:bCs/>
+          <w:sz w:val="28"/>
+          <w:szCs w:val="28"/>
+          <w:lang w:val="en-CA"/>
+        </w:rPr>
+      </w:pPr>
+    </w:p>
+    <w:p>
+      <w:pPr>
+        <w:rPr>
+          <w:rFonts w:eastAsiaTheme="minorHAnsi"/>
+          <w:b/>
+          <w:bCs/>
+          <w:sz w:val="28"/>
+          <w:szCs w:val="28"/>
+          <w:lang w:val="en-CA"/>
+        </w:rPr>
+      </w:pPr>
+    </w:p>
+    <w:p>
+      <w:pPr>
+        <w:rPr>
+          <w:rFonts w:eastAsiaTheme="minorHAnsi"/>
+          <w:b/>
+          <w:bCs/>
+          <w:sz w:val="28"/>
+          <w:szCs w:val="28"/>
+          <w:lang w:val="en-CA"/>
+        </w:rPr>
+      </w:pPr>
+    </w:p>
+    <w:p>
+      <w:pPr>
+        <w:rPr>
+          <w:rFonts w:eastAsiaTheme="minorHAnsi"/>
+          <w:b/>
+          <w:bCs/>
+          <w:sz w:val="28"/>
+          <w:szCs w:val="28"/>
+          <w:lang w:val="en-CA"/>
+        </w:rPr>
+      </w:pPr>
+    </w:p>
+    <w:p>
+      <w:pPr>
+        <w:rPr>
+          <w:rFonts w:eastAsiaTheme="minorHAnsi"/>
+          <w:b/>
+          <w:bCs/>
+          <w:sz w:val="28"/>
+          <w:szCs w:val="28"/>
+          <w:lang w:val="en-CA"/>
+        </w:rPr>
+      </w:pPr>
+    </w:p>
+    <w:p>
+      <w:pPr>
+        <w:rPr>
+          <w:rFonts w:eastAsiaTheme="minorHAnsi"/>
+          <w:b/>
+          <w:bCs/>
+          <w:sz w:val="28"/>
+          <w:szCs w:val="28"/>
+          <w:lang w:val="en-CA"/>
+        </w:rPr>
+      </w:pPr>
+    </w:p>
+    <w:p>
+      <w:pPr>
+        <w:rPr>
+          <w:rFonts w:eastAsiaTheme="minorHAnsi"/>
+          <w:b/>
+          <w:bCs/>
+          <w:sz w:val="28"/>
+          <w:szCs w:val="28"/>
+          <w:lang w:val="en-CA"/>
+        </w:rPr>
+      </w:pPr>
+    </w:p>
+    <w:p>
+      <w:pPr>
+        <w:rPr>
+          <w:rFonts w:eastAsiaTheme="minorHAnsi"/>
+          <w:b/>
+          <w:bCs/>
+          <w:sz w:val="28"/>
+          <w:szCs w:val="28"/>
+          <w:lang w:val="en-CA"/>
+        </w:rPr>
+      </w:pPr>
+      <w:r>
+        <w:rPr>
+          <w:rFonts w:eastAsiaTheme="minorHAnsi"/>
+          <w:b/>
+          <w:bCs/>
+          <w:sz w:val="28"/>
+          <w:szCs w:val="28"/>
+          <w:lang w:val="en-CA"/>
+        </w:rPr>
+        <w:lastRenderedPageBreak/>
+        <w:t>Part 5: practical application: 20/100 (10%, +10% bonus)</w:t>
+      </w:r>
+      <w:r>
+        <w:rPr>
+          <w:rFonts w:eastAsiaTheme="minorHAnsi"/>
+          <w:b/>
+          <w:bCs/>
+          <w:sz w:val="28"/>
+          <w:szCs w:val="28"/>
+          <w:lang w:val="en-CA"/>
+        </w:rPr>
+        <w:t>:</w:t>
+      </w:r>
+    </w:p>
+    <w:p>
+      <w:pPr>
+        <w:pStyle w:val="ListParagraph"/>
+        <w:numPr>
+          <w:ilvl w:val="0"/>
+          <w:numId w:val="38"/>
+        </w:numPr>
+        <w:rPr>
+          <w:rFonts w:eastAsiaTheme="minorHAnsi"/>
+          <w:sz w:val="28"/>
+          <w:szCs w:val="28"/>
+        </w:rPr>
+      </w:pPr>
+      <w:r>
+        <w:rPr>
+          <w:rFonts w:eastAsiaTheme="minorHAnsi"/>
+          <w:sz w:val="24"/>
+          <w:szCs w:val="24"/>
+        </w:rPr>
+        <w:t xml:space="preserve">We tried </w:t>
+      </w:r>
+    </w:p>
+    <w:p>
+      <w:pPr>
+        <w:pStyle w:val="ListParagraph"/>
+        <w:numPr>
+          <w:ilvl w:val="1"/>
+          <w:numId w:val="38"/>
+        </w:numPr>
+        <w:rPr>
+          <w:rFonts w:eastAsiaTheme="minorHAnsi"/>
+          <w:b/>
+          <w:bCs/>
+          <w:sz w:val="28"/>
+          <w:szCs w:val="28"/>
+          <w:lang w:val="en-CA"/>
+        </w:rPr>
+      </w:pPr>
+      <w:r>
+        <w:rPr>
+          <w:rFonts w:eastAsiaTheme="minorHAnsi"/>
+          <w:b/>
+          <w:bCs/>
+          <w:sz w:val="28"/>
+          <w:szCs w:val="28"/>
+          <w:lang w:val="en-CA"/>
+        </w:rPr>
+        <w:t xml:space="preserve">$ </w:t>
+      </w:r>
+      <w:r>
+        <w:rPr>
+          <w:rFonts w:eastAsiaTheme="minorHAnsi"/>
+          <w:b/>
+          <w:bCs/>
+          <w:sz w:val="28"/>
+          <w:szCs w:val="28"/>
+          <w:lang w:val="en-CA"/>
+        </w:rPr>
+        <w:t>flirt -in tof.nii -ref t1.nii -out tof_in_t1.nii</w:t>
+      </w:r>
+    </w:p>
+    <w:p>
+      <w:pPr>
+        <w:pStyle w:val="ListParagraph"/>
+        <w:numPr>
+          <w:ilvl w:val="1"/>
+          <w:numId w:val="38"/>
+        </w:numPr>
+        <w:rPr>
+          <w:rFonts w:eastAsiaTheme="minorHAnsi"/>
+          <w:sz w:val="28"/>
+          <w:szCs w:val="28"/>
+        </w:rPr>
+      </w:pPr>
+      <w:r>
+        <w:rPr>
+          <w:rFonts w:eastAsiaTheme="minorHAnsi"/>
+          <w:sz w:val="28"/>
+          <w:szCs w:val="28"/>
+        </w:rPr>
+        <w:t xml:space="preserve">With </w:t>
       </w:r>
     </w:p>
     <w:sectPr>
-      <w:headerReference w:type="default" r:id="rId12"/>
+      <w:headerReference w:type="default" r:id="rId16"/>
       <w:pgSz w:w="12240" w:h="15840"/>
       <w:pgMar w:top="1060" w:right="1020" w:bottom="280" w:left="1020" w:header="720" w:footer="720" w:gutter="0"/>
       <w:cols w:space="720"/>
@@ -4057,7 +4767,7 @@
   <w:abstractNum w:abstractNumId="15" w15:restartNumberingAfterBreak="0">
     <w:nsid w:val="2B035943"/>
     <w:multiLevelType w:val="hybridMultilevel"/>
-    <w:tmpl w:val="81900C60"/>
+    <w:tmpl w:val="3A400D7A"/>
     <w:lvl w:ilvl="0" w:tplc="10090001">
       <w:start w:val="1"/>
       <w:numFmt w:val="bullet"/>
@@ -5284,6 +5994,119 @@
     </w:lvl>
   </w:abstractNum>
   <w:abstractNum w:abstractNumId="27" w15:restartNumberingAfterBreak="0">
+    <w:nsid w:val="573C5A67"/>
+    <w:multiLevelType w:val="hybridMultilevel"/>
+    <w:tmpl w:val="037AD202"/>
+    <w:lvl w:ilvl="0" w:tplc="10090001">
+      <w:start w:val="1"/>
+      <w:numFmt w:val="bullet"/>
+      <w:lvlText w:val=""/>
+      <w:lvlJc w:val="left"/>
+      <w:pPr>
+        <w:ind w:left="360" w:hanging="360"/>
+      </w:pPr>
+      <w:rPr>
+        <w:rFonts w:ascii="Symbol" w:hAnsi="Symbol" w:hint="default"/>
+      </w:rPr>
+    </w:lvl>
+    <w:lvl w:ilvl="1" w:tplc="10090003">
+      <w:start w:val="1"/>
+      <w:numFmt w:val="bullet"/>
+      <w:lvlText w:val="o"/>
+      <w:lvlJc w:val="left"/>
+      <w:pPr>
+        <w:ind w:left="1440" w:hanging="360"/>
+      </w:pPr>
+      <w:rPr>
+        <w:rFonts w:ascii="Courier New" w:hAnsi="Courier New" w:cs="Courier New" w:hint="default"/>
+      </w:rPr>
+    </w:lvl>
+    <w:lvl w:ilvl="2" w:tplc="10090005" w:tentative="1">
+      <w:start w:val="1"/>
+      <w:numFmt w:val="bullet"/>
+      <w:lvlText w:val=""/>
+      <w:lvlJc w:val="left"/>
+      <w:pPr>
+        <w:ind w:left="2160" w:hanging="360"/>
+      </w:pPr>
+      <w:rPr>
+        <w:rFonts w:ascii="Wingdings" w:hAnsi="Wingdings" w:hint="default"/>
+      </w:rPr>
+    </w:lvl>
+    <w:lvl w:ilvl="3" w:tplc="10090001" w:tentative="1">
+      <w:start w:val="1"/>
+      <w:numFmt w:val="bullet"/>
+      <w:lvlText w:val=""/>
+      <w:lvlJc w:val="left"/>
+      <w:pPr>
+        <w:ind w:left="2880" w:hanging="360"/>
+      </w:pPr>
+      <w:rPr>
+        <w:rFonts w:ascii="Symbol" w:hAnsi="Symbol" w:hint="default"/>
+      </w:rPr>
+    </w:lvl>
+    <w:lvl w:ilvl="4" w:tplc="10090003" w:tentative="1">
+      <w:start w:val="1"/>
+      <w:numFmt w:val="bullet"/>
+      <w:lvlText w:val="o"/>
+      <w:lvlJc w:val="left"/>
+      <w:pPr>
+        <w:ind w:left="3600" w:hanging="360"/>
+      </w:pPr>
+      <w:rPr>
+        <w:rFonts w:ascii="Courier New" w:hAnsi="Courier New" w:cs="Courier New" w:hint="default"/>
+      </w:rPr>
+    </w:lvl>
+    <w:lvl w:ilvl="5" w:tplc="10090005" w:tentative="1">
+      <w:start w:val="1"/>
+      <w:numFmt w:val="bullet"/>
+      <w:lvlText w:val=""/>
+      <w:lvlJc w:val="left"/>
+      <w:pPr>
+        <w:ind w:left="4320" w:hanging="360"/>
+      </w:pPr>
+      <w:rPr>
+        <w:rFonts w:ascii="Wingdings" w:hAnsi="Wingdings" w:hint="default"/>
+      </w:rPr>
+    </w:lvl>
+    <w:lvl w:ilvl="6" w:tplc="10090001" w:tentative="1">
+      <w:start w:val="1"/>
+      <w:numFmt w:val="bullet"/>
+      <w:lvlText w:val=""/>
+      <w:lvlJc w:val="left"/>
+      <w:pPr>
+        <w:ind w:left="5040" w:hanging="360"/>
+      </w:pPr>
+      <w:rPr>
+        <w:rFonts w:ascii="Symbol" w:hAnsi="Symbol" w:hint="default"/>
+      </w:rPr>
+    </w:lvl>
+    <w:lvl w:ilvl="7" w:tplc="10090003" w:tentative="1">
+      <w:start w:val="1"/>
+      <w:numFmt w:val="bullet"/>
+      <w:lvlText w:val="o"/>
+      <w:lvlJc w:val="left"/>
+      <w:pPr>
+        <w:ind w:left="5760" w:hanging="360"/>
+      </w:pPr>
+      <w:rPr>
+        <w:rFonts w:ascii="Courier New" w:hAnsi="Courier New" w:cs="Courier New" w:hint="default"/>
+      </w:rPr>
+    </w:lvl>
+    <w:lvl w:ilvl="8" w:tplc="10090005" w:tentative="1">
+      <w:start w:val="1"/>
+      <w:numFmt w:val="bullet"/>
+      <w:lvlText w:val=""/>
+      <w:lvlJc w:val="left"/>
+      <w:pPr>
+        <w:ind w:left="6480" w:hanging="360"/>
+      </w:pPr>
+      <w:rPr>
+        <w:rFonts w:ascii="Wingdings" w:hAnsi="Wingdings" w:hint="default"/>
+      </w:rPr>
+    </w:lvl>
+  </w:abstractNum>
+  <w:abstractNum w:abstractNumId="28" w15:restartNumberingAfterBreak="0">
     <w:nsid w:val="5FC60099"/>
     <w:multiLevelType w:val="multilevel"/>
     <w:tmpl w:val="47AAB620"/>
@@ -5397,7 +6220,7 @@
       </w:rPr>
     </w:lvl>
   </w:abstractNum>
-  <w:abstractNum w:abstractNumId="28" w15:restartNumberingAfterBreak="0">
+  <w:abstractNum w:abstractNumId="29" w15:restartNumberingAfterBreak="0">
     <w:nsid w:val="5FF634C8"/>
     <w:multiLevelType w:val="hybridMultilevel"/>
     <w:tmpl w:val="5C6ACA5A"/>
@@ -5519,7 +6342,7 @@
       </w:rPr>
     </w:lvl>
   </w:abstractNum>
-  <w:abstractNum w:abstractNumId="29" w15:restartNumberingAfterBreak="0">
+  <w:abstractNum w:abstractNumId="30" w15:restartNumberingAfterBreak="0">
     <w:nsid w:val="61B52351"/>
     <w:multiLevelType w:val="hybridMultilevel"/>
     <w:tmpl w:val="2AB6E3D2"/>
@@ -5632,7 +6455,7 @@
       </w:rPr>
     </w:lvl>
   </w:abstractNum>
-  <w:abstractNum w:abstractNumId="30" w15:restartNumberingAfterBreak="0">
+  <w:abstractNum w:abstractNumId="31" w15:restartNumberingAfterBreak="0">
     <w:nsid w:val="62727840"/>
     <w:multiLevelType w:val="hybridMultilevel"/>
     <w:tmpl w:val="F1EC8A1E"/>
@@ -5725,7 +6548,7 @@
       </w:pPr>
     </w:lvl>
   </w:abstractNum>
-  <w:abstractNum w:abstractNumId="31" w15:restartNumberingAfterBreak="0">
+  <w:abstractNum w:abstractNumId="32" w15:restartNumberingAfterBreak="0">
     <w:nsid w:val="64892734"/>
     <w:multiLevelType w:val="hybridMultilevel"/>
     <w:tmpl w:val="5BFE7BEE"/>
@@ -5838,7 +6661,7 @@
       </w:rPr>
     </w:lvl>
   </w:abstractNum>
-  <w:abstractNum w:abstractNumId="32" w15:restartNumberingAfterBreak="0">
+  <w:abstractNum w:abstractNumId="33" w15:restartNumberingAfterBreak="0">
     <w:nsid w:val="68C9322A"/>
     <w:multiLevelType w:val="hybridMultilevel"/>
     <w:tmpl w:val="7B74899A"/>
@@ -5931,7 +6754,7 @@
       </w:pPr>
     </w:lvl>
   </w:abstractNum>
-  <w:abstractNum w:abstractNumId="33" w15:restartNumberingAfterBreak="0">
+  <w:abstractNum w:abstractNumId="34" w15:restartNumberingAfterBreak="0">
     <w:nsid w:val="739E5464"/>
     <w:multiLevelType w:val="multilevel"/>
     <w:tmpl w:val="7DA6D9B2"/>
@@ -6044,7 +6867,7 @@
       </w:rPr>
     </w:lvl>
   </w:abstractNum>
-  <w:abstractNum w:abstractNumId="34" w15:restartNumberingAfterBreak="0">
+  <w:abstractNum w:abstractNumId="35" w15:restartNumberingAfterBreak="0">
     <w:nsid w:val="798E0C0F"/>
     <w:multiLevelType w:val="hybridMultilevel"/>
     <w:tmpl w:val="7E0AB960"/>
@@ -6157,7 +6980,7 @@
       </w:rPr>
     </w:lvl>
   </w:abstractNum>
-  <w:abstractNum w:abstractNumId="35" w15:restartNumberingAfterBreak="0">
+  <w:abstractNum w:abstractNumId="36" w15:restartNumberingAfterBreak="0">
     <w:nsid w:val="7DB55583"/>
     <w:multiLevelType w:val="hybridMultilevel"/>
     <w:tmpl w:val="B4CA5968"/>
@@ -6273,7 +7096,7 @@
       </w:rPr>
     </w:lvl>
   </w:abstractNum>
-  <w:abstractNum w:abstractNumId="36" w15:restartNumberingAfterBreak="0">
+  <w:abstractNum w:abstractNumId="37" w15:restartNumberingAfterBreak="0">
     <w:nsid w:val="7EB949BD"/>
     <w:multiLevelType w:val="hybridMultilevel"/>
     <w:tmpl w:val="222C636C"/>
@@ -6400,7 +7223,7 @@
     <w:abstractNumId w:val="14"/>
   </w:num>
   <w:num w:numId="4">
-    <w:abstractNumId w:val="35"/>
+    <w:abstractNumId w:val="36"/>
   </w:num>
   <w:num w:numId="5">
     <w:abstractNumId w:val="24"/>
@@ -6409,10 +7232,10 @@
     <w:abstractNumId w:val="8"/>
   </w:num>
   <w:num w:numId="7">
-    <w:abstractNumId w:val="36"/>
+    <w:abstractNumId w:val="37"/>
   </w:num>
   <w:num w:numId="8">
-    <w:abstractNumId w:val="28"/>
+    <w:abstractNumId w:val="29"/>
   </w:num>
   <w:num w:numId="9">
     <w:abstractNumId w:val="11"/>
@@ -6427,10 +7250,10 @@
     <w:abstractNumId w:val="17"/>
   </w:num>
   <w:num w:numId="13">
-    <w:abstractNumId w:val="30"/>
+    <w:abstractNumId w:val="31"/>
   </w:num>
   <w:num w:numId="14">
-    <w:abstractNumId w:val="32"/>
+    <w:abstractNumId w:val="33"/>
   </w:num>
   <w:num w:numId="15">
     <w:abstractNumId w:val="3"/>
@@ -6439,7 +7262,7 @@
     <w:abstractNumId w:val="5"/>
   </w:num>
   <w:num w:numId="17">
-    <w:abstractNumId w:val="33"/>
+    <w:abstractNumId w:val="34"/>
   </w:num>
   <w:num w:numId="18">
     <w:abstractNumId w:val="10"/>
@@ -6448,7 +7271,7 @@
     <w:abstractNumId w:val="9"/>
   </w:num>
   <w:num w:numId="20">
-    <w:abstractNumId w:val="27"/>
+    <w:abstractNumId w:val="28"/>
   </w:num>
   <w:num w:numId="21">
     <w:abstractNumId w:val="16"/>
@@ -6472,7 +7295,7 @@
     <w:abstractNumId w:val="21"/>
   </w:num>
   <w:num w:numId="28">
-    <w:abstractNumId w:val="31"/>
+    <w:abstractNumId w:val="32"/>
   </w:num>
   <w:num w:numId="29">
     <w:abstractNumId w:val="13"/>
@@ -6481,7 +7304,7 @@
     <w:abstractNumId w:val="18"/>
   </w:num>
   <w:num w:numId="31">
-    <w:abstractNumId w:val="34"/>
+    <w:abstractNumId w:val="35"/>
   </w:num>
   <w:num w:numId="32">
     <w:abstractNumId w:val="20"/>
@@ -6490,7 +7313,7 @@
     <w:abstractNumId w:val="12"/>
   </w:num>
   <w:num w:numId="34">
-    <w:abstractNumId w:val="29"/>
+    <w:abstractNumId w:val="30"/>
   </w:num>
   <w:num w:numId="35">
     <w:abstractNumId w:val="15"/>
@@ -6500,6 +7323,9 @@
   </w:num>
   <w:num w:numId="37">
     <w:abstractNumId w:val="25"/>
+  </w:num>
+  <w:num w:numId="38">
+    <w:abstractNumId w:val="27"/>
   </w:num>
 </w:numbering>
 </file>
@@ -6629,6 +7455,7 @@
     <w:lsdException w:name="HTML Sample" w:semiHidden="1" w:unhideWhenUsed="1"/>
     <w:lsdException w:name="HTML Typewriter" w:semiHidden="1" w:unhideWhenUsed="1"/>
     <w:lsdException w:name="HTML Variable" w:semiHidden="1" w:unhideWhenUsed="1"/>
+    <w:lsdException w:name="Normal Table" w:semiHidden="1" w:unhideWhenUsed="1"/>
     <w:lsdException w:name="annotation subject" w:semiHidden="1" w:unhideWhenUsed="1"/>
     <w:lsdException w:name="No List" w:semiHidden="1" w:unhideWhenUsed="1"/>
     <w:lsdException w:name="Outline List 1" w:semiHidden="1" w:unhideWhenUsed="1"/>
@@ -6675,8 +7502,10 @@
     <w:lsdException w:name="Table Subtle 2" w:semiHidden="1" w:unhideWhenUsed="1"/>
     <w:lsdException w:name="Table Web 1" w:semiHidden="1" w:unhideWhenUsed="1"/>
     <w:lsdException w:name="Table Web 2" w:semiHidden="1" w:unhideWhenUsed="1"/>
+    <w:lsdException w:name="Table Web 3" w:semiHidden="1" w:unhideWhenUsed="1"/>
     <w:lsdException w:name="Balloon Text" w:semiHidden="1" w:unhideWhenUsed="1"/>
     <w:lsdException w:name="Table Grid" w:uiPriority="39"/>
+    <w:lsdException w:name="Table Theme" w:semiHidden="1" w:unhideWhenUsed="1"/>
     <w:lsdException w:name="Placeholder Text" w:semiHidden="1"/>
     <w:lsdException w:name="No Spacing" w:uiPriority="1" w:qFormat="1"/>
     <w:lsdException w:name="Light Shading" w:uiPriority="60"/>
@@ -6926,7 +7755,6 @@
   <w:style w:type="character" w:default="1" w:styleId="DefaultParagraphFont">
     <w:name w:val="Default Paragraph Font"/>
     <w:uiPriority w:val="1"/>
-    <w:semiHidden/>
     <w:unhideWhenUsed/>
   </w:style>
   <w:style w:type="table" w:default="1" w:styleId="TableNormal">
@@ -7394,7 +8222,7 @@
 </file>
 
 <file path=customXml/itemProps1.xml><?xml version="1.0" encoding="utf-8"?>
-<ds:datastoreItem xmlns:ds="http://schemas.openxmlformats.org/officeDocument/2006/customXml" ds:itemID="{DACD7298-EF3F-4483-B37C-8D554C768A4F}">
+<ds:datastoreItem xmlns:ds="http://schemas.openxmlformats.org/officeDocument/2006/customXml" ds:itemID="{34EF53C5-FA0A-4A5B-BC02-AF45302A541A}">
   <ds:schemaRefs>
     <ds:schemaRef ds:uri="http://schemas.openxmlformats.org/officeDocument/2006/bibliography"/>
   </ds:schemaRefs>

--- a/Assignment 2/word.docx
+++ b/Assignment 2/word.docx
@@ -220,13 +220,77 @@
         <w:jc w:val="center"/>
         <w:rPr>
           <w:rFonts w:eastAsiaTheme="minorHAnsi"/>
+          <w:b/>
+          <w:bCs/>
+          <w:color w:val="8064A2" w:themeColor="accent4"/>
+          <w:sz w:val="44"/>
+          <w:szCs w:val="44"/>
+          <w:lang w:bidi="ar-SA"/>
+        </w:rPr>
+      </w:pPr>
+      <w:r>
+        <w:rPr>
+          <w:rFonts w:eastAsiaTheme="minorHAnsi"/>
+          <w:b/>
+          <w:bCs/>
+          <w:color w:val="8064A2" w:themeColor="accent4"/>
+          <w:sz w:val="44"/>
+          <w:szCs w:val="44"/>
+          <w:lang w:bidi="ar-SA"/>
+        </w:rPr>
+        <w:t>CS5</w:t>
+      </w:r>
+      <w:r>
+        <w:rPr>
+          <w:rFonts w:eastAsiaTheme="minorHAnsi"/>
+          <w:b/>
+          <w:bCs/>
+          <w:color w:val="8064A2" w:themeColor="accent4"/>
+          <w:sz w:val="44"/>
+          <w:szCs w:val="44"/>
+          <w:lang w:bidi="ar-SA"/>
+        </w:rPr>
+        <w:t>16</w:t>
+      </w:r>
+      <w:r>
+        <w:rPr>
+          <w:rFonts w:eastAsiaTheme="minorHAnsi"/>
+          <w:b/>
+          <w:bCs/>
+          <w:color w:val="8064A2" w:themeColor="accent4"/>
+          <w:sz w:val="44"/>
+          <w:szCs w:val="44"/>
+          <w:lang w:bidi="ar-SA"/>
+        </w:rPr>
+        <w:t xml:space="preserve"> - </w:t>
+      </w:r>
+      <w:r>
+        <w:rPr>
+          <w:rFonts w:eastAsiaTheme="minorHAnsi"/>
+          <w:b/>
+          <w:bCs/>
+          <w:color w:val="8064A2" w:themeColor="accent4"/>
+          <w:sz w:val="44"/>
+          <w:szCs w:val="44"/>
+          <w:lang w:bidi="ar-SA"/>
+        </w:rPr>
+        <w:t>Computer Vision</w:t>
+      </w:r>
+    </w:p>
+    <w:p>
+      <w:pPr>
+        <w:rPr>
+          <w:rFonts w:eastAsiaTheme="minorHAnsi"/>
           <w:color w:val="8064A2" w:themeColor="accent4"/>
           <w:sz w:val="28"/>
           <w:szCs w:val="28"/>
           <w:lang w:bidi="ar-SA"/>
         </w:rPr>
       </w:pPr>
-      <w:r>
+    </w:p>
+    <w:p>
+      <w:pPr>
+        <w:jc w:val="center"/>
         <w:rPr>
           <w:rFonts w:eastAsiaTheme="minorHAnsi"/>
           <w:color w:val="8064A2" w:themeColor="accent4"/>
@@ -234,9 +298,11 @@
           <w:szCs w:val="28"/>
           <w:lang w:bidi="ar-SA"/>
         </w:rPr>
-        <w:t>CS5</w:t>
-      </w:r>
-      <w:r>
+      </w:pPr>
+    </w:p>
+    <w:p>
+      <w:pPr>
+        <w:jc w:val="center"/>
         <w:rPr>
           <w:rFonts w:eastAsiaTheme="minorHAnsi"/>
           <w:color w:val="8064A2" w:themeColor="accent4"/>
@@ -244,9 +310,10 @@
           <w:szCs w:val="28"/>
           <w:lang w:bidi="ar-SA"/>
         </w:rPr>
-        <w:t>16</w:t>
-      </w:r>
-      <w:r>
+      </w:pPr>
+    </w:p>
+    <w:p>
+      <w:pPr>
         <w:rPr>
           <w:rFonts w:eastAsiaTheme="minorHAnsi"/>
           <w:color w:val="8064A2" w:themeColor="accent4"/>
@@ -254,9 +321,10 @@
           <w:szCs w:val="28"/>
           <w:lang w:bidi="ar-SA"/>
         </w:rPr>
-        <w:t xml:space="preserve"> - </w:t>
-      </w:r>
-      <w:r>
+      </w:pPr>
+    </w:p>
+    <w:p>
+      <w:pPr>
         <w:rPr>
           <w:rFonts w:eastAsiaTheme="minorHAnsi"/>
           <w:color w:val="8064A2" w:themeColor="accent4"/>
@@ -264,7 +332,32 @@
           <w:szCs w:val="28"/>
           <w:lang w:bidi="ar-SA"/>
         </w:rPr>
-        <w:t>Computer Vision</w:t>
+      </w:pPr>
+    </w:p>
+    <w:p>
+      <w:pPr>
+        <w:jc w:val="center"/>
+        <w:rPr>
+          <w:rFonts w:eastAsiaTheme="minorHAnsi"/>
+          <w:b/>
+          <w:bCs/>
+          <w:color w:val="000000" w:themeColor="text1"/>
+          <w:sz w:val="32"/>
+          <w:szCs w:val="32"/>
+          <w:lang w:bidi="ar-SA"/>
+        </w:rPr>
+      </w:pPr>
+      <w:r>
+        <w:rPr>
+          <w:rFonts w:eastAsiaTheme="minorHAnsi"/>
+          <w:b/>
+          <w:bCs/>
+          <w:color w:val="000000" w:themeColor="text1"/>
+          <w:sz w:val="32"/>
+          <w:szCs w:val="32"/>
+          <w:lang w:bidi="ar-SA"/>
+        </w:rPr>
+        <w:t>Prof. Russell Butler</w:t>
       </w:r>
     </w:p>
     <w:p>
@@ -280,7 +373,6 @@
     </w:p>
     <w:p>
       <w:pPr>
-        <w:jc w:val="center"/>
         <w:rPr>
           <w:rFonts w:eastAsiaTheme="minorHAnsi"/>
           <w:color w:val="8064A2" w:themeColor="accent4"/>
@@ -292,7 +384,6 @@
     </w:p>
     <w:p>
       <w:pPr>
-        <w:jc w:val="center"/>
         <w:rPr>
           <w:rFonts w:eastAsiaTheme="minorHAnsi"/>
           <w:color w:val="8064A2" w:themeColor="accent4"/>
@@ -329,6 +420,240 @@
         <w:jc w:val="center"/>
         <w:rPr>
           <w:rFonts w:eastAsiaTheme="minorHAnsi"/>
+          <w:color w:val="8064A2" w:themeColor="accent4"/>
+          <w:sz w:val="28"/>
+          <w:szCs w:val="28"/>
+          <w:lang w:bidi="ar-SA"/>
+        </w:rPr>
+      </w:pPr>
+    </w:p>
+    <w:p>
+      <w:pPr>
+        <w:jc w:val="center"/>
+        <w:rPr>
+          <w:rFonts w:eastAsiaTheme="minorHAnsi"/>
+          <w:color w:val="8064A2" w:themeColor="accent4"/>
+          <w:sz w:val="28"/>
+          <w:szCs w:val="28"/>
+          <w:lang w:bidi="ar-SA"/>
+        </w:rPr>
+      </w:pPr>
+      <w:r>
+        <w:rPr>
+          <w:rFonts w:eastAsiaTheme="minorHAnsi"/>
+          <w:color w:val="8064A2" w:themeColor="accent4"/>
+          <w:sz w:val="28"/>
+          <w:szCs w:val="28"/>
+          <w:lang w:bidi="ar-SA"/>
+        </w:rPr>
+        <w:t>Students</w:t>
+      </w:r>
+    </w:p>
+    <w:p>
+      <w:pPr>
+        <w:jc w:val="center"/>
+        <w:rPr>
+          <w:rFonts w:eastAsiaTheme="minorHAnsi"/>
+          <w:color w:val="8064A2" w:themeColor="accent4"/>
+          <w:sz w:val="28"/>
+          <w:szCs w:val="28"/>
+          <w:lang w:bidi="ar-SA"/>
+        </w:rPr>
+      </w:pPr>
+    </w:p>
+    <w:tbl>
+      <w:tblPr>
+        <w:tblStyle w:val="TableGrid"/>
+        <w:tblW w:w="0" w:type="auto"/>
+        <w:jc w:val="center"/>
+        <w:tblBorders>
+          <w:top w:val="none" w:sz="0" w:space="0" w:color="auto"/>
+          <w:left w:val="none" w:sz="0" w:space="0" w:color="auto"/>
+          <w:bottom w:val="none" w:sz="0" w:space="0" w:color="auto"/>
+          <w:right w:val="none" w:sz="0" w:space="0" w:color="auto"/>
+          <w:insideH w:val="none" w:sz="0" w:space="0" w:color="auto"/>
+          <w:insideV w:val="none" w:sz="0" w:space="0" w:color="auto"/>
+        </w:tblBorders>
+        <w:tblLook w:val="04A0" w:firstRow="1" w:lastRow="0" w:firstColumn="1" w:lastColumn="0" w:noHBand="0" w:noVBand="1"/>
+      </w:tblPr>
+      <w:tblGrid>
+        <w:gridCol w:w="3053"/>
+        <w:gridCol w:w="3053"/>
+      </w:tblGrid>
+      <w:tr>
+        <w:trPr>
+          <w:trHeight w:val="493"/>
+          <w:jc w:val="center"/>
+        </w:trPr>
+        <w:tc>
+          <w:tcPr>
+            <w:tcW w:w="3053" w:type="dxa"/>
+          </w:tcPr>
+          <w:p>
+            <w:pPr>
+              <w:jc w:val="center"/>
+              <w:rPr>
+                <w:rFonts w:eastAsiaTheme="minorHAnsi"/>
+                <w:color w:val="8064A2" w:themeColor="accent4"/>
+                <w:sz w:val="28"/>
+                <w:szCs w:val="28"/>
+                <w:lang w:bidi="ar-SA"/>
+              </w:rPr>
+            </w:pPr>
+            <w:proofErr w:type="spellStart"/>
+            <w:r>
+              <w:rPr>
+                <w:rFonts w:eastAsiaTheme="minorHAnsi"/>
+                <w:color w:val="000000" w:themeColor="text1"/>
+                <w:sz w:val="28"/>
+                <w:szCs w:val="28"/>
+                <w:lang w:bidi="ar-SA"/>
+              </w:rPr>
+              <w:t>Bhoopalsinh</w:t>
+            </w:r>
+            <w:proofErr w:type="spellEnd"/>
+            <w:r>
+              <w:rPr>
+                <w:rFonts w:eastAsiaTheme="minorHAnsi"/>
+                <w:color w:val="000000" w:themeColor="text1"/>
+                <w:sz w:val="28"/>
+                <w:szCs w:val="28"/>
+                <w:lang w:bidi="ar-SA"/>
+              </w:rPr>
+              <w:t xml:space="preserve"> </w:t>
+            </w:r>
+            <w:proofErr w:type="spellStart"/>
+            <w:r>
+              <w:rPr>
+                <w:rFonts w:eastAsiaTheme="minorHAnsi"/>
+                <w:color w:val="000000" w:themeColor="text1"/>
+                <w:sz w:val="28"/>
+                <w:szCs w:val="28"/>
+                <w:lang w:bidi="ar-SA"/>
+              </w:rPr>
+              <w:t>Musale</w:t>
+            </w:r>
+            <w:proofErr w:type="spellEnd"/>
+          </w:p>
+        </w:tc>
+        <w:tc>
+          <w:tcPr>
+            <w:tcW w:w="3053" w:type="dxa"/>
+          </w:tcPr>
+          <w:p>
+            <w:pPr>
+              <w:jc w:val="center"/>
+              <w:rPr>
+                <w:rFonts w:eastAsiaTheme="minorHAnsi"/>
+                <w:color w:val="8064A2" w:themeColor="accent4"/>
+                <w:sz w:val="28"/>
+                <w:szCs w:val="28"/>
+                <w:lang w:bidi="ar-SA"/>
+              </w:rPr>
+            </w:pPr>
+            <w:r>
+              <w:rPr>
+                <w:rFonts w:eastAsiaTheme="minorHAnsi"/>
+                <w:color w:val="000000" w:themeColor="text1"/>
+                <w:sz w:val="28"/>
+                <w:szCs w:val="28"/>
+                <w:lang w:bidi="ar-SA"/>
+              </w:rPr>
+              <w:t>002269332</w:t>
+            </w:r>
+          </w:p>
+        </w:tc>
+      </w:tr>
+      <w:tr>
+        <w:trPr>
+          <w:trHeight w:val="493"/>
+          <w:jc w:val="center"/>
+        </w:trPr>
+        <w:tc>
+          <w:tcPr>
+            <w:tcW w:w="3053" w:type="dxa"/>
+          </w:tcPr>
+          <w:p>
+            <w:pPr>
+              <w:jc w:val="center"/>
+              <w:rPr>
+                <w:rFonts w:eastAsiaTheme="minorHAnsi"/>
+                <w:color w:val="8064A2" w:themeColor="accent4"/>
+                <w:sz w:val="28"/>
+                <w:szCs w:val="28"/>
+                <w:lang w:bidi="ar-SA"/>
+              </w:rPr>
+            </w:pPr>
+            <w:r>
+              <w:rPr>
+                <w:rFonts w:eastAsiaTheme="minorHAnsi"/>
+                <w:color w:val="000000" w:themeColor="text1"/>
+                <w:sz w:val="28"/>
+                <w:szCs w:val="28"/>
+                <w:lang w:bidi="ar-SA"/>
+              </w:rPr>
+              <w:t xml:space="preserve">Sara </w:t>
+            </w:r>
+            <w:proofErr w:type="spellStart"/>
+            <w:r>
+              <w:rPr>
+                <w:rFonts w:eastAsiaTheme="minorHAnsi"/>
+                <w:color w:val="000000" w:themeColor="text1"/>
+                <w:sz w:val="28"/>
+                <w:szCs w:val="28"/>
+                <w:lang w:bidi="ar-SA"/>
+              </w:rPr>
+              <w:t>Eskandarirad</w:t>
+            </w:r>
+            <w:proofErr w:type="spellEnd"/>
+          </w:p>
+        </w:tc>
+        <w:tc>
+          <w:tcPr>
+            <w:tcW w:w="3053" w:type="dxa"/>
+          </w:tcPr>
+          <w:p>
+            <w:pPr>
+              <w:jc w:val="center"/>
+              <w:rPr>
+                <w:rFonts w:eastAsiaTheme="minorHAnsi"/>
+                <w:color w:val="8064A2" w:themeColor="accent4"/>
+                <w:sz w:val="28"/>
+                <w:szCs w:val="28"/>
+                <w:lang w:bidi="ar-SA"/>
+              </w:rPr>
+            </w:pPr>
+            <w:r>
+              <w:rPr>
+                <w:rFonts w:eastAsiaTheme="minorHAnsi"/>
+                <w:color w:val="000000" w:themeColor="text1"/>
+                <w:sz w:val="28"/>
+                <w:szCs w:val="28"/>
+                <w:lang w:bidi="ar-SA"/>
+              </w:rPr>
+              <w:t>002279327</w:t>
+            </w:r>
+          </w:p>
+        </w:tc>
+      </w:tr>
+    </w:tbl>
+    <w:p>
+      <w:pPr>
+        <w:jc w:val="center"/>
+        <w:rPr>
+          <w:rFonts w:eastAsiaTheme="minorHAnsi"/>
+          <w:color w:val="8064A2" w:themeColor="accent4"/>
+          <w:sz w:val="28"/>
+          <w:szCs w:val="28"/>
+          <w:lang w:bidi="ar-SA"/>
+        </w:rPr>
+      </w:pPr>
+    </w:p>
+    <w:p>
+      <w:pPr>
+        <w:jc w:val="center"/>
+        <w:rPr>
+          <w:rFonts w:eastAsiaTheme="minorHAnsi"/>
           <w:color w:val="000000" w:themeColor="text1"/>
           <w:sz w:val="28"/>
           <w:szCs w:val="28"/>
@@ -343,63 +668,7 @@
           <w:szCs w:val="28"/>
           <w:lang w:bidi="ar-SA"/>
         </w:rPr>
-        <w:t>Prof. Russell Butler</w:t>
-      </w:r>
-    </w:p>
-    <w:p>
-      <w:pPr>
-        <w:rPr>
-          <w:rFonts w:eastAsiaTheme="minorHAnsi"/>
-          <w:color w:val="8064A2" w:themeColor="accent4"/>
-          <w:sz w:val="28"/>
-          <w:szCs w:val="28"/>
-          <w:lang w:bidi="ar-SA"/>
-        </w:rPr>
-      </w:pPr>
-    </w:p>
-    <w:p>
-      <w:pPr>
-        <w:rPr>
-          <w:rFonts w:eastAsiaTheme="minorHAnsi"/>
-          <w:color w:val="8064A2" w:themeColor="accent4"/>
-          <w:sz w:val="28"/>
-          <w:szCs w:val="28"/>
-          <w:lang w:bidi="ar-SA"/>
-        </w:rPr>
-      </w:pPr>
-    </w:p>
-    <w:p>
-      <w:pPr>
-        <w:jc w:val="center"/>
-        <w:rPr>
-          <w:rFonts w:eastAsiaTheme="minorHAnsi"/>
-          <w:color w:val="8064A2" w:themeColor="accent4"/>
-          <w:sz w:val="28"/>
-          <w:szCs w:val="28"/>
-          <w:lang w:bidi="ar-SA"/>
-        </w:rPr>
-      </w:pPr>
-    </w:p>
-    <w:p>
-      <w:pPr>
-        <w:jc w:val="center"/>
-        <w:rPr>
-          <w:rFonts w:eastAsiaTheme="minorHAnsi"/>
-          <w:color w:val="8064A2" w:themeColor="accent4"/>
-          <w:sz w:val="28"/>
-          <w:szCs w:val="28"/>
-          <w:lang w:bidi="ar-SA"/>
-        </w:rPr>
-      </w:pPr>
-      <w:r>
-        <w:rPr>
-          <w:rFonts w:eastAsiaTheme="minorHAnsi"/>
-          <w:color w:val="8064A2" w:themeColor="accent4"/>
-          <w:sz w:val="28"/>
-          <w:szCs w:val="28"/>
-          <w:lang w:bidi="ar-SA"/>
-        </w:rPr>
-        <w:t>Students</w:t>
+        <w:tab/>
       </w:r>
     </w:p>
     <w:p>
@@ -421,7 +690,7 @@
           <w:szCs w:val="28"/>
           <w:lang w:bidi="ar-SA"/>
         </w:rPr>
-        <w:t>Bhoopalsinh Musale</w:t>
+        <w:tab/>
       </w:r>
       <w:r>
         <w:rPr>
@@ -431,9 +700,12 @@
           <w:szCs w:val="28"/>
           <w:lang w:bidi="ar-SA"/>
         </w:rPr>
-        <w:t xml:space="preserve"> </w:t>
-      </w:r>
-      <w:r>
+        <w:tab/>
+      </w:r>
+    </w:p>
+    <w:p>
+      <w:pPr>
+        <w:jc w:val="center"/>
         <w:rPr>
           <w:rFonts w:eastAsiaTheme="minorHAnsi"/>
           <w:color w:val="000000" w:themeColor="text1"/>
@@ -441,9 +713,11 @@
           <w:szCs w:val="28"/>
           <w:lang w:bidi="ar-SA"/>
         </w:rPr>
-        <w:t xml:space="preserve">    </w:t>
-      </w:r>
-      <w:r>
+      </w:pPr>
+    </w:p>
+    <w:p>
+      <w:pPr>
+        <w:jc w:val="center"/>
         <w:rPr>
           <w:rFonts w:eastAsiaTheme="minorHAnsi"/>
           <w:color w:val="000000" w:themeColor="text1"/>
@@ -451,84 +725,6 @@
           <w:szCs w:val="28"/>
           <w:lang w:bidi="ar-SA"/>
         </w:rPr>
-        <w:tab/>
-      </w:r>
-      <w:r>
-        <w:rPr>
-          <w:rFonts w:eastAsiaTheme="minorHAnsi"/>
-          <w:color w:val="000000" w:themeColor="text1"/>
-          <w:sz w:val="28"/>
-          <w:szCs w:val="28"/>
-          <w:lang w:bidi="ar-SA"/>
-        </w:rPr>
-        <w:t>002269332</w:t>
-      </w:r>
-    </w:p>
-    <w:p>
-      <w:pPr>
-        <w:jc w:val="center"/>
-        <w:rPr>
-          <w:rFonts w:eastAsiaTheme="minorHAnsi"/>
-          <w:color w:val="000000" w:themeColor="text1"/>
-          <w:sz w:val="28"/>
-          <w:szCs w:val="28"/>
-          <w:lang w:bidi="ar-SA"/>
-        </w:rPr>
-      </w:pPr>
-      <w:r>
-        <w:rPr>
-          <w:rFonts w:eastAsiaTheme="minorHAnsi"/>
-          <w:color w:val="000000" w:themeColor="text1"/>
-          <w:sz w:val="28"/>
-          <w:szCs w:val="28"/>
-          <w:lang w:bidi="ar-SA"/>
-        </w:rPr>
-        <w:t>Sara Eskandarirad</w:t>
-      </w:r>
-      <w:r>
-        <w:rPr>
-          <w:rFonts w:eastAsiaTheme="minorHAnsi"/>
-          <w:color w:val="000000" w:themeColor="text1"/>
-          <w:sz w:val="28"/>
-          <w:szCs w:val="28"/>
-          <w:lang w:bidi="ar-SA"/>
-        </w:rPr>
-        <w:tab/>
-      </w:r>
-      <w:r>
-        <w:rPr>
-          <w:rFonts w:eastAsiaTheme="minorHAnsi"/>
-          <w:color w:val="000000" w:themeColor="text1"/>
-          <w:sz w:val="28"/>
-          <w:szCs w:val="28"/>
-          <w:lang w:bidi="ar-SA"/>
-        </w:rPr>
-        <w:tab/>
-        <w:t>002279327</w:t>
-      </w:r>
-    </w:p>
-    <w:p>
-      <w:pPr>
-        <w:jc w:val="center"/>
-        <w:rPr>
-          <w:rFonts w:eastAsiaTheme="minorHAnsi"/>
-          <w:color w:val="000000" w:themeColor="text1"/>
-          <w:sz w:val="28"/>
-          <w:szCs w:val="28"/>
-          <w:lang w:bidi="ar-SA"/>
-        </w:rPr>
-      </w:pPr>
-    </w:p>
-    <w:p>
-      <w:pPr>
-        <w:jc w:val="center"/>
-        <w:rPr>
-          <w:rFonts w:eastAsiaTheme="minorHAnsi"/>
-          <w:color w:val="000000" w:themeColor="text1"/>
-          <w:sz w:val="28"/>
-          <w:szCs w:val="28"/>
-          <w:lang w:bidi="ar-SA"/>
-        </w:rPr>
       </w:pPr>
     </w:p>
     <w:p>
@@ -555,7 +751,6 @@
     </w:p>
     <w:p>
       <w:pPr>
-        <w:jc w:val="center"/>
         <w:rPr>
           <w:rFonts w:eastAsiaTheme="minorHAnsi"/>
           <w:color w:val="000000" w:themeColor="text1"/>
@@ -567,177 +762,6 @@
     </w:p>
     <w:p>
       <w:pPr>
-        <w:jc w:val="center"/>
-        <w:rPr>
-          <w:rFonts w:eastAsiaTheme="minorHAnsi"/>
-          <w:color w:val="000000" w:themeColor="text1"/>
-          <w:sz w:val="23"/>
-          <w:szCs w:val="23"/>
-          <w:lang w:bidi="ar-SA"/>
-        </w:rPr>
-      </w:pPr>
-    </w:p>
-    <w:p>
-      <w:pPr>
-        <w:pStyle w:val="BodyText"/>
-        <w:spacing w:before="8"/>
-        <w:ind w:left="0"/>
-        <w:jc w:val="both"/>
-        <w:rPr>
-          <w:b/>
-          <w:sz w:val="25"/>
-        </w:rPr>
-      </w:pPr>
-    </w:p>
-    <w:p>
-      <w:pPr>
-        <w:pStyle w:val="BodyText"/>
-        <w:spacing w:before="8"/>
-        <w:ind w:left="0"/>
-        <w:jc w:val="both"/>
-        <w:rPr>
-          <w:b/>
-          <w:sz w:val="25"/>
-        </w:rPr>
-      </w:pPr>
-    </w:p>
-    <w:p>
-      <w:pPr>
-        <w:widowControl/>
-        <w:adjustRightInd w:val="0"/>
-        <w:rPr>
-          <w:rFonts w:eastAsiaTheme="minorHAnsi"/>
-          <w:b/>
-          <w:bCs/>
-          <w:color w:val="000000"/>
-          <w:sz w:val="23"/>
-          <w:szCs w:val="23"/>
-          <w:lang w:bidi="ar-SA"/>
-        </w:rPr>
-      </w:pPr>
-    </w:p>
-    <w:p>
-      <w:pPr>
-        <w:widowControl/>
-        <w:adjustRightInd w:val="0"/>
-        <w:rPr>
-          <w:rFonts w:eastAsiaTheme="minorHAnsi"/>
-          <w:b/>
-          <w:bCs/>
-          <w:color w:val="000000"/>
-          <w:sz w:val="23"/>
-          <w:szCs w:val="23"/>
-          <w:lang w:bidi="ar-SA"/>
-        </w:rPr>
-      </w:pPr>
-    </w:p>
-    <w:p>
-      <w:pPr>
-        <w:widowControl/>
-        <w:adjustRightInd w:val="0"/>
-        <w:rPr>
-          <w:rFonts w:eastAsiaTheme="minorHAnsi"/>
-          <w:b/>
-          <w:bCs/>
-          <w:color w:val="000000"/>
-          <w:sz w:val="23"/>
-          <w:szCs w:val="23"/>
-          <w:lang w:bidi="ar-SA"/>
-        </w:rPr>
-      </w:pPr>
-    </w:p>
-    <w:p>
-      <w:pPr>
-        <w:widowControl/>
-        <w:adjustRightInd w:val="0"/>
-        <w:rPr>
-          <w:rFonts w:eastAsiaTheme="minorHAnsi"/>
-          <w:b/>
-          <w:bCs/>
-          <w:color w:val="000000"/>
-          <w:sz w:val="23"/>
-          <w:szCs w:val="23"/>
-          <w:lang w:bidi="ar-SA"/>
-        </w:rPr>
-      </w:pPr>
-    </w:p>
-    <w:p>
-      <w:pPr>
-        <w:widowControl/>
-        <w:adjustRightInd w:val="0"/>
-        <w:rPr>
-          <w:rFonts w:eastAsiaTheme="minorHAnsi"/>
-          <w:b/>
-          <w:bCs/>
-          <w:color w:val="000000"/>
-          <w:sz w:val="23"/>
-          <w:szCs w:val="23"/>
-          <w:lang w:bidi="ar-SA"/>
-        </w:rPr>
-      </w:pPr>
-    </w:p>
-    <w:p>
-      <w:pPr>
-        <w:widowControl/>
-        <w:adjustRightInd w:val="0"/>
-        <w:rPr>
-          <w:rFonts w:eastAsiaTheme="minorHAnsi"/>
-          <w:b/>
-          <w:bCs/>
-          <w:color w:val="000000"/>
-          <w:sz w:val="23"/>
-          <w:szCs w:val="23"/>
-          <w:lang w:bidi="ar-SA"/>
-        </w:rPr>
-      </w:pPr>
-    </w:p>
-    <w:p>
-      <w:pPr>
-        <w:widowControl/>
-        <w:adjustRightInd w:val="0"/>
-        <w:rPr>
-          <w:rFonts w:eastAsiaTheme="minorHAnsi"/>
-          <w:b/>
-          <w:bCs/>
-          <w:color w:val="000000"/>
-          <w:sz w:val="23"/>
-          <w:szCs w:val="23"/>
-          <w:lang w:bidi="ar-SA"/>
-        </w:rPr>
-      </w:pPr>
-    </w:p>
-    <w:p>
-      <w:pPr>
-        <w:widowControl/>
-        <w:adjustRightInd w:val="0"/>
-        <w:rPr>
-          <w:rFonts w:eastAsiaTheme="minorHAnsi"/>
-          <w:b/>
-          <w:bCs/>
-          <w:color w:val="000000"/>
-          <w:sz w:val="23"/>
-          <w:szCs w:val="23"/>
-          <w:lang w:bidi="ar-SA"/>
-        </w:rPr>
-      </w:pPr>
-    </w:p>
-    <w:p>
-      <w:pPr>
-        <w:widowControl/>
-        <w:adjustRightInd w:val="0"/>
-        <w:rPr>
-          <w:rFonts w:eastAsiaTheme="minorHAnsi"/>
-          <w:b/>
-          <w:bCs/>
-          <w:color w:val="000000"/>
-          <w:sz w:val="23"/>
-          <w:szCs w:val="23"/>
-          <w:lang w:bidi="ar-SA"/>
-        </w:rPr>
-      </w:pPr>
-    </w:p>
-    <w:p>
-      <w:pPr>
         <w:rPr>
           <w:rFonts w:eastAsiaTheme="minorHAnsi"/>
           <w:b/>
@@ -758,6 +782,7 @@
           <w:szCs w:val="28"/>
           <w:lang w:val="en-IN" w:bidi="ar-SA"/>
         </w:rPr>
+        <w:lastRenderedPageBreak/>
         <w:t>Part 1: Joint histogram 10/100</w:t>
       </w:r>
     </w:p>
@@ -859,10 +884,10 @@
           <w:noProof/>
         </w:rPr>
         <w:drawing>
-          <wp:inline distT="0" distB="0" distL="0" distR="0" wp14:anchorId="66243D41" wp14:editId="0759384B">
-            <wp:extent cx="6477000" cy="6582410"/>
-            <wp:effectExtent l="0" t="0" r="0" b="8890"/>
-            <wp:docPr id="16" name="Picture 16"/>
+          <wp:inline distT="0" distB="0" distL="0" distR="0" wp14:anchorId="2B041CCC" wp14:editId="375D46BD">
+            <wp:extent cx="6476400" cy="6580800"/>
+            <wp:effectExtent l="0" t="0" r="635" b="0"/>
+            <wp:docPr id="19" name="Picture 19"/>
             <wp:cNvGraphicFramePr>
               <a:graphicFrameLocks xmlns:a="http://schemas.openxmlformats.org/drawingml/2006/main" noChangeAspect="1"/>
             </wp:cNvGraphicFramePr>
@@ -870,7 +895,7 @@
               <a:graphicData uri="http://schemas.openxmlformats.org/drawingml/2006/picture">
                 <pic:pic xmlns:pic="http://schemas.openxmlformats.org/drawingml/2006/picture">
                   <pic:nvPicPr>
-                    <pic:cNvPr id="0" name="Picture 21"/>
+                    <pic:cNvPr id="0" name="Picture 27"/>
                     <pic:cNvPicPr>
                       <a:picLocks noChangeAspect="1" noChangeArrowheads="1"/>
                     </pic:cNvPicPr>
@@ -891,7 +916,7 @@
                   <pic:spPr bwMode="auto">
                     <a:xfrm>
                       <a:off x="0" y="0"/>
-                      <a:ext cx="6477000" cy="6582410"/>
+                      <a:ext cx="6476400" cy="6580800"/>
                     </a:xfrm>
                     <a:prstGeom prst="rect">
                       <a:avLst/>
@@ -1005,186 +1030,17 @@
         </w:numPr>
         <w:rPr>
           <w:rFonts w:eastAsiaTheme="minorHAnsi"/>
-          <w:b/>
-          <w:bCs/>
-        </w:rPr>
-      </w:pPr>
-      <w:r>
-        <w:rPr>
-          <w:rFonts w:eastAsiaTheme="minorHAnsi"/>
           <w:sz w:val="24"/>
           <w:szCs w:val="24"/>
         </w:rPr>
-        <w:t>I1 and J1 are similar in terms of both grayscale and position, as a result, most points in the histogram center around the line `y = x`, with minor deviations due to the "blurred effect". I2 and J2 are also perfectly aligned with respect to pixel positions, but have slightly different grayscale intensities, therefore, we observe a line</w:t>
-      </w:r>
+      </w:pPr>
       <w:r>
         <w:rPr>
           <w:rFonts w:eastAsiaTheme="minorHAnsi"/>
           <w:sz w:val="24"/>
           <w:szCs w:val="24"/>
         </w:rPr>
-        <w:t xml:space="preserve"> </w:t>
-      </w:r>
-      <w:r>
-        <w:rPr>
-          <w:rFonts w:eastAsiaTheme="minorHAnsi"/>
-          <w:sz w:val="24"/>
-          <w:szCs w:val="24"/>
-        </w:rPr>
-        <w:t>with a different slope and intercept, while the data points are still closely clustered. I3/J3 and I4/J4 show the images of two different people. Since the images are less similar to each other,</w:t>
-      </w:r>
-      <w:r>
-        <w:rPr>
-          <w:rFonts w:eastAsiaTheme="minorHAnsi"/>
-          <w:sz w:val="24"/>
-          <w:szCs w:val="24"/>
-        </w:rPr>
-        <w:t xml:space="preserve"> </w:t>
-      </w:r>
-      <w:r>
-        <w:rPr>
-          <w:rFonts w:eastAsiaTheme="minorHAnsi"/>
-          <w:sz w:val="24"/>
-          <w:szCs w:val="24"/>
-        </w:rPr>
-        <w:t>data points in the histogram are more scattered around. This pattern is also observed in the last two pairs of</w:t>
-      </w:r>
-      <w:r>
-        <w:rPr>
-          <w:rFonts w:eastAsiaTheme="minorHAnsi"/>
-          <w:sz w:val="24"/>
-          <w:szCs w:val="24"/>
-        </w:rPr>
-        <w:t xml:space="preserve"> </w:t>
-      </w:r>
-      <w:r>
-        <w:rPr>
-          <w:rFonts w:eastAsiaTheme="minorHAnsi"/>
-          <w:sz w:val="24"/>
-          <w:szCs w:val="24"/>
-        </w:rPr>
-        <w:t>images where a slice of brain is shown. However, the details of the brain are greyed out in J5 and J6 using a constant intensity around 100. Consequently, many data points overlap on the vertical line `x = 100`, where the grayscale intensity on the y axis ranges from roughly 10~140, corresponding to the intensity within the brain as</w:t>
-      </w:r>
-      <w:r>
-        <w:rPr>
-          <w:rFonts w:eastAsiaTheme="minorHAnsi"/>
-          <w:sz w:val="24"/>
-          <w:szCs w:val="24"/>
-        </w:rPr>
-        <w:t xml:space="preserve"> </w:t>
-      </w:r>
-      <w:r>
-        <w:rPr>
-          <w:rFonts w:eastAsiaTheme="minorHAnsi"/>
-          <w:sz w:val="24"/>
-          <w:szCs w:val="24"/>
-        </w:rPr>
-        <w:t>in I5 and I6</w:t>
-      </w:r>
-      <w:r>
-        <w:rPr>
-          <w:rFonts w:eastAsiaTheme="minorHAnsi"/>
-          <w:sz w:val="24"/>
-          <w:szCs w:val="24"/>
-        </w:rPr>
-        <w:t>.</w:t>
-      </w:r>
-    </w:p>
-    <w:p>
-      <w:pPr>
-        <w:rPr>
-          <w:b/>
-          <w:bCs/>
-          <w:sz w:val="28"/>
-          <w:szCs w:val="28"/>
-        </w:rPr>
-      </w:pPr>
-    </w:p>
-    <w:p>
-      <w:pPr>
-        <w:rPr>
-          <w:b/>
-          <w:bCs/>
-          <w:sz w:val="28"/>
-          <w:szCs w:val="28"/>
-        </w:rPr>
-      </w:pPr>
-    </w:p>
-    <w:p>
-      <w:pPr>
-        <w:rPr>
-          <w:b/>
-          <w:bCs/>
-          <w:sz w:val="28"/>
-          <w:szCs w:val="28"/>
-        </w:rPr>
-      </w:pPr>
-    </w:p>
-    <w:p>
-      <w:pPr>
-        <w:rPr>
-          <w:b/>
-          <w:bCs/>
-          <w:sz w:val="28"/>
-          <w:szCs w:val="28"/>
-        </w:rPr>
-      </w:pPr>
-    </w:p>
-    <w:p>
-      <w:pPr>
-        <w:rPr>
-          <w:b/>
-          <w:bCs/>
-          <w:sz w:val="28"/>
-          <w:szCs w:val="28"/>
-        </w:rPr>
-      </w:pPr>
-    </w:p>
-    <w:p>
-      <w:pPr>
-        <w:rPr>
-          <w:rFonts w:eastAsiaTheme="minorHAnsi"/>
-          <w:b/>
-          <w:bCs/>
-          <w:sz w:val="28"/>
-          <w:szCs w:val="28"/>
-        </w:rPr>
-      </w:pPr>
-      <w:r>
-        <w:rPr>
-          <w:b/>
-          <w:bCs/>
-          <w:sz w:val="28"/>
-          <w:szCs w:val="28"/>
-        </w:rPr>
-        <w:t>Part 2</w:t>
-      </w:r>
-      <w:r>
-        <w:rPr>
-          <w:b/>
-          <w:bCs/>
-          <w:sz w:val="28"/>
-          <w:szCs w:val="28"/>
-        </w:rPr>
-        <w:t xml:space="preserve"> </w:t>
-      </w:r>
-      <w:r>
-        <w:rPr>
-          <w:b/>
-          <w:bCs/>
-          <w:sz w:val="28"/>
-          <w:szCs w:val="28"/>
-        </w:rPr>
-        <w:t>(similarity criteria 20/100)</w:t>
-      </w:r>
-      <w:r>
-        <w:rPr>
-          <w:b/>
-          <w:bCs/>
-          <w:sz w:val="28"/>
-          <w:szCs w:val="28"/>
-        </w:rPr>
-        <w:t>:</w:t>
+        <w:t xml:space="preserve">I1 and J1 are the same due to which joint histogram is diagonal. </w:t>
       </w:r>
     </w:p>
     <w:p>
@@ -1206,7 +1062,7 @@
           <w:sz w:val="24"/>
           <w:szCs w:val="24"/>
         </w:rPr>
-        <w:t>completed all parts.</w:t>
+        <w:t>I2 and J2 are also similar but the intensity of grayscale is different due to which joint histogram is a little bit scattered around both axes (x and y). Not sure about two small dots I think it’s the background.</w:t>
       </w:r>
     </w:p>
     <w:p>
@@ -1228,15 +1084,450 @@
           <w:sz w:val="24"/>
           <w:szCs w:val="24"/>
         </w:rPr>
-        <w:t>No output to show in this question</w:t>
-      </w:r>
-      <w:r>
+        <w:t>The I3 and J3 are very different which causing more scattered joint histograms. Similarly, with pair I4 and J4 we can see scattered points.</w:t>
+      </w:r>
+    </w:p>
+    <w:p>
+      <w:pPr>
+        <w:ind w:left="284"/>
+        <w:rPr>
+          <w:b/>
+          <w:bCs/>
+          <w:sz w:val="28"/>
+          <w:szCs w:val="28"/>
+        </w:rPr>
+      </w:pPr>
+      <w:r>
+        <w:rPr>
+          <w:b/>
+          <w:bCs/>
+          <w:sz w:val="28"/>
+          <w:szCs w:val="28"/>
+        </w:rPr>
+        <w:t xml:space="preserve"> </w:t>
+      </w:r>
+    </w:p>
+    <w:p>
+      <w:pPr>
+        <w:rPr>
+          <w:b/>
+          <w:bCs/>
+          <w:sz w:val="28"/>
+          <w:szCs w:val="28"/>
+        </w:rPr>
+      </w:pPr>
+    </w:p>
+    <w:p>
+      <w:pPr>
+        <w:rPr>
+          <w:b/>
+          <w:bCs/>
+          <w:sz w:val="28"/>
+          <w:szCs w:val="28"/>
+        </w:rPr>
+      </w:pPr>
+    </w:p>
+    <w:p>
+      <w:pPr>
+        <w:rPr>
+          <w:b/>
+          <w:bCs/>
+          <w:sz w:val="28"/>
+          <w:szCs w:val="28"/>
+        </w:rPr>
+      </w:pPr>
+    </w:p>
+    <w:p>
+      <w:pPr>
+        <w:rPr>
+          <w:b/>
+          <w:bCs/>
+          <w:sz w:val="28"/>
+          <w:szCs w:val="28"/>
+        </w:rPr>
+      </w:pPr>
+    </w:p>
+    <w:p>
+      <w:pPr>
+        <w:rPr>
+          <w:b/>
+          <w:bCs/>
+          <w:sz w:val="28"/>
+          <w:szCs w:val="28"/>
+        </w:rPr>
+      </w:pPr>
+    </w:p>
+    <w:p>
+      <w:pPr>
+        <w:rPr>
+          <w:b/>
+          <w:bCs/>
+          <w:sz w:val="28"/>
+          <w:szCs w:val="28"/>
+        </w:rPr>
+      </w:pPr>
+    </w:p>
+    <w:p>
+      <w:pPr>
+        <w:rPr>
+          <w:b/>
+          <w:bCs/>
+          <w:sz w:val="28"/>
+          <w:szCs w:val="28"/>
+        </w:rPr>
+      </w:pPr>
+    </w:p>
+    <w:p>
+      <w:pPr>
+        <w:rPr>
+          <w:b/>
+          <w:bCs/>
+          <w:sz w:val="28"/>
+          <w:szCs w:val="28"/>
+        </w:rPr>
+      </w:pPr>
+    </w:p>
+    <w:p>
+      <w:pPr>
+        <w:rPr>
+          <w:b/>
+          <w:bCs/>
+          <w:sz w:val="28"/>
+          <w:szCs w:val="28"/>
+        </w:rPr>
+      </w:pPr>
+    </w:p>
+    <w:p>
+      <w:pPr>
+        <w:rPr>
+          <w:b/>
+          <w:bCs/>
+          <w:sz w:val="28"/>
+          <w:szCs w:val="28"/>
+        </w:rPr>
+      </w:pPr>
+    </w:p>
+    <w:p>
+      <w:pPr>
+        <w:rPr>
+          <w:rFonts w:eastAsiaTheme="minorHAnsi"/>
+          <w:b/>
+          <w:bCs/>
+          <w:sz w:val="28"/>
+          <w:szCs w:val="28"/>
+        </w:rPr>
+      </w:pPr>
+      <w:r>
+        <w:rPr>
+          <w:b/>
+          <w:bCs/>
+          <w:sz w:val="28"/>
+          <w:szCs w:val="28"/>
+        </w:rPr>
+        <w:t>Part 2</w:t>
+      </w:r>
+      <w:r>
+        <w:rPr>
+          <w:b/>
+          <w:bCs/>
+          <w:sz w:val="28"/>
+          <w:szCs w:val="28"/>
+        </w:rPr>
+        <w:t xml:space="preserve"> </w:t>
+      </w:r>
+      <w:r>
+        <w:rPr>
+          <w:b/>
+          <w:bCs/>
+          <w:sz w:val="28"/>
+          <w:szCs w:val="28"/>
+        </w:rPr>
+        <w:t>(similarity criteria 20/100)</w:t>
+      </w:r>
+      <w:r>
+        <w:rPr>
+          <w:b/>
+          <w:bCs/>
+          <w:sz w:val="28"/>
+          <w:szCs w:val="28"/>
+        </w:rPr>
+        <w:t>:</w:t>
+      </w:r>
+    </w:p>
+    <w:p>
+      <w:pPr>
+        <w:pStyle w:val="ListParagraph"/>
+        <w:numPr>
+          <w:ilvl w:val="0"/>
+          <w:numId w:val="40"/>
+        </w:numPr>
         <w:rPr>
           <w:rFonts w:eastAsiaTheme="minorHAnsi"/>
           <w:sz w:val="24"/>
           <w:szCs w:val="24"/>
         </w:rPr>
-        <w:t>.</w:t>
+      </w:pPr>
+      <w:r>
+        <w:rPr>
+          <w:rFonts w:eastAsiaTheme="minorHAnsi"/>
+          <w:sz w:val="24"/>
+          <w:szCs w:val="24"/>
+        </w:rPr>
+        <w:t>completed all parts.</w:t>
+      </w:r>
+    </w:p>
+    <w:p>
+      <w:pPr>
+        <w:pStyle w:val="ListParagraph"/>
+        <w:numPr>
+          <w:ilvl w:val="0"/>
+          <w:numId w:val="40"/>
+        </w:numPr>
+        <w:rPr>
+          <w:rFonts w:eastAsiaTheme="minorHAnsi"/>
+          <w:sz w:val="24"/>
+          <w:szCs w:val="24"/>
+        </w:rPr>
+      </w:pPr>
+      <w:r>
+        <w:rPr>
+          <w:rFonts w:eastAsiaTheme="minorHAnsi"/>
+          <w:sz w:val="24"/>
+          <w:szCs w:val="24"/>
+        </w:rPr>
+        <w:t>No output to show in this question.</w:t>
+      </w:r>
+    </w:p>
+    <w:p>
+      <w:pPr>
+        <w:pStyle w:val="ListParagraph"/>
+        <w:numPr>
+          <w:ilvl w:val="0"/>
+          <w:numId w:val="40"/>
+        </w:numPr>
+        <w:rPr>
+          <w:rFonts w:eastAsiaTheme="minorHAnsi"/>
+          <w:sz w:val="24"/>
+          <w:szCs w:val="24"/>
+        </w:rPr>
+      </w:pPr>
+      <w:r>
+        <w:rPr>
+          <w:rFonts w:eastAsiaTheme="minorHAnsi"/>
+          <w:sz w:val="24"/>
+          <w:szCs w:val="24"/>
+        </w:rPr>
+        <w:t>MI depends on image similarity. In the first pair, we can see a very high value of MI, whereas in the next image pairs the value goes decreasing as they are getting different.</w:t>
+      </w:r>
+    </w:p>
+    <w:p>
+      <w:pPr>
+        <w:pStyle w:val="ListParagraph"/>
+        <w:numPr>
+          <w:ilvl w:val="0"/>
+          <w:numId w:val="40"/>
+        </w:numPr>
+        <w:rPr>
+          <w:rFonts w:eastAsiaTheme="minorHAnsi"/>
+          <w:sz w:val="24"/>
+          <w:szCs w:val="24"/>
+        </w:rPr>
+      </w:pPr>
+      <w:r>
+        <w:rPr>
+          <w:rFonts w:eastAsiaTheme="minorHAnsi"/>
+          <w:sz w:val="24"/>
+          <w:szCs w:val="24"/>
+        </w:rPr>
+        <w:t xml:space="preserve">The Pearson correlation coefficient fails to detect any non-linear relationship, so it does not give us very useful information. </w:t>
+      </w:r>
+    </w:p>
+    <w:p>
+      <w:pPr>
+        <w:pStyle w:val="ListParagraph"/>
+        <w:numPr>
+          <w:ilvl w:val="0"/>
+          <w:numId w:val="40"/>
+        </w:numPr>
+        <w:rPr>
+          <w:rFonts w:eastAsiaTheme="minorHAnsi"/>
+          <w:sz w:val="24"/>
+          <w:szCs w:val="24"/>
+        </w:rPr>
+      </w:pPr>
+      <w:r>
+        <w:rPr>
+          <w:rFonts w:eastAsiaTheme="minorHAnsi"/>
+          <w:sz w:val="24"/>
+          <w:szCs w:val="24"/>
+        </w:rPr>
+        <w:t>The SSD variant as it depends on the similarity of the images. The First 2 pairs I1 and J1 are similar hence SSD is higher whereas the next pairs are different hence the SSD is low.</w:t>
+      </w:r>
+    </w:p>
+    <w:p>
+      <w:pPr>
+        <w:rPr>
+          <w:rFonts w:eastAsiaTheme="minorHAnsi"/>
+          <w:b/>
+          <w:bCs/>
+        </w:rPr>
+      </w:pPr>
+    </w:p>
+    <w:p>
+      <w:pPr>
+        <w:rPr>
+          <w:rFonts w:eastAsiaTheme="minorHAnsi"/>
+          <w:b/>
+          <w:bCs/>
+        </w:rPr>
+      </w:pPr>
+    </w:p>
+    <w:p>
+      <w:pPr>
+        <w:rPr>
+          <w:rFonts w:eastAsiaTheme="minorHAnsi"/>
+          <w:b/>
+          <w:bCs/>
+        </w:rPr>
+      </w:pPr>
+    </w:p>
+    <w:p>
+      <w:pPr>
+        <w:rPr>
+          <w:rFonts w:eastAsiaTheme="minorHAnsi"/>
+          <w:b/>
+          <w:bCs/>
+        </w:rPr>
+      </w:pPr>
+    </w:p>
+    <w:p>
+      <w:pPr>
+        <w:rPr>
+          <w:rFonts w:eastAsiaTheme="minorHAnsi"/>
+          <w:b/>
+          <w:bCs/>
+        </w:rPr>
+      </w:pPr>
+    </w:p>
+    <w:p>
+      <w:pPr>
+        <w:rPr>
+          <w:rFonts w:eastAsiaTheme="minorHAnsi"/>
+          <w:b/>
+          <w:bCs/>
+        </w:rPr>
+      </w:pPr>
+    </w:p>
+    <w:p>
+      <w:pPr>
+        <w:rPr>
+          <w:rFonts w:eastAsiaTheme="minorHAnsi"/>
+          <w:b/>
+          <w:bCs/>
+        </w:rPr>
+      </w:pPr>
+    </w:p>
+    <w:p>
+      <w:pPr>
+        <w:rPr>
+          <w:rFonts w:eastAsiaTheme="minorHAnsi"/>
+          <w:b/>
+          <w:bCs/>
+        </w:rPr>
+      </w:pPr>
+    </w:p>
+    <w:p>
+      <w:pPr>
+        <w:rPr>
+          <w:rFonts w:eastAsiaTheme="minorHAnsi"/>
+          <w:b/>
+          <w:bCs/>
+        </w:rPr>
+      </w:pPr>
+    </w:p>
+    <w:p>
+      <w:pPr>
+        <w:rPr>
+          <w:rFonts w:eastAsiaTheme="minorHAnsi"/>
+          <w:b/>
+          <w:bCs/>
+        </w:rPr>
+      </w:pPr>
+    </w:p>
+    <w:p>
+      <w:pPr>
+        <w:rPr>
+          <w:rFonts w:eastAsiaTheme="minorHAnsi"/>
+          <w:b/>
+          <w:bCs/>
+        </w:rPr>
+      </w:pPr>
+    </w:p>
+    <w:p>
+      <w:pPr>
+        <w:rPr>
+          <w:rFonts w:eastAsiaTheme="minorHAnsi"/>
+          <w:b/>
+          <w:bCs/>
+        </w:rPr>
+      </w:pPr>
+    </w:p>
+    <w:p>
+      <w:pPr>
+        <w:rPr>
+          <w:rFonts w:eastAsiaTheme="minorHAnsi"/>
+          <w:b/>
+          <w:bCs/>
+        </w:rPr>
+      </w:pPr>
+    </w:p>
+    <w:p>
+      <w:pPr>
+        <w:rPr>
+          <w:rFonts w:eastAsiaTheme="minorHAnsi"/>
+          <w:b/>
+          <w:bCs/>
+          <w:sz w:val="28"/>
+          <w:szCs w:val="28"/>
+        </w:rPr>
+      </w:pPr>
+      <w:r>
+        <w:rPr>
+          <w:b/>
+          <w:bCs/>
+          <w:sz w:val="28"/>
+          <w:szCs w:val="28"/>
+        </w:rPr>
+        <w:lastRenderedPageBreak/>
+        <w:t>Part 3</w:t>
+      </w:r>
+      <w:r>
+        <w:rPr>
+          <w:b/>
+          <w:bCs/>
+          <w:sz w:val="28"/>
+          <w:szCs w:val="28"/>
+        </w:rPr>
+        <w:t xml:space="preserve"> </w:t>
+      </w:r>
+      <w:r>
+        <w:rPr>
+          <w:b/>
+          <w:bCs/>
+          <w:sz w:val="28"/>
+          <w:szCs w:val="28"/>
+        </w:rPr>
+        <w:t>(</w:t>
+      </w:r>
+      <w:r>
+        <w:rPr>
+          <w:rFonts w:eastAsiaTheme="minorHAnsi"/>
+          <w:b/>
+          <w:bCs/>
+          <w:sz w:val="28"/>
+          <w:szCs w:val="28"/>
+        </w:rPr>
+        <w:t>spatial transforms 20/100):</w:t>
       </w:r>
     </w:p>
     <w:p>
@@ -1248,223 +1539,20 @@
         </w:numPr>
         <w:rPr>
           <w:rFonts w:eastAsiaTheme="minorHAnsi"/>
+          <w:b/>
+          <w:bCs/>
+          <w:sz w:val="28"/>
+          <w:szCs w:val="28"/>
+        </w:rPr>
+      </w:pPr>
+      <w:r>
+        <w:rPr>
+          <w:rFonts w:eastAsiaTheme="minorHAnsi"/>
           <w:sz w:val="24"/>
           <w:szCs w:val="24"/>
         </w:rPr>
-      </w:pPr>
-      <w:r>
-        <w:rPr>
-          <w:rFonts w:eastAsiaTheme="minorHAnsi"/>
-          <w:sz w:val="24"/>
-          <w:szCs w:val="24"/>
-        </w:rPr>
-        <w:t>The more similar two images are, the larger the mutual information value is. The first two pairs of images</w:t>
-      </w:r>
-      <w:r>
-        <w:rPr>
-          <w:rFonts w:eastAsiaTheme="minorHAnsi"/>
-          <w:sz w:val="24"/>
-          <w:szCs w:val="24"/>
-        </w:rPr>
-        <w:t xml:space="preserve"> </w:t>
-      </w:r>
-      <w:r>
-        <w:rPr>
-          <w:rFonts w:eastAsiaTheme="minorHAnsi"/>
-          <w:sz w:val="24"/>
-          <w:szCs w:val="24"/>
-        </w:rPr>
-        <w:t>share a lot of similarity, so the mutual info values are higher. The second pair only differs in grayscale</w:t>
-      </w:r>
-      <w:r>
-        <w:rPr>
-          <w:rFonts w:eastAsiaTheme="minorHAnsi"/>
-          <w:sz w:val="24"/>
-          <w:szCs w:val="24"/>
-        </w:rPr>
-        <w:t xml:space="preserve"> </w:t>
-      </w:r>
-      <w:r>
-        <w:rPr>
-          <w:rFonts w:eastAsiaTheme="minorHAnsi"/>
-          <w:sz w:val="24"/>
-          <w:szCs w:val="24"/>
-        </w:rPr>
-        <w:t>intensity, so this pair has the highest mutual info. In the first pair, J2 is a little blurred, so the</w:t>
-      </w:r>
-      <w:r>
-        <w:rPr>
-          <w:rFonts w:eastAsiaTheme="minorHAnsi"/>
-          <w:sz w:val="24"/>
-          <w:szCs w:val="24"/>
-        </w:rPr>
-        <w:t xml:space="preserve"> </w:t>
-      </w:r>
-      <w:r>
-        <w:rPr>
-          <w:rFonts w:eastAsiaTheme="minorHAnsi"/>
-          <w:sz w:val="24"/>
-          <w:szCs w:val="24"/>
-        </w:rPr>
-        <w:t>mutual info drops a bit. All other pairs have a significantly lower mutual info because they are much less</w:t>
-      </w:r>
-      <w:r>
-        <w:rPr>
-          <w:rFonts w:eastAsiaTheme="minorHAnsi"/>
-          <w:sz w:val="24"/>
-          <w:szCs w:val="24"/>
-        </w:rPr>
-        <w:t xml:space="preserve"> </w:t>
-      </w:r>
-      <w:r>
-        <w:rPr>
-          <w:rFonts w:eastAsiaTheme="minorHAnsi"/>
-          <w:sz w:val="24"/>
-          <w:szCs w:val="24"/>
-        </w:rPr>
-        <w:t>similar.</w:t>
-      </w:r>
-    </w:p>
-    <w:p>
-      <w:pPr>
-        <w:pStyle w:val="ListParagraph"/>
-        <w:numPr>
-          <w:ilvl w:val="0"/>
-          <w:numId w:val="35"/>
-        </w:numPr>
-        <w:rPr>
-          <w:rFonts w:eastAsiaTheme="minorHAnsi"/>
-          <w:sz w:val="24"/>
-          <w:szCs w:val="24"/>
-        </w:rPr>
-      </w:pPr>
-      <w:r>
-        <w:rPr>
-          <w:rFonts w:eastAsiaTheme="minorHAnsi"/>
-          <w:sz w:val="24"/>
-          <w:szCs w:val="24"/>
-        </w:rPr>
-        <w:t xml:space="preserve">The Pearson correlation coefficient fails to detect any non-linear relationship, so it's does not give us </w:t>
-      </w:r>
-    </w:p>
-    <w:p>
-      <w:pPr>
-        <w:ind w:left="644"/>
-        <w:rPr>
-          <w:rFonts w:eastAsiaTheme="minorHAnsi"/>
-          <w:sz w:val="24"/>
-          <w:szCs w:val="24"/>
-        </w:rPr>
-      </w:pPr>
-      <w:r>
-        <w:rPr>
-          <w:rFonts w:eastAsiaTheme="minorHAnsi"/>
-          <w:sz w:val="24"/>
-          <w:szCs w:val="24"/>
-        </w:rPr>
-        <w:t>very useful information. For example, both the third and the fourth pair have different images, so the</w:t>
-      </w:r>
-      <w:r>
-        <w:rPr>
-          <w:rFonts w:eastAsiaTheme="minorHAnsi"/>
-          <w:sz w:val="24"/>
-          <w:szCs w:val="24"/>
-        </w:rPr>
-        <w:t xml:space="preserve"> </w:t>
-      </w:r>
-      <w:r>
-        <w:rPr>
-          <w:rFonts w:eastAsiaTheme="minorHAnsi"/>
-          <w:sz w:val="24"/>
-          <w:szCs w:val="24"/>
-        </w:rPr>
-        <w:t>pearson coefficient should be similar, but it turns out that they differ a lot simply due to random shapes or noise.</w:t>
-      </w:r>
-    </w:p>
-    <w:p>
-      <w:pPr>
-        <w:pStyle w:val="ListParagraph"/>
-        <w:numPr>
-          <w:ilvl w:val="0"/>
-          <w:numId w:val="35"/>
-        </w:numPr>
-        <w:rPr>
-          <w:rFonts w:eastAsiaTheme="minorHAnsi"/>
-          <w:sz w:val="24"/>
-          <w:szCs w:val="24"/>
-        </w:rPr>
-      </w:pPr>
-      <w:r>
-        <w:rPr>
-          <w:rFonts w:eastAsiaTheme="minorHAnsi"/>
-          <w:sz w:val="24"/>
-          <w:szCs w:val="24"/>
-        </w:rPr>
-        <w:t>The squared sum difference is also not a good metric when it comes to image similarity. For example, while the first two pairs of images are very similar, its ssd is very high. The next two pairs of images are not similar at all, but they have a much much lower ssd. In fact, if we transform an almost black image into a almost white image, the difference on each pixel will be very large, despite the similarity of the two images, the corresponding ssd will still be a tremendous number.</w:t>
-      </w:r>
-    </w:p>
-    <w:p>
-      <w:pPr>
-        <w:rPr>
-          <w:rFonts w:eastAsiaTheme="minorHAnsi"/>
-          <w:b/>
-          <w:bCs/>
-        </w:rPr>
-      </w:pPr>
-    </w:p>
-    <w:p>
-      <w:pPr>
-        <w:rPr>
-          <w:rFonts w:eastAsiaTheme="minorHAnsi"/>
-          <w:b/>
-          <w:bCs/>
-        </w:rPr>
-      </w:pPr>
-    </w:p>
-    <w:p>
-      <w:pPr>
-        <w:rPr>
-          <w:rFonts w:eastAsiaTheme="minorHAnsi"/>
-          <w:b/>
-          <w:bCs/>
-        </w:rPr>
-      </w:pPr>
-    </w:p>
-    <w:p>
-      <w:pPr>
-        <w:rPr>
-          <w:rFonts w:eastAsiaTheme="minorHAnsi"/>
-          <w:b/>
-          <w:bCs/>
-        </w:rPr>
-      </w:pPr>
-    </w:p>
-    <w:p>
-      <w:pPr>
-        <w:rPr>
-          <w:rFonts w:eastAsiaTheme="minorHAnsi"/>
-          <w:b/>
-          <w:bCs/>
-        </w:rPr>
-      </w:pPr>
-    </w:p>
-    <w:p>
-      <w:pPr>
-        <w:rPr>
-          <w:rFonts w:eastAsiaTheme="minorHAnsi"/>
-          <w:b/>
-          <w:bCs/>
-        </w:rPr>
-      </w:pPr>
-    </w:p>
-    <w:p>
-      <w:pPr>
-        <w:rPr>
-          <w:rFonts w:eastAsiaTheme="minorHAnsi"/>
-          <w:b/>
-          <w:bCs/>
-        </w:rPr>
-      </w:pPr>
+        <w:t>Completed all parts.</w:t>
+      </w:r>
     </w:p>
     <w:p>
       <w:pPr>
@@ -1476,81 +1564,6 @@
           <w:szCs w:val="28"/>
         </w:rPr>
       </w:pPr>
-      <w:bookmarkStart w:id="0" w:name="_GoBack"/>
-      <w:bookmarkEnd w:id="0"/>
-      <w:r>
-        <w:rPr>
-          <w:b/>
-          <w:bCs/>
-          <w:sz w:val="28"/>
-          <w:szCs w:val="28"/>
-        </w:rPr>
-        <w:lastRenderedPageBreak/>
-        <w:t>Part 3</w:t>
-      </w:r>
-      <w:r>
-        <w:rPr>
-          <w:b/>
-          <w:bCs/>
-          <w:sz w:val="28"/>
-          <w:szCs w:val="28"/>
-        </w:rPr>
-        <w:t xml:space="preserve"> </w:t>
-      </w:r>
-      <w:r>
-        <w:rPr>
-          <w:b/>
-          <w:bCs/>
-          <w:sz w:val="28"/>
-          <w:szCs w:val="28"/>
-        </w:rPr>
-        <w:t>(</w:t>
-      </w:r>
-      <w:r>
-        <w:rPr>
-          <w:rFonts w:eastAsiaTheme="minorHAnsi"/>
-          <w:b/>
-          <w:bCs/>
-          <w:sz w:val="28"/>
-          <w:szCs w:val="28"/>
-        </w:rPr>
-        <w:t>spatial transforms 20/100):</w:t>
-      </w:r>
-    </w:p>
-    <w:p>
-      <w:pPr>
-        <w:pStyle w:val="ListParagraph"/>
-        <w:numPr>
-          <w:ilvl w:val="0"/>
-          <w:numId w:val="35"/>
-        </w:numPr>
-        <w:rPr>
-          <w:rFonts w:eastAsiaTheme="minorHAnsi"/>
-          <w:b/>
-          <w:bCs/>
-          <w:sz w:val="28"/>
-          <w:szCs w:val="28"/>
-        </w:rPr>
-      </w:pPr>
-      <w:r>
-        <w:rPr>
-          <w:rFonts w:eastAsiaTheme="minorHAnsi"/>
-          <w:sz w:val="24"/>
-          <w:szCs w:val="24"/>
-        </w:rPr>
-        <w:t>Completed all parts.</w:t>
-      </w:r>
-    </w:p>
-    <w:p>
-      <w:pPr>
-        <w:rPr>
-          <w:rFonts w:eastAsiaTheme="minorHAnsi"/>
-          <w:b/>
-          <w:bCs/>
-          <w:sz w:val="28"/>
-          <w:szCs w:val="28"/>
-        </w:rPr>
-      </w:pPr>
     </w:p>
     <w:p>
       <w:pPr>
@@ -1583,9 +1596,9 @@
           <w:noProof/>
         </w:rPr>
         <w:drawing>
-          <wp:inline distT="0" distB="0" distL="0" distR="0" wp14:anchorId="47DE9570" wp14:editId="2D01B7AE">
-            <wp:extent cx="6477000" cy="5381625"/>
-            <wp:effectExtent l="0" t="0" r="0" b="9525"/>
+          <wp:inline distT="0" distB="0" distL="0" distR="0" wp14:anchorId="47DE9570" wp14:editId="252FD724">
+            <wp:extent cx="6476400" cy="6580800"/>
+            <wp:effectExtent l="0" t="0" r="635" b="0"/>
             <wp:docPr id="7" name="Picture 7"/>
             <wp:cNvGraphicFramePr>
               <a:graphicFrameLocks xmlns:a="http://schemas.openxmlformats.org/drawingml/2006/main" noChangeAspect="1"/>
@@ -1615,7 +1628,7 @@
                   <pic:spPr bwMode="auto">
                     <a:xfrm>
                       <a:off x="0" y="0"/>
-                      <a:ext cx="6477000" cy="5381625"/>
+                      <a:ext cx="6476400" cy="6580800"/>
                     </a:xfrm>
                     <a:prstGeom prst="rect">
                       <a:avLst/>
@@ -1695,11 +1708,10 @@
         <w:rPr>
           <w:noProof/>
         </w:rPr>
-        <w:lastRenderedPageBreak/>
         <w:drawing>
-          <wp:inline distT="0" distB="0" distL="0" distR="0" wp14:anchorId="00B6C28D" wp14:editId="0632AC57">
-            <wp:extent cx="6477000" cy="5857875"/>
-            <wp:effectExtent l="0" t="0" r="0" b="9525"/>
+          <wp:inline distT="0" distB="0" distL="0" distR="0" wp14:anchorId="00B6C28D" wp14:editId="5AEEEC76">
+            <wp:extent cx="6476400" cy="6580800"/>
+            <wp:effectExtent l="0" t="0" r="635" b="0"/>
             <wp:docPr id="8" name="Picture 8"/>
             <wp:cNvGraphicFramePr>
               <a:graphicFrameLocks xmlns:a="http://schemas.openxmlformats.org/drawingml/2006/main" noChangeAspect="1"/>
@@ -1729,7 +1741,7 @@
                   <pic:spPr bwMode="auto">
                     <a:xfrm>
                       <a:off x="0" y="0"/>
-                      <a:ext cx="6477000" cy="5857875"/>
+                      <a:ext cx="6476400" cy="6580800"/>
                     </a:xfrm>
                     <a:prstGeom prst="rect">
                       <a:avLst/>
@@ -1758,7 +1770,9 @@
           <w:lang w:val="en-IN" w:bidi="ar-SA"/>
         </w:rPr>
       </w:pPr>
-      <w:r>
+    </w:p>
+    <w:p>
+      <w:pPr>
         <w:rPr>
           <w:rFonts w:eastAsiaTheme="minorHAnsi"/>
           <w:b/>
@@ -1768,9 +1782,10 @@
           <w:szCs w:val="26"/>
           <w:lang w:val="en-IN" w:bidi="ar-SA"/>
         </w:rPr>
-        <w:t>Part 3(D) :</w:t>
-      </w:r>
-      <w:r>
+      </w:pPr>
+    </w:p>
+    <w:p>
+      <w:pPr>
         <w:rPr>
           <w:rFonts w:eastAsiaTheme="minorHAnsi"/>
           <w:b/>
@@ -1780,6 +1795,107 @@
           <w:szCs w:val="26"/>
           <w:lang w:val="en-IN" w:bidi="ar-SA"/>
         </w:rPr>
+      </w:pPr>
+    </w:p>
+    <w:p>
+      <w:pPr>
+        <w:rPr>
+          <w:rFonts w:eastAsiaTheme="minorHAnsi"/>
+          <w:b/>
+          <w:bCs/>
+          <w:color w:val="000000"/>
+          <w:sz w:val="26"/>
+          <w:szCs w:val="26"/>
+          <w:lang w:val="en-IN" w:bidi="ar-SA"/>
+        </w:rPr>
+      </w:pPr>
+    </w:p>
+    <w:p>
+      <w:pPr>
+        <w:rPr>
+          <w:rFonts w:eastAsiaTheme="minorHAnsi"/>
+          <w:b/>
+          <w:bCs/>
+          <w:color w:val="000000"/>
+          <w:sz w:val="26"/>
+          <w:szCs w:val="26"/>
+          <w:lang w:val="en-IN" w:bidi="ar-SA"/>
+        </w:rPr>
+      </w:pPr>
+    </w:p>
+    <w:p>
+      <w:pPr>
+        <w:rPr>
+          <w:rFonts w:eastAsiaTheme="minorHAnsi"/>
+          <w:b/>
+          <w:bCs/>
+          <w:color w:val="000000"/>
+          <w:sz w:val="26"/>
+          <w:szCs w:val="26"/>
+          <w:lang w:val="en-IN" w:bidi="ar-SA"/>
+        </w:rPr>
+      </w:pPr>
+    </w:p>
+    <w:p>
+      <w:pPr>
+        <w:rPr>
+          <w:rFonts w:eastAsiaTheme="minorHAnsi"/>
+          <w:b/>
+          <w:bCs/>
+          <w:color w:val="000000"/>
+          <w:sz w:val="26"/>
+          <w:szCs w:val="26"/>
+          <w:lang w:val="en-IN" w:bidi="ar-SA"/>
+        </w:rPr>
+      </w:pPr>
+    </w:p>
+    <w:p>
+      <w:pPr>
+        <w:rPr>
+          <w:rFonts w:eastAsiaTheme="minorHAnsi"/>
+          <w:b/>
+          <w:bCs/>
+          <w:color w:val="000000"/>
+          <w:sz w:val="26"/>
+          <w:szCs w:val="26"/>
+          <w:lang w:val="en-IN" w:bidi="ar-SA"/>
+        </w:rPr>
+      </w:pPr>
+      <w:r>
+        <w:rPr>
+          <w:rFonts w:eastAsiaTheme="minorHAnsi"/>
+          <w:b/>
+          <w:bCs/>
+          <w:color w:val="000000"/>
+          <w:sz w:val="26"/>
+          <w:szCs w:val="26"/>
+          <w:lang w:val="en-IN" w:bidi="ar-SA"/>
+        </w:rPr>
+        <w:lastRenderedPageBreak/>
+        <w:t>Part 3(D</w:t>
+      </w:r>
+      <w:r>
+        <w:rPr>
+          <w:rFonts w:eastAsiaTheme="minorHAnsi"/>
+          <w:b/>
+          <w:bCs/>
+          <w:color w:val="000000"/>
+          <w:sz w:val="26"/>
+          <w:szCs w:val="26"/>
+          <w:lang w:val="en-IN" w:bidi="ar-SA"/>
+        </w:rPr>
+        <w:t>):</w:t>
+      </w:r>
+      <w:r>
+        <w:rPr>
+          <w:rFonts w:eastAsiaTheme="minorHAnsi"/>
+          <w:b/>
+          <w:bCs/>
+          <w:color w:val="000000"/>
+          <w:sz w:val="26"/>
+          <w:szCs w:val="26"/>
+          <w:lang w:val="en-IN" w:bidi="ar-SA"/>
+        </w:rPr>
         <w:t xml:space="preserve"> </w:t>
       </w:r>
     </w:p>
@@ -1788,12 +1904,13 @@
         <w:pStyle w:val="ListParagraph"/>
         <w:numPr>
           <w:ilvl w:val="0"/>
-          <w:numId w:val="35"/>
+          <w:numId w:val="41"/>
         </w:numPr>
         <w:rPr>
           <w:rFonts w:eastAsiaTheme="minorHAnsi"/>
           <w:sz w:val="24"/>
           <w:szCs w:val="24"/>
+          <w:lang w:val="en-CA"/>
         </w:rPr>
       </w:pPr>
       <w:r>
@@ -1801,17 +1918,9 @@
           <w:rFonts w:eastAsiaTheme="minorHAnsi"/>
           <w:sz w:val="24"/>
           <w:szCs w:val="24"/>
-        </w:rPr>
-        <w:t xml:space="preserve">The rightmost column only has the translation parameters, so m1 translates an image by 10 pixels on both x, y and z axis. Excluding the rightmost column and the last row, all other parameters are within the topmost 3 x 3 sub-matrix. In particular, values on the diagonal in this 3 x 3 matrix can be a mix of rotation and scaling. Note that 0.9045 appears twice on the first and third row, this can happen if and only if there's a rotation around the y axis with angle theta, where cos(theta)=0.9045, and no rotations around the x or z axis. Besides, the number in the middle is not 1, so it must be a scaling factor which is 0.8750. The other four numbers not on the diagonal represent the mix of shear and rotation parameters. So, x in the z direction and y in the x direction are sheared by a factor of -0.3847, y in the z direction and z in the x direction are sheared by a factor of 0.2939. Similarly, both x and z in the y direction are also sheared, to compute the factors, we need to divide -0.1840 and 0.3090 by positive and negativesin(theta), respectively. In sum, this matrix </w:t>
-      </w:r>
-      <w:r>
-        <w:rPr>
-          <w:rFonts w:eastAsiaTheme="minorHAnsi"/>
-          <w:sz w:val="24"/>
-          <w:szCs w:val="24"/>
-        </w:rPr>
-        <w:lastRenderedPageBreak/>
-        <w:t>contains translation, rotation, scale and shear.</w:t>
+          <w:lang w:val="en-CA"/>
+        </w:rPr>
+        <w:t>M1- In code, we can see the 4x4 Translation matrix and notice in translation only 4th column changes. In M1 first 3 values of the 4th column are changed so definitely translation is applied on M1. Maybe some rotation is also applied to M1(because of diagonal values).</w:t>
       </w:r>
     </w:p>
     <w:p>
@@ -1819,12 +1928,13 @@
         <w:pStyle w:val="ListParagraph"/>
         <w:numPr>
           <w:ilvl w:val="0"/>
-          <w:numId w:val="35"/>
+          <w:numId w:val="41"/>
         </w:numPr>
         <w:rPr>
           <w:rFonts w:eastAsiaTheme="minorHAnsi"/>
           <w:sz w:val="24"/>
           <w:szCs w:val="24"/>
+          <w:lang w:val="en-CA"/>
         </w:rPr>
       </w:pPr>
       <w:r>
@@ -1832,9 +1942,100 @@
           <w:rFonts w:eastAsiaTheme="minorHAnsi"/>
           <w:sz w:val="24"/>
           <w:szCs w:val="24"/>
-        </w:rPr>
-        <w:t>Following the same idea, we can infer that m2 has a translation of -3 on the x axis, 1.5 on the y axis, a rotation of 90 degrees around the y axis, plus some scaling and shearing. m3 is more complex where no elements in the sub-matrix equals to each other or zero, it could be a mix of only scale and shear, or a rotation around all three axes, or both, we need to solve a list of joint math equations to get the answer.</w:t>
-      </w:r>
+          <w:lang w:val="en-CA"/>
+        </w:rPr>
+        <w:t>M2- Translation on X and Y because the 4th column’s first 2 values changed. Rotation also because for the same reason as mention in M1. </w:t>
+      </w:r>
+    </w:p>
+    <w:p>
+      <w:pPr>
+        <w:pStyle w:val="ListParagraph"/>
+        <w:numPr>
+          <w:ilvl w:val="0"/>
+          <w:numId w:val="41"/>
+        </w:numPr>
+        <w:rPr>
+          <w:rFonts w:eastAsiaTheme="minorHAnsi"/>
+          <w:sz w:val="24"/>
+          <w:szCs w:val="24"/>
+          <w:lang w:val="en-CA"/>
+        </w:rPr>
+      </w:pPr>
+      <w:r>
+        <w:rPr>
+          <w:rFonts w:eastAsiaTheme="minorHAnsi"/>
+          <w:sz w:val="24"/>
+          <w:szCs w:val="24"/>
+          <w:lang w:val="en-CA"/>
+        </w:rPr>
+        <w:t>M3 – Translation and rotation the same reason as in M1.</w:t>
+      </w:r>
+    </w:p>
+    <w:p>
+      <w:pPr>
+        <w:pStyle w:val="ListParagraph"/>
+        <w:ind w:left="644"/>
+        <w:rPr>
+          <w:rFonts w:eastAsiaTheme="minorHAnsi"/>
+          <w:sz w:val="24"/>
+          <w:szCs w:val="24"/>
+        </w:rPr>
+      </w:pPr>
+    </w:p>
+    <w:p>
+      <w:pPr>
+        <w:pStyle w:val="ListParagraph"/>
+        <w:ind w:left="644"/>
+        <w:rPr>
+          <w:rFonts w:eastAsiaTheme="minorHAnsi"/>
+          <w:sz w:val="24"/>
+          <w:szCs w:val="24"/>
+        </w:rPr>
+      </w:pPr>
+    </w:p>
+    <w:p>
+      <w:pPr>
+        <w:pStyle w:val="ListParagraph"/>
+        <w:ind w:left="644"/>
+        <w:rPr>
+          <w:rFonts w:eastAsiaTheme="minorHAnsi"/>
+          <w:sz w:val="24"/>
+          <w:szCs w:val="24"/>
+        </w:rPr>
+      </w:pPr>
+    </w:p>
+    <w:p>
+      <w:pPr>
+        <w:pStyle w:val="ListParagraph"/>
+        <w:ind w:left="644"/>
+        <w:rPr>
+          <w:rFonts w:eastAsiaTheme="minorHAnsi"/>
+          <w:sz w:val="24"/>
+          <w:szCs w:val="24"/>
+        </w:rPr>
+      </w:pPr>
+    </w:p>
+    <w:p>
+      <w:pPr>
+        <w:pStyle w:val="ListParagraph"/>
+        <w:ind w:left="644"/>
+        <w:rPr>
+          <w:rFonts w:eastAsiaTheme="minorHAnsi"/>
+          <w:sz w:val="24"/>
+          <w:szCs w:val="24"/>
+        </w:rPr>
+      </w:pPr>
+    </w:p>
+    <w:p>
+      <w:pPr>
+        <w:pStyle w:val="ListParagraph"/>
+        <w:ind w:left="644"/>
+        <w:rPr>
+          <w:rFonts w:eastAsiaTheme="minorHAnsi"/>
+          <w:sz w:val="24"/>
+          <w:szCs w:val="24"/>
+        </w:rPr>
+      </w:pPr>
     </w:p>
     <w:p>
       <w:pPr>
@@ -2062,98 +2263,11 @@
     <w:p>
       <w:pPr>
         <w:rPr>
-          <w:rFonts w:eastAsiaTheme="minorHAnsi"/>
-        </w:rPr>
-      </w:pPr>
-    </w:p>
-    <w:p>
-      <w:pPr>
-        <w:rPr>
-          <w:rFonts w:eastAsiaTheme="minorHAnsi"/>
-        </w:rPr>
-      </w:pPr>
-    </w:p>
-    <w:p>
-      <w:pPr>
-        <w:rPr>
-          <w:rFonts w:eastAsiaTheme="minorHAnsi"/>
-        </w:rPr>
-      </w:pPr>
-    </w:p>
-    <w:p>
-      <w:pPr>
-        <w:rPr>
-          <w:rFonts w:eastAsiaTheme="minorHAnsi"/>
-        </w:rPr>
-      </w:pPr>
-    </w:p>
-    <w:p>
-      <w:pPr>
-        <w:rPr>
-          <w:rFonts w:eastAsiaTheme="minorHAnsi"/>
-        </w:rPr>
-      </w:pPr>
-    </w:p>
-    <w:p>
-      <w:pPr>
-        <w:rPr>
-          <w:rFonts w:eastAsiaTheme="minorHAnsi"/>
-        </w:rPr>
-      </w:pPr>
-    </w:p>
-    <w:p>
-      <w:pPr>
-        <w:rPr>
-          <w:rFonts w:eastAsiaTheme="minorHAnsi"/>
-        </w:rPr>
-      </w:pPr>
-    </w:p>
-    <w:p>
-      <w:pPr>
-        <w:rPr>
-          <w:rFonts w:eastAsiaTheme="minorHAnsi"/>
-        </w:rPr>
-      </w:pPr>
-    </w:p>
-    <w:p>
-      <w:pPr>
-        <w:rPr>
-          <w:rFonts w:eastAsiaTheme="minorHAnsi"/>
-        </w:rPr>
-      </w:pPr>
-    </w:p>
-    <w:p>
-      <w:pPr>
-        <w:rPr>
-          <w:rFonts w:eastAsiaTheme="minorHAnsi"/>
-        </w:rPr>
-      </w:pPr>
-    </w:p>
-    <w:p>
-      <w:pPr>
-        <w:rPr>
-          <w:rFonts w:eastAsiaTheme="minorHAnsi"/>
-        </w:rPr>
-      </w:pPr>
-    </w:p>
-    <w:p>
-      <w:pPr>
-        <w:rPr>
-          <w:rFonts w:eastAsiaTheme="minorHAnsi"/>
-        </w:rPr>
-      </w:pPr>
-    </w:p>
-    <w:p>
-      <w:pPr>
-        <w:rPr>
-          <w:rFonts w:eastAsiaTheme="minorHAnsi"/>
-        </w:rPr>
-      </w:pPr>
-    </w:p>
-    <w:p>
-      <w:pPr>
-        <w:rPr>
-          <w:rFonts w:eastAsiaTheme="minorHAnsi"/>
+          <w:b/>
+          <w:bCs/>
+          <w:sz w:val="28"/>
+          <w:szCs w:val="28"/>
+          <w:lang w:val="en-CA"/>
         </w:rPr>
       </w:pPr>
     </w:p>
@@ -2258,15 +2372,16 @@
           <w:rFonts w:eastAsiaTheme="minorHAnsi"/>
         </w:rPr>
       </w:pPr>
+      <w:bookmarkStart w:id="0" w:name="_GoBack"/>
       <w:r>
         <w:rPr>
           <w:noProof/>
         </w:rPr>
         <w:drawing>
-          <wp:inline distT="0" distB="0" distL="0" distR="0" wp14:anchorId="6F84CB88" wp14:editId="0D4B79EA">
-            <wp:extent cx="6477000" cy="5048250"/>
-            <wp:effectExtent l="0" t="0" r="0" b="0"/>
-            <wp:docPr id="13" name="Picture 13"/>
+          <wp:inline distT="0" distB="0" distL="0" distR="0" wp14:anchorId="24303CD5" wp14:editId="766ED2DE">
+            <wp:extent cx="6476400" cy="6580800"/>
+            <wp:effectExtent l="0" t="0" r="635" b="0"/>
+            <wp:docPr id="21" name="Picture 21"/>
             <wp:cNvGraphicFramePr>
               <a:graphicFrameLocks xmlns:a="http://schemas.openxmlformats.org/drawingml/2006/main" noChangeAspect="1"/>
             </wp:cNvGraphicFramePr>
@@ -2274,13 +2389,13 @@
               <a:graphicData uri="http://schemas.openxmlformats.org/drawingml/2006/picture">
                 <pic:pic xmlns:pic="http://schemas.openxmlformats.org/drawingml/2006/picture">
                   <pic:nvPicPr>
-                    <pic:cNvPr id="0" name="Picture 15"/>
+                    <pic:cNvPr id="0" name="Picture 31"/>
                     <pic:cNvPicPr>
                       <a:picLocks noChangeAspect="1" noChangeArrowheads="1"/>
                     </pic:cNvPicPr>
                   </pic:nvPicPr>
                   <pic:blipFill>
-                    <a:blip r:embed="rId12">
+                    <a:blip r:embed="rId12" cstate="print">
                       <a:extLst>
                         <a:ext uri="{28A0092B-C50C-407E-A947-70E740481C1C}">
                           <a14:useLocalDpi xmlns:a14="http://schemas.microsoft.com/office/drawing/2010/main" val="0"/>
@@ -2295,7 +2410,7 @@
                   <pic:spPr bwMode="auto">
                     <a:xfrm>
                       <a:off x="0" y="0"/>
-                      <a:ext cx="6477000" cy="5048250"/>
+                      <a:ext cx="6476400" cy="6580800"/>
                     </a:xfrm>
                     <a:prstGeom prst="rect">
                       <a:avLst/>
@@ -2311,6 +2426,13 @@
           </wp:inline>
         </w:drawing>
       </w:r>
+      <w:bookmarkEnd w:id="0"/>
+      <w:r>
+        <w:rPr>
+          <w:noProof/>
+        </w:rPr>
+        <w:t xml:space="preserve"> </w:t>
+      </w:r>
     </w:p>
     <w:p>
       <w:pPr>
@@ -2325,9 +2447,9 @@
         </w:rPr>
         <w:lastRenderedPageBreak/>
         <w:drawing>
-          <wp:inline distT="0" distB="0" distL="0" distR="0" wp14:anchorId="451805A6" wp14:editId="7ED165A6">
-            <wp:extent cx="6477000" cy="4972050"/>
-            <wp:effectExtent l="0" t="0" r="0" b="0"/>
+          <wp:inline distT="0" distB="0" distL="0" distR="0" wp14:anchorId="451805A6" wp14:editId="4F6BD247">
+            <wp:extent cx="6476400" cy="6580800"/>
+            <wp:effectExtent l="0" t="0" r="635" b="0"/>
             <wp:docPr id="10" name="Picture 10"/>
             <wp:cNvGraphicFramePr>
               <a:graphicFrameLocks xmlns:a="http://schemas.openxmlformats.org/drawingml/2006/main" noChangeAspect="1"/>
@@ -2357,7 +2479,7 @@
                   <pic:spPr bwMode="auto">
                     <a:xfrm>
                       <a:off x="0" y="0"/>
-                      <a:ext cx="6477000" cy="4972050"/>
+                      <a:ext cx="6476400" cy="6580800"/>
                     </a:xfrm>
                     <a:prstGeom prst="rect">
                       <a:avLst/>
@@ -2425,7 +2547,7 @@
           <w:sz w:val="24"/>
           <w:szCs w:val="24"/>
         </w:rPr>
-        <w:t xml:space="preserve"> curve is decreasing because it perfectly adjust with “</w:t>
+        <w:t xml:space="preserve"> curve is decreasing because it perfectly </w:t>
       </w:r>
       <w:r>
         <w:rPr>
@@ -2433,7 +2555,7 @@
           <w:sz w:val="24"/>
           <w:szCs w:val="24"/>
         </w:rPr>
-        <w:t>BrainMRI_1.jpg</w:t>
+        <w:t>adjusts</w:t>
       </w:r>
       <w:r>
         <w:rPr>
@@ -2441,7 +2563,7 @@
           <w:sz w:val="24"/>
           <w:szCs w:val="24"/>
         </w:rPr>
-        <w:t xml:space="preserve">” </w:t>
+        <w:t xml:space="preserve"> with “</w:t>
       </w:r>
       <w:r>
         <w:rPr>
@@ -2449,7 +2571,7 @@
           <w:sz w:val="24"/>
           <w:szCs w:val="24"/>
         </w:rPr>
-        <w:t xml:space="preserve">in addition to that </w:t>
+        <w:t>BrainMRI_1.jpg</w:t>
       </w:r>
       <w:r>
         <w:rPr>
@@ -2457,7 +2579,7 @@
           <w:sz w:val="24"/>
           <w:szCs w:val="24"/>
         </w:rPr>
-        <w:t>after each iteration</w:t>
+        <w:t xml:space="preserve">” </w:t>
       </w:r>
       <w:r>
         <w:rPr>
@@ -2465,7 +2587,7 @@
           <w:sz w:val="24"/>
           <w:szCs w:val="24"/>
         </w:rPr>
-        <w:t xml:space="preserve"> translated image causes SSD to minimize</w:t>
+        <w:t xml:space="preserve">in addition to that </w:t>
       </w:r>
       <w:r>
         <w:rPr>
@@ -2473,7 +2595,7 @@
           <w:sz w:val="24"/>
           <w:szCs w:val="24"/>
         </w:rPr>
-        <w:t xml:space="preserve">, whereas in </w:t>
+        <w:t>after each iteration</w:t>
       </w:r>
       <w:r>
         <w:rPr>
@@ -2481,7 +2603,7 @@
           <w:sz w:val="24"/>
           <w:szCs w:val="24"/>
         </w:rPr>
-        <w:t>"BrainMRI_3.jpg"</w:t>
+        <w:t xml:space="preserve"> translated image causes SSD to minimize</w:t>
       </w:r>
       <w:r>
         <w:rPr>
@@ -2489,7 +2611,7 @@
           <w:sz w:val="24"/>
           <w:szCs w:val="24"/>
         </w:rPr>
-        <w:t xml:space="preserve"> and</w:t>
+        <w:t xml:space="preserve">, whereas in </w:t>
       </w:r>
       <w:r>
         <w:rPr>
@@ -2497,7 +2619,7 @@
           <w:sz w:val="24"/>
           <w:szCs w:val="24"/>
         </w:rPr>
-        <w:t xml:space="preserve"> "BrainMRI_4.jpg</w:t>
+        <w:t>"BrainMRI_3.jpg"</w:t>
       </w:r>
       <w:r>
         <w:rPr>
@@ -2505,7 +2627,7 @@
           <w:sz w:val="24"/>
           <w:szCs w:val="24"/>
         </w:rPr>
-        <w:t>”</w:t>
+        <w:t xml:space="preserve"> and</w:t>
       </w:r>
       <w:r>
         <w:rPr>
@@ -2513,8 +2635,46 @@
           <w:sz w:val="24"/>
           <w:szCs w:val="24"/>
         </w:rPr>
+        <w:t xml:space="preserve"> "BrainMRI_4.jpg</w:t>
+      </w:r>
+      <w:r>
+        <w:rPr>
+          <w:rFonts w:eastAsiaTheme="minorHAnsi"/>
+          <w:sz w:val="24"/>
+          <w:szCs w:val="24"/>
+        </w:rPr>
+        <w:t>”</w:t>
+      </w:r>
+      <w:r>
+        <w:rPr>
+          <w:rFonts w:eastAsiaTheme="minorHAnsi"/>
+          <w:sz w:val="24"/>
+          <w:szCs w:val="24"/>
+        </w:rPr>
         <w:t xml:space="preserve"> not.</w:t>
       </w:r>
+    </w:p>
+    <w:p>
+      <w:pPr>
+        <w:pStyle w:val="ListParagraph"/>
+        <w:ind w:left="360"/>
+        <w:rPr>
+          <w:rFonts w:eastAsiaTheme="minorHAnsi"/>
+          <w:sz w:val="24"/>
+          <w:szCs w:val="24"/>
+        </w:rPr>
+      </w:pPr>
+    </w:p>
+    <w:p>
+      <w:pPr>
+        <w:pStyle w:val="ListParagraph"/>
+        <w:ind w:left="360"/>
+        <w:rPr>
+          <w:rFonts w:eastAsiaTheme="minorHAnsi"/>
+          <w:sz w:val="24"/>
+          <w:szCs w:val="24"/>
+        </w:rPr>
+      </w:pPr>
     </w:p>
     <w:p>
       <w:pPr>
@@ -2529,10 +2689,10 @@
         </w:rPr>
         <w:lastRenderedPageBreak/>
         <w:drawing>
-          <wp:inline distT="0" distB="0" distL="0" distR="0" wp14:anchorId="07B3200D" wp14:editId="2B07164C">
-            <wp:extent cx="6477000" cy="5105400"/>
-            <wp:effectExtent l="0" t="0" r="0" b="0"/>
-            <wp:docPr id="14" name="Picture 14"/>
+          <wp:inline distT="0" distB="0" distL="0" distR="0" wp14:anchorId="064722CA" wp14:editId="4DB822C8">
+            <wp:extent cx="6476400" cy="6580800"/>
+            <wp:effectExtent l="0" t="0" r="635" b="0"/>
+            <wp:docPr id="22" name="Picture 22"/>
             <wp:cNvGraphicFramePr>
               <a:graphicFrameLocks xmlns:a="http://schemas.openxmlformats.org/drawingml/2006/main" noChangeAspect="1"/>
             </wp:cNvGraphicFramePr>
@@ -2540,7 +2700,7 @@
               <a:graphicData uri="http://schemas.openxmlformats.org/drawingml/2006/picture">
                 <pic:pic xmlns:pic="http://schemas.openxmlformats.org/drawingml/2006/picture">
                   <pic:nvPicPr>
-                    <pic:cNvPr id="0" name="Picture 17"/>
+                    <pic:cNvPr id="0" name="Picture 33"/>
                     <pic:cNvPicPr>
                       <a:picLocks noChangeAspect="1" noChangeArrowheads="1"/>
                     </pic:cNvPicPr>
@@ -2561,7 +2721,7 @@
                   <pic:spPr bwMode="auto">
                     <a:xfrm>
                       <a:off x="0" y="0"/>
-                      <a:ext cx="6477000" cy="5105400"/>
+                      <a:ext cx="6476400" cy="6580800"/>
                     </a:xfrm>
                     <a:prstGeom prst="rect">
                       <a:avLst/>
@@ -2591,9 +2751,9 @@
         </w:rPr>
         <w:lastRenderedPageBreak/>
         <w:drawing>
-          <wp:inline distT="0" distB="0" distL="0" distR="0" wp14:anchorId="65DE0B90" wp14:editId="021544D0">
-            <wp:extent cx="6477000" cy="5029200"/>
-            <wp:effectExtent l="0" t="0" r="0" b="0"/>
+          <wp:inline distT="0" distB="0" distL="0" distR="0" wp14:anchorId="65DE0B90" wp14:editId="15A9EFC7">
+            <wp:extent cx="6476400" cy="6580800"/>
+            <wp:effectExtent l="0" t="0" r="635" b="0"/>
             <wp:docPr id="15" name="Picture 15"/>
             <wp:cNvGraphicFramePr>
               <a:graphicFrameLocks xmlns:a="http://schemas.openxmlformats.org/drawingml/2006/main" noChangeAspect="1"/>
@@ -2623,7 +2783,7 @@
                   <pic:spPr bwMode="auto">
                     <a:xfrm>
                       <a:off x="0" y="0"/>
-                      <a:ext cx="6477000" cy="5029200"/>
+                      <a:ext cx="6476400" cy="6580800"/>
                     </a:xfrm>
                     <a:prstGeom prst="rect">
                       <a:avLst/>
@@ -2747,90 +2907,6 @@
           <w:lang w:val="en-CA"/>
         </w:rPr>
       </w:pPr>
-    </w:p>
-    <w:p>
-      <w:pPr>
-        <w:rPr>
-          <w:rFonts w:eastAsiaTheme="minorHAnsi"/>
-          <w:b/>
-          <w:bCs/>
-          <w:sz w:val="28"/>
-          <w:szCs w:val="28"/>
-          <w:lang w:val="en-CA"/>
-        </w:rPr>
-      </w:pPr>
-    </w:p>
-    <w:p>
-      <w:pPr>
-        <w:rPr>
-          <w:rFonts w:eastAsiaTheme="minorHAnsi"/>
-          <w:b/>
-          <w:bCs/>
-          <w:sz w:val="28"/>
-          <w:szCs w:val="28"/>
-          <w:lang w:val="en-CA"/>
-        </w:rPr>
-      </w:pPr>
-    </w:p>
-    <w:p>
-      <w:pPr>
-        <w:rPr>
-          <w:rFonts w:eastAsiaTheme="minorHAnsi"/>
-          <w:b/>
-          <w:bCs/>
-          <w:sz w:val="28"/>
-          <w:szCs w:val="28"/>
-          <w:lang w:val="en-CA"/>
-        </w:rPr>
-      </w:pPr>
-    </w:p>
-    <w:p>
-      <w:pPr>
-        <w:rPr>
-          <w:rFonts w:eastAsiaTheme="minorHAnsi"/>
-          <w:b/>
-          <w:bCs/>
-          <w:sz w:val="28"/>
-          <w:szCs w:val="28"/>
-          <w:lang w:val="en-CA"/>
-        </w:rPr>
-      </w:pPr>
-    </w:p>
-    <w:p>
-      <w:pPr>
-        <w:rPr>
-          <w:rFonts w:eastAsiaTheme="minorHAnsi"/>
-          <w:b/>
-          <w:bCs/>
-          <w:sz w:val="28"/>
-          <w:szCs w:val="28"/>
-          <w:lang w:val="en-CA"/>
-        </w:rPr>
-      </w:pPr>
-    </w:p>
-    <w:p>
-      <w:pPr>
-        <w:rPr>
-          <w:rFonts w:eastAsiaTheme="minorHAnsi"/>
-          <w:b/>
-          <w:bCs/>
-          <w:sz w:val="28"/>
-          <w:szCs w:val="28"/>
-          <w:lang w:val="en-CA"/>
-        </w:rPr>
-      </w:pPr>
-    </w:p>
-    <w:p>
-      <w:pPr>
-        <w:rPr>
-          <w:rFonts w:eastAsiaTheme="minorHAnsi"/>
-          <w:b/>
-          <w:bCs/>
-          <w:sz w:val="28"/>
-          <w:szCs w:val="28"/>
-          <w:lang w:val="en-CA"/>
-        </w:rPr>
-      </w:pPr>
       <w:r>
         <w:rPr>
           <w:rFonts w:eastAsiaTheme="minorHAnsi"/>
@@ -2864,82 +2940,192 @@
         </w:numPr>
         <w:rPr>
           <w:rFonts w:eastAsiaTheme="minorHAnsi"/>
-          <w:sz w:val="28"/>
-          <w:szCs w:val="28"/>
-        </w:rPr>
-      </w:pPr>
-      <w:r>
-        <w:rPr>
-          <w:rFonts w:eastAsiaTheme="minorHAnsi"/>
           <w:sz w:val="24"/>
           <w:szCs w:val="24"/>
         </w:rPr>
-        <w:t xml:space="preserve">We tried </w:t>
+      </w:pPr>
+      <w:r>
+        <w:rPr>
+          <w:rFonts w:eastAsiaTheme="minorHAnsi"/>
+          <w:sz w:val="24"/>
+          <w:szCs w:val="24"/>
+        </w:rPr>
+        <w:t>All parts completed</w:t>
       </w:r>
     </w:p>
     <w:p>
       <w:pPr>
         <w:pStyle w:val="ListParagraph"/>
         <w:numPr>
-          <w:ilvl w:val="1"/>
+          <w:ilvl w:val="0"/>
           <w:numId w:val="38"/>
         </w:numPr>
         <w:rPr>
           <w:rFonts w:eastAsiaTheme="minorHAnsi"/>
-          <w:b/>
-          <w:bCs/>
-          <w:sz w:val="28"/>
-          <w:szCs w:val="28"/>
-          <w:lang w:val="en-CA"/>
-        </w:rPr>
-      </w:pPr>
-      <w:r>
-        <w:rPr>
-          <w:rFonts w:eastAsiaTheme="minorHAnsi"/>
-          <w:b/>
-          <w:bCs/>
-          <w:sz w:val="28"/>
-          <w:szCs w:val="28"/>
-          <w:lang w:val="en-CA"/>
-        </w:rPr>
-        <w:t xml:space="preserve">$ </w:t>
-      </w:r>
-      <w:r>
-        <w:rPr>
-          <w:rFonts w:eastAsiaTheme="minorHAnsi"/>
-          <w:b/>
-          <w:bCs/>
-          <w:sz w:val="28"/>
-          <w:szCs w:val="28"/>
-          <w:lang w:val="en-CA"/>
-        </w:rPr>
-        <w:t>flirt -in tof.nii -ref t1.nii -out tof_in_t1.nii</w:t>
+          <w:sz w:val="24"/>
+          <w:szCs w:val="24"/>
+        </w:rPr>
+      </w:pPr>
+      <w:r>
+        <w:rPr>
+          <w:rFonts w:eastAsiaTheme="minorHAnsi"/>
+          <w:sz w:val="24"/>
+          <w:szCs w:val="24"/>
+        </w:rPr>
+        <w:t>We achieved it in the following way</w:t>
       </w:r>
     </w:p>
     <w:p>
       <w:pPr>
         <w:pStyle w:val="ListParagraph"/>
         <w:numPr>
-          <w:ilvl w:val="1"/>
-          <w:numId w:val="38"/>
+          <w:ilvl w:val="0"/>
+          <w:numId w:val="42"/>
         </w:numPr>
         <w:rPr>
           <w:rFonts w:eastAsiaTheme="minorHAnsi"/>
-          <w:sz w:val="28"/>
-          <w:szCs w:val="28"/>
-        </w:rPr>
-      </w:pPr>
-      <w:r>
-        <w:rPr>
-          <w:rFonts w:eastAsiaTheme="minorHAnsi"/>
-          <w:sz w:val="28"/>
-          <w:szCs w:val="28"/>
-        </w:rPr>
-        <w:t xml:space="preserve">With </w:t>
+          <w:sz w:val="24"/>
+          <w:szCs w:val="24"/>
+        </w:rPr>
+      </w:pPr>
+      <w:r>
+        <w:rPr>
+          <w:rFonts w:eastAsiaTheme="minorHAnsi"/>
+          <w:sz w:val="24"/>
+          <w:szCs w:val="24"/>
+        </w:rPr>
+        <w:t>Firstly, we align “t1.nii” and “</w:t>
+      </w:r>
+      <w:proofErr w:type="spellStart"/>
+      <w:r>
+        <w:rPr>
+          <w:rFonts w:eastAsiaTheme="minorHAnsi"/>
+          <w:sz w:val="24"/>
+          <w:szCs w:val="24"/>
+        </w:rPr>
+        <w:t>tof.nii</w:t>
+      </w:r>
+      <w:proofErr w:type="spellEnd"/>
+      <w:r>
+        <w:rPr>
+          <w:rFonts w:eastAsiaTheme="minorHAnsi"/>
+          <w:sz w:val="24"/>
+          <w:szCs w:val="24"/>
+        </w:rPr>
+        <w:t xml:space="preserve">” by executing the command “flirt -in </w:t>
+      </w:r>
+      <w:proofErr w:type="spellStart"/>
+      <w:r>
+        <w:rPr>
+          <w:rFonts w:eastAsiaTheme="minorHAnsi"/>
+          <w:sz w:val="24"/>
+          <w:szCs w:val="24"/>
+        </w:rPr>
+        <w:t>tof.nii</w:t>
+      </w:r>
+      <w:proofErr w:type="spellEnd"/>
+      <w:r>
+        <w:rPr>
+          <w:rFonts w:eastAsiaTheme="minorHAnsi"/>
+          <w:sz w:val="24"/>
+          <w:szCs w:val="24"/>
+        </w:rPr>
+        <w:t xml:space="preserve"> -ref t1.nii -out tof_in_t1.nii”.</w:t>
+      </w:r>
+    </w:p>
+    <w:p>
+      <w:pPr>
+        <w:pStyle w:val="ListParagraph"/>
+        <w:numPr>
+          <w:ilvl w:val="0"/>
+          <w:numId w:val="42"/>
+        </w:numPr>
+        <w:rPr>
+          <w:rFonts w:eastAsiaTheme="minorHAnsi"/>
+          <w:sz w:val="24"/>
+          <w:szCs w:val="24"/>
+        </w:rPr>
+      </w:pPr>
+      <w:r>
+        <w:rPr>
+          <w:rFonts w:eastAsiaTheme="minorHAnsi"/>
+          <w:sz w:val="24"/>
+          <w:szCs w:val="24"/>
+        </w:rPr>
+        <w:t>The output file “tof_t1.nii” then displayed in matplotlib by overlaying on “t1.nii”.</w:t>
+      </w:r>
+    </w:p>
+    <w:p>
+      <w:pPr>
+        <w:jc w:val="center"/>
+        <w:rPr>
+          <w:rFonts w:eastAsiaTheme="minorHAnsi"/>
+          <w:sz w:val="24"/>
+          <w:szCs w:val="24"/>
+        </w:rPr>
+      </w:pPr>
+      <w:r>
+        <w:rPr>
+          <w:noProof/>
+        </w:rPr>
+        <w:drawing>
+          <wp:inline distT="0" distB="0" distL="0" distR="0" wp14:anchorId="32418BA6" wp14:editId="33605134">
+            <wp:extent cx="6476400" cy="6580800"/>
+            <wp:effectExtent l="0" t="0" r="635" b="0"/>
+            <wp:docPr id="24" name="Picture 24"/>
+            <wp:cNvGraphicFramePr>
+              <a:graphicFrameLocks xmlns:a="http://schemas.openxmlformats.org/drawingml/2006/main" noChangeAspect="1"/>
+            </wp:cNvGraphicFramePr>
+            <a:graphic xmlns:a="http://schemas.openxmlformats.org/drawingml/2006/main">
+              <a:graphicData uri="http://schemas.openxmlformats.org/drawingml/2006/picture">
+                <pic:pic xmlns:pic="http://schemas.openxmlformats.org/drawingml/2006/picture">
+                  <pic:nvPicPr>
+                    <pic:cNvPr id="0" name="Picture 40"/>
+                    <pic:cNvPicPr>
+                      <a:picLocks noChangeAspect="1" noChangeArrowheads="1"/>
+                    </pic:cNvPicPr>
+                  </pic:nvPicPr>
+                  <pic:blipFill>
+                    <a:blip r:embed="rId16">
+                      <a:extLst>
+                        <a:ext uri="{28A0092B-C50C-407E-A947-70E740481C1C}">
+                          <a14:useLocalDpi xmlns:a14="http://schemas.microsoft.com/office/drawing/2010/main" val="0"/>
+                        </a:ext>
+                      </a:extLst>
+                    </a:blip>
+                    <a:srcRect/>
+                    <a:stretch>
+                      <a:fillRect/>
+                    </a:stretch>
+                  </pic:blipFill>
+                  <pic:spPr bwMode="auto">
+                    <a:xfrm>
+                      <a:off x="0" y="0"/>
+                      <a:ext cx="6476400" cy="6580800"/>
+                    </a:xfrm>
+                    <a:prstGeom prst="rect">
+                      <a:avLst/>
+                    </a:prstGeom>
+                    <a:noFill/>
+                    <a:ln>
+                      <a:noFill/>
+                    </a:ln>
+                  </pic:spPr>
+                </pic:pic>
+              </a:graphicData>
+            </a:graphic>
+          </wp:inline>
+        </w:drawing>
+      </w:r>
+      <w:r>
+        <w:rPr>
+          <w:noProof/>
+        </w:rPr>
+        <w:t xml:space="preserve"> </w:t>
       </w:r>
     </w:p>
     <w:sectPr>
-      <w:headerReference w:type="default" r:id="rId16"/>
+      <w:headerReference w:type="default" r:id="rId17"/>
       <w:pgSz w:w="12240" w:h="15840"/>
       <w:pgMar w:top="1060" w:right="1020" w:bottom="280" w:left="1020" w:header="720" w:footer="720" w:gutter="0"/>
       <w:cols w:space="720"/>
@@ -3969,6 +4155,119 @@
     </w:lvl>
   </w:abstractNum>
   <w:abstractNum w:abstractNumId="8" w15:restartNumberingAfterBreak="0">
+    <w:nsid w:val="1AB83422"/>
+    <w:multiLevelType w:val="hybridMultilevel"/>
+    <w:tmpl w:val="90C8D722"/>
+    <w:lvl w:ilvl="0" w:tplc="1009000B">
+      <w:start w:val="1"/>
+      <w:numFmt w:val="bullet"/>
+      <w:lvlText w:val=""/>
+      <w:lvlJc w:val="left"/>
+      <w:pPr>
+        <w:ind w:left="720" w:hanging="360"/>
+      </w:pPr>
+      <w:rPr>
+        <w:rFonts w:ascii="Wingdings" w:hAnsi="Wingdings" w:hint="default"/>
+      </w:rPr>
+    </w:lvl>
+    <w:lvl w:ilvl="1" w:tplc="10090003" w:tentative="1">
+      <w:start w:val="1"/>
+      <w:numFmt w:val="bullet"/>
+      <w:lvlText w:val="o"/>
+      <w:lvlJc w:val="left"/>
+      <w:pPr>
+        <w:ind w:left="1440" w:hanging="360"/>
+      </w:pPr>
+      <w:rPr>
+        <w:rFonts w:ascii="Courier New" w:hAnsi="Courier New" w:cs="Courier New" w:hint="default"/>
+      </w:rPr>
+    </w:lvl>
+    <w:lvl w:ilvl="2" w:tplc="10090005" w:tentative="1">
+      <w:start w:val="1"/>
+      <w:numFmt w:val="bullet"/>
+      <w:lvlText w:val=""/>
+      <w:lvlJc w:val="left"/>
+      <w:pPr>
+        <w:ind w:left="2160" w:hanging="360"/>
+      </w:pPr>
+      <w:rPr>
+        <w:rFonts w:ascii="Wingdings" w:hAnsi="Wingdings" w:hint="default"/>
+      </w:rPr>
+    </w:lvl>
+    <w:lvl w:ilvl="3" w:tplc="10090001" w:tentative="1">
+      <w:start w:val="1"/>
+      <w:numFmt w:val="bullet"/>
+      <w:lvlText w:val=""/>
+      <w:lvlJc w:val="left"/>
+      <w:pPr>
+        <w:ind w:left="2880" w:hanging="360"/>
+      </w:pPr>
+      <w:rPr>
+        <w:rFonts w:ascii="Symbol" w:hAnsi="Symbol" w:hint="default"/>
+      </w:rPr>
+    </w:lvl>
+    <w:lvl w:ilvl="4" w:tplc="10090003" w:tentative="1">
+      <w:start w:val="1"/>
+      <w:numFmt w:val="bullet"/>
+      <w:lvlText w:val="o"/>
+      <w:lvlJc w:val="left"/>
+      <w:pPr>
+        <w:ind w:left="3600" w:hanging="360"/>
+      </w:pPr>
+      <w:rPr>
+        <w:rFonts w:ascii="Courier New" w:hAnsi="Courier New" w:cs="Courier New" w:hint="default"/>
+      </w:rPr>
+    </w:lvl>
+    <w:lvl w:ilvl="5" w:tplc="10090005" w:tentative="1">
+      <w:start w:val="1"/>
+      <w:numFmt w:val="bullet"/>
+      <w:lvlText w:val=""/>
+      <w:lvlJc w:val="left"/>
+      <w:pPr>
+        <w:ind w:left="4320" w:hanging="360"/>
+      </w:pPr>
+      <w:rPr>
+        <w:rFonts w:ascii="Wingdings" w:hAnsi="Wingdings" w:hint="default"/>
+      </w:rPr>
+    </w:lvl>
+    <w:lvl w:ilvl="6" w:tplc="10090001" w:tentative="1">
+      <w:start w:val="1"/>
+      <w:numFmt w:val="bullet"/>
+      <w:lvlText w:val=""/>
+      <w:lvlJc w:val="left"/>
+      <w:pPr>
+        <w:ind w:left="5040" w:hanging="360"/>
+      </w:pPr>
+      <w:rPr>
+        <w:rFonts w:ascii="Symbol" w:hAnsi="Symbol" w:hint="default"/>
+      </w:rPr>
+    </w:lvl>
+    <w:lvl w:ilvl="7" w:tplc="10090003" w:tentative="1">
+      <w:start w:val="1"/>
+      <w:numFmt w:val="bullet"/>
+      <w:lvlText w:val="o"/>
+      <w:lvlJc w:val="left"/>
+      <w:pPr>
+        <w:ind w:left="5760" w:hanging="360"/>
+      </w:pPr>
+      <w:rPr>
+        <w:rFonts w:ascii="Courier New" w:hAnsi="Courier New" w:cs="Courier New" w:hint="default"/>
+      </w:rPr>
+    </w:lvl>
+    <w:lvl w:ilvl="8" w:tplc="10090005" w:tentative="1">
+      <w:start w:val="1"/>
+      <w:numFmt w:val="bullet"/>
+      <w:lvlText w:val=""/>
+      <w:lvlJc w:val="left"/>
+      <w:pPr>
+        <w:ind w:left="6480" w:hanging="360"/>
+      </w:pPr>
+      <w:rPr>
+        <w:rFonts w:ascii="Wingdings" w:hAnsi="Wingdings" w:hint="default"/>
+      </w:rPr>
+    </w:lvl>
+  </w:abstractNum>
+  <w:abstractNum w:abstractNumId="9" w15:restartNumberingAfterBreak="0">
     <w:nsid w:val="1B1E15EA"/>
     <w:multiLevelType w:val="hybridMultilevel"/>
     <w:tmpl w:val="D93696AA"/>
@@ -4096,7 +4395,7 @@
       </w:rPr>
     </w:lvl>
   </w:abstractNum>
-  <w:abstractNum w:abstractNumId="9" w15:restartNumberingAfterBreak="0">
+  <w:abstractNum w:abstractNumId="10" w15:restartNumberingAfterBreak="0">
     <w:nsid w:val="1B2E6DE9"/>
     <w:multiLevelType w:val="multilevel"/>
     <w:tmpl w:val="BE8A6694"/>
@@ -4209,7 +4508,7 @@
       </w:rPr>
     </w:lvl>
   </w:abstractNum>
-  <w:abstractNum w:abstractNumId="10" w15:restartNumberingAfterBreak="0">
+  <w:abstractNum w:abstractNumId="11" w15:restartNumberingAfterBreak="0">
     <w:nsid w:val="1D2E29D9"/>
     <w:multiLevelType w:val="multilevel"/>
     <w:tmpl w:val="6A74545A"/>
@@ -4322,7 +4621,156 @@
       </w:pPr>
     </w:lvl>
   </w:abstractNum>
-  <w:abstractNum w:abstractNumId="11" w15:restartNumberingAfterBreak="0">
+  <w:abstractNum w:abstractNumId="12" w15:restartNumberingAfterBreak="0">
+    <w:nsid w:val="1F565AE8"/>
+    <w:multiLevelType w:val="multilevel"/>
+    <w:tmpl w:val="82BCCA74"/>
+    <w:lvl w:ilvl="0">
+      <w:start w:val="1"/>
+      <w:numFmt w:val="bullet"/>
+      <w:lvlText w:val=""/>
+      <w:lvlJc w:val="left"/>
+      <w:pPr>
+        <w:tabs>
+          <w:tab w:val="num" w:pos="720"/>
+        </w:tabs>
+        <w:ind w:left="720" w:hanging="360"/>
+      </w:pPr>
+      <w:rPr>
+        <w:rFonts w:ascii="Symbol" w:hAnsi="Symbol" w:hint="default"/>
+        <w:sz w:val="20"/>
+      </w:rPr>
+    </w:lvl>
+    <w:lvl w:ilvl="1" w:tentative="1">
+      <w:start w:val="1"/>
+      <w:numFmt w:val="bullet"/>
+      <w:lvlText w:val="o"/>
+      <w:lvlJc w:val="left"/>
+      <w:pPr>
+        <w:tabs>
+          <w:tab w:val="num" w:pos="1440"/>
+        </w:tabs>
+        <w:ind w:left="1440" w:hanging="360"/>
+      </w:pPr>
+      <w:rPr>
+        <w:rFonts w:ascii="Courier New" w:hAnsi="Courier New" w:hint="default"/>
+        <w:sz w:val="20"/>
+      </w:rPr>
+    </w:lvl>
+    <w:lvl w:ilvl="2" w:tentative="1">
+      <w:start w:val="1"/>
+      <w:numFmt w:val="bullet"/>
+      <w:lvlText w:val=""/>
+      <w:lvlJc w:val="left"/>
+      <w:pPr>
+        <w:tabs>
+          <w:tab w:val="num" w:pos="2160"/>
+        </w:tabs>
+        <w:ind w:left="2160" w:hanging="360"/>
+      </w:pPr>
+      <w:rPr>
+        <w:rFonts w:ascii="Wingdings" w:hAnsi="Wingdings" w:hint="default"/>
+        <w:sz w:val="20"/>
+      </w:rPr>
+    </w:lvl>
+    <w:lvl w:ilvl="3" w:tentative="1">
+      <w:start w:val="1"/>
+      <w:numFmt w:val="bullet"/>
+      <w:lvlText w:val=""/>
+      <w:lvlJc w:val="left"/>
+      <w:pPr>
+        <w:tabs>
+          <w:tab w:val="num" w:pos="2880"/>
+        </w:tabs>
+        <w:ind w:left="2880" w:hanging="360"/>
+      </w:pPr>
+      <w:rPr>
+        <w:rFonts w:ascii="Wingdings" w:hAnsi="Wingdings" w:hint="default"/>
+        <w:sz w:val="20"/>
+      </w:rPr>
+    </w:lvl>
+    <w:lvl w:ilvl="4" w:tentative="1">
+      <w:start w:val="1"/>
+      <w:numFmt w:val="bullet"/>
+      <w:lvlText w:val=""/>
+      <w:lvlJc w:val="left"/>
+      <w:pPr>
+        <w:tabs>
+          <w:tab w:val="num" w:pos="3600"/>
+        </w:tabs>
+        <w:ind w:left="3600" w:hanging="360"/>
+      </w:pPr>
+      <w:rPr>
+        <w:rFonts w:ascii="Wingdings" w:hAnsi="Wingdings" w:hint="default"/>
+        <w:sz w:val="20"/>
+      </w:rPr>
+    </w:lvl>
+    <w:lvl w:ilvl="5" w:tentative="1">
+      <w:start w:val="1"/>
+      <w:numFmt w:val="bullet"/>
+      <w:lvlText w:val=""/>
+      <w:lvlJc w:val="left"/>
+      <w:pPr>
+        <w:tabs>
+          <w:tab w:val="num" w:pos="4320"/>
+        </w:tabs>
+        <w:ind w:left="4320" w:hanging="360"/>
+      </w:pPr>
+      <w:rPr>
+        <w:rFonts w:ascii="Wingdings" w:hAnsi="Wingdings" w:hint="default"/>
+        <w:sz w:val="20"/>
+      </w:rPr>
+    </w:lvl>
+    <w:lvl w:ilvl="6" w:tentative="1">
+      <w:start w:val="1"/>
+      <w:numFmt w:val="bullet"/>
+      <w:lvlText w:val=""/>
+      <w:lvlJc w:val="left"/>
+      <w:pPr>
+        <w:tabs>
+          <w:tab w:val="num" w:pos="5040"/>
+        </w:tabs>
+        <w:ind w:left="5040" w:hanging="360"/>
+      </w:pPr>
+      <w:rPr>
+        <w:rFonts w:ascii="Wingdings" w:hAnsi="Wingdings" w:hint="default"/>
+        <w:sz w:val="20"/>
+      </w:rPr>
+    </w:lvl>
+    <w:lvl w:ilvl="7" w:tentative="1">
+      <w:start w:val="1"/>
+      <w:numFmt w:val="bullet"/>
+      <w:lvlText w:val=""/>
+      <w:lvlJc w:val="left"/>
+      <w:pPr>
+        <w:tabs>
+          <w:tab w:val="num" w:pos="5760"/>
+        </w:tabs>
+        <w:ind w:left="5760" w:hanging="360"/>
+      </w:pPr>
+      <w:rPr>
+        <w:rFonts w:ascii="Wingdings" w:hAnsi="Wingdings" w:hint="default"/>
+        <w:sz w:val="20"/>
+      </w:rPr>
+    </w:lvl>
+    <w:lvl w:ilvl="8" w:tentative="1">
+      <w:start w:val="1"/>
+      <w:numFmt w:val="bullet"/>
+      <w:lvlText w:val=""/>
+      <w:lvlJc w:val="left"/>
+      <w:pPr>
+        <w:tabs>
+          <w:tab w:val="num" w:pos="6480"/>
+        </w:tabs>
+        <w:ind w:left="6480" w:hanging="360"/>
+      </w:pPr>
+      <w:rPr>
+        <w:rFonts w:ascii="Wingdings" w:hAnsi="Wingdings" w:hint="default"/>
+        <w:sz w:val="20"/>
+      </w:rPr>
+    </w:lvl>
+  </w:abstractNum>
+  <w:abstractNum w:abstractNumId="13" w15:restartNumberingAfterBreak="0">
     <w:nsid w:val="1FAF21BE"/>
     <w:multiLevelType w:val="hybridMultilevel"/>
     <w:tmpl w:val="59B27404"/>
@@ -4416,7 +4864,7 @@
       </w:pPr>
     </w:lvl>
   </w:abstractNum>
-  <w:abstractNum w:abstractNumId="12" w15:restartNumberingAfterBreak="0">
+  <w:abstractNum w:abstractNumId="14" w15:restartNumberingAfterBreak="0">
     <w:nsid w:val="238140BB"/>
     <w:multiLevelType w:val="hybridMultilevel"/>
     <w:tmpl w:val="2B0A864E"/>
@@ -4529,7 +4977,7 @@
       </w:rPr>
     </w:lvl>
   </w:abstractNum>
-  <w:abstractNum w:abstractNumId="13" w15:restartNumberingAfterBreak="0">
+  <w:abstractNum w:abstractNumId="15" w15:restartNumberingAfterBreak="0">
     <w:nsid w:val="27D9628F"/>
     <w:multiLevelType w:val="hybridMultilevel"/>
     <w:tmpl w:val="93328442"/>
@@ -4642,7 +5090,7 @@
       </w:rPr>
     </w:lvl>
   </w:abstractNum>
-  <w:abstractNum w:abstractNumId="14" w15:restartNumberingAfterBreak="0">
+  <w:abstractNum w:abstractNumId="16" w15:restartNumberingAfterBreak="0">
     <w:nsid w:val="2A39010D"/>
     <w:multiLevelType w:val="hybridMultilevel"/>
     <w:tmpl w:val="ED043670"/>
@@ -4764,11 +5212,11 @@
       </w:rPr>
     </w:lvl>
   </w:abstractNum>
-  <w:abstractNum w:abstractNumId="15" w15:restartNumberingAfterBreak="0">
+  <w:abstractNum w:abstractNumId="17" w15:restartNumberingAfterBreak="0">
     <w:nsid w:val="2B035943"/>
     <w:multiLevelType w:val="hybridMultilevel"/>
-    <w:tmpl w:val="3A400D7A"/>
-    <w:lvl w:ilvl="0" w:tplc="10090001">
+    <w:tmpl w:val="AA6A50D4"/>
+    <w:lvl w:ilvl="0" w:tplc="4AACFEF4">
       <w:start w:val="1"/>
       <w:numFmt w:val="bullet"/>
       <w:lvlText w:val=""/>
@@ -4778,6 +5226,10 @@
       </w:pPr>
       <w:rPr>
         <w:rFonts w:ascii="Symbol" w:hAnsi="Symbol" w:hint="default"/>
+        <w:b w:val="0"/>
+        <w:bCs/>
+        <w:sz w:val="24"/>
+        <w:szCs w:val="24"/>
       </w:rPr>
     </w:lvl>
     <w:lvl w:ilvl="1" w:tplc="10090003" w:tentative="1">
@@ -4877,7 +5329,7 @@
       </w:rPr>
     </w:lvl>
   </w:abstractNum>
-  <w:abstractNum w:abstractNumId="16" w15:restartNumberingAfterBreak="0">
+  <w:abstractNum w:abstractNumId="18" w15:restartNumberingAfterBreak="0">
     <w:nsid w:val="349A4262"/>
     <w:multiLevelType w:val="hybridMultilevel"/>
     <w:tmpl w:val="1E12E888"/>
@@ -4966,7 +5418,7 @@
       </w:pPr>
     </w:lvl>
   </w:abstractNum>
-  <w:abstractNum w:abstractNumId="17" w15:restartNumberingAfterBreak="0">
+  <w:abstractNum w:abstractNumId="19" w15:restartNumberingAfterBreak="0">
     <w:nsid w:val="34BE093B"/>
     <w:multiLevelType w:val="hybridMultilevel"/>
     <w:tmpl w:val="98B4D8D6"/>
@@ -5059,7 +5511,7 @@
       </w:pPr>
     </w:lvl>
   </w:abstractNum>
-  <w:abstractNum w:abstractNumId="18" w15:restartNumberingAfterBreak="0">
+  <w:abstractNum w:abstractNumId="20" w15:restartNumberingAfterBreak="0">
     <w:nsid w:val="37F73E63"/>
     <w:multiLevelType w:val="hybridMultilevel"/>
     <w:tmpl w:val="5B80A17C"/>
@@ -5172,7 +5624,7 @@
       </w:rPr>
     </w:lvl>
   </w:abstractNum>
-  <w:abstractNum w:abstractNumId="19" w15:restartNumberingAfterBreak="0">
+  <w:abstractNum w:abstractNumId="21" w15:restartNumberingAfterBreak="0">
     <w:nsid w:val="3B223FA3"/>
     <w:multiLevelType w:val="hybridMultilevel"/>
     <w:tmpl w:val="9984E848"/>
@@ -5261,7 +5713,7 @@
       </w:pPr>
     </w:lvl>
   </w:abstractNum>
-  <w:abstractNum w:abstractNumId="20" w15:restartNumberingAfterBreak="0">
+  <w:abstractNum w:abstractNumId="22" w15:restartNumberingAfterBreak="0">
     <w:nsid w:val="3C036EDF"/>
     <w:multiLevelType w:val="hybridMultilevel"/>
     <w:tmpl w:val="6A362F44"/>
@@ -5374,7 +5826,7 @@
       </w:rPr>
     </w:lvl>
   </w:abstractNum>
-  <w:abstractNum w:abstractNumId="21" w15:restartNumberingAfterBreak="0">
+  <w:abstractNum w:abstractNumId="23" w15:restartNumberingAfterBreak="0">
     <w:nsid w:val="3CD457D3"/>
     <w:multiLevelType w:val="hybridMultilevel"/>
     <w:tmpl w:val="1E12E888"/>
@@ -5463,7 +5915,120 @@
       </w:pPr>
     </w:lvl>
   </w:abstractNum>
-  <w:abstractNum w:abstractNumId="22" w15:restartNumberingAfterBreak="0">
+  <w:abstractNum w:abstractNumId="24" w15:restartNumberingAfterBreak="0">
+    <w:nsid w:val="3E0A3BA8"/>
+    <w:multiLevelType w:val="hybridMultilevel"/>
+    <w:tmpl w:val="FC04D5E0"/>
+    <w:lvl w:ilvl="0" w:tplc="10090001">
+      <w:start w:val="1"/>
+      <w:numFmt w:val="bullet"/>
+      <w:lvlText w:val=""/>
+      <w:lvlJc w:val="left"/>
+      <w:pPr>
+        <w:ind w:left="720" w:hanging="360"/>
+      </w:pPr>
+      <w:rPr>
+        <w:rFonts w:ascii="Symbol" w:hAnsi="Symbol" w:hint="default"/>
+      </w:rPr>
+    </w:lvl>
+    <w:lvl w:ilvl="1" w:tplc="10090003" w:tentative="1">
+      <w:start w:val="1"/>
+      <w:numFmt w:val="bullet"/>
+      <w:lvlText w:val="o"/>
+      <w:lvlJc w:val="left"/>
+      <w:pPr>
+        <w:ind w:left="1440" w:hanging="360"/>
+      </w:pPr>
+      <w:rPr>
+        <w:rFonts w:ascii="Courier New" w:hAnsi="Courier New" w:cs="Courier New" w:hint="default"/>
+      </w:rPr>
+    </w:lvl>
+    <w:lvl w:ilvl="2" w:tplc="10090005" w:tentative="1">
+      <w:start w:val="1"/>
+      <w:numFmt w:val="bullet"/>
+      <w:lvlText w:val=""/>
+      <w:lvlJc w:val="left"/>
+      <w:pPr>
+        <w:ind w:left="2160" w:hanging="360"/>
+      </w:pPr>
+      <w:rPr>
+        <w:rFonts w:ascii="Wingdings" w:hAnsi="Wingdings" w:hint="default"/>
+      </w:rPr>
+    </w:lvl>
+    <w:lvl w:ilvl="3" w:tplc="10090001" w:tentative="1">
+      <w:start w:val="1"/>
+      <w:numFmt w:val="bullet"/>
+      <w:lvlText w:val=""/>
+      <w:lvlJc w:val="left"/>
+      <w:pPr>
+        <w:ind w:left="2880" w:hanging="360"/>
+      </w:pPr>
+      <w:rPr>
+        <w:rFonts w:ascii="Symbol" w:hAnsi="Symbol" w:hint="default"/>
+      </w:rPr>
+    </w:lvl>
+    <w:lvl w:ilvl="4" w:tplc="10090003" w:tentative="1">
+      <w:start w:val="1"/>
+      <w:numFmt w:val="bullet"/>
+      <w:lvlText w:val="o"/>
+      <w:lvlJc w:val="left"/>
+      <w:pPr>
+        <w:ind w:left="3600" w:hanging="360"/>
+      </w:pPr>
+      <w:rPr>
+        <w:rFonts w:ascii="Courier New" w:hAnsi="Courier New" w:cs="Courier New" w:hint="default"/>
+      </w:rPr>
+    </w:lvl>
+    <w:lvl w:ilvl="5" w:tplc="10090005" w:tentative="1">
+      <w:start w:val="1"/>
+      <w:numFmt w:val="bullet"/>
+      <w:lvlText w:val=""/>
+      <w:lvlJc w:val="left"/>
+      <w:pPr>
+        <w:ind w:left="4320" w:hanging="360"/>
+      </w:pPr>
+      <w:rPr>
+        <w:rFonts w:ascii="Wingdings" w:hAnsi="Wingdings" w:hint="default"/>
+      </w:rPr>
+    </w:lvl>
+    <w:lvl w:ilvl="6" w:tplc="10090001" w:tentative="1">
+      <w:start w:val="1"/>
+      <w:numFmt w:val="bullet"/>
+      <w:lvlText w:val=""/>
+      <w:lvlJc w:val="left"/>
+      <w:pPr>
+        <w:ind w:left="5040" w:hanging="360"/>
+      </w:pPr>
+      <w:rPr>
+        <w:rFonts w:ascii="Symbol" w:hAnsi="Symbol" w:hint="default"/>
+      </w:rPr>
+    </w:lvl>
+    <w:lvl w:ilvl="7" w:tplc="10090003" w:tentative="1">
+      <w:start w:val="1"/>
+      <w:numFmt w:val="bullet"/>
+      <w:lvlText w:val="o"/>
+      <w:lvlJc w:val="left"/>
+      <w:pPr>
+        <w:ind w:left="5760" w:hanging="360"/>
+      </w:pPr>
+      <w:rPr>
+        <w:rFonts w:ascii="Courier New" w:hAnsi="Courier New" w:cs="Courier New" w:hint="default"/>
+      </w:rPr>
+    </w:lvl>
+    <w:lvl w:ilvl="8" w:tplc="10090005" w:tentative="1">
+      <w:start w:val="1"/>
+      <w:numFmt w:val="bullet"/>
+      <w:lvlText w:val=""/>
+      <w:lvlJc w:val="left"/>
+      <w:pPr>
+        <w:ind w:left="6480" w:hanging="360"/>
+      </w:pPr>
+      <w:rPr>
+        <w:rFonts w:ascii="Wingdings" w:hAnsi="Wingdings" w:hint="default"/>
+      </w:rPr>
+    </w:lvl>
+  </w:abstractNum>
+  <w:abstractNum w:abstractNumId="25" w15:restartNumberingAfterBreak="0">
     <w:nsid w:val="4E777B0F"/>
     <w:multiLevelType w:val="hybridMultilevel"/>
     <w:tmpl w:val="94DEA012"/>
@@ -5584,7 +6149,7 @@
       </w:rPr>
     </w:lvl>
   </w:abstractNum>
-  <w:abstractNum w:abstractNumId="23" w15:restartNumberingAfterBreak="0">
+  <w:abstractNum w:abstractNumId="26" w15:restartNumberingAfterBreak="0">
     <w:nsid w:val="508664DB"/>
     <w:multiLevelType w:val="hybridMultilevel"/>
     <w:tmpl w:val="E694594A"/>
@@ -5670,7 +6235,7 @@
       </w:pPr>
     </w:lvl>
   </w:abstractNum>
-  <w:abstractNum w:abstractNumId="24" w15:restartNumberingAfterBreak="0">
+  <w:abstractNum w:abstractNumId="27" w15:restartNumberingAfterBreak="0">
     <w:nsid w:val="522A545E"/>
     <w:multiLevelType w:val="hybridMultilevel"/>
     <w:tmpl w:val="9F4CA09A"/>
@@ -5788,7 +6353,7 @@
       </w:rPr>
     </w:lvl>
   </w:abstractNum>
-  <w:abstractNum w:abstractNumId="25" w15:restartNumberingAfterBreak="0">
+  <w:abstractNum w:abstractNumId="28" w15:restartNumberingAfterBreak="0">
     <w:nsid w:val="54C25C2B"/>
     <w:multiLevelType w:val="hybridMultilevel"/>
     <w:tmpl w:val="58784C74"/>
@@ -5901,7 +6466,7 @@
       </w:rPr>
     </w:lvl>
   </w:abstractNum>
-  <w:abstractNum w:abstractNumId="26" w15:restartNumberingAfterBreak="0">
+  <w:abstractNum w:abstractNumId="29" w15:restartNumberingAfterBreak="0">
     <w:nsid w:val="56217941"/>
     <w:multiLevelType w:val="multilevel"/>
     <w:tmpl w:val="2826AEC4"/>
@@ -5993,10 +6558,10 @@
       </w:pPr>
     </w:lvl>
   </w:abstractNum>
-  <w:abstractNum w:abstractNumId="27" w15:restartNumberingAfterBreak="0">
+  <w:abstractNum w:abstractNumId="30" w15:restartNumberingAfterBreak="0">
     <w:nsid w:val="573C5A67"/>
     <w:multiLevelType w:val="hybridMultilevel"/>
-    <w:tmpl w:val="037AD202"/>
+    <w:tmpl w:val="5B0A2AF2"/>
     <w:lvl w:ilvl="0" w:tplc="10090001">
       <w:start w:val="1"/>
       <w:numFmt w:val="bullet"/>
@@ -6009,104 +6574,104 @@
         <w:rFonts w:ascii="Symbol" w:hAnsi="Symbol" w:hint="default"/>
       </w:rPr>
     </w:lvl>
-    <w:lvl w:ilvl="1" w:tplc="10090003">
+    <w:lvl w:ilvl="1" w:tplc="1009000B">
+      <w:start w:val="1"/>
+      <w:numFmt w:val="bullet"/>
+      <w:lvlText w:val=""/>
+      <w:lvlJc w:val="left"/>
+      <w:pPr>
+        <w:ind w:left="785" w:hanging="360"/>
+      </w:pPr>
+      <w:rPr>
+        <w:rFonts w:ascii="Wingdings" w:hAnsi="Wingdings" w:hint="default"/>
+      </w:rPr>
+    </w:lvl>
+    <w:lvl w:ilvl="2" w:tplc="10090005" w:tentative="1">
+      <w:start w:val="1"/>
+      <w:numFmt w:val="bullet"/>
+      <w:lvlText w:val=""/>
+      <w:lvlJc w:val="left"/>
+      <w:pPr>
+        <w:ind w:left="2160" w:hanging="360"/>
+      </w:pPr>
+      <w:rPr>
+        <w:rFonts w:ascii="Wingdings" w:hAnsi="Wingdings" w:hint="default"/>
+      </w:rPr>
+    </w:lvl>
+    <w:lvl w:ilvl="3" w:tplc="10090001" w:tentative="1">
+      <w:start w:val="1"/>
+      <w:numFmt w:val="bullet"/>
+      <w:lvlText w:val=""/>
+      <w:lvlJc w:val="left"/>
+      <w:pPr>
+        <w:ind w:left="2880" w:hanging="360"/>
+      </w:pPr>
+      <w:rPr>
+        <w:rFonts w:ascii="Symbol" w:hAnsi="Symbol" w:hint="default"/>
+      </w:rPr>
+    </w:lvl>
+    <w:lvl w:ilvl="4" w:tplc="10090003" w:tentative="1">
       <w:start w:val="1"/>
       <w:numFmt w:val="bullet"/>
       <w:lvlText w:val="o"/>
       <w:lvlJc w:val="left"/>
       <w:pPr>
-        <w:ind w:left="1440" w:hanging="360"/>
+        <w:ind w:left="3600" w:hanging="360"/>
       </w:pPr>
       <w:rPr>
         <w:rFonts w:ascii="Courier New" w:hAnsi="Courier New" w:cs="Courier New" w:hint="default"/>
       </w:rPr>
     </w:lvl>
-    <w:lvl w:ilvl="2" w:tplc="10090005" w:tentative="1">
+    <w:lvl w:ilvl="5" w:tplc="10090005" w:tentative="1">
       <w:start w:val="1"/>
       <w:numFmt w:val="bullet"/>
       <w:lvlText w:val=""/>
       <w:lvlJc w:val="left"/>
       <w:pPr>
-        <w:ind w:left="2160" w:hanging="360"/>
+        <w:ind w:left="4320" w:hanging="360"/>
       </w:pPr>
       <w:rPr>
         <w:rFonts w:ascii="Wingdings" w:hAnsi="Wingdings" w:hint="default"/>
       </w:rPr>
     </w:lvl>
-    <w:lvl w:ilvl="3" w:tplc="10090001" w:tentative="1">
+    <w:lvl w:ilvl="6" w:tplc="10090001" w:tentative="1">
       <w:start w:val="1"/>
       <w:numFmt w:val="bullet"/>
       <w:lvlText w:val=""/>
       <w:lvlJc w:val="left"/>
       <w:pPr>
-        <w:ind w:left="2880" w:hanging="360"/>
+        <w:ind w:left="5040" w:hanging="360"/>
       </w:pPr>
       <w:rPr>
         <w:rFonts w:ascii="Symbol" w:hAnsi="Symbol" w:hint="default"/>
       </w:rPr>
     </w:lvl>
-    <w:lvl w:ilvl="4" w:tplc="10090003" w:tentative="1">
+    <w:lvl w:ilvl="7" w:tplc="10090003" w:tentative="1">
       <w:start w:val="1"/>
       <w:numFmt w:val="bullet"/>
       <w:lvlText w:val="o"/>
       <w:lvlJc w:val="left"/>
       <w:pPr>
-        <w:ind w:left="3600" w:hanging="360"/>
+        <w:ind w:left="5760" w:hanging="360"/>
       </w:pPr>
       <w:rPr>
         <w:rFonts w:ascii="Courier New" w:hAnsi="Courier New" w:cs="Courier New" w:hint="default"/>
       </w:rPr>
     </w:lvl>
-    <w:lvl w:ilvl="5" w:tplc="10090005" w:tentative="1">
+    <w:lvl w:ilvl="8" w:tplc="10090005" w:tentative="1">
       <w:start w:val="1"/>
       <w:numFmt w:val="bullet"/>
       <w:lvlText w:val=""/>
       <w:lvlJc w:val="left"/>
       <w:pPr>
-        <w:ind w:left="4320" w:hanging="360"/>
+        <w:ind w:left="6480" w:hanging="360"/>
       </w:pPr>
       <w:rPr>
         <w:rFonts w:ascii="Wingdings" w:hAnsi="Wingdings" w:hint="default"/>
       </w:rPr>
     </w:lvl>
-    <w:lvl w:ilvl="6" w:tplc="10090001" w:tentative="1">
-      <w:start w:val="1"/>
-      <w:numFmt w:val="bullet"/>
-      <w:lvlText w:val=""/>
-      <w:lvlJc w:val="left"/>
-      <w:pPr>
-        <w:ind w:left="5040" w:hanging="360"/>
-      </w:pPr>
-      <w:rPr>
-        <w:rFonts w:ascii="Symbol" w:hAnsi="Symbol" w:hint="default"/>
-      </w:rPr>
-    </w:lvl>
-    <w:lvl w:ilvl="7" w:tplc="10090003" w:tentative="1">
-      <w:start w:val="1"/>
-      <w:numFmt w:val="bullet"/>
-      <w:lvlText w:val="o"/>
-      <w:lvlJc w:val="left"/>
-      <w:pPr>
-        <w:ind w:left="5760" w:hanging="360"/>
-      </w:pPr>
-      <w:rPr>
-        <w:rFonts w:ascii="Courier New" w:hAnsi="Courier New" w:cs="Courier New" w:hint="default"/>
-      </w:rPr>
-    </w:lvl>
-    <w:lvl w:ilvl="8" w:tplc="10090005" w:tentative="1">
-      <w:start w:val="1"/>
-      <w:numFmt w:val="bullet"/>
-      <w:lvlText w:val=""/>
-      <w:lvlJc w:val="left"/>
-      <w:pPr>
-        <w:ind w:left="6480" w:hanging="360"/>
-      </w:pPr>
-      <w:rPr>
-        <w:rFonts w:ascii="Wingdings" w:hAnsi="Wingdings" w:hint="default"/>
-      </w:rPr>
-    </w:lvl>
   </w:abstractNum>
-  <w:abstractNum w:abstractNumId="28" w15:restartNumberingAfterBreak="0">
+  <w:abstractNum w:abstractNumId="31" w15:restartNumberingAfterBreak="0">
     <w:nsid w:val="5FC60099"/>
     <w:multiLevelType w:val="multilevel"/>
     <w:tmpl w:val="47AAB620"/>
@@ -6220,7 +6785,7 @@
       </w:rPr>
     </w:lvl>
   </w:abstractNum>
-  <w:abstractNum w:abstractNumId="29" w15:restartNumberingAfterBreak="0">
+  <w:abstractNum w:abstractNumId="32" w15:restartNumberingAfterBreak="0">
     <w:nsid w:val="5FF634C8"/>
     <w:multiLevelType w:val="hybridMultilevel"/>
     <w:tmpl w:val="5C6ACA5A"/>
@@ -6342,7 +6907,7 @@
       </w:rPr>
     </w:lvl>
   </w:abstractNum>
-  <w:abstractNum w:abstractNumId="30" w15:restartNumberingAfterBreak="0">
+  <w:abstractNum w:abstractNumId="33" w15:restartNumberingAfterBreak="0">
     <w:nsid w:val="61B52351"/>
     <w:multiLevelType w:val="hybridMultilevel"/>
     <w:tmpl w:val="2AB6E3D2"/>
@@ -6455,7 +7020,7 @@
       </w:rPr>
     </w:lvl>
   </w:abstractNum>
-  <w:abstractNum w:abstractNumId="31" w15:restartNumberingAfterBreak="0">
+  <w:abstractNum w:abstractNumId="34" w15:restartNumberingAfterBreak="0">
     <w:nsid w:val="62727840"/>
     <w:multiLevelType w:val="hybridMultilevel"/>
     <w:tmpl w:val="F1EC8A1E"/>
@@ -6548,7 +7113,7 @@
       </w:pPr>
     </w:lvl>
   </w:abstractNum>
-  <w:abstractNum w:abstractNumId="32" w15:restartNumberingAfterBreak="0">
+  <w:abstractNum w:abstractNumId="35" w15:restartNumberingAfterBreak="0">
     <w:nsid w:val="64892734"/>
     <w:multiLevelType w:val="hybridMultilevel"/>
     <w:tmpl w:val="5BFE7BEE"/>
@@ -6661,7 +7226,7 @@
       </w:rPr>
     </w:lvl>
   </w:abstractNum>
-  <w:abstractNum w:abstractNumId="33" w15:restartNumberingAfterBreak="0">
+  <w:abstractNum w:abstractNumId="36" w15:restartNumberingAfterBreak="0">
     <w:nsid w:val="68C9322A"/>
     <w:multiLevelType w:val="hybridMultilevel"/>
     <w:tmpl w:val="7B74899A"/>
@@ -6754,7 +7319,7 @@
       </w:pPr>
     </w:lvl>
   </w:abstractNum>
-  <w:abstractNum w:abstractNumId="34" w15:restartNumberingAfterBreak="0">
+  <w:abstractNum w:abstractNumId="37" w15:restartNumberingAfterBreak="0">
     <w:nsid w:val="739E5464"/>
     <w:multiLevelType w:val="multilevel"/>
     <w:tmpl w:val="7DA6D9B2"/>
@@ -6867,7 +7432,7 @@
       </w:rPr>
     </w:lvl>
   </w:abstractNum>
-  <w:abstractNum w:abstractNumId="35" w15:restartNumberingAfterBreak="0">
+  <w:abstractNum w:abstractNumId="38" w15:restartNumberingAfterBreak="0">
     <w:nsid w:val="798E0C0F"/>
     <w:multiLevelType w:val="hybridMultilevel"/>
     <w:tmpl w:val="7E0AB960"/>
@@ -6980,7 +7545,7 @@
       </w:rPr>
     </w:lvl>
   </w:abstractNum>
-  <w:abstractNum w:abstractNumId="36" w15:restartNumberingAfterBreak="0">
+  <w:abstractNum w:abstractNumId="39" w15:restartNumberingAfterBreak="0">
     <w:nsid w:val="7DB55583"/>
     <w:multiLevelType w:val="hybridMultilevel"/>
     <w:tmpl w:val="B4CA5968"/>
@@ -7096,7 +7661,7 @@
       </w:rPr>
     </w:lvl>
   </w:abstractNum>
-  <w:abstractNum w:abstractNumId="37" w15:restartNumberingAfterBreak="0">
+  <w:abstractNum w:abstractNumId="40" w15:restartNumberingAfterBreak="0">
     <w:nsid w:val="7EB949BD"/>
     <w:multiLevelType w:val="hybridMultilevel"/>
     <w:tmpl w:val="222C636C"/>
@@ -7217,28 +7782,28 @@
     <w:abstractNumId w:val="6"/>
   </w:num>
   <w:num w:numId="2">
-    <w:abstractNumId w:val="22"/>
+    <w:abstractNumId w:val="25"/>
   </w:num>
   <w:num w:numId="3">
-    <w:abstractNumId w:val="14"/>
+    <w:abstractNumId w:val="16"/>
   </w:num>
   <w:num w:numId="4">
-    <w:abstractNumId w:val="36"/>
+    <w:abstractNumId w:val="39"/>
   </w:num>
   <w:num w:numId="5">
-    <w:abstractNumId w:val="24"/>
+    <w:abstractNumId w:val="27"/>
   </w:num>
   <w:num w:numId="6">
-    <w:abstractNumId w:val="8"/>
+    <w:abstractNumId w:val="9"/>
   </w:num>
   <w:num w:numId="7">
-    <w:abstractNumId w:val="37"/>
+    <w:abstractNumId w:val="40"/>
   </w:num>
   <w:num w:numId="8">
-    <w:abstractNumId w:val="29"/>
+    <w:abstractNumId w:val="32"/>
   </w:num>
   <w:num w:numId="9">
-    <w:abstractNumId w:val="11"/>
+    <w:abstractNumId w:val="13"/>
   </w:num>
   <w:num w:numId="10">
     <w:abstractNumId w:val="7"/>
@@ -7247,13 +7812,13 @@
     <w:abstractNumId w:val="2"/>
   </w:num>
   <w:num w:numId="12">
-    <w:abstractNumId w:val="17"/>
+    <w:abstractNumId w:val="19"/>
   </w:num>
   <w:num w:numId="13">
-    <w:abstractNumId w:val="31"/>
+    <w:abstractNumId w:val="34"/>
   </w:num>
   <w:num w:numId="14">
-    <w:abstractNumId w:val="33"/>
+    <w:abstractNumId w:val="36"/>
   </w:num>
   <w:num w:numId="15">
     <w:abstractNumId w:val="3"/>
@@ -7262,70 +7827,91 @@
     <w:abstractNumId w:val="5"/>
   </w:num>
   <w:num w:numId="17">
-    <w:abstractNumId w:val="34"/>
+    <w:abstractNumId w:val="37"/>
   </w:num>
   <w:num w:numId="18">
+    <w:abstractNumId w:val="11"/>
+  </w:num>
+  <w:num w:numId="19">
     <w:abstractNumId w:val="10"/>
   </w:num>
-  <w:num w:numId="19">
-    <w:abstractNumId w:val="9"/>
-  </w:num>
   <w:num w:numId="20">
-    <w:abstractNumId w:val="28"/>
+    <w:abstractNumId w:val="31"/>
   </w:num>
   <w:num w:numId="21">
-    <w:abstractNumId w:val="16"/>
+    <w:abstractNumId w:val="18"/>
   </w:num>
   <w:num w:numId="22">
     <w:abstractNumId w:val="1"/>
   </w:num>
   <w:num w:numId="23">
-    <w:abstractNumId w:val="26"/>
+    <w:abstractNumId w:val="29"/>
   </w:num>
   <w:num w:numId="24">
-    <w:abstractNumId w:val="19"/>
+    <w:abstractNumId w:val="21"/>
   </w:num>
   <w:num w:numId="25">
-    <w:abstractNumId w:val="23"/>
+    <w:abstractNumId w:val="26"/>
   </w:num>
   <w:num w:numId="26">
     <w:abstractNumId w:val="0"/>
   </w:num>
   <w:num w:numId="27">
-    <w:abstractNumId w:val="21"/>
+    <w:abstractNumId w:val="23"/>
   </w:num>
   <w:num w:numId="28">
-    <w:abstractNumId w:val="32"/>
+    <w:abstractNumId w:val="35"/>
   </w:num>
   <w:num w:numId="29">
-    <w:abstractNumId w:val="13"/>
+    <w:abstractNumId w:val="15"/>
   </w:num>
   <w:num w:numId="30">
-    <w:abstractNumId w:val="18"/>
+    <w:abstractNumId w:val="20"/>
   </w:num>
   <w:num w:numId="31">
-    <w:abstractNumId w:val="35"/>
+    <w:abstractNumId w:val="38"/>
   </w:num>
   <w:num w:numId="32">
-    <w:abstractNumId w:val="20"/>
+    <w:abstractNumId w:val="22"/>
   </w:num>
   <w:num w:numId="33">
-    <w:abstractNumId w:val="12"/>
+    <w:abstractNumId w:val="14"/>
   </w:num>
   <w:num w:numId="34">
-    <w:abstractNumId w:val="30"/>
+    <w:abstractNumId w:val="33"/>
   </w:num>
   <w:num w:numId="35">
-    <w:abstractNumId w:val="15"/>
+    <w:abstractNumId w:val="17"/>
   </w:num>
   <w:num w:numId="36">
     <w:abstractNumId w:val="4"/>
   </w:num>
   <w:num w:numId="37">
-    <w:abstractNumId w:val="25"/>
+    <w:abstractNumId w:val="28"/>
   </w:num>
   <w:num w:numId="38">
-    <w:abstractNumId w:val="27"/>
+    <w:abstractNumId w:val="30"/>
+  </w:num>
+  <w:num w:numId="39">
+    <w:abstractNumId w:val="17"/>
+    <w:lvlOverride w:ilvl="0"/>
+    <w:lvlOverride w:ilvl="1"/>
+    <w:lvlOverride w:ilvl="2"/>
+    <w:lvlOverride w:ilvl="3"/>
+    <w:lvlOverride w:ilvl="4"/>
+    <w:lvlOverride w:ilvl="5"/>
+    <w:lvlOverride w:ilvl="6"/>
+    <w:lvlOverride w:ilvl="7"/>
+    <w:lvlOverride w:ilvl="8"/>
+  </w:num>
+  <w:num w:numId="40">
+    <w:abstractNumId w:val="24"/>
+  </w:num>
+  <w:num w:numId="41">
+    <w:abstractNumId w:val="12"/>
+  </w:num>
+  <w:num w:numId="42">
+    <w:abstractNumId w:val="8"/>
   </w:num>
 </w:numbering>
 </file>
@@ -7931,6 +8517,22 @@
       <w:szCs w:val="18"/>
     </w:rPr>
   </w:style>
+  <w:style w:type="table" w:styleId="TableGrid">
+    <w:name w:val="Table Grid"/>
+    <w:basedOn w:val="TableNormal"/>
+    <w:uiPriority w:val="39"/>
+    <w:rsid w:val="009C3DCA"/>
+    <w:tblPr>
+      <w:tblBorders>
+        <w:top w:val="single" w:sz="4" w:space="0" w:color="auto"/>
+        <w:left w:val="single" w:sz="4" w:space="0" w:color="auto"/>
+        <w:bottom w:val="single" w:sz="4" w:space="0" w:color="auto"/>
+        <w:right w:val="single" w:sz="4" w:space="0" w:color="auto"/>
+        <w:insideH w:val="single" w:sz="4" w:space="0" w:color="auto"/>
+        <w:insideV w:val="single" w:sz="4" w:space="0" w:color="auto"/>
+      </w:tblBorders>
+    </w:tblPr>
+  </w:style>
 </w:styles>
 </file>
 
@@ -8222,7 +8824,7 @@
 </file>
 
 <file path=customXml/itemProps1.xml><?xml version="1.0" encoding="utf-8"?>
-<ds:datastoreItem xmlns:ds="http://schemas.openxmlformats.org/officeDocument/2006/customXml" ds:itemID="{34EF53C5-FA0A-4A5B-BC02-AF45302A541A}">
+<ds:datastoreItem xmlns:ds="http://schemas.openxmlformats.org/officeDocument/2006/customXml" ds:itemID="{76FE030B-1D33-4F1B-AE8B-6ED7CC56BB31}">
   <ds:schemaRefs>
     <ds:schemaRef ds:uri="http://schemas.openxmlformats.org/officeDocument/2006/bibliography"/>
   </ds:schemaRefs>
